--- a/Assignments/Midterm/Midterm Sample Instructions.docx
+++ b/Assignments/Midterm/Midterm Sample Instructions.docx
@@ -1,6 +1,6 @@
 
 <file path=word/document.xml><?xml version="1.0" encoding="utf-8"?>
-<w:document xmlns:wpc="http://schemas.microsoft.com/office/word/2010/wordprocessingCanvas" xmlns:cx="http://schemas.microsoft.com/office/drawing/2014/chartex" xmlns:cx1="http://schemas.microsoft.com/office/drawing/2015/9/8/chartex" xmlns:cx2="http://schemas.microsoft.com/office/drawing/2015/10/21/chartex" xmlns:cx3="http://schemas.microsoft.com/office/drawing/2016/5/9/chartex" xmlns:cx4="http://schemas.microsoft.com/office/drawing/2016/5/10/chartex" xmlns:cx5="http://schemas.microsoft.com/office/drawing/2016/5/11/chartex" xmlns:cx6="http://schemas.microsoft.com/office/drawing/2016/5/12/chartex" xmlns:cx7="http://schemas.microsoft.com/office/drawing/2016/5/13/chartex" xmlns:cx8="http://schemas.microsoft.com/office/drawing/2016/5/14/chartex" xmlns:mc="http://schemas.openxmlformats.org/markup-compatibility/2006" xmlns:aink="http://schemas.microsoft.com/office/drawing/2016/ink" xmlns:am3d="http://schemas.microsoft.com/office/drawing/2017/model3d" xmlns:o="urn:schemas-microsoft-com:office:office" xmlns:r="http://schemas.openxmlformats.org/officeDocument/2006/relationships" xmlns:m="http://schemas.openxmlformats.org/officeDocument/2006/math" xmlns:v="urn:schemas-microsoft-com:vml" xmlns:wp14="http://schemas.microsoft.com/office/word/2010/wordprocessingDrawing" xmlns:wp="http://schemas.openxmlformats.org/drawingml/2006/wordprocessingDrawing" xmlns:w10="urn:schemas-microsoft-com:office:word" xmlns:w="http://schemas.openxmlformats.org/wordprocessingml/2006/main" xmlns:w14="http://schemas.microsoft.com/office/word/2010/wordml" xmlns:w15="http://schemas.microsoft.com/office/word/2012/wordml" xmlns:w16cid="http://schemas.microsoft.com/office/word/2016/wordml/cid" xmlns:w16se="http://schemas.microsoft.com/office/word/2015/wordml/symex" xmlns:wpg="http://schemas.microsoft.com/office/word/2010/wordprocessingGroup" xmlns:wpi="http://schemas.microsoft.com/office/word/2010/wordprocessingInk" xmlns:wne="http://schemas.microsoft.com/office/word/2006/wordml" xmlns:wps="http://schemas.microsoft.com/office/word/2010/wordprocessingShape" mc:Ignorable="w14 w15 w16se w16cid wp14">
+<w:document xmlns:wpc="http://schemas.microsoft.com/office/word/2010/wordprocessingCanvas" xmlns:cx="http://schemas.microsoft.com/office/drawing/2014/chartex" xmlns:cx1="http://schemas.microsoft.com/office/drawing/2015/9/8/chartex" xmlns:cx2="http://schemas.microsoft.com/office/drawing/2015/10/21/chartex" xmlns:cx3="http://schemas.microsoft.com/office/drawing/2016/5/9/chartex" xmlns:cx4="http://schemas.microsoft.com/office/drawing/2016/5/10/chartex" xmlns:cx5="http://schemas.microsoft.com/office/drawing/2016/5/11/chartex" xmlns:cx6="http://schemas.microsoft.com/office/drawing/2016/5/12/chartex" xmlns:cx7="http://schemas.microsoft.com/office/drawing/2016/5/13/chartex" xmlns:cx8="http://schemas.microsoft.com/office/drawing/2016/5/14/chartex" xmlns:mc="http://schemas.openxmlformats.org/markup-compatibility/2006" xmlns:aink="http://schemas.microsoft.com/office/drawing/2016/ink" xmlns:am3d="http://schemas.microsoft.com/office/drawing/2017/model3d" xmlns:o="urn:schemas-microsoft-com:office:office" xmlns:r="http://schemas.openxmlformats.org/officeDocument/2006/relationships" xmlns:m="http://schemas.openxmlformats.org/officeDocument/2006/math" xmlns:v="urn:schemas-microsoft-com:vml" xmlns:wp14="http://schemas.microsoft.com/office/word/2010/wordprocessingDrawing" xmlns:wp="http://schemas.openxmlformats.org/drawingml/2006/wordprocessingDrawing" xmlns:w10="urn:schemas-microsoft-com:office:word" xmlns:w="http://schemas.openxmlformats.org/wordprocessingml/2006/main" xmlns:w14="http://schemas.microsoft.com/office/word/2010/wordml" xmlns:w15="http://schemas.microsoft.com/office/word/2012/wordml" xmlns:w16cex="http://schemas.microsoft.com/office/word/2018/wordml/cex" xmlns:w16cid="http://schemas.microsoft.com/office/word/2016/wordml/cid" xmlns:w16="http://schemas.microsoft.com/office/word/2018/wordml" xmlns:w16sdtdh="http://schemas.microsoft.com/office/word/2020/wordml/sdtdatahash" xmlns:w16se="http://schemas.microsoft.com/office/word/2015/wordml/symex" xmlns:wpg="http://schemas.microsoft.com/office/word/2010/wordprocessingGroup" xmlns:wpi="http://schemas.microsoft.com/office/word/2010/wordprocessingInk" xmlns:wne="http://schemas.microsoft.com/office/word/2006/wordml" xmlns:wps="http://schemas.microsoft.com/office/word/2010/wordprocessingShape" mc:Ignorable="w14 w15 w16se w16cid w16 w16cex w16sdtdh wp14">
   <w:body>
     <w:p>
       <w:pPr>
@@ -10,6 +10,8 @@
           <w:b/>
         </w:rPr>
       </w:pPr>
+      <w:bookmarkStart w:id="0" w:name="_Hlk96372744"/>
+      <w:bookmarkEnd w:id="0"/>
       <w:r>
         <w:rPr>
           <w:rFonts w:eastAsiaTheme="minorHAnsi"/>
@@ -396,6 +398,16 @@
         </w:rPr>
         <w:t xml:space="preserve"> the Sales Org.csv file (a text file) into the Power Query Editor in Excel.</w:t>
       </w:r>
+      <w:r>
+        <w:rPr>
+          <w:rFonts w:ascii="Raleway" w:eastAsia="Times New Roman" w:hAnsi="Raleway" w:cs="Arial"/>
+          <w:color w:val="FF0000"/>
+          <w:sz w:val="24"/>
+          <w:szCs w:val="24"/>
+          <w:lang w:eastAsia="en-CA"/>
+        </w:rPr>
+        <w:t xml:space="preserve"> ***MAKE SURE YOU GET DATA FROM TEXT/CSV file and not worksheet***</w:t>
+      </w:r>
     </w:p>
     <w:p>
       <w:pPr>
@@ -403,7 +415,8 @@
           <w:ilvl w:val="0"/>
           <w:numId w:val="4"/>
         </w:numPr>
-        <w:spacing w:before="100" w:beforeAutospacing="1" w:after="120" w:line="240" w:lineRule="auto"/>
+        <w:spacing w:after="0" w:line="240" w:lineRule="auto"/>
+        <w:ind w:left="714" w:hanging="357"/>
         <w:rPr>
           <w:rFonts w:ascii="Raleway" w:eastAsia="Times New Roman" w:hAnsi="Raleway" w:cs="Times New Roman"/>
           <w:color w:val="000000" w:themeColor="text1"/>
@@ -467,7 +480,8 @@
           <w:ilvl w:val="0"/>
           <w:numId w:val="4"/>
         </w:numPr>
-        <w:spacing w:before="100" w:beforeAutospacing="1" w:after="120" w:line="240" w:lineRule="auto"/>
+        <w:spacing w:after="0" w:line="240" w:lineRule="auto"/>
+        <w:ind w:left="714" w:hanging="357"/>
         <w:rPr>
           <w:rFonts w:ascii="Raleway" w:eastAsia="Times New Roman" w:hAnsi="Raleway" w:cs="Times New Roman"/>
           <w:color w:val="000000" w:themeColor="text1"/>
@@ -539,70 +553,149 @@
           <w:ilvl w:val="0"/>
           <w:numId w:val="4"/>
         </w:numPr>
+        <w:spacing w:after="0" w:line="240" w:lineRule="auto"/>
+        <w:ind w:left="714" w:hanging="357"/>
+        <w:rPr>
+          <w:rFonts w:ascii="Raleway" w:eastAsia="Times New Roman" w:hAnsi="Raleway" w:cs="Times New Roman"/>
+          <w:color w:val="000000" w:themeColor="text1"/>
+          <w:sz w:val="24"/>
+          <w:szCs w:val="24"/>
+          <w:lang w:eastAsia="en-CA"/>
+        </w:rPr>
+      </w:pPr>
+      <w:r>
+        <w:rPr>
+          <w:rFonts w:ascii="Raleway" w:eastAsia="Times New Roman" w:hAnsi="Raleway" w:cs="Arial"/>
+          <w:b/>
+          <w:bCs/>
+          <w:color w:val="000000" w:themeColor="text1"/>
+          <w:sz w:val="24"/>
+          <w:szCs w:val="24"/>
+          <w:lang w:eastAsia="en-CA"/>
+        </w:rPr>
+        <w:t>Rename</w:t>
+      </w:r>
+      <w:r>
+        <w:rPr>
+          <w:rFonts w:ascii="Raleway" w:eastAsia="Times New Roman" w:hAnsi="Raleway" w:cs="Arial"/>
+          <w:color w:val="000000" w:themeColor="text1"/>
+          <w:sz w:val="24"/>
+          <w:szCs w:val="24"/>
+          <w:lang w:eastAsia="en-CA"/>
+        </w:rPr>
+        <w:t xml:space="preserve"> the </w:t>
+      </w:r>
+      <w:r>
+        <w:rPr>
+          <w:rFonts w:ascii="Raleway" w:eastAsia="Times New Roman" w:hAnsi="Raleway" w:cs="Arial"/>
+          <w:b/>
+          <w:bCs/>
+          <w:color w:val="000000" w:themeColor="text1"/>
+          <w:sz w:val="24"/>
+          <w:szCs w:val="24"/>
+          <w:lang w:eastAsia="en-CA"/>
+        </w:rPr>
+        <w:t>Org field</w:t>
+      </w:r>
+      <w:r>
+        <w:rPr>
+          <w:rFonts w:ascii="Raleway" w:eastAsia="Times New Roman" w:hAnsi="Raleway" w:cs="Arial"/>
+          <w:color w:val="000000" w:themeColor="text1"/>
+          <w:sz w:val="24"/>
+          <w:szCs w:val="24"/>
+          <w:lang w:eastAsia="en-CA"/>
+        </w:rPr>
+        <w:t xml:space="preserve"> to </w:t>
+      </w:r>
+      <w:r>
+        <w:rPr>
+          <w:rFonts w:ascii="Raleway" w:eastAsia="Times New Roman" w:hAnsi="Raleway" w:cs="Arial"/>
+          <w:b/>
+          <w:bCs/>
+          <w:color w:val="000000" w:themeColor="text1"/>
+          <w:sz w:val="24"/>
+          <w:szCs w:val="24"/>
+          <w:lang w:eastAsia="en-CA"/>
+        </w:rPr>
+        <w:t>Organization</w:t>
+      </w:r>
+      <w:r>
+        <w:rPr>
+          <w:rFonts w:ascii="Raleway" w:eastAsia="Times New Roman" w:hAnsi="Raleway" w:cs="Arial"/>
+          <w:color w:val="000000" w:themeColor="text1"/>
+          <w:sz w:val="24"/>
+          <w:szCs w:val="24"/>
+          <w:lang w:eastAsia="en-CA"/>
+        </w:rPr>
+        <w:t>.</w:t>
+      </w:r>
+    </w:p>
+    <w:p>
+      <w:pPr>
         <w:spacing w:before="100" w:beforeAutospacing="1" w:after="120" w:line="240" w:lineRule="auto"/>
         <w:rPr>
-          <w:rFonts w:ascii="Raleway" w:eastAsia="Times New Roman" w:hAnsi="Raleway" w:cs="Times New Roman"/>
-          <w:color w:val="000000" w:themeColor="text1"/>
-          <w:sz w:val="24"/>
-          <w:szCs w:val="24"/>
-          <w:lang w:eastAsia="en-CA"/>
-        </w:rPr>
-      </w:pPr>
-      <w:r>
-        <w:rPr>
-          <w:rFonts w:ascii="Raleway" w:eastAsia="Times New Roman" w:hAnsi="Raleway" w:cs="Arial"/>
-          <w:b/>
-          <w:bCs/>
-          <w:color w:val="000000" w:themeColor="text1"/>
-          <w:sz w:val="24"/>
-          <w:szCs w:val="24"/>
-          <w:lang w:eastAsia="en-CA"/>
-        </w:rPr>
-        <w:t>Rename</w:t>
-      </w:r>
-      <w:r>
-        <w:rPr>
-          <w:rFonts w:ascii="Raleway" w:eastAsia="Times New Roman" w:hAnsi="Raleway" w:cs="Arial"/>
-          <w:color w:val="000000" w:themeColor="text1"/>
-          <w:sz w:val="24"/>
-          <w:szCs w:val="24"/>
-          <w:lang w:eastAsia="en-CA"/>
-        </w:rPr>
-        <w:t xml:space="preserve"> the </w:t>
-      </w:r>
-      <w:r>
-        <w:rPr>
-          <w:rFonts w:ascii="Raleway" w:eastAsia="Times New Roman" w:hAnsi="Raleway" w:cs="Arial"/>
-          <w:b/>
-          <w:bCs/>
-          <w:color w:val="000000" w:themeColor="text1"/>
-          <w:sz w:val="24"/>
-          <w:szCs w:val="24"/>
-          <w:lang w:eastAsia="en-CA"/>
-        </w:rPr>
-        <w:t>Org field</w:t>
-      </w:r>
-      <w:r>
-        <w:rPr>
-          <w:rFonts w:ascii="Raleway" w:eastAsia="Times New Roman" w:hAnsi="Raleway" w:cs="Arial"/>
-          <w:color w:val="000000" w:themeColor="text1"/>
-          <w:sz w:val="24"/>
-          <w:szCs w:val="24"/>
-          <w:lang w:eastAsia="en-CA"/>
-        </w:rPr>
-        <w:t xml:space="preserve"> to </w:t>
-      </w:r>
-      <w:r>
-        <w:rPr>
-          <w:rFonts w:ascii="Raleway" w:eastAsia="Times New Roman" w:hAnsi="Raleway" w:cs="Arial"/>
-          <w:b/>
-          <w:bCs/>
-          <w:color w:val="000000" w:themeColor="text1"/>
-          <w:sz w:val="24"/>
-          <w:szCs w:val="24"/>
-          <w:lang w:eastAsia="en-CA"/>
-        </w:rPr>
-        <w:t>Organization</w:t>
+          <w:rFonts w:ascii="Raleway" w:eastAsia="Times New Roman" w:hAnsi="Raleway" w:cs="Arial"/>
+          <w:color w:val="000000" w:themeColor="text1"/>
+          <w:sz w:val="24"/>
+          <w:szCs w:val="24"/>
+          <w:lang w:eastAsia="en-CA"/>
+        </w:rPr>
+      </w:pPr>
+      <w:r>
+        <w:rPr>
+          <w:rFonts w:ascii="Raleway" w:eastAsia="Times New Roman" w:hAnsi="Raleway" w:cs="Arial"/>
+          <w:b/>
+          <w:bCs/>
+          <w:color w:val="000000" w:themeColor="text1"/>
+          <w:sz w:val="24"/>
+          <w:szCs w:val="24"/>
+          <w:lang w:eastAsia="en-CA"/>
+        </w:rPr>
+        <w:t>Load</w:t>
+      </w:r>
+      <w:r>
+        <w:rPr>
+          <w:rFonts w:ascii="Raleway" w:eastAsia="Times New Roman" w:hAnsi="Raleway" w:cs="Arial"/>
+          <w:color w:val="000000" w:themeColor="text1"/>
+          <w:sz w:val="24"/>
+          <w:szCs w:val="24"/>
+          <w:lang w:eastAsia="en-CA"/>
+        </w:rPr>
+        <w:t xml:space="preserve"> this as a </w:t>
+      </w:r>
+      <w:r>
+        <w:rPr>
+          <w:rFonts w:ascii="Raleway" w:eastAsia="Times New Roman" w:hAnsi="Raleway" w:cs="Arial"/>
+          <w:b/>
+          <w:bCs/>
+          <w:color w:val="000000" w:themeColor="text1"/>
+          <w:sz w:val="24"/>
+          <w:szCs w:val="24"/>
+          <w:lang w:eastAsia="en-CA"/>
+        </w:rPr>
+        <w:t>Connection Only</w:t>
+      </w:r>
+      <w:r>
+        <w:rPr>
+          <w:rFonts w:ascii="Raleway" w:eastAsia="Times New Roman" w:hAnsi="Raleway" w:cs="Arial"/>
+          <w:color w:val="000000" w:themeColor="text1"/>
+          <w:sz w:val="24"/>
+          <w:szCs w:val="24"/>
+          <w:lang w:eastAsia="en-CA"/>
+        </w:rPr>
+        <w:t xml:space="preserve"> and add to the </w:t>
+      </w:r>
+      <w:r>
+        <w:rPr>
+          <w:rFonts w:ascii="Raleway" w:eastAsia="Times New Roman" w:hAnsi="Raleway" w:cs="Arial"/>
+          <w:b/>
+          <w:bCs/>
+          <w:color w:val="000000" w:themeColor="text1"/>
+          <w:sz w:val="24"/>
+          <w:szCs w:val="24"/>
+          <w:lang w:eastAsia="en-CA"/>
+        </w:rPr>
+        <w:t>Data Model</w:t>
       </w:r>
       <w:r>
         <w:rPr>
@@ -619,84 +712,403 @@
       <w:pPr>
         <w:spacing w:before="100" w:beforeAutospacing="1" w:after="120" w:line="240" w:lineRule="auto"/>
         <w:rPr>
-          <w:rFonts w:ascii="Raleway" w:eastAsia="Times New Roman" w:hAnsi="Raleway" w:cs="Arial"/>
-          <w:color w:val="000000" w:themeColor="text1"/>
-          <w:sz w:val="24"/>
-          <w:szCs w:val="24"/>
-          <w:lang w:eastAsia="en-CA"/>
-        </w:rPr>
-      </w:pPr>
-      <w:r>
-        <w:rPr>
-          <w:rFonts w:ascii="Raleway" w:eastAsia="Times New Roman" w:hAnsi="Raleway" w:cs="Arial"/>
-          <w:b/>
-          <w:bCs/>
-          <w:color w:val="000000" w:themeColor="text1"/>
-          <w:sz w:val="24"/>
-          <w:szCs w:val="24"/>
-          <w:lang w:eastAsia="en-CA"/>
-        </w:rPr>
-        <w:t>Load</w:t>
-      </w:r>
-      <w:r>
-        <w:rPr>
-          <w:rFonts w:ascii="Raleway" w:eastAsia="Times New Roman" w:hAnsi="Raleway" w:cs="Arial"/>
-          <w:color w:val="000000" w:themeColor="text1"/>
-          <w:sz w:val="24"/>
-          <w:szCs w:val="24"/>
-          <w:lang w:eastAsia="en-CA"/>
-        </w:rPr>
-        <w:t xml:space="preserve"> this as a </w:t>
-      </w:r>
-      <w:r>
-        <w:rPr>
-          <w:rFonts w:ascii="Raleway" w:eastAsia="Times New Roman" w:hAnsi="Raleway" w:cs="Arial"/>
-          <w:b/>
-          <w:bCs/>
-          <w:color w:val="000000" w:themeColor="text1"/>
-          <w:sz w:val="24"/>
-          <w:szCs w:val="24"/>
-          <w:lang w:eastAsia="en-CA"/>
-        </w:rPr>
-        <w:t>Connection Only</w:t>
-      </w:r>
-      <w:r>
-        <w:rPr>
-          <w:rFonts w:ascii="Raleway" w:eastAsia="Times New Roman" w:hAnsi="Raleway" w:cs="Arial"/>
-          <w:color w:val="000000" w:themeColor="text1"/>
-          <w:sz w:val="24"/>
-          <w:szCs w:val="24"/>
-          <w:lang w:eastAsia="en-CA"/>
-        </w:rPr>
-        <w:t xml:space="preserve"> and add to the </w:t>
-      </w:r>
-      <w:r>
-        <w:rPr>
-          <w:rFonts w:ascii="Raleway" w:eastAsia="Times New Roman" w:hAnsi="Raleway" w:cs="Arial"/>
-          <w:b/>
-          <w:bCs/>
-          <w:color w:val="000000" w:themeColor="text1"/>
-          <w:sz w:val="24"/>
-          <w:szCs w:val="24"/>
-          <w:lang w:eastAsia="en-CA"/>
-        </w:rPr>
-        <w:t>Data Model</w:t>
-      </w:r>
-      <w:r>
-        <w:rPr>
-          <w:rFonts w:ascii="Raleway" w:eastAsia="Times New Roman" w:hAnsi="Raleway" w:cs="Arial"/>
-          <w:color w:val="000000" w:themeColor="text1"/>
-          <w:sz w:val="24"/>
-          <w:szCs w:val="24"/>
-          <w:lang w:eastAsia="en-CA"/>
-        </w:rPr>
-        <w:t>.</w:t>
+          <w:rFonts w:ascii="Raleway" w:hAnsi="Raleway" w:cs="Arial"/>
+          <w:b/>
+          <w:bCs/>
+          <w:i/>
+          <w:iCs/>
+          <w:color w:val="C00000"/>
+          <w:spacing w:val="6"/>
+          <w:sz w:val="24"/>
+          <w:szCs w:val="24"/>
+        </w:rPr>
+      </w:pPr>
+      <w:r>
+        <w:rPr>
+          <w:rFonts w:ascii="Raleway" w:hAnsi="Raleway" w:cs="Arial"/>
+          <w:i/>
+          <w:iCs/>
+          <w:color w:val="C00000"/>
+          <w:spacing w:val="6"/>
+          <w:sz w:val="24"/>
+          <w:szCs w:val="24"/>
+        </w:rPr>
+        <w:t>What is the total number of </w:t>
+      </w:r>
+      <w:r>
+        <w:rPr>
+          <w:rStyle w:val="Strong"/>
+          <w:rFonts w:ascii="Raleway" w:hAnsi="Raleway" w:cs="Arial"/>
+          <w:i/>
+          <w:iCs/>
+          <w:color w:val="C00000"/>
+          <w:spacing w:val="6"/>
+          <w:sz w:val="24"/>
+          <w:szCs w:val="24"/>
+        </w:rPr>
+        <w:t>rows </w:t>
+      </w:r>
+      <w:r>
+        <w:rPr>
+          <w:rFonts w:ascii="Raleway" w:hAnsi="Raleway" w:cs="Arial"/>
+          <w:i/>
+          <w:iCs/>
+          <w:color w:val="C00000"/>
+          <w:spacing w:val="6"/>
+          <w:sz w:val="24"/>
+          <w:szCs w:val="24"/>
+        </w:rPr>
+        <w:t>loaded by this query?</w:t>
+      </w:r>
+      <w:r>
+        <w:rPr>
+          <w:rFonts w:ascii="Raleway" w:hAnsi="Raleway" w:cs="Arial"/>
+          <w:b/>
+          <w:bCs/>
+          <w:i/>
+          <w:iCs/>
+          <w:color w:val="C00000"/>
+          <w:spacing w:val="6"/>
+          <w:sz w:val="24"/>
+          <w:szCs w:val="24"/>
+        </w:rPr>
+        <w:t xml:space="preserve"> 4</w:t>
       </w:r>
     </w:p>
     <w:p>
       <w:pPr>
         <w:spacing w:before="100" w:beforeAutospacing="1" w:after="120" w:line="240" w:lineRule="auto"/>
         <w:rPr>
+          <w:rFonts w:ascii="Raleway" w:hAnsi="Raleway" w:cs="Arial"/>
+          <w:spacing w:val="6"/>
+          <w:sz w:val="24"/>
+          <w:szCs w:val="24"/>
+        </w:rPr>
+      </w:pPr>
+      <w:r>
+        <w:rPr>
+          <w:rFonts w:ascii="Raleway" w:hAnsi="Raleway" w:cs="Arial"/>
+          <w:spacing w:val="6"/>
+          <w:sz w:val="24"/>
+          <w:szCs w:val="24"/>
+        </w:rPr>
+        <w:t>---</w:t>
+      </w:r>
+    </w:p>
+    <w:p>
+      <w:pPr>
+        <w:spacing w:before="100" w:beforeAutospacing="1" w:after="120" w:line="240" w:lineRule="auto"/>
+        <w:rPr>
+          <w:rFonts w:ascii="Raleway" w:hAnsi="Raleway" w:cs="Arial"/>
+          <w:spacing w:val="6"/>
+          <w:sz w:val="24"/>
+          <w:szCs w:val="24"/>
+          <w:u w:val="single"/>
+        </w:rPr>
+      </w:pPr>
+      <w:r>
+        <w:rPr>
+          <w:rFonts w:ascii="Raleway" w:hAnsi="Raleway" w:cs="Arial"/>
+          <w:spacing w:val="6"/>
+          <w:sz w:val="24"/>
+          <w:szCs w:val="24"/>
+          <w:u w:val="single"/>
+        </w:rPr>
+        <w:t>My Notes</w:t>
+      </w:r>
+    </w:p>
+    <w:p>
+      <w:pPr>
+        <w:pStyle w:val="ListParagraph"/>
+        <w:numPr>
+          <w:ilvl w:val="0"/>
+          <w:numId w:val="34"/>
+        </w:numPr>
+        <w:rPr>
+          <w:rFonts w:ascii="Raleway" w:hAnsi="Raleway" w:cs="Arial"/>
+          <w:spacing w:val="6"/>
+          <w:sz w:val="24"/>
+          <w:szCs w:val="24"/>
+        </w:rPr>
+      </w:pPr>
+      <w:r>
+        <w:rPr>
+          <w:rFonts w:ascii="Raleway" w:hAnsi="Raleway" w:cs="Arial"/>
+          <w:spacing w:val="6"/>
+          <w:sz w:val="24"/>
+          <w:szCs w:val="24"/>
+        </w:rPr>
+        <w:t xml:space="preserve">Data &gt; </w:t>
+      </w:r>
+      <w:r>
+        <w:rPr>
+          <w:rFonts w:ascii="Raleway" w:hAnsi="Raleway" w:cs="Arial"/>
+          <w:spacing w:val="6"/>
+          <w:sz w:val="24"/>
+          <w:szCs w:val="24"/>
+        </w:rPr>
+        <w:t>Get Data &gt; From Worksheet &gt; from text/csv file</w:t>
+      </w:r>
+    </w:p>
+    <w:p>
+      <w:pPr>
+        <w:pStyle w:val="ListParagraph"/>
+        <w:numPr>
+          <w:ilvl w:val="0"/>
+          <w:numId w:val="34"/>
+        </w:numPr>
+        <w:rPr>
+          <w:rFonts w:ascii="Raleway" w:hAnsi="Raleway" w:cs="Arial"/>
+          <w:spacing w:val="6"/>
+          <w:sz w:val="24"/>
+          <w:szCs w:val="24"/>
+        </w:rPr>
+      </w:pPr>
+      <w:r>
+        <w:rPr>
+          <w:rFonts w:ascii="Raleway" w:hAnsi="Raleway" w:cs="Arial"/>
+          <w:spacing w:val="6"/>
+          <w:sz w:val="24"/>
+          <w:szCs w:val="24"/>
+        </w:rPr>
+        <w:t xml:space="preserve">Transform/edit </w:t>
+      </w:r>
+    </w:p>
+    <w:p>
+      <w:pPr>
+        <w:pStyle w:val="ListParagraph"/>
+        <w:numPr>
+          <w:ilvl w:val="0"/>
+          <w:numId w:val="34"/>
+        </w:numPr>
+        <w:rPr>
+          <w:rFonts w:ascii="Raleway" w:hAnsi="Raleway" w:cs="Arial"/>
+          <w:spacing w:val="6"/>
+          <w:sz w:val="24"/>
+          <w:szCs w:val="24"/>
+        </w:rPr>
+      </w:pPr>
+      <w:r>
+        <w:rPr>
+          <w:rFonts w:ascii="Raleway" w:hAnsi="Raleway" w:cs="Arial"/>
+          <w:spacing w:val="6"/>
+          <w:sz w:val="24"/>
+          <w:szCs w:val="24"/>
+        </w:rPr>
+        <w:t>Then Promote first row as headers</w:t>
+      </w:r>
+    </w:p>
+    <w:p>
+      <w:pPr>
+        <w:pStyle w:val="ListParagraph"/>
+        <w:numPr>
+          <w:ilvl w:val="0"/>
+          <w:numId w:val="34"/>
+        </w:numPr>
+        <w:rPr>
+          <w:rFonts w:ascii="Raleway" w:hAnsi="Raleway" w:cs="Arial"/>
+          <w:spacing w:val="6"/>
+          <w:sz w:val="24"/>
+          <w:szCs w:val="24"/>
+        </w:rPr>
+      </w:pPr>
+      <w:r>
+        <w:rPr>
+          <w:rFonts w:ascii="Raleway" w:hAnsi="Raleway" w:cs="Arial"/>
+          <w:spacing w:val="6"/>
+          <w:sz w:val="24"/>
+          <w:szCs w:val="24"/>
+        </w:rPr>
+        <w:t xml:space="preserve">Rename the Description field to </w:t>
+      </w:r>
+      <w:proofErr w:type="gramStart"/>
+      <w:r>
+        <w:rPr>
+          <w:rFonts w:ascii="Raleway" w:hAnsi="Raleway" w:cs="Arial"/>
+          <w:spacing w:val="6"/>
+          <w:sz w:val="24"/>
+          <w:szCs w:val="24"/>
+        </w:rPr>
+        <w:t>Region</w:t>
+      </w:r>
+      <w:proofErr w:type="gramEnd"/>
+    </w:p>
+    <w:p>
+      <w:pPr>
+        <w:pStyle w:val="ListParagraph"/>
+        <w:numPr>
+          <w:ilvl w:val="0"/>
+          <w:numId w:val="34"/>
+        </w:numPr>
+        <w:rPr>
+          <w:rFonts w:ascii="Raleway" w:hAnsi="Raleway" w:cs="Arial"/>
+          <w:spacing w:val="6"/>
+          <w:sz w:val="24"/>
+          <w:szCs w:val="24"/>
+        </w:rPr>
+      </w:pPr>
+      <w:r>
+        <w:rPr>
+          <w:rFonts w:ascii="Raleway" w:hAnsi="Raleway" w:cs="Arial"/>
+          <w:spacing w:val="6"/>
+          <w:sz w:val="24"/>
+          <w:szCs w:val="24"/>
+        </w:rPr>
+        <w:t>Rename the Org field to Organization</w:t>
+      </w:r>
+    </w:p>
+    <w:p>
+      <w:pPr>
+        <w:pStyle w:val="ListParagraph"/>
+        <w:numPr>
+          <w:ilvl w:val="0"/>
+          <w:numId w:val="34"/>
+        </w:numPr>
+        <w:rPr>
+          <w:rFonts w:ascii="Raleway" w:hAnsi="Raleway" w:cs="Arial"/>
+          <w:spacing w:val="6"/>
+          <w:sz w:val="24"/>
+          <w:szCs w:val="24"/>
+        </w:rPr>
+      </w:pPr>
+      <w:r>
+        <w:rPr>
+          <w:rFonts w:ascii="Raleway" w:hAnsi="Raleway" w:cs="Arial"/>
+          <w:spacing w:val="6"/>
+          <w:sz w:val="24"/>
+          <w:szCs w:val="24"/>
+        </w:rPr>
+        <w:t xml:space="preserve">Then Close &amp; Load to… </w:t>
+      </w:r>
+    </w:p>
+    <w:p>
+      <w:pPr>
+        <w:pStyle w:val="ListParagraph"/>
+        <w:numPr>
+          <w:ilvl w:val="1"/>
+          <w:numId w:val="34"/>
+        </w:numPr>
+        <w:rPr>
+          <w:rFonts w:ascii="Raleway" w:hAnsi="Raleway" w:cs="Arial"/>
+          <w:spacing w:val="6"/>
+          <w:sz w:val="24"/>
+          <w:szCs w:val="24"/>
+        </w:rPr>
+      </w:pPr>
+      <w:r>
+        <w:rPr>
+          <w:rFonts w:ascii="Raleway" w:hAnsi="Raleway" w:cs="Arial"/>
+          <w:spacing w:val="6"/>
+          <w:sz w:val="24"/>
+          <w:szCs w:val="24"/>
+        </w:rPr>
+        <w:t>Only from Create Connection</w:t>
+      </w:r>
+    </w:p>
+    <w:p>
+      <w:pPr>
+        <w:pStyle w:val="ListParagraph"/>
+        <w:numPr>
+          <w:ilvl w:val="1"/>
+          <w:numId w:val="34"/>
+        </w:numPr>
+        <w:rPr>
+          <w:rFonts w:ascii="Raleway" w:hAnsi="Raleway" w:cs="Arial"/>
+          <w:spacing w:val="6"/>
+          <w:sz w:val="24"/>
+          <w:szCs w:val="24"/>
+        </w:rPr>
+      </w:pPr>
+      <w:r>
+        <w:rPr>
+          <w:rFonts w:ascii="Raleway" w:hAnsi="Raleway" w:cs="Arial"/>
+          <w:spacing w:val="6"/>
+          <w:sz w:val="24"/>
+          <w:szCs w:val="24"/>
+        </w:rPr>
+        <w:t>Add data to data model</w:t>
+      </w:r>
+    </w:p>
+    <w:p>
+      <w:pPr>
+        <w:pStyle w:val="ListParagraph"/>
+        <w:numPr>
+          <w:ilvl w:val="1"/>
+          <w:numId w:val="34"/>
+        </w:numPr>
+        <w:rPr>
+          <w:rFonts w:ascii="Raleway" w:hAnsi="Raleway" w:cs="Arial"/>
+          <w:color w:val="FF0000"/>
+          <w:spacing w:val="6"/>
+          <w:sz w:val="24"/>
+          <w:szCs w:val="24"/>
+        </w:rPr>
+      </w:pPr>
+      <w:r>
+        <w:rPr>
+          <w:rFonts w:ascii="Raleway" w:hAnsi="Raleway" w:cs="Arial"/>
+          <w:color w:val="FF0000"/>
+          <w:spacing w:val="6"/>
+          <w:sz w:val="24"/>
+          <w:szCs w:val="24"/>
+        </w:rPr>
+        <w:t>When you first create any data model try to always do this step</w:t>
+      </w:r>
+      <w:r>
+        <w:rPr>
+          <w:rFonts w:ascii="Raleway" w:hAnsi="Raleway" w:cs="Arial"/>
+          <w:color w:val="FF0000"/>
+          <w:spacing w:val="6"/>
+          <w:sz w:val="24"/>
+          <w:szCs w:val="24"/>
+        </w:rPr>
+        <w:t xml:space="preserve"> this way</w:t>
+      </w:r>
+      <w:r>
+        <w:rPr>
+          <w:rFonts w:ascii="Raleway" w:hAnsi="Raleway" w:cs="Arial"/>
+          <w:color w:val="FF0000"/>
+          <w:spacing w:val="6"/>
+          <w:sz w:val="24"/>
+          <w:szCs w:val="24"/>
+        </w:rPr>
+        <w:t xml:space="preserve"> – not just as a table</w:t>
+      </w:r>
+    </w:p>
+    <w:p>
+      <w:pPr>
+        <w:rPr>
+          <w:rFonts w:ascii="Raleway" w:hAnsi="Raleway" w:cs="Arial"/>
+          <w:color w:val="C00000"/>
+          <w:spacing w:val="6"/>
+          <w:sz w:val="24"/>
+          <w:szCs w:val="24"/>
+        </w:rPr>
+      </w:pPr>
+      <w:r>
+        <w:rPr>
+          <w:rFonts w:ascii="Raleway" w:hAnsi="Raleway" w:cs="Arial"/>
+          <w:spacing w:val="6"/>
+          <w:sz w:val="24"/>
+          <w:szCs w:val="24"/>
+        </w:rPr>
+        <w:t>---</w:t>
+      </w:r>
+      <w:r>
+        <w:rPr>
+          <w:rFonts w:ascii="Raleway" w:hAnsi="Raleway" w:cs="Arial"/>
+          <w:color w:val="C00000"/>
+          <w:spacing w:val="6"/>
+          <w:sz w:val="24"/>
+          <w:szCs w:val="24"/>
+        </w:rPr>
+        <w:br w:type="page"/>
+      </w:r>
+    </w:p>
+    <w:p>
+      <w:pPr>
+        <w:spacing w:before="100" w:beforeAutospacing="1" w:after="120" w:line="240" w:lineRule="auto"/>
+        <w:rPr>
           <w:rFonts w:ascii="Raleway" w:eastAsia="Times New Roman" w:hAnsi="Raleway" w:cs="Arial"/>
           <w:b/>
           <w:bCs/>
@@ -708,43 +1120,6 @@
           <w:lang w:eastAsia="en-CA"/>
         </w:rPr>
       </w:pPr>
-      <w:r>
-        <w:rPr>
-          <w:rFonts w:ascii="Raleway" w:hAnsi="Raleway" w:cs="Arial"/>
-          <w:i/>
-          <w:iCs/>
-          <w:color w:val="C00000"/>
-          <w:spacing w:val="6"/>
-          <w:sz w:val="24"/>
-          <w:szCs w:val="24"/>
-        </w:rPr>
-        <w:t>What is the total number of </w:t>
-      </w:r>
-      <w:r>
-        <w:rPr>
-          <w:rStyle w:val="Strong"/>
-          <w:rFonts w:ascii="Raleway" w:hAnsi="Raleway" w:cs="Arial"/>
-          <w:i/>
-          <w:iCs/>
-          <w:color w:val="C00000"/>
-          <w:spacing w:val="6"/>
-          <w:sz w:val="24"/>
-          <w:szCs w:val="24"/>
-        </w:rPr>
-        <w:t>rows </w:t>
-      </w:r>
-      <w:r>
-        <w:rPr>
-          <w:rFonts w:ascii="Raleway" w:hAnsi="Raleway" w:cs="Arial"/>
-          <w:i/>
-          <w:iCs/>
-          <w:color w:val="C00000"/>
-          <w:spacing w:val="6"/>
-          <w:sz w:val="24"/>
-          <w:szCs w:val="24"/>
-        </w:rPr>
-        <w:t>loaded by this query?</w:t>
-      </w:r>
     </w:p>
     <w:p>
       <w:pPr>
@@ -1217,6 +1592,30 @@
         </w:rPr>
         <w:t xml:space="preserve"> queries?</w:t>
       </w:r>
+      <w:r>
+        <w:rPr>
+          <w:rFonts w:ascii="Raleway" w:hAnsi="Raleway" w:cs="Arial"/>
+          <w:i/>
+          <w:iCs/>
+          <w:color w:val="C00000"/>
+          <w:sz w:val="24"/>
+          <w:szCs w:val="24"/>
+        </w:rPr>
+        <w:t xml:space="preserve"> </w:t>
+      </w:r>
+      <w:r>
+        <w:rPr>
+          <w:rFonts w:ascii="Raleway" w:hAnsi="Raleway" w:cs="Arial"/>
+          <w:b/>
+          <w:bCs/>
+          <w:i/>
+          <w:iCs/>
+          <w:color w:val="C00000"/>
+          <w:sz w:val="24"/>
+          <w:szCs w:val="24"/>
+        </w:rPr>
+        <w:t>39</w:t>
+      </w:r>
     </w:p>
     <w:p>
       <w:pPr>
@@ -1349,7 +1748,6 @@
           <w:szCs w:val="24"/>
           <w:lang w:eastAsia="en-CA"/>
         </w:rPr>
-        <w:lastRenderedPageBreak/>
         <w:t>Change</w:t>
       </w:r>
       <w:r>
@@ -1636,6 +2034,20 @@
         </w:rPr>
         <w:t xml:space="preserve"> query? </w:t>
       </w:r>
+      <w:r>
+        <w:rPr>
+          <w:rFonts w:ascii="Raleway" w:eastAsia="Times New Roman" w:hAnsi="Raleway" w:cs="Arial"/>
+          <w:b/>
+          <w:bCs/>
+          <w:i/>
+          <w:iCs/>
+          <w:color w:val="C00000"/>
+          <w:sz w:val="24"/>
+          <w:szCs w:val="24"/>
+          <w:lang w:eastAsia="en-CA"/>
+        </w:rPr>
+        <w:t>8</w:t>
+      </w:r>
     </w:p>
     <w:p>
       <w:pPr>
@@ -1836,6 +2248,594 @@
         </w:rPr>
         <w:t xml:space="preserve"> produced by this import?</w:t>
       </w:r>
+      <w:r>
+        <w:rPr>
+          <w:rFonts w:ascii="Raleway" w:hAnsi="Raleway" w:cs="Arial"/>
+          <w:i/>
+          <w:iCs/>
+          <w:color w:val="C00000"/>
+        </w:rPr>
+        <w:t xml:space="preserve"> </w:t>
+      </w:r>
+      <w:r>
+        <w:rPr>
+          <w:rFonts w:ascii="Raleway" w:hAnsi="Raleway" w:cs="Arial"/>
+          <w:b/>
+          <w:bCs/>
+          <w:i/>
+          <w:iCs/>
+          <w:color w:val="C00000"/>
+        </w:rPr>
+        <w:t>Sales</w:t>
+      </w:r>
+    </w:p>
+    <w:p>
+      <w:pPr>
+        <w:pStyle w:val="NormalWeb"/>
+        <w:spacing w:after="120" w:afterAutospacing="0"/>
+        <w:rPr>
+          <w:rFonts w:ascii="Raleway" w:hAnsi="Raleway" w:cs="Arial"/>
+          <w:i/>
+          <w:iCs/>
+          <w:color w:val="C00000"/>
+        </w:rPr>
+      </w:pPr>
+      <w:r>
+        <w:rPr>
+          <w:rFonts w:ascii="Raleway" w:hAnsi="Raleway" w:cs="Arial"/>
+          <w:i/>
+          <w:iCs/>
+          <w:color w:val="C00000"/>
+        </w:rPr>
+        <w:t>** The name of the query actually takes the sheet name**</w:t>
+      </w:r>
+    </w:p>
+    <w:p>
+      <w:pPr>
+        <w:spacing w:before="100" w:beforeAutospacing="1" w:after="120" w:line="240" w:lineRule="auto"/>
+        <w:rPr>
+          <w:rFonts w:ascii="Raleway" w:hAnsi="Raleway" w:cs="Arial"/>
+          <w:spacing w:val="6"/>
+          <w:sz w:val="24"/>
+          <w:szCs w:val="24"/>
+        </w:rPr>
+      </w:pPr>
+      <w:r>
+        <w:rPr>
+          <w:rFonts w:ascii="Raleway" w:hAnsi="Raleway" w:cs="Arial"/>
+          <w:spacing w:val="6"/>
+          <w:sz w:val="24"/>
+          <w:szCs w:val="24"/>
+        </w:rPr>
+        <w:t>---</w:t>
+      </w:r>
+    </w:p>
+    <w:p>
+      <w:pPr>
+        <w:spacing w:before="100" w:beforeAutospacing="1" w:after="120" w:line="240" w:lineRule="auto"/>
+        <w:rPr>
+          <w:rFonts w:ascii="Raleway" w:hAnsi="Raleway" w:cs="Arial"/>
+          <w:spacing w:val="6"/>
+          <w:sz w:val="24"/>
+          <w:szCs w:val="24"/>
+          <w:u w:val="single"/>
+        </w:rPr>
+      </w:pPr>
+      <w:r>
+        <w:rPr>
+          <w:rFonts w:ascii="Raleway" w:hAnsi="Raleway" w:cs="Arial"/>
+          <w:spacing w:val="6"/>
+          <w:sz w:val="24"/>
+          <w:szCs w:val="24"/>
+          <w:u w:val="single"/>
+        </w:rPr>
+        <w:t>My Notes</w:t>
+      </w:r>
+    </w:p>
+    <w:p>
+      <w:pPr>
+        <w:pStyle w:val="ListParagraph"/>
+        <w:numPr>
+          <w:ilvl w:val="0"/>
+          <w:numId w:val="35"/>
+        </w:numPr>
+        <w:rPr>
+          <w:rFonts w:ascii="Raleway" w:hAnsi="Raleway" w:cs="Arial"/>
+          <w:spacing w:val="6"/>
+          <w:sz w:val="24"/>
+          <w:szCs w:val="24"/>
+        </w:rPr>
+      </w:pPr>
+      <w:r>
+        <w:rPr>
+          <w:rFonts w:ascii="Raleway" w:hAnsi="Raleway" w:cs="Arial"/>
+          <w:spacing w:val="6"/>
+          <w:sz w:val="24"/>
+          <w:szCs w:val="24"/>
+        </w:rPr>
+        <w:t>Data &gt; import Data &gt; Select from Workbook &gt; From Worksheet</w:t>
+      </w:r>
+      <w:r>
+        <w:rPr>
+          <w:rFonts w:ascii="Raleway" w:hAnsi="Raleway" w:cs="Arial"/>
+          <w:spacing w:val="6"/>
+          <w:sz w:val="24"/>
+          <w:szCs w:val="24"/>
+        </w:rPr>
+        <w:t xml:space="preserve"> &gt; Category Product &gt; import &amp; Edit/Transform</w:t>
+      </w:r>
+    </w:p>
+    <w:p>
+      <w:pPr>
+        <w:pStyle w:val="ListParagraph"/>
+        <w:numPr>
+          <w:ilvl w:val="0"/>
+          <w:numId w:val="35"/>
+        </w:numPr>
+        <w:rPr>
+          <w:rFonts w:ascii="Raleway" w:hAnsi="Raleway" w:cs="Arial"/>
+          <w:spacing w:val="6"/>
+          <w:sz w:val="24"/>
+          <w:szCs w:val="24"/>
+        </w:rPr>
+      </w:pPr>
+      <w:r>
+        <w:rPr>
+          <w:rFonts w:ascii="Raleway" w:hAnsi="Raleway" w:cs="Arial"/>
+          <w:spacing w:val="6"/>
+          <w:sz w:val="24"/>
+          <w:szCs w:val="24"/>
+        </w:rPr>
+        <w:t xml:space="preserve">Select both the Categories and Products sheets from the workbook and load them as individual </w:t>
+      </w:r>
+      <w:proofErr w:type="spellStart"/>
+      <w:r>
+        <w:rPr>
+          <w:rFonts w:ascii="Raleway" w:hAnsi="Raleway" w:cs="Arial"/>
+          <w:spacing w:val="6"/>
+          <w:sz w:val="24"/>
+          <w:szCs w:val="24"/>
+        </w:rPr>
+        <w:t>quieries</w:t>
+      </w:r>
+      <w:proofErr w:type="spellEnd"/>
+      <w:r>
+        <w:rPr>
+          <w:rFonts w:ascii="Raleway" w:hAnsi="Raleway" w:cs="Arial"/>
+          <w:spacing w:val="6"/>
+          <w:sz w:val="24"/>
+          <w:szCs w:val="24"/>
+        </w:rPr>
+        <w:t xml:space="preserve"> (use the checkmark part)</w:t>
+      </w:r>
+    </w:p>
+    <w:p>
+      <w:pPr>
+        <w:pStyle w:val="ListParagraph"/>
+        <w:numPr>
+          <w:ilvl w:val="0"/>
+          <w:numId w:val="35"/>
+        </w:numPr>
+        <w:rPr>
+          <w:rFonts w:ascii="Raleway" w:hAnsi="Raleway" w:cs="Arial"/>
+          <w:spacing w:val="6"/>
+          <w:sz w:val="24"/>
+          <w:szCs w:val="24"/>
+        </w:rPr>
+      </w:pPr>
+      <w:r>
+        <w:rPr>
+          <w:rFonts w:ascii="Raleway" w:hAnsi="Raleway" w:cs="Arial"/>
+          <w:spacing w:val="6"/>
+          <w:sz w:val="24"/>
+          <w:szCs w:val="24"/>
+        </w:rPr>
+        <w:t>Promote headers</w:t>
+      </w:r>
+    </w:p>
+    <w:p>
+      <w:pPr>
+        <w:pStyle w:val="ListParagraph"/>
+        <w:numPr>
+          <w:ilvl w:val="0"/>
+          <w:numId w:val="35"/>
+        </w:numPr>
+        <w:rPr>
+          <w:rFonts w:ascii="Raleway" w:hAnsi="Raleway" w:cs="Arial"/>
+          <w:spacing w:val="6"/>
+          <w:sz w:val="24"/>
+          <w:szCs w:val="24"/>
+        </w:rPr>
+      </w:pPr>
+      <w:r>
+        <w:rPr>
+          <w:rFonts w:ascii="Raleway" w:hAnsi="Raleway" w:cs="Arial"/>
+          <w:spacing w:val="6"/>
+          <w:sz w:val="24"/>
+          <w:szCs w:val="24"/>
+        </w:rPr>
+        <w:t>Make sure the right field types are selected</w:t>
+      </w:r>
+    </w:p>
+    <w:p>
+      <w:pPr>
+        <w:rPr>
+          <w:rFonts w:ascii="Raleway" w:hAnsi="Raleway" w:cs="Arial"/>
+          <w:color w:val="FF0000"/>
+          <w:spacing w:val="6"/>
+          <w:sz w:val="24"/>
+          <w:szCs w:val="24"/>
+        </w:rPr>
+      </w:pPr>
+      <w:r>
+        <w:rPr>
+          <w:rFonts w:ascii="Raleway" w:hAnsi="Raleway" w:cs="Arial"/>
+          <w:color w:val="FF0000"/>
+          <w:spacing w:val="6"/>
+          <w:sz w:val="24"/>
+          <w:szCs w:val="24"/>
+        </w:rPr>
+        <w:t>** when you are changing the type value and a notification pops up to ether replace current or add new step it depends:</w:t>
+      </w:r>
+    </w:p>
+    <w:p>
+      <w:pPr>
+        <w:pStyle w:val="ListParagraph"/>
+        <w:numPr>
+          <w:ilvl w:val="0"/>
+          <w:numId w:val="42"/>
+        </w:numPr>
+        <w:rPr>
+          <w:rFonts w:ascii="Raleway" w:hAnsi="Raleway" w:cs="Arial"/>
+          <w:color w:val="FF0000"/>
+          <w:spacing w:val="6"/>
+          <w:sz w:val="24"/>
+          <w:szCs w:val="24"/>
+        </w:rPr>
+      </w:pPr>
+      <w:r>
+        <w:rPr>
+          <w:rFonts w:ascii="Raleway" w:hAnsi="Raleway" w:cs="Arial"/>
+          <w:color w:val="FF0000"/>
+          <w:spacing w:val="6"/>
+          <w:sz w:val="24"/>
+          <w:szCs w:val="24"/>
+        </w:rPr>
+        <w:t xml:space="preserve">the only time when you need to add a new step is when </w:t>
+      </w:r>
+      <w:r>
+        <w:rPr>
+          <w:rFonts w:ascii="Raleway" w:hAnsi="Raleway" w:cs="Arial"/>
+          <w:color w:val="FF0000"/>
+          <w:spacing w:val="6"/>
+          <w:sz w:val="24"/>
+          <w:szCs w:val="24"/>
+        </w:rPr>
+        <w:t>you are converting from text to date. Then you will need to add a new step.</w:t>
+      </w:r>
+    </w:p>
+    <w:p>
+      <w:pPr>
+        <w:rPr>
+          <w:rFonts w:ascii="Raleway" w:hAnsi="Raleway" w:cs="Arial"/>
+          <w:spacing w:val="6"/>
+          <w:sz w:val="24"/>
+          <w:szCs w:val="24"/>
+        </w:rPr>
+      </w:pPr>
+    </w:p>
+    <w:p>
+      <w:pPr>
+        <w:pStyle w:val="ListParagraph"/>
+        <w:numPr>
+          <w:ilvl w:val="0"/>
+          <w:numId w:val="35"/>
+        </w:numPr>
+        <w:rPr>
+          <w:rFonts w:ascii="Raleway" w:hAnsi="Raleway" w:cs="Arial"/>
+          <w:spacing w:val="6"/>
+          <w:sz w:val="24"/>
+          <w:szCs w:val="24"/>
+        </w:rPr>
+      </w:pPr>
+      <w:r>
+        <w:rPr>
+          <w:rFonts w:ascii="Raleway" w:hAnsi="Raleway" w:cs="Arial"/>
+          <w:spacing w:val="6"/>
+          <w:sz w:val="24"/>
+          <w:szCs w:val="24"/>
+        </w:rPr>
+        <w:t xml:space="preserve">Replace the blanks in the Components field with the Value None. </w:t>
+      </w:r>
+    </w:p>
+    <w:p>
+      <w:pPr>
+        <w:pStyle w:val="ListParagraph"/>
+        <w:numPr>
+          <w:ilvl w:val="1"/>
+          <w:numId w:val="35"/>
+        </w:numPr>
+        <w:rPr>
+          <w:rFonts w:ascii="Raleway" w:hAnsi="Raleway" w:cs="Arial"/>
+          <w:spacing w:val="6"/>
+          <w:sz w:val="24"/>
+          <w:szCs w:val="24"/>
+        </w:rPr>
+      </w:pPr>
+      <w:r>
+        <w:rPr>
+          <w:rFonts w:ascii="Raleway" w:hAnsi="Raleway" w:cs="Arial"/>
+          <w:spacing w:val="6"/>
+          <w:sz w:val="24"/>
+          <w:szCs w:val="24"/>
+        </w:rPr>
+        <w:t>Click on filed under components you want to replace then click replace values. Then you will add the information you need as:</w:t>
+      </w:r>
+    </w:p>
+    <w:p>
+      <w:pPr>
+        <w:rPr>
+          <w:rFonts w:ascii="Raleway" w:hAnsi="Raleway" w:cs="Arial"/>
+          <w:spacing w:val="6"/>
+          <w:sz w:val="24"/>
+          <w:szCs w:val="24"/>
+        </w:rPr>
+      </w:pPr>
+      <w:r>
+        <w:rPr>
+          <w:rFonts w:ascii="Raleway" w:hAnsi="Raleway" w:cs="Arial"/>
+          <w:spacing w:val="6"/>
+          <w:sz w:val="24"/>
+          <w:szCs w:val="24"/>
+        </w:rPr>
+        <w:drawing>
+          <wp:inline distT="0" distB="0" distL="0" distR="0" wp14:anchorId="6A9F63BC" wp14:editId="24C8851B">
+            <wp:extent cx="2586852" cy="1440180"/>
+            <wp:effectExtent l="0" t="0" r="4445" b="7620"/>
+            <wp:docPr id="1" name="Picture 1"/>
+            <wp:cNvGraphicFramePr>
+              <a:graphicFrameLocks xmlns:a="http://schemas.openxmlformats.org/drawingml/2006/main" noChangeAspect="1"/>
+            </wp:cNvGraphicFramePr>
+            <a:graphic xmlns:a="http://schemas.openxmlformats.org/drawingml/2006/main">
+              <a:graphicData uri="http://schemas.openxmlformats.org/drawingml/2006/picture">
+                <pic:pic xmlns:pic="http://schemas.openxmlformats.org/drawingml/2006/picture">
+                  <pic:nvPicPr>
+                    <pic:cNvPr id="1" name=""/>
+                    <pic:cNvPicPr/>
+                  </pic:nvPicPr>
+                  <pic:blipFill>
+                    <a:blip r:embed="rId5"/>
+                    <a:stretch>
+                      <a:fillRect/>
+                    </a:stretch>
+                  </pic:blipFill>
+                  <pic:spPr>
+                    <a:xfrm>
+                      <a:off x="0" y="0"/>
+                      <a:ext cx="2592951" cy="1443576"/>
+                    </a:xfrm>
+                    <a:prstGeom prst="rect">
+                      <a:avLst/>
+                    </a:prstGeom>
+                  </pic:spPr>
+                </pic:pic>
+              </a:graphicData>
+            </a:graphic>
+          </wp:inline>
+        </w:drawing>
+      </w:r>
+    </w:p>
+    <w:p>
+      <w:pPr>
+        <w:rPr>
+          <w:rFonts w:ascii="Raleway" w:hAnsi="Raleway" w:cs="Arial"/>
+          <w:spacing w:val="6"/>
+          <w:sz w:val="24"/>
+          <w:szCs w:val="24"/>
+        </w:rPr>
+      </w:pPr>
+    </w:p>
+    <w:p>
+      <w:pPr>
+        <w:pStyle w:val="ListParagraph"/>
+        <w:numPr>
+          <w:ilvl w:val="0"/>
+          <w:numId w:val="35"/>
+        </w:numPr>
+        <w:rPr>
+          <w:rFonts w:ascii="Raleway" w:hAnsi="Raleway" w:cs="Arial"/>
+          <w:spacing w:val="6"/>
+          <w:sz w:val="24"/>
+          <w:szCs w:val="24"/>
+        </w:rPr>
+      </w:pPr>
+      <w:r>
+        <w:rPr>
+          <w:rFonts w:ascii="Raleway" w:hAnsi="Raleway" w:cs="Arial"/>
+          <w:spacing w:val="6"/>
+          <w:sz w:val="24"/>
+          <w:szCs w:val="24"/>
+        </w:rPr>
+        <w:t xml:space="preserve">Load as connection </w:t>
+      </w:r>
+      <w:proofErr w:type="gramStart"/>
+      <w:r>
+        <w:rPr>
+          <w:rFonts w:ascii="Raleway" w:hAnsi="Raleway" w:cs="Arial"/>
+          <w:spacing w:val="6"/>
+          <w:sz w:val="24"/>
+          <w:szCs w:val="24"/>
+        </w:rPr>
+        <w:t>only  and</w:t>
+      </w:r>
+      <w:proofErr w:type="gramEnd"/>
+      <w:r>
+        <w:rPr>
+          <w:rFonts w:ascii="Raleway" w:hAnsi="Raleway" w:cs="Arial"/>
+          <w:spacing w:val="6"/>
+          <w:sz w:val="24"/>
+          <w:szCs w:val="24"/>
+        </w:rPr>
+        <w:t xml:space="preserve"> add to the Data Model</w:t>
+      </w:r>
+    </w:p>
+    <w:p>
+      <w:pPr>
+        <w:pStyle w:val="ListParagraph"/>
+        <w:numPr>
+          <w:ilvl w:val="0"/>
+          <w:numId w:val="35"/>
+        </w:numPr>
+        <w:rPr>
+          <w:rFonts w:ascii="Raleway" w:hAnsi="Raleway" w:cs="Arial"/>
+          <w:spacing w:val="6"/>
+          <w:sz w:val="24"/>
+          <w:szCs w:val="24"/>
+        </w:rPr>
+      </w:pPr>
+      <w:r>
+        <w:rPr>
+          <w:rFonts w:ascii="Raleway" w:hAnsi="Raleway" w:cs="Arial"/>
+          <w:spacing w:val="6"/>
+          <w:sz w:val="24"/>
+          <w:szCs w:val="24"/>
+        </w:rPr>
+        <w:t>importing</w:t>
+      </w:r>
+    </w:p>
+    <w:p>
+      <w:pPr>
+        <w:pStyle w:val="ListParagraph"/>
+        <w:numPr>
+          <w:ilvl w:val="1"/>
+          <w:numId w:val="35"/>
+        </w:numPr>
+        <w:rPr>
+          <w:rFonts w:ascii="Raleway" w:hAnsi="Raleway" w:cs="Arial"/>
+          <w:spacing w:val="6"/>
+          <w:sz w:val="24"/>
+          <w:szCs w:val="24"/>
+        </w:rPr>
+      </w:pPr>
+      <w:r>
+        <w:rPr>
+          <w:rFonts w:ascii="Raleway" w:hAnsi="Raleway" w:cs="Arial"/>
+          <w:spacing w:val="6"/>
+          <w:sz w:val="24"/>
+          <w:szCs w:val="24"/>
+        </w:rPr>
+        <w:t>Data &gt; Get Data &gt; From File &gt; From Workbook</w:t>
+      </w:r>
+      <w:r>
+        <w:rPr>
+          <w:rFonts w:ascii="Raleway" w:hAnsi="Raleway" w:cs="Arial"/>
+          <w:spacing w:val="6"/>
+          <w:sz w:val="24"/>
+          <w:szCs w:val="24"/>
+        </w:rPr>
+        <w:t xml:space="preserve"> &gt; Transactions.xlsx</w:t>
+      </w:r>
+    </w:p>
+    <w:p>
+      <w:pPr>
+        <w:pStyle w:val="ListParagraph"/>
+        <w:numPr>
+          <w:ilvl w:val="2"/>
+          <w:numId w:val="35"/>
+        </w:numPr>
+        <w:rPr>
+          <w:rFonts w:ascii="Raleway" w:hAnsi="Raleway" w:cs="Arial"/>
+          <w:spacing w:val="6"/>
+          <w:sz w:val="24"/>
+          <w:szCs w:val="24"/>
+        </w:rPr>
+      </w:pPr>
+      <w:r>
+        <w:rPr>
+          <w:rFonts w:ascii="Raleway" w:hAnsi="Raleway" w:cs="Arial"/>
+          <w:spacing w:val="6"/>
+          <w:sz w:val="24"/>
+          <w:szCs w:val="24"/>
+        </w:rPr>
+        <w:t>Load as a connection</w:t>
+      </w:r>
+    </w:p>
+    <w:p>
+      <w:pPr>
+        <w:pStyle w:val="ListParagraph"/>
+        <w:numPr>
+          <w:ilvl w:val="2"/>
+          <w:numId w:val="35"/>
+        </w:numPr>
+        <w:rPr>
+          <w:rFonts w:ascii="Raleway" w:hAnsi="Raleway" w:cs="Arial"/>
+          <w:spacing w:val="6"/>
+          <w:sz w:val="24"/>
+          <w:szCs w:val="24"/>
+        </w:rPr>
+      </w:pPr>
+      <w:r>
+        <w:rPr>
+          <w:rFonts w:ascii="Raleway" w:hAnsi="Raleway" w:cs="Arial"/>
+          <w:spacing w:val="6"/>
+          <w:sz w:val="24"/>
+          <w:szCs w:val="24"/>
+        </w:rPr>
+        <w:t>Add data to data model</w:t>
+      </w:r>
+    </w:p>
+    <w:p>
+      <w:pPr>
+        <w:pStyle w:val="NormalWeb"/>
+        <w:spacing w:after="120" w:afterAutospacing="0"/>
+        <w:rPr>
+          <w:rFonts w:ascii="Raleway" w:hAnsi="Raleway" w:cs="Arial"/>
+          <w:i/>
+          <w:iCs/>
+          <w:color w:val="C00000"/>
+        </w:rPr>
+      </w:pPr>
+      <w:r>
+        <w:rPr>
+          <w:rFonts w:ascii="Raleway" w:hAnsi="Raleway" w:cs="Arial"/>
+          <w:spacing w:val="6"/>
+        </w:rPr>
+        <w:t>---</w:t>
+      </w:r>
+    </w:p>
+    <w:p>
+      <w:pPr>
+        <w:rPr>
+          <w:rFonts w:ascii="Raleway" w:eastAsia="Times New Roman" w:hAnsi="Raleway" w:cs="Arial"/>
+          <w:i/>
+          <w:iCs/>
+          <w:color w:val="C00000"/>
+          <w:sz w:val="24"/>
+          <w:szCs w:val="24"/>
+          <w:lang w:eastAsia="en-CA"/>
+        </w:rPr>
+      </w:pPr>
+      <w:r>
+        <w:rPr>
+          <w:rFonts w:ascii="Raleway" w:hAnsi="Raleway" w:cs="Arial"/>
+          <w:i/>
+          <w:iCs/>
+          <w:color w:val="C00000"/>
+        </w:rPr>
+        <w:br w:type="page"/>
+      </w:r>
+    </w:p>
+    <w:p>
+      <w:pPr>
+        <w:pStyle w:val="NormalWeb"/>
+        <w:spacing w:after="120" w:afterAutospacing="0"/>
+        <w:rPr>
+          <w:rFonts w:ascii="Raleway" w:hAnsi="Raleway" w:cs="Arial"/>
+          <w:i/>
+          <w:iCs/>
+          <w:color w:val="C00000"/>
+        </w:rPr>
+      </w:pPr>
     </w:p>
     <w:p>
       <w:pPr>
@@ -2180,6 +3180,32 @@
         </w:rPr>
         <w:t>Round to zero decimal places and include the % sign.</w:t>
       </w:r>
+      <w:r>
+        <w:rPr>
+          <w:rFonts w:ascii="Raleway" w:eastAsia="Times New Roman" w:hAnsi="Raleway" w:cs="Arial"/>
+          <w:i/>
+          <w:iCs/>
+          <w:color w:val="C00000"/>
+          <w:sz w:val="24"/>
+          <w:szCs w:val="24"/>
+          <w:lang w:eastAsia="en-CA"/>
+        </w:rPr>
+        <w:t xml:space="preserve"> </w:t>
+      </w:r>
+      <w:r>
+        <w:rPr>
+          <w:rFonts w:ascii="Raleway" w:eastAsia="Times New Roman" w:hAnsi="Raleway" w:cs="Arial"/>
+          <w:b/>
+          <w:bCs/>
+          <w:i/>
+          <w:iCs/>
+          <w:color w:val="C00000"/>
+          <w:sz w:val="24"/>
+          <w:szCs w:val="24"/>
+          <w:lang w:eastAsia="en-CA"/>
+        </w:rPr>
+        <w:t>3%</w:t>
+      </w:r>
     </w:p>
     <w:p>
       <w:pPr>
@@ -2274,6 +3300,8 @@
         <w:spacing w:before="100" w:beforeAutospacing="1" w:after="120" w:line="240" w:lineRule="auto"/>
         <w:rPr>
           <w:rFonts w:ascii="Raleway" w:eastAsia="Times New Roman" w:hAnsi="Raleway" w:cs="Arial"/>
+          <w:b/>
+          <w:bCs/>
           <w:i/>
           <w:color w:val="C00000"/>
           <w:sz w:val="24"/>
@@ -2355,11 +3383,136 @@
         </w:rPr>
         <w:t xml:space="preserve"> of this table? </w:t>
       </w:r>
+      <w:r>
+        <w:rPr>
+          <w:rFonts w:ascii="Raleway" w:eastAsia="Times New Roman" w:hAnsi="Raleway" w:cs="Arial"/>
+          <w:b/>
+          <w:bCs/>
+          <w:i/>
+          <w:color w:val="C00000"/>
+          <w:sz w:val="24"/>
+          <w:szCs w:val="24"/>
+          <w:lang w:eastAsia="en-CA"/>
+        </w:rPr>
+        <w:t>1.14</w:t>
+      </w:r>
     </w:p>
     <w:p>
       <w:pPr>
         <w:spacing w:before="100" w:beforeAutospacing="1" w:after="120" w:line="240" w:lineRule="auto"/>
         <w:rPr>
+          <w:rFonts w:ascii="Raleway" w:eastAsia="Times New Roman" w:hAnsi="Raleway" w:cs="Arial"/>
+          <w:b/>
+          <w:bCs/>
+          <w:i/>
+          <w:color w:val="C00000"/>
+          <w:sz w:val="24"/>
+          <w:szCs w:val="24"/>
+          <w:lang w:eastAsia="en-CA"/>
+        </w:rPr>
+      </w:pPr>
+      <w:r>
+        <w:rPr>
+          <w:rFonts w:ascii="Raleway" w:eastAsia="Times New Roman" w:hAnsi="Raleway" w:cs="Arial"/>
+          <w:b/>
+          <w:bCs/>
+          <w:i/>
+          <w:color w:val="C00000"/>
+          <w:sz w:val="24"/>
+          <w:szCs w:val="24"/>
+          <w:lang w:eastAsia="en-CA"/>
+        </w:rPr>
+        <w:t xml:space="preserve">** when it asks you for </w:t>
+      </w:r>
+      <w:proofErr w:type="spellStart"/>
+      <w:r>
+        <w:rPr>
+          <w:rFonts w:ascii="Raleway" w:eastAsia="Times New Roman" w:hAnsi="Raleway" w:cs="Arial"/>
+          <w:b/>
+          <w:bCs/>
+          <w:i/>
+          <w:color w:val="C00000"/>
+          <w:sz w:val="24"/>
+          <w:szCs w:val="24"/>
+          <w:lang w:eastAsia="en-CA"/>
+        </w:rPr>
+        <w:t>TrNum</w:t>
+      </w:r>
+      <w:proofErr w:type="spellEnd"/>
+      <w:r>
+        <w:rPr>
+          <w:rFonts w:ascii="Raleway" w:eastAsia="Times New Roman" w:hAnsi="Raleway" w:cs="Arial"/>
+          <w:b/>
+          <w:bCs/>
+          <w:i/>
+          <w:color w:val="C00000"/>
+          <w:sz w:val="24"/>
+          <w:szCs w:val="24"/>
+          <w:lang w:eastAsia="en-CA"/>
+        </w:rPr>
+        <w:t xml:space="preserve"> make sure you are looking in that column not just the rows that are </w:t>
+      </w:r>
+      <w:proofErr w:type="spellStart"/>
+      <w:r>
+        <w:rPr>
+          <w:rFonts w:ascii="Raleway" w:eastAsia="Times New Roman" w:hAnsi="Raleway" w:cs="Arial"/>
+          <w:b/>
+          <w:bCs/>
+          <w:i/>
+          <w:color w:val="C00000"/>
+          <w:sz w:val="24"/>
+          <w:szCs w:val="24"/>
+          <w:lang w:eastAsia="en-CA"/>
+        </w:rPr>
+        <w:t>autolabelled</w:t>
+      </w:r>
+      <w:proofErr w:type="spellEnd"/>
+      <w:r>
+        <w:rPr>
+          <w:rFonts w:ascii="Raleway" w:eastAsia="Times New Roman" w:hAnsi="Raleway" w:cs="Arial"/>
+          <w:b/>
+          <w:bCs/>
+          <w:i/>
+          <w:color w:val="C00000"/>
+          <w:sz w:val="24"/>
+          <w:szCs w:val="24"/>
+          <w:lang w:eastAsia="en-CA"/>
+        </w:rPr>
+        <w:t xml:space="preserve"> on the left. If it is asking for the row number then you can look on just the </w:t>
+      </w:r>
+      <w:proofErr w:type="gramStart"/>
+      <w:r>
+        <w:rPr>
+          <w:rFonts w:ascii="Raleway" w:eastAsia="Times New Roman" w:hAnsi="Raleway" w:cs="Arial"/>
+          <w:b/>
+          <w:bCs/>
+          <w:i/>
+          <w:color w:val="C00000"/>
+          <w:sz w:val="24"/>
+          <w:szCs w:val="24"/>
+          <w:lang w:eastAsia="en-CA"/>
+        </w:rPr>
+        <w:t>left hand</w:t>
+      </w:r>
+      <w:proofErr w:type="gramEnd"/>
+      <w:r>
+        <w:rPr>
+          <w:rFonts w:ascii="Raleway" w:eastAsia="Times New Roman" w:hAnsi="Raleway" w:cs="Arial"/>
+          <w:b/>
+          <w:bCs/>
+          <w:i/>
+          <w:color w:val="C00000"/>
+          <w:sz w:val="24"/>
+          <w:szCs w:val="24"/>
+          <w:lang w:eastAsia="en-CA"/>
+        </w:rPr>
+        <w:t xml:space="preserve"> side which was generated by excel automatically.</w:t>
+      </w:r>
+    </w:p>
+    <w:p>
+      <w:pPr>
+        <w:spacing w:before="100" w:beforeAutospacing="1" w:after="120" w:line="240" w:lineRule="auto"/>
+        <w:rPr>
           <w:rFonts w:ascii="Raleway" w:eastAsia="Times New Roman" w:hAnsi="Raleway" w:cs="Times New Roman"/>
           <w:color w:val="000000" w:themeColor="text1"/>
           <w:sz w:val="24"/>
@@ -2620,6 +3773,32 @@
           <w:lang w:eastAsia="en-CA"/>
         </w:rPr>
         <w:t>Round to two decimals places.</w:t>
+      </w:r>
+      <w:r>
+        <w:rPr>
+          <w:rFonts w:ascii="Raleway" w:eastAsia="Times New Roman" w:hAnsi="Raleway" w:cs="Arial"/>
+          <w:i/>
+          <w:iCs/>
+          <w:color w:val="C00000"/>
+          <w:sz w:val="24"/>
+          <w:szCs w:val="24"/>
+          <w:lang w:eastAsia="en-CA"/>
+        </w:rPr>
+        <w:t xml:space="preserve"> </w:t>
+      </w:r>
+      <w:r>
+        <w:rPr>
+          <w:rFonts w:ascii="Raleway" w:eastAsia="Times New Roman" w:hAnsi="Raleway" w:cs="Arial"/>
+          <w:b/>
+          <w:bCs/>
+          <w:i/>
+          <w:iCs/>
+          <w:color w:val="C00000"/>
+          <w:sz w:val="24"/>
+          <w:szCs w:val="24"/>
+          <w:lang w:eastAsia="en-CA"/>
+        </w:rPr>
+        <w:t>$8,025.59</w:t>
       </w:r>
     </w:p>
     <w:p>
@@ -2932,6 +4111,30 @@
         </w:rPr>
         <w:t> of the table?</w:t>
       </w:r>
+      <w:r>
+        <w:rPr>
+          <w:rFonts w:ascii="Raleway" w:eastAsia="Times New Roman" w:hAnsi="Raleway" w:cs="Arial"/>
+          <w:i/>
+          <w:color w:val="C00000"/>
+          <w:sz w:val="24"/>
+          <w:szCs w:val="24"/>
+          <w:lang w:eastAsia="en-CA"/>
+        </w:rPr>
+        <w:t xml:space="preserve"> </w:t>
+      </w:r>
+      <w:r>
+        <w:rPr>
+          <w:rFonts w:ascii="Raleway" w:eastAsia="Times New Roman" w:hAnsi="Raleway" w:cs="Arial"/>
+          <w:b/>
+          <w:bCs/>
+          <w:i/>
+          <w:color w:val="C00000"/>
+          <w:sz w:val="24"/>
+          <w:szCs w:val="24"/>
+          <w:lang w:eastAsia="en-CA"/>
+        </w:rPr>
+        <w:t>T-Shirt</w:t>
+      </w:r>
     </w:p>
     <w:p>
       <w:pPr>
@@ -2954,7 +4157,6 @@
           <w:szCs w:val="24"/>
           <w:lang w:eastAsia="en-CA"/>
         </w:rPr>
-        <w:lastRenderedPageBreak/>
         <w:t>Close and Load</w:t>
       </w:r>
       <w:r>
@@ -3083,6 +4285,926 @@
         </w:rPr>
         <w:t>query?</w:t>
       </w:r>
+    </w:p>
+    <w:p>
+      <w:pPr>
+        <w:spacing w:before="100" w:beforeAutospacing="1" w:after="120" w:line="240" w:lineRule="auto"/>
+        <w:rPr>
+          <w:rFonts w:ascii="Raleway" w:hAnsi="Raleway" w:cs="Arial"/>
+          <w:spacing w:val="6"/>
+          <w:sz w:val="24"/>
+          <w:szCs w:val="24"/>
+        </w:rPr>
+      </w:pPr>
+      <w:r>
+        <w:rPr>
+          <w:rFonts w:ascii="Raleway" w:hAnsi="Raleway" w:cs="Arial"/>
+          <w:spacing w:val="6"/>
+          <w:sz w:val="24"/>
+          <w:szCs w:val="24"/>
+        </w:rPr>
+        <w:t>---</w:t>
+      </w:r>
+    </w:p>
+    <w:p>
+      <w:pPr>
+        <w:spacing w:before="100" w:beforeAutospacing="1" w:after="120" w:line="240" w:lineRule="auto"/>
+        <w:rPr>
+          <w:rFonts w:ascii="Raleway" w:hAnsi="Raleway" w:cs="Arial"/>
+          <w:spacing w:val="6"/>
+          <w:sz w:val="24"/>
+          <w:szCs w:val="24"/>
+          <w:u w:val="single"/>
+        </w:rPr>
+      </w:pPr>
+      <w:r>
+        <w:rPr>
+          <w:rFonts w:ascii="Raleway" w:hAnsi="Raleway" w:cs="Arial"/>
+          <w:spacing w:val="6"/>
+          <w:sz w:val="24"/>
+          <w:szCs w:val="24"/>
+          <w:u w:val="single"/>
+        </w:rPr>
+        <w:t>My Notes</w:t>
+      </w:r>
+    </w:p>
+    <w:p>
+      <w:pPr>
+        <w:pStyle w:val="ListParagraph"/>
+        <w:numPr>
+          <w:ilvl w:val="0"/>
+          <w:numId w:val="36"/>
+        </w:numPr>
+        <w:rPr>
+          <w:rFonts w:ascii="Raleway" w:hAnsi="Raleway" w:cs="Arial"/>
+          <w:spacing w:val="6"/>
+          <w:sz w:val="24"/>
+          <w:szCs w:val="24"/>
+        </w:rPr>
+      </w:pPr>
+      <w:r>
+        <w:rPr>
+          <w:rFonts w:ascii="Raleway" w:hAnsi="Raleway" w:cs="Arial"/>
+          <w:spacing w:val="6"/>
+          <w:sz w:val="24"/>
+          <w:szCs w:val="24"/>
+        </w:rPr>
+        <w:t>Sales Query</w:t>
+      </w:r>
+    </w:p>
+    <w:p>
+      <w:pPr>
+        <w:numPr>
+          <w:ilvl w:val="1"/>
+          <w:numId w:val="36"/>
+        </w:numPr>
+        <w:spacing w:before="100" w:beforeAutospacing="1" w:after="120" w:line="240" w:lineRule="auto"/>
+        <w:rPr>
+          <w:rFonts w:ascii="Raleway" w:eastAsia="Times New Roman" w:hAnsi="Raleway" w:cs="Times New Roman"/>
+          <w:color w:val="000000" w:themeColor="text1"/>
+          <w:sz w:val="24"/>
+          <w:szCs w:val="24"/>
+          <w:lang w:eastAsia="en-CA"/>
+        </w:rPr>
+      </w:pPr>
+      <w:r>
+        <w:rPr>
+          <w:rFonts w:ascii="Raleway" w:eastAsia="Times New Roman" w:hAnsi="Raleway" w:cs="Times New Roman"/>
+          <w:color w:val="000000" w:themeColor="text1"/>
+          <w:sz w:val="24"/>
+          <w:szCs w:val="24"/>
+          <w:lang w:eastAsia="en-CA"/>
+        </w:rPr>
+        <w:t>Add custom column called discount percent</w:t>
+      </w:r>
+    </w:p>
+    <w:p>
+      <w:pPr>
+        <w:numPr>
+          <w:ilvl w:val="2"/>
+          <w:numId w:val="36"/>
+        </w:numPr>
+        <w:spacing w:before="100" w:beforeAutospacing="1" w:after="120" w:line="240" w:lineRule="auto"/>
+        <w:rPr>
+          <w:rFonts w:ascii="Raleway" w:eastAsia="Times New Roman" w:hAnsi="Raleway" w:cs="Times New Roman"/>
+          <w:color w:val="000000" w:themeColor="text1"/>
+          <w:sz w:val="24"/>
+          <w:szCs w:val="24"/>
+          <w:lang w:eastAsia="en-CA"/>
+        </w:rPr>
+      </w:pPr>
+      <w:r>
+        <w:rPr>
+          <w:rFonts w:ascii="Raleway" w:eastAsia="Times New Roman" w:hAnsi="Raleway" w:cs="Times New Roman"/>
+          <w:color w:val="000000" w:themeColor="text1"/>
+          <w:sz w:val="24"/>
+          <w:szCs w:val="24"/>
+          <w:lang w:eastAsia="en-CA"/>
+        </w:rPr>
+        <w:t>Add Column &gt; Custom Column</w:t>
+      </w:r>
+    </w:p>
+    <w:p>
+      <w:pPr>
+        <w:numPr>
+          <w:ilvl w:val="2"/>
+          <w:numId w:val="36"/>
+        </w:numPr>
+        <w:spacing w:before="100" w:beforeAutospacing="1" w:after="120" w:line="240" w:lineRule="auto"/>
+        <w:rPr>
+          <w:rFonts w:ascii="Raleway" w:eastAsia="Times New Roman" w:hAnsi="Raleway" w:cs="Times New Roman"/>
+          <w:color w:val="000000" w:themeColor="text1"/>
+          <w:sz w:val="24"/>
+          <w:szCs w:val="24"/>
+          <w:lang w:eastAsia="en-CA"/>
+        </w:rPr>
+      </w:pPr>
+      <w:r>
+        <w:rPr>
+          <w:rFonts w:ascii="Raleway" w:eastAsia="Times New Roman" w:hAnsi="Raleway" w:cs="Times New Roman"/>
+          <w:color w:val="000000" w:themeColor="text1"/>
+          <w:sz w:val="24"/>
+          <w:szCs w:val="24"/>
+          <w:lang w:eastAsia="en-CA"/>
+        </w:rPr>
+        <w:t>[Discount]/[Revenue]</w:t>
+      </w:r>
+    </w:p>
+    <w:p>
+      <w:pPr>
+        <w:numPr>
+          <w:ilvl w:val="2"/>
+          <w:numId w:val="36"/>
+        </w:numPr>
+        <w:spacing w:before="100" w:beforeAutospacing="1" w:after="120" w:line="240" w:lineRule="auto"/>
+        <w:rPr>
+          <w:rFonts w:ascii="Raleway" w:eastAsia="Times New Roman" w:hAnsi="Raleway" w:cs="Times New Roman"/>
+          <w:color w:val="000000" w:themeColor="text1"/>
+          <w:sz w:val="24"/>
+          <w:szCs w:val="24"/>
+          <w:lang w:eastAsia="en-CA"/>
+        </w:rPr>
+      </w:pPr>
+      <w:r>
+        <w:rPr>
+          <w:rFonts w:ascii="Raleway" w:eastAsia="Times New Roman" w:hAnsi="Raleway" w:cs="Times New Roman"/>
+          <w:color w:val="000000" w:themeColor="text1"/>
+          <w:sz w:val="24"/>
+          <w:szCs w:val="24"/>
+          <w:lang w:eastAsia="en-CA"/>
+        </w:rPr>
+        <w:t>Change the data type to Percentage</w:t>
+      </w:r>
+    </w:p>
+    <w:p>
+      <w:pPr>
+        <w:pStyle w:val="ListParagraph"/>
+        <w:numPr>
+          <w:ilvl w:val="1"/>
+          <w:numId w:val="36"/>
+        </w:numPr>
+        <w:rPr>
+          <w:rFonts w:ascii="Raleway" w:hAnsi="Raleway" w:cs="Arial"/>
+          <w:spacing w:val="6"/>
+          <w:sz w:val="24"/>
+          <w:szCs w:val="24"/>
+        </w:rPr>
+      </w:pPr>
+      <w:r>
+        <w:rPr>
+          <w:rFonts w:ascii="Raleway" w:hAnsi="Raleway" w:cs="Arial"/>
+          <w:spacing w:val="6"/>
+          <w:sz w:val="24"/>
+          <w:szCs w:val="24"/>
+        </w:rPr>
+        <w:t>Add conditional column</w:t>
+      </w:r>
+    </w:p>
+    <w:p>
+      <w:pPr>
+        <w:pStyle w:val="ListParagraph"/>
+        <w:numPr>
+          <w:ilvl w:val="2"/>
+          <w:numId w:val="36"/>
+        </w:numPr>
+        <w:rPr>
+          <w:rFonts w:ascii="Raleway" w:hAnsi="Raleway" w:cs="Arial"/>
+          <w:spacing w:val="6"/>
+          <w:sz w:val="24"/>
+          <w:szCs w:val="24"/>
+        </w:rPr>
+      </w:pPr>
+      <w:r>
+        <w:rPr>
+          <w:rFonts w:ascii="Raleway" w:hAnsi="Raleway" w:cs="Arial"/>
+          <w:spacing w:val="6"/>
+          <w:sz w:val="24"/>
+          <w:szCs w:val="24"/>
+        </w:rPr>
+        <w:t>Called Revenue Multi</w:t>
+      </w:r>
+    </w:p>
+    <w:p>
+      <w:pPr>
+        <w:pStyle w:val="ListParagraph"/>
+        <w:numPr>
+          <w:ilvl w:val="2"/>
+          <w:numId w:val="36"/>
+        </w:numPr>
+        <w:rPr>
+          <w:rFonts w:ascii="Raleway" w:hAnsi="Raleway" w:cs="Arial"/>
+          <w:spacing w:val="6"/>
+          <w:sz w:val="24"/>
+          <w:szCs w:val="24"/>
+        </w:rPr>
+      </w:pPr>
+      <w:r>
+        <w:rPr>
+          <w:rFonts w:ascii="Raleway" w:hAnsi="Raleway" w:cs="Arial"/>
+          <w:spacing w:val="6"/>
+          <w:sz w:val="24"/>
+          <w:szCs w:val="24"/>
+        </w:rPr>
+        <w:t>If currency = EUR then display 1.14</w:t>
+      </w:r>
+    </w:p>
+    <w:p>
+      <w:pPr>
+        <w:pStyle w:val="ListParagraph"/>
+        <w:numPr>
+          <w:ilvl w:val="2"/>
+          <w:numId w:val="36"/>
+        </w:numPr>
+        <w:rPr>
+          <w:rFonts w:ascii="Raleway" w:hAnsi="Raleway" w:cs="Arial"/>
+          <w:spacing w:val="6"/>
+          <w:sz w:val="24"/>
+          <w:szCs w:val="24"/>
+        </w:rPr>
+      </w:pPr>
+      <w:r>
+        <w:rPr>
+          <w:rFonts w:ascii="Raleway" w:hAnsi="Raleway" w:cs="Arial"/>
+          <w:spacing w:val="6"/>
+          <w:sz w:val="24"/>
+          <w:szCs w:val="24"/>
+        </w:rPr>
+        <w:t>Else return 1</w:t>
+      </w:r>
+    </w:p>
+    <w:p>
+      <w:pPr>
+        <w:rPr>
+          <w:rFonts w:ascii="Raleway" w:hAnsi="Raleway" w:cs="Arial"/>
+          <w:spacing w:val="6"/>
+          <w:sz w:val="24"/>
+          <w:szCs w:val="24"/>
+        </w:rPr>
+      </w:pPr>
+      <w:r>
+        <w:rPr>
+          <w:rFonts w:ascii="Raleway" w:hAnsi="Raleway" w:cs="Arial"/>
+          <w:spacing w:val="6"/>
+          <w:sz w:val="24"/>
+          <w:szCs w:val="24"/>
+        </w:rPr>
+        <w:drawing>
+          <wp:inline distT="0" distB="0" distL="0" distR="0" wp14:anchorId="77A90AD2" wp14:editId="01EB72C2">
+            <wp:extent cx="5943600" cy="2049145"/>
+            <wp:effectExtent l="0" t="0" r="0" b="8255"/>
+            <wp:docPr id="2" name="Picture 2"/>
+            <wp:cNvGraphicFramePr>
+              <a:graphicFrameLocks xmlns:a="http://schemas.openxmlformats.org/drawingml/2006/main" noChangeAspect="1"/>
+            </wp:cNvGraphicFramePr>
+            <a:graphic xmlns:a="http://schemas.openxmlformats.org/drawingml/2006/main">
+              <a:graphicData uri="http://schemas.openxmlformats.org/drawingml/2006/picture">
+                <pic:pic xmlns:pic="http://schemas.openxmlformats.org/drawingml/2006/picture">
+                  <pic:nvPicPr>
+                    <pic:cNvPr id="1" name=""/>
+                    <pic:cNvPicPr/>
+                  </pic:nvPicPr>
+                  <pic:blipFill>
+                    <a:blip r:embed="rId6"/>
+                    <a:stretch>
+                      <a:fillRect/>
+                    </a:stretch>
+                  </pic:blipFill>
+                  <pic:spPr>
+                    <a:xfrm>
+                      <a:off x="0" y="0"/>
+                      <a:ext cx="5943600" cy="2049145"/>
+                    </a:xfrm>
+                    <a:prstGeom prst="rect">
+                      <a:avLst/>
+                    </a:prstGeom>
+                  </pic:spPr>
+                </pic:pic>
+              </a:graphicData>
+            </a:graphic>
+          </wp:inline>
+        </w:drawing>
+      </w:r>
+    </w:p>
+    <w:p>
+      <w:pPr>
+        <w:rPr>
+          <w:rFonts w:ascii="Raleway" w:hAnsi="Raleway" w:cs="Arial"/>
+          <w:spacing w:val="6"/>
+          <w:sz w:val="24"/>
+          <w:szCs w:val="24"/>
+        </w:rPr>
+      </w:pPr>
+    </w:p>
+    <w:p>
+      <w:pPr>
+        <w:pStyle w:val="ListParagraph"/>
+        <w:numPr>
+          <w:ilvl w:val="1"/>
+          <w:numId w:val="36"/>
+        </w:numPr>
+        <w:rPr>
+          <w:rFonts w:ascii="Raleway" w:hAnsi="Raleway" w:cs="Arial"/>
+          <w:spacing w:val="6"/>
+          <w:sz w:val="24"/>
+          <w:szCs w:val="24"/>
+        </w:rPr>
+      </w:pPr>
+      <w:r>
+        <w:rPr>
+          <w:rFonts w:ascii="Raleway" w:hAnsi="Raleway" w:cs="Arial"/>
+          <w:spacing w:val="6"/>
+          <w:sz w:val="24"/>
+          <w:szCs w:val="24"/>
+        </w:rPr>
+        <w:t>Add custom Column</w:t>
+      </w:r>
+    </w:p>
+    <w:p>
+      <w:pPr>
+        <w:pStyle w:val="ListParagraph"/>
+        <w:numPr>
+          <w:ilvl w:val="2"/>
+          <w:numId w:val="36"/>
+        </w:numPr>
+        <w:rPr>
+          <w:rFonts w:ascii="Raleway" w:hAnsi="Raleway" w:cs="Arial"/>
+          <w:spacing w:val="6"/>
+          <w:sz w:val="24"/>
+          <w:szCs w:val="24"/>
+        </w:rPr>
+      </w:pPr>
+      <w:r>
+        <w:rPr>
+          <w:rFonts w:ascii="Raleway" w:hAnsi="Raleway" w:cs="Arial"/>
+          <w:spacing w:val="6"/>
+          <w:sz w:val="24"/>
+          <w:szCs w:val="24"/>
+        </w:rPr>
+        <w:t>Call it USD Revenue</w:t>
+      </w:r>
+    </w:p>
+    <w:p>
+      <w:pPr>
+        <w:pStyle w:val="ListParagraph"/>
+        <w:numPr>
+          <w:ilvl w:val="2"/>
+          <w:numId w:val="36"/>
+        </w:numPr>
+        <w:rPr>
+          <w:rFonts w:ascii="Raleway" w:hAnsi="Raleway" w:cs="Arial"/>
+          <w:spacing w:val="6"/>
+          <w:sz w:val="24"/>
+          <w:szCs w:val="24"/>
+        </w:rPr>
+      </w:pPr>
+      <w:r>
+        <w:rPr>
+          <w:rFonts w:ascii="Raleway" w:hAnsi="Raleway" w:cs="Arial"/>
+          <w:spacing w:val="6"/>
+          <w:sz w:val="24"/>
+          <w:szCs w:val="24"/>
+        </w:rPr>
+        <w:t xml:space="preserve">Revenue x </w:t>
+      </w:r>
+      <w:proofErr w:type="spellStart"/>
+      <w:r>
+        <w:rPr>
+          <w:rFonts w:ascii="Raleway" w:hAnsi="Raleway" w:cs="Arial"/>
+          <w:spacing w:val="6"/>
+          <w:sz w:val="24"/>
+          <w:szCs w:val="24"/>
+        </w:rPr>
+        <w:t>Revenu</w:t>
+      </w:r>
+      <w:proofErr w:type="spellEnd"/>
+      <w:r>
+        <w:rPr>
+          <w:rFonts w:ascii="Raleway" w:hAnsi="Raleway" w:cs="Arial"/>
+          <w:spacing w:val="6"/>
+          <w:sz w:val="24"/>
+          <w:szCs w:val="24"/>
+        </w:rPr>
+        <w:t xml:space="preserve"> Multi </w:t>
+      </w:r>
+    </w:p>
+    <w:p>
+      <w:pPr>
+        <w:pStyle w:val="ListParagraph"/>
+        <w:numPr>
+          <w:ilvl w:val="2"/>
+          <w:numId w:val="36"/>
+        </w:numPr>
+        <w:rPr>
+          <w:rFonts w:ascii="Raleway" w:hAnsi="Raleway" w:cs="Arial"/>
+          <w:color w:val="C00000"/>
+          <w:spacing w:val="6"/>
+          <w:sz w:val="24"/>
+          <w:szCs w:val="24"/>
+        </w:rPr>
+      </w:pPr>
+      <w:r>
+        <w:rPr>
+          <w:rFonts w:ascii="Raleway" w:hAnsi="Raleway" w:cs="Arial"/>
+          <w:spacing w:val="6"/>
+          <w:sz w:val="24"/>
+          <w:szCs w:val="24"/>
+        </w:rPr>
+        <w:t>Change the data field to Currency</w:t>
+      </w:r>
+    </w:p>
+    <w:p>
+      <w:pPr>
+        <w:pStyle w:val="ListParagraph"/>
+        <w:numPr>
+          <w:ilvl w:val="1"/>
+          <w:numId w:val="36"/>
+        </w:numPr>
+        <w:rPr>
+          <w:rFonts w:ascii="Raleway" w:hAnsi="Raleway" w:cs="Arial"/>
+          <w:color w:val="C00000"/>
+          <w:spacing w:val="6"/>
+          <w:sz w:val="24"/>
+          <w:szCs w:val="24"/>
+        </w:rPr>
+      </w:pPr>
+      <w:r>
+        <w:rPr>
+          <w:rFonts w:ascii="Raleway" w:hAnsi="Raleway" w:cs="Arial"/>
+          <w:spacing w:val="6"/>
+          <w:sz w:val="24"/>
+          <w:szCs w:val="24"/>
+        </w:rPr>
+        <w:t>Merge</w:t>
+      </w:r>
+    </w:p>
+    <w:p>
+      <w:pPr>
+        <w:pStyle w:val="ListParagraph"/>
+        <w:numPr>
+          <w:ilvl w:val="2"/>
+          <w:numId w:val="36"/>
+        </w:numPr>
+        <w:rPr>
+          <w:rFonts w:ascii="Raleway" w:hAnsi="Raleway" w:cs="Arial"/>
+          <w:spacing w:val="6"/>
+          <w:sz w:val="24"/>
+          <w:szCs w:val="24"/>
+        </w:rPr>
+      </w:pPr>
+      <w:r>
+        <w:rPr>
+          <w:rFonts w:ascii="Raleway" w:hAnsi="Raleway" w:cs="Arial"/>
+          <w:spacing w:val="6"/>
+          <w:sz w:val="24"/>
+          <w:szCs w:val="24"/>
+        </w:rPr>
+        <w:t>Home &gt; Merge Queries</w:t>
+      </w:r>
+    </w:p>
+    <w:p>
+      <w:pPr>
+        <w:pStyle w:val="ListParagraph"/>
+        <w:numPr>
+          <w:ilvl w:val="2"/>
+          <w:numId w:val="36"/>
+        </w:numPr>
+        <w:rPr>
+          <w:rFonts w:ascii="Raleway" w:hAnsi="Raleway" w:cs="Arial"/>
+          <w:spacing w:val="6"/>
+          <w:sz w:val="24"/>
+          <w:szCs w:val="24"/>
+        </w:rPr>
+      </w:pPr>
+      <w:r>
+        <w:rPr>
+          <w:rFonts w:ascii="Raleway" w:hAnsi="Raleway" w:cs="Arial"/>
+          <w:spacing w:val="6"/>
+          <w:sz w:val="24"/>
+          <w:szCs w:val="24"/>
+        </w:rPr>
+        <w:t xml:space="preserve">First table will be Sales then the other will be products. </w:t>
+      </w:r>
+    </w:p>
+    <w:p>
+      <w:pPr>
+        <w:pStyle w:val="ListParagraph"/>
+        <w:numPr>
+          <w:ilvl w:val="2"/>
+          <w:numId w:val="36"/>
+        </w:numPr>
+        <w:rPr>
+          <w:rFonts w:ascii="Raleway" w:hAnsi="Raleway" w:cs="Arial"/>
+          <w:spacing w:val="6"/>
+          <w:sz w:val="24"/>
+          <w:szCs w:val="24"/>
+        </w:rPr>
+      </w:pPr>
+      <w:r>
+        <w:rPr>
+          <w:rFonts w:ascii="Raleway" w:hAnsi="Raleway" w:cs="Arial"/>
+          <w:spacing w:val="6"/>
+          <w:sz w:val="24"/>
+          <w:szCs w:val="24"/>
+        </w:rPr>
+        <w:t xml:space="preserve">Highlight the </w:t>
+      </w:r>
+      <w:proofErr w:type="spellStart"/>
+      <w:r>
+        <w:rPr>
+          <w:rFonts w:ascii="Raleway" w:hAnsi="Raleway" w:cs="Arial"/>
+          <w:spacing w:val="6"/>
+          <w:sz w:val="24"/>
+          <w:szCs w:val="24"/>
+        </w:rPr>
+        <w:t>ProductID</w:t>
+      </w:r>
+      <w:proofErr w:type="spellEnd"/>
+      <w:r>
+        <w:rPr>
+          <w:rFonts w:ascii="Raleway" w:hAnsi="Raleway" w:cs="Arial"/>
+          <w:spacing w:val="6"/>
+          <w:sz w:val="24"/>
+          <w:szCs w:val="24"/>
+        </w:rPr>
+        <w:t xml:space="preserve"> to connect the tables.</w:t>
+      </w:r>
+      <w:r>
+        <w:drawing>
+          <wp:anchor distT="0" distB="0" distL="114300" distR="114300" simplePos="0" relativeHeight="251658240" behindDoc="1" locked="0" layoutInCell="1" allowOverlap="1" wp14:anchorId="0A1EDAB4" wp14:editId="5E5DDD10">
+            <wp:simplePos x="0" y="0"/>
+            <wp:positionH relativeFrom="column">
+              <wp:posOffset>0</wp:posOffset>
+            </wp:positionH>
+            <wp:positionV relativeFrom="paragraph">
+              <wp:posOffset>0</wp:posOffset>
+            </wp:positionV>
+            <wp:extent cx="5943600" cy="4700270"/>
+            <wp:effectExtent l="0" t="0" r="0" b="5080"/>
+            <wp:wrapTight wrapText="bothSides">
+              <wp:wrapPolygon edited="0">
+                <wp:start x="0" y="0"/>
+                <wp:lineTo x="0" y="21536"/>
+                <wp:lineTo x="21531" y="21536"/>
+                <wp:lineTo x="21531" y="0"/>
+                <wp:lineTo x="0" y="0"/>
+              </wp:wrapPolygon>
+            </wp:wrapTight>
+            <wp:docPr id="3" name="Picture 3"/>
+            <wp:cNvGraphicFramePr>
+              <a:graphicFrameLocks xmlns:a="http://schemas.openxmlformats.org/drawingml/2006/main" noChangeAspect="1"/>
+            </wp:cNvGraphicFramePr>
+            <a:graphic xmlns:a="http://schemas.openxmlformats.org/drawingml/2006/main">
+              <a:graphicData uri="http://schemas.openxmlformats.org/drawingml/2006/picture">
+                <pic:pic xmlns:pic="http://schemas.openxmlformats.org/drawingml/2006/picture">
+                  <pic:nvPicPr>
+                    <pic:cNvPr id="1" name=""/>
+                    <pic:cNvPicPr/>
+                  </pic:nvPicPr>
+                  <pic:blipFill>
+                    <a:blip r:embed="rId7" cstate="print">
+                      <a:extLst>
+                        <a:ext uri="{28A0092B-C50C-407E-A947-70E740481C1C}">
+                          <a14:useLocalDpi xmlns:a14="http://schemas.microsoft.com/office/drawing/2010/main" val="0"/>
+                        </a:ext>
+                      </a:extLst>
+                    </a:blip>
+                    <a:stretch>
+                      <a:fillRect/>
+                    </a:stretch>
+                  </pic:blipFill>
+                  <pic:spPr>
+                    <a:xfrm>
+                      <a:off x="0" y="0"/>
+                      <a:ext cx="5943600" cy="4700270"/>
+                    </a:xfrm>
+                    <a:prstGeom prst="rect">
+                      <a:avLst/>
+                    </a:prstGeom>
+                  </pic:spPr>
+                </pic:pic>
+              </a:graphicData>
+            </a:graphic>
+          </wp:anchor>
+        </w:drawing>
+      </w:r>
+    </w:p>
+    <w:p>
+      <w:pPr>
+        <w:pStyle w:val="ListParagraph"/>
+        <w:numPr>
+          <w:ilvl w:val="2"/>
+          <w:numId w:val="36"/>
+        </w:numPr>
+        <w:rPr>
+          <w:rFonts w:ascii="Raleway" w:hAnsi="Raleway" w:cs="Arial"/>
+          <w:spacing w:val="6"/>
+          <w:sz w:val="24"/>
+          <w:szCs w:val="24"/>
+        </w:rPr>
+      </w:pPr>
+      <w:r>
+        <w:rPr>
+          <w:rFonts w:ascii="Raleway" w:hAnsi="Raleway" w:cs="Arial"/>
+          <w:spacing w:val="6"/>
+          <w:sz w:val="24"/>
+          <w:szCs w:val="24"/>
+        </w:rPr>
+        <w:t>Now click on that column that was created called Products</w:t>
+      </w:r>
+    </w:p>
+    <w:p>
+      <w:pPr>
+        <w:pStyle w:val="ListParagraph"/>
+        <w:numPr>
+          <w:ilvl w:val="3"/>
+          <w:numId w:val="36"/>
+        </w:numPr>
+        <w:rPr>
+          <w:rFonts w:ascii="Raleway" w:hAnsi="Raleway" w:cs="Arial"/>
+          <w:spacing w:val="6"/>
+          <w:sz w:val="24"/>
+          <w:szCs w:val="24"/>
+        </w:rPr>
+      </w:pPr>
+      <w:r>
+        <w:rPr>
+          <w:rFonts w:ascii="Raleway" w:hAnsi="Raleway" w:cs="Arial"/>
+          <w:spacing w:val="6"/>
+          <w:sz w:val="24"/>
+          <w:szCs w:val="24"/>
+        </w:rPr>
+        <w:t>Expand it</w:t>
+      </w:r>
+    </w:p>
+    <w:p>
+      <w:pPr>
+        <w:pStyle w:val="ListParagraph"/>
+        <w:numPr>
+          <w:ilvl w:val="3"/>
+          <w:numId w:val="36"/>
+        </w:numPr>
+        <w:rPr>
+          <w:rFonts w:ascii="Raleway" w:hAnsi="Raleway" w:cs="Arial"/>
+          <w:spacing w:val="6"/>
+          <w:sz w:val="24"/>
+          <w:szCs w:val="24"/>
+        </w:rPr>
+      </w:pPr>
+      <w:proofErr w:type="spellStart"/>
+      <w:r>
+        <w:rPr>
+          <w:rFonts w:ascii="Raleway" w:hAnsi="Raleway" w:cs="Arial"/>
+          <w:spacing w:val="6"/>
+          <w:sz w:val="24"/>
+          <w:szCs w:val="24"/>
+        </w:rPr>
+        <w:t>Uncheckmark</w:t>
+      </w:r>
+      <w:proofErr w:type="spellEnd"/>
+      <w:r>
+        <w:rPr>
+          <w:rFonts w:ascii="Raleway" w:hAnsi="Raleway" w:cs="Arial"/>
+          <w:spacing w:val="6"/>
+          <w:sz w:val="24"/>
+          <w:szCs w:val="24"/>
+        </w:rPr>
+        <w:t xml:space="preserve"> Use original column name as prefix</w:t>
+      </w:r>
+    </w:p>
+    <w:p>
+      <w:pPr>
+        <w:pStyle w:val="ListParagraph"/>
+        <w:numPr>
+          <w:ilvl w:val="3"/>
+          <w:numId w:val="36"/>
+        </w:numPr>
+        <w:rPr>
+          <w:rFonts w:ascii="Raleway" w:hAnsi="Raleway" w:cs="Arial"/>
+          <w:spacing w:val="6"/>
+          <w:sz w:val="24"/>
+          <w:szCs w:val="24"/>
+        </w:rPr>
+      </w:pPr>
+      <w:r>
+        <w:rPr>
+          <w:rFonts w:ascii="Raleway" w:hAnsi="Raleway" w:cs="Arial"/>
+          <w:spacing w:val="6"/>
+          <w:sz w:val="24"/>
+          <w:szCs w:val="24"/>
+        </w:rPr>
+        <w:t xml:space="preserve">Only select </w:t>
+      </w:r>
+      <w:r>
+        <w:rPr>
+          <w:rFonts w:ascii="Raleway" w:eastAsia="Times New Roman" w:hAnsi="Raleway" w:cs="Arial"/>
+          <w:color w:val="000000" w:themeColor="text1"/>
+          <w:sz w:val="24"/>
+          <w:szCs w:val="24"/>
+          <w:lang w:eastAsia="en-CA"/>
+        </w:rPr>
+        <w:t xml:space="preserve">the </w:t>
+      </w:r>
+      <w:r>
+        <w:rPr>
+          <w:rFonts w:ascii="Raleway" w:eastAsia="Times New Roman" w:hAnsi="Raleway" w:cs="Arial"/>
+          <w:b/>
+          <w:bCs/>
+          <w:color w:val="000000" w:themeColor="text1"/>
+          <w:sz w:val="24"/>
+          <w:szCs w:val="24"/>
+          <w:lang w:eastAsia="en-CA"/>
+        </w:rPr>
+        <w:t>Price, Cost,</w:t>
+      </w:r>
+      <w:r>
+        <w:rPr>
+          <w:rFonts w:ascii="Raleway" w:eastAsia="Times New Roman" w:hAnsi="Raleway" w:cs="Arial"/>
+          <w:color w:val="000000" w:themeColor="text1"/>
+          <w:sz w:val="24"/>
+          <w:szCs w:val="24"/>
+          <w:lang w:eastAsia="en-CA"/>
+        </w:rPr>
+        <w:t xml:space="preserve"> </w:t>
+      </w:r>
+      <w:r>
+        <w:rPr>
+          <w:rFonts w:ascii="Raleway" w:eastAsia="Times New Roman" w:hAnsi="Raleway" w:cs="Arial"/>
+          <w:b/>
+          <w:bCs/>
+          <w:color w:val="000000" w:themeColor="text1"/>
+          <w:sz w:val="24"/>
+          <w:szCs w:val="24"/>
+          <w:lang w:eastAsia="en-CA"/>
+        </w:rPr>
+        <w:t>Product description</w:t>
+      </w:r>
+      <w:r>
+        <w:rPr>
+          <w:rFonts w:ascii="Raleway" w:eastAsia="Times New Roman" w:hAnsi="Raleway" w:cs="Arial"/>
+          <w:color w:val="000000" w:themeColor="text1"/>
+          <w:sz w:val="24"/>
+          <w:szCs w:val="24"/>
+          <w:lang w:eastAsia="en-CA"/>
+        </w:rPr>
+        <w:t xml:space="preserve"> and </w:t>
+      </w:r>
+      <w:r>
+        <w:rPr>
+          <w:rFonts w:ascii="Raleway" w:eastAsia="Times New Roman" w:hAnsi="Raleway" w:cs="Arial"/>
+          <w:b/>
+          <w:bCs/>
+          <w:color w:val="000000" w:themeColor="text1"/>
+          <w:sz w:val="24"/>
+          <w:szCs w:val="24"/>
+          <w:lang w:eastAsia="en-CA"/>
+        </w:rPr>
+        <w:t>Category</w:t>
+      </w:r>
+      <w:r>
+        <w:rPr>
+          <w:rFonts w:ascii="Raleway" w:eastAsia="Times New Roman" w:hAnsi="Raleway" w:cs="Arial"/>
+          <w:color w:val="000000" w:themeColor="text1"/>
+          <w:sz w:val="24"/>
+          <w:szCs w:val="24"/>
+          <w:lang w:eastAsia="en-CA"/>
+        </w:rPr>
+        <w:t xml:space="preserve"> fields.</w:t>
+      </w:r>
+    </w:p>
+    <w:p>
+      <w:pPr>
+        <w:pStyle w:val="ListParagraph"/>
+        <w:numPr>
+          <w:ilvl w:val="1"/>
+          <w:numId w:val="36"/>
+        </w:numPr>
+        <w:rPr>
+          <w:rFonts w:ascii="Raleway" w:hAnsi="Raleway" w:cs="Arial"/>
+          <w:spacing w:val="6"/>
+          <w:sz w:val="24"/>
+          <w:szCs w:val="24"/>
+        </w:rPr>
+      </w:pPr>
+      <w:r>
+        <w:rPr>
+          <w:rFonts w:ascii="Raleway" w:eastAsia="Times New Roman" w:hAnsi="Raleway" w:cs="Arial"/>
+          <w:color w:val="000000" w:themeColor="text1"/>
+          <w:sz w:val="24"/>
+          <w:szCs w:val="24"/>
+          <w:lang w:eastAsia="en-CA"/>
+        </w:rPr>
+        <w:t>Close &amp; Load</w:t>
+      </w:r>
+    </w:p>
+    <w:p>
+      <w:pPr>
+        <w:pStyle w:val="ListParagraph"/>
+        <w:numPr>
+          <w:ilvl w:val="2"/>
+          <w:numId w:val="36"/>
+        </w:numPr>
+        <w:rPr>
+          <w:rFonts w:ascii="Raleway" w:hAnsi="Raleway" w:cs="Arial"/>
+          <w:spacing w:val="6"/>
+          <w:sz w:val="24"/>
+          <w:szCs w:val="24"/>
+        </w:rPr>
+      </w:pPr>
+      <w:r>
+        <w:rPr>
+          <w:rFonts w:ascii="Raleway" w:eastAsia="Times New Roman" w:hAnsi="Raleway" w:cs="Arial"/>
+          <w:color w:val="000000" w:themeColor="text1"/>
+          <w:sz w:val="24"/>
+          <w:szCs w:val="24"/>
+          <w:lang w:eastAsia="en-CA"/>
+        </w:rPr>
+        <w:t>Connection only</w:t>
+      </w:r>
+    </w:p>
+    <w:p>
+      <w:pPr>
+        <w:pStyle w:val="ListParagraph"/>
+        <w:numPr>
+          <w:ilvl w:val="2"/>
+          <w:numId w:val="36"/>
+        </w:numPr>
+        <w:rPr>
+          <w:rFonts w:ascii="Raleway" w:hAnsi="Raleway" w:cs="Arial"/>
+          <w:spacing w:val="6"/>
+          <w:sz w:val="24"/>
+          <w:szCs w:val="24"/>
+        </w:rPr>
+      </w:pPr>
+      <w:r>
+        <w:rPr>
+          <w:rFonts w:ascii="Raleway" w:eastAsia="Times New Roman" w:hAnsi="Raleway" w:cs="Arial"/>
+          <w:color w:val="000000" w:themeColor="text1"/>
+          <w:sz w:val="24"/>
+          <w:szCs w:val="24"/>
+          <w:lang w:eastAsia="en-CA"/>
+        </w:rPr>
+        <w:t>Add data to data model</w:t>
+      </w:r>
+    </w:p>
+    <w:p>
+      <w:pPr>
+        <w:pStyle w:val="NormalWeb"/>
+        <w:spacing w:after="120" w:afterAutospacing="0"/>
+        <w:rPr>
+          <w:rFonts w:ascii="Raleway" w:hAnsi="Raleway" w:cs="Arial"/>
+          <w:i/>
+          <w:iCs/>
+          <w:color w:val="C00000"/>
+        </w:rPr>
+      </w:pPr>
+      <w:r>
+        <w:rPr>
+          <w:rFonts w:ascii="Raleway" w:hAnsi="Raleway" w:cs="Arial"/>
+          <w:spacing w:val="6"/>
+        </w:rPr>
+        <w:t>---</w:t>
+      </w:r>
+      <w:r>
+        <w:rPr>
+          <w:rFonts w:ascii="Raleway" w:hAnsi="Raleway" w:cs="Arial"/>
+          <w:i/>
+          <w:color w:val="C00000"/>
+        </w:rPr>
+        <w:br w:type="page"/>
+      </w:r>
+    </w:p>
+    <w:p>
+      <w:pPr>
+        <w:spacing w:before="100" w:beforeAutospacing="1" w:after="120" w:line="240" w:lineRule="auto"/>
+        <w:rPr>
+          <w:rFonts w:ascii="Raleway" w:eastAsia="Times New Roman" w:hAnsi="Raleway" w:cs="Arial"/>
+          <w:i/>
+          <w:color w:val="C00000"/>
+          <w:sz w:val="24"/>
+          <w:szCs w:val="24"/>
+          <w:lang w:eastAsia="en-CA"/>
+        </w:rPr>
+      </w:pPr>
     </w:p>
     <w:p>
       <w:pPr>
@@ -3871,6 +5993,351 @@
     </w:p>
     <w:p>
       <w:pPr>
+        <w:spacing w:before="100" w:beforeAutospacing="1" w:after="120" w:line="240" w:lineRule="auto"/>
+        <w:rPr>
+          <w:rFonts w:ascii="Raleway" w:hAnsi="Raleway" w:cs="Arial"/>
+          <w:spacing w:val="6"/>
+          <w:sz w:val="24"/>
+          <w:szCs w:val="24"/>
+        </w:rPr>
+      </w:pPr>
+      <w:r>
+        <w:rPr>
+          <w:rFonts w:ascii="Raleway" w:hAnsi="Raleway" w:cs="Arial"/>
+          <w:spacing w:val="6"/>
+          <w:sz w:val="24"/>
+          <w:szCs w:val="24"/>
+        </w:rPr>
+        <w:t>---</w:t>
+      </w:r>
+    </w:p>
+    <w:p>
+      <w:pPr>
+        <w:spacing w:before="100" w:beforeAutospacing="1" w:after="120" w:line="240" w:lineRule="auto"/>
+        <w:rPr>
+          <w:rFonts w:ascii="Raleway" w:hAnsi="Raleway" w:cs="Arial"/>
+          <w:spacing w:val="6"/>
+          <w:sz w:val="24"/>
+          <w:szCs w:val="24"/>
+          <w:u w:val="single"/>
+        </w:rPr>
+      </w:pPr>
+      <w:r>
+        <w:rPr>
+          <w:rFonts w:ascii="Raleway" w:hAnsi="Raleway" w:cs="Arial"/>
+          <w:spacing w:val="6"/>
+          <w:sz w:val="24"/>
+          <w:szCs w:val="24"/>
+          <w:u w:val="single"/>
+        </w:rPr>
+        <w:t>My Notes</w:t>
+      </w:r>
+    </w:p>
+    <w:p>
+      <w:pPr>
+        <w:pStyle w:val="ListParagraph"/>
+        <w:numPr>
+          <w:ilvl w:val="0"/>
+          <w:numId w:val="37"/>
+        </w:numPr>
+        <w:rPr>
+          <w:rFonts w:ascii="Raleway" w:hAnsi="Raleway" w:cs="Arial"/>
+          <w:spacing w:val="6"/>
+          <w:sz w:val="24"/>
+          <w:szCs w:val="24"/>
+        </w:rPr>
+      </w:pPr>
+      <w:r>
+        <w:rPr>
+          <w:rFonts w:ascii="Raleway" w:hAnsi="Raleway" w:cs="Arial"/>
+          <w:spacing w:val="6"/>
+          <w:sz w:val="24"/>
+          <w:szCs w:val="24"/>
+        </w:rPr>
+        <w:t>Import</w:t>
+      </w:r>
+      <w:r>
+        <w:rPr>
+          <w:rFonts w:ascii="Raleway" w:hAnsi="Raleway" w:cs="Arial"/>
+          <w:spacing w:val="6"/>
+          <w:sz w:val="24"/>
+          <w:szCs w:val="24"/>
+        </w:rPr>
+        <w:t xml:space="preserve"> worksheet</w:t>
+      </w:r>
+    </w:p>
+    <w:p>
+      <w:pPr>
+        <w:pStyle w:val="ListParagraph"/>
+        <w:numPr>
+          <w:ilvl w:val="1"/>
+          <w:numId w:val="37"/>
+        </w:numPr>
+        <w:rPr>
+          <w:rFonts w:ascii="Raleway" w:hAnsi="Raleway" w:cs="Arial"/>
+          <w:spacing w:val="6"/>
+          <w:sz w:val="24"/>
+          <w:szCs w:val="24"/>
+        </w:rPr>
+      </w:pPr>
+      <w:r>
+        <w:rPr>
+          <w:rFonts w:ascii="Raleway" w:hAnsi="Raleway" w:cs="Arial"/>
+          <w:spacing w:val="6"/>
+          <w:sz w:val="24"/>
+          <w:szCs w:val="24"/>
+        </w:rPr>
+        <w:t>Data &gt; Get Data &gt; from workbook &gt; from worksheet &gt; Cust Header Conversion.xlsx</w:t>
+      </w:r>
+    </w:p>
+    <w:p>
+      <w:pPr>
+        <w:pStyle w:val="ListParagraph"/>
+        <w:numPr>
+          <w:ilvl w:val="0"/>
+          <w:numId w:val="37"/>
+        </w:numPr>
+        <w:rPr>
+          <w:rFonts w:ascii="Raleway" w:hAnsi="Raleway" w:cs="Arial"/>
+          <w:spacing w:val="6"/>
+          <w:sz w:val="24"/>
+          <w:szCs w:val="24"/>
+        </w:rPr>
+      </w:pPr>
+      <w:r>
+        <w:rPr>
+          <w:rFonts w:ascii="Raleway" w:hAnsi="Raleway" w:cs="Arial"/>
+          <w:spacing w:val="6"/>
+          <w:sz w:val="24"/>
+          <w:szCs w:val="24"/>
+        </w:rPr>
+        <w:t>Promote first row as headers</w:t>
+      </w:r>
+    </w:p>
+    <w:p>
+      <w:pPr>
+        <w:pStyle w:val="ListParagraph"/>
+        <w:numPr>
+          <w:ilvl w:val="0"/>
+          <w:numId w:val="37"/>
+        </w:numPr>
+        <w:rPr>
+          <w:rFonts w:ascii="Raleway" w:hAnsi="Raleway" w:cs="Arial"/>
+          <w:spacing w:val="6"/>
+          <w:sz w:val="24"/>
+          <w:szCs w:val="24"/>
+        </w:rPr>
+      </w:pPr>
+      <w:r>
+        <w:rPr>
+          <w:rFonts w:ascii="Raleway" w:hAnsi="Raleway" w:cs="Arial"/>
+          <w:spacing w:val="6"/>
+          <w:sz w:val="24"/>
+          <w:szCs w:val="24"/>
+        </w:rPr>
+        <w:t>Rename this query to Conversion Table</w:t>
+      </w:r>
+    </w:p>
+    <w:p>
+      <w:pPr>
+        <w:pStyle w:val="ListParagraph"/>
+        <w:numPr>
+          <w:ilvl w:val="0"/>
+          <w:numId w:val="37"/>
+        </w:numPr>
+        <w:rPr>
+          <w:rFonts w:ascii="Raleway" w:hAnsi="Raleway" w:cs="Arial"/>
+          <w:spacing w:val="6"/>
+          <w:sz w:val="24"/>
+          <w:szCs w:val="24"/>
+        </w:rPr>
+      </w:pPr>
+      <w:r>
+        <w:rPr>
+          <w:rFonts w:ascii="Raleway" w:hAnsi="Raleway" w:cs="Arial"/>
+          <w:spacing w:val="6"/>
+          <w:sz w:val="24"/>
+          <w:szCs w:val="24"/>
+        </w:rPr>
+        <w:t>Close &amp; Load</w:t>
+      </w:r>
+    </w:p>
+    <w:p>
+      <w:pPr>
+        <w:pStyle w:val="ListParagraph"/>
+        <w:numPr>
+          <w:ilvl w:val="1"/>
+          <w:numId w:val="37"/>
+        </w:numPr>
+        <w:rPr>
+          <w:rFonts w:ascii="Raleway" w:hAnsi="Raleway" w:cs="Arial"/>
+          <w:spacing w:val="6"/>
+          <w:sz w:val="24"/>
+          <w:szCs w:val="24"/>
+        </w:rPr>
+      </w:pPr>
+      <w:r>
+        <w:rPr>
+          <w:rFonts w:ascii="Raleway" w:hAnsi="Raleway" w:cs="Arial"/>
+          <w:spacing w:val="6"/>
+          <w:sz w:val="24"/>
+          <w:szCs w:val="24"/>
+        </w:rPr>
+        <w:t>Load as connection Only (Do not add to data model)</w:t>
+      </w:r>
+    </w:p>
+    <w:p>
+      <w:pPr>
+        <w:pStyle w:val="ListParagraph"/>
+        <w:numPr>
+          <w:ilvl w:val="1"/>
+          <w:numId w:val="37"/>
+        </w:numPr>
+        <w:rPr>
+          <w:rFonts w:ascii="Raleway" w:hAnsi="Raleway" w:cs="Arial"/>
+          <w:spacing w:val="6"/>
+          <w:sz w:val="24"/>
+          <w:szCs w:val="24"/>
+        </w:rPr>
+      </w:pPr>
+      <w:r>
+        <w:rPr>
+          <w:rFonts w:ascii="Raleway" w:hAnsi="Raleway" w:cs="Arial"/>
+          <w:spacing w:val="6"/>
+          <w:sz w:val="24"/>
+          <w:szCs w:val="24"/>
+        </w:rPr>
+        <w:t>We don’t want to connect this data to the data model because we will merge this with another table which will load into the data model</w:t>
+      </w:r>
+    </w:p>
+    <w:p>
+      <w:pPr>
+        <w:pStyle w:val="ListParagraph"/>
+        <w:numPr>
+          <w:ilvl w:val="0"/>
+          <w:numId w:val="37"/>
+        </w:numPr>
+        <w:rPr>
+          <w:rFonts w:ascii="Raleway" w:hAnsi="Raleway" w:cs="Arial"/>
+          <w:spacing w:val="6"/>
+          <w:sz w:val="24"/>
+          <w:szCs w:val="24"/>
+        </w:rPr>
+      </w:pPr>
+      <w:r>
+        <w:rPr>
+          <w:rFonts w:ascii="Raleway" w:hAnsi="Raleway" w:cs="Arial"/>
+          <w:spacing w:val="6"/>
+          <w:sz w:val="24"/>
+          <w:szCs w:val="24"/>
+        </w:rPr>
+        <w:t>Import Folder</w:t>
+      </w:r>
+    </w:p>
+    <w:p>
+      <w:pPr>
+        <w:pStyle w:val="ListParagraph"/>
+        <w:numPr>
+          <w:ilvl w:val="1"/>
+          <w:numId w:val="37"/>
+        </w:numPr>
+        <w:rPr>
+          <w:rFonts w:ascii="Raleway" w:hAnsi="Raleway" w:cs="Arial"/>
+          <w:spacing w:val="6"/>
+          <w:sz w:val="24"/>
+          <w:szCs w:val="24"/>
+        </w:rPr>
+      </w:pPr>
+    </w:p>
+    <w:p>
+      <w:pPr>
+        <w:rPr>
+          <w:rFonts w:ascii="Raleway" w:hAnsi="Raleway" w:cs="Arial"/>
+          <w:color w:val="C00000"/>
+          <w:spacing w:val="6"/>
+          <w:sz w:val="24"/>
+          <w:szCs w:val="24"/>
+        </w:rPr>
+      </w:pPr>
+    </w:p>
+    <w:p>
+      <w:pPr>
+        <w:pStyle w:val="NormalWeb"/>
+        <w:spacing w:after="120" w:afterAutospacing="0"/>
+        <w:rPr>
+          <w:rFonts w:ascii="Raleway" w:hAnsi="Raleway" w:cs="Arial"/>
+          <w:i/>
+          <w:iCs/>
+          <w:color w:val="C00000"/>
+        </w:rPr>
+      </w:pPr>
+      <w:r>
+        <w:rPr>
+          <w:rFonts w:ascii="Raleway" w:hAnsi="Raleway" w:cs="Arial"/>
+          <w:spacing w:val="6"/>
+        </w:rPr>
+        <w:t>---</w:t>
+      </w:r>
+    </w:p>
+    <w:p>
+      <w:pPr>
+        <w:spacing w:before="100" w:beforeAutospacing="1" w:after="120" w:line="240" w:lineRule="auto"/>
+        <w:rPr>
+          <w:rFonts w:ascii="Raleway" w:eastAsia="Times New Roman" w:hAnsi="Raleway" w:cs="Arial"/>
+          <w:b/>
+          <w:bCs/>
+          <w:i/>
+          <w:color w:val="C00000"/>
+          <w:sz w:val="24"/>
+          <w:szCs w:val="24"/>
+          <w:lang w:eastAsia="en-CA"/>
+        </w:rPr>
+      </w:pPr>
+    </w:p>
+    <w:p>
+      <w:pPr>
+        <w:rPr>
+          <w:rFonts w:ascii="Raleway" w:eastAsia="Times New Roman" w:hAnsi="Raleway" w:cs="Arial"/>
+          <w:b/>
+          <w:bCs/>
+          <w:i/>
+          <w:color w:val="C00000"/>
+          <w:sz w:val="24"/>
+          <w:szCs w:val="24"/>
+          <w:lang w:eastAsia="en-CA"/>
+        </w:rPr>
+      </w:pPr>
+      <w:r>
+        <w:rPr>
+          <w:rFonts w:ascii="Raleway" w:eastAsia="Times New Roman" w:hAnsi="Raleway" w:cs="Arial"/>
+          <w:b/>
+          <w:bCs/>
+          <w:i/>
+          <w:color w:val="C00000"/>
+          <w:sz w:val="24"/>
+          <w:szCs w:val="24"/>
+          <w:lang w:eastAsia="en-CA"/>
+        </w:rPr>
+        <w:br w:type="page"/>
+      </w:r>
+    </w:p>
+    <w:p>
+      <w:pPr>
+        <w:spacing w:before="100" w:beforeAutospacing="1" w:after="120" w:line="240" w:lineRule="auto"/>
+        <w:rPr>
+          <w:rFonts w:ascii="Raleway" w:eastAsia="Times New Roman" w:hAnsi="Raleway" w:cs="Arial"/>
+          <w:b/>
+          <w:bCs/>
+          <w:i/>
+          <w:color w:val="C00000"/>
+          <w:sz w:val="24"/>
+          <w:szCs w:val="24"/>
+          <w:lang w:eastAsia="en-CA"/>
+        </w:rPr>
+      </w:pPr>
+    </w:p>
+    <w:p>
+      <w:pPr>
         <w:pStyle w:val="ListParagraph"/>
         <w:numPr>
           <w:ilvl w:val="1"/>
@@ -3994,6 +6461,139 @@
     </w:p>
     <w:p>
       <w:pPr>
+        <w:spacing w:before="100" w:beforeAutospacing="1" w:after="120" w:line="240" w:lineRule="auto"/>
+        <w:rPr>
+          <w:rFonts w:ascii="Raleway" w:hAnsi="Raleway" w:cs="Arial"/>
+          <w:spacing w:val="6"/>
+          <w:sz w:val="24"/>
+          <w:szCs w:val="24"/>
+        </w:rPr>
+      </w:pPr>
+      <w:r>
+        <w:rPr>
+          <w:rFonts w:ascii="Raleway" w:hAnsi="Raleway" w:cs="Arial"/>
+          <w:spacing w:val="6"/>
+          <w:sz w:val="24"/>
+          <w:szCs w:val="24"/>
+        </w:rPr>
+        <w:t>---</w:t>
+      </w:r>
+    </w:p>
+    <w:p>
+      <w:pPr>
+        <w:spacing w:before="100" w:beforeAutospacing="1" w:after="120" w:line="240" w:lineRule="auto"/>
+        <w:rPr>
+          <w:rFonts w:ascii="Raleway" w:hAnsi="Raleway" w:cs="Arial"/>
+          <w:spacing w:val="6"/>
+          <w:sz w:val="24"/>
+          <w:szCs w:val="24"/>
+          <w:u w:val="single"/>
+        </w:rPr>
+      </w:pPr>
+      <w:r>
+        <w:rPr>
+          <w:rFonts w:ascii="Raleway" w:hAnsi="Raleway" w:cs="Arial"/>
+          <w:spacing w:val="6"/>
+          <w:sz w:val="24"/>
+          <w:szCs w:val="24"/>
+          <w:u w:val="single"/>
+        </w:rPr>
+        <w:t>My Notes</w:t>
+      </w:r>
+    </w:p>
+    <w:p>
+      <w:pPr>
+        <w:pStyle w:val="ListParagraph"/>
+        <w:numPr>
+          <w:ilvl w:val="0"/>
+          <w:numId w:val="38"/>
+        </w:numPr>
+        <w:rPr>
+          <w:rFonts w:ascii="Raleway" w:hAnsi="Raleway" w:cs="Arial"/>
+          <w:color w:val="C00000"/>
+          <w:spacing w:val="6"/>
+          <w:sz w:val="24"/>
+          <w:szCs w:val="24"/>
+        </w:rPr>
+      </w:pPr>
+    </w:p>
+    <w:p>
+      <w:pPr>
+        <w:rPr>
+          <w:rFonts w:ascii="Raleway" w:hAnsi="Raleway" w:cs="Arial"/>
+          <w:color w:val="C00000"/>
+          <w:spacing w:val="6"/>
+          <w:sz w:val="24"/>
+          <w:szCs w:val="24"/>
+        </w:rPr>
+      </w:pPr>
+    </w:p>
+    <w:p>
+      <w:pPr>
+        <w:pStyle w:val="NormalWeb"/>
+        <w:spacing w:after="120" w:afterAutospacing="0"/>
+        <w:rPr>
+          <w:rFonts w:ascii="Raleway" w:hAnsi="Raleway" w:cs="Arial"/>
+          <w:i/>
+          <w:iCs/>
+          <w:color w:val="C00000"/>
+        </w:rPr>
+      </w:pPr>
+      <w:r>
+        <w:rPr>
+          <w:rFonts w:ascii="Raleway" w:hAnsi="Raleway" w:cs="Arial"/>
+          <w:spacing w:val="6"/>
+        </w:rPr>
+        <w:t>---</w:t>
+      </w:r>
+    </w:p>
+    <w:p>
+      <w:pPr>
+        <w:spacing w:before="100" w:beforeAutospacing="1" w:after="120" w:line="240" w:lineRule="auto"/>
+        <w:rPr>
+          <w:rFonts w:ascii="Raleway" w:hAnsi="Raleway" w:cs="Arial"/>
+          <w:i/>
+          <w:color w:val="C00000"/>
+          <w:sz w:val="24"/>
+          <w:szCs w:val="24"/>
+        </w:rPr>
+      </w:pPr>
+    </w:p>
+    <w:p>
+      <w:pPr>
+        <w:rPr>
+          <w:rFonts w:ascii="Raleway" w:hAnsi="Raleway" w:cs="Arial"/>
+          <w:i/>
+          <w:color w:val="C00000"/>
+          <w:sz w:val="24"/>
+          <w:szCs w:val="24"/>
+        </w:rPr>
+      </w:pPr>
+      <w:r>
+        <w:rPr>
+          <w:rFonts w:ascii="Raleway" w:hAnsi="Raleway" w:cs="Arial"/>
+          <w:i/>
+          <w:color w:val="C00000"/>
+          <w:sz w:val="24"/>
+          <w:szCs w:val="24"/>
+        </w:rPr>
+        <w:br w:type="page"/>
+      </w:r>
+    </w:p>
+    <w:p>
+      <w:pPr>
+        <w:spacing w:before="100" w:beforeAutospacing="1" w:after="120" w:line="240" w:lineRule="auto"/>
+        <w:rPr>
+          <w:rFonts w:ascii="Raleway" w:hAnsi="Raleway" w:cs="Arial"/>
+          <w:i/>
+          <w:color w:val="C00000"/>
+          <w:sz w:val="24"/>
+          <w:szCs w:val="24"/>
+        </w:rPr>
+      </w:pPr>
+    </w:p>
+    <w:p>
+      <w:pPr>
         <w:pStyle w:val="ListParagraph"/>
         <w:numPr>
           <w:ilvl w:val="1"/>
@@ -4239,7 +6839,6 @@
           <w:sz w:val="24"/>
           <w:szCs w:val="24"/>
         </w:rPr>
-        <w:lastRenderedPageBreak/>
         <w:t xml:space="preserve">How many distinct Products are sold </w:t>
       </w:r>
       <w:r>
@@ -4538,6 +7137,221 @@
       <w:pPr>
         <w:spacing w:before="100" w:beforeAutospacing="1" w:after="120" w:line="240" w:lineRule="auto"/>
         <w:rPr>
+          <w:rFonts w:ascii="Raleway" w:eastAsia="Times New Roman" w:hAnsi="Raleway" w:cs="Arial"/>
+          <w:b/>
+          <w:bCs/>
+          <w:i/>
+          <w:color w:val="C00000"/>
+          <w:sz w:val="24"/>
+          <w:szCs w:val="24"/>
+          <w:lang w:eastAsia="en-CA"/>
+        </w:rPr>
+      </w:pPr>
+      <w:r>
+        <w:rPr>
+          <w:rFonts w:ascii="Raleway" w:eastAsia="Times New Roman" w:hAnsi="Raleway" w:cs="Arial"/>
+          <w:bCs/>
+          <w:i/>
+          <w:color w:val="C00000"/>
+          <w:sz w:val="24"/>
+          <w:szCs w:val="24"/>
+          <w:lang w:eastAsia="en-CA"/>
+        </w:rPr>
+        <w:t>Copy and paste your</w:t>
+      </w:r>
+      <w:r>
+        <w:rPr>
+          <w:rFonts w:ascii="Raleway" w:eastAsia="Times New Roman" w:hAnsi="Raleway" w:cs="Arial"/>
+          <w:b/>
+          <w:bCs/>
+          <w:i/>
+          <w:color w:val="C00000"/>
+          <w:sz w:val="24"/>
+          <w:szCs w:val="24"/>
+          <w:lang w:eastAsia="en-CA"/>
+        </w:rPr>
+        <w:t xml:space="preserve"> pivot table </w:t>
+      </w:r>
+      <w:r>
+        <w:rPr>
+          <w:rFonts w:ascii="Raleway" w:eastAsia="Times New Roman" w:hAnsi="Raleway" w:cs="Arial"/>
+          <w:bCs/>
+          <w:i/>
+          <w:color w:val="C00000"/>
+          <w:sz w:val="24"/>
+          <w:szCs w:val="24"/>
+          <w:lang w:eastAsia="en-CA"/>
+        </w:rPr>
+        <w:t>into the answer box</w:t>
+      </w:r>
+      <w:r>
+        <w:rPr>
+          <w:rFonts w:ascii="Raleway" w:eastAsia="Times New Roman" w:hAnsi="Raleway" w:cs="Arial"/>
+          <w:b/>
+          <w:bCs/>
+          <w:i/>
+          <w:color w:val="C00000"/>
+          <w:sz w:val="24"/>
+          <w:szCs w:val="24"/>
+          <w:lang w:eastAsia="en-CA"/>
+        </w:rPr>
+        <w:t>. </w:t>
+      </w:r>
+    </w:p>
+    <w:p>
+      <w:pPr>
+        <w:spacing w:before="100" w:beforeAutospacing="1" w:after="120" w:line="240" w:lineRule="auto"/>
+        <w:rPr>
+          <w:rFonts w:ascii="Raleway" w:eastAsia="Times New Roman" w:hAnsi="Raleway" w:cs="Arial"/>
+          <w:b/>
+          <w:bCs/>
+          <w:i/>
+          <w:color w:val="C00000"/>
+          <w:sz w:val="24"/>
+          <w:szCs w:val="24"/>
+          <w:lang w:eastAsia="en-CA"/>
+        </w:rPr>
+      </w:pPr>
+    </w:p>
+    <w:p>
+      <w:pPr>
+        <w:spacing w:before="100" w:beforeAutospacing="1" w:after="120" w:line="240" w:lineRule="auto"/>
+        <w:rPr>
+          <w:rFonts w:ascii="Raleway" w:hAnsi="Raleway" w:cs="Arial"/>
+          <w:spacing w:val="6"/>
+          <w:sz w:val="24"/>
+          <w:szCs w:val="24"/>
+        </w:rPr>
+      </w:pPr>
+      <w:r>
+        <w:rPr>
+          <w:rFonts w:ascii="Raleway" w:hAnsi="Raleway" w:cs="Arial"/>
+          <w:spacing w:val="6"/>
+          <w:sz w:val="24"/>
+          <w:szCs w:val="24"/>
+        </w:rPr>
+        <w:t>---</w:t>
+      </w:r>
+    </w:p>
+    <w:p>
+      <w:pPr>
+        <w:spacing w:before="100" w:beforeAutospacing="1" w:after="120" w:line="240" w:lineRule="auto"/>
+        <w:rPr>
+          <w:rFonts w:ascii="Raleway" w:hAnsi="Raleway" w:cs="Arial"/>
+          <w:spacing w:val="6"/>
+          <w:sz w:val="24"/>
+          <w:szCs w:val="24"/>
+          <w:u w:val="single"/>
+        </w:rPr>
+      </w:pPr>
+      <w:r>
+        <w:rPr>
+          <w:rFonts w:ascii="Raleway" w:hAnsi="Raleway" w:cs="Arial"/>
+          <w:spacing w:val="6"/>
+          <w:sz w:val="24"/>
+          <w:szCs w:val="24"/>
+          <w:u w:val="single"/>
+        </w:rPr>
+        <w:t>My Notes</w:t>
+      </w:r>
+    </w:p>
+    <w:p>
+      <w:pPr>
+        <w:pStyle w:val="ListParagraph"/>
+        <w:numPr>
+          <w:ilvl w:val="0"/>
+          <w:numId w:val="43"/>
+        </w:numPr>
+        <w:rPr>
+          <w:rFonts w:ascii="Raleway" w:hAnsi="Raleway" w:cs="Arial"/>
+          <w:color w:val="C00000"/>
+          <w:spacing w:val="6"/>
+          <w:sz w:val="24"/>
+          <w:szCs w:val="24"/>
+        </w:rPr>
+      </w:pPr>
+    </w:p>
+    <w:p>
+      <w:pPr>
+        <w:rPr>
+          <w:rFonts w:ascii="Raleway" w:hAnsi="Raleway" w:cs="Arial"/>
+          <w:color w:val="C00000"/>
+          <w:spacing w:val="6"/>
+          <w:sz w:val="24"/>
+          <w:szCs w:val="24"/>
+        </w:rPr>
+      </w:pPr>
+    </w:p>
+    <w:p>
+      <w:pPr>
+        <w:spacing w:before="100" w:beforeAutospacing="1" w:after="120" w:line="240" w:lineRule="auto"/>
+        <w:rPr>
+          <w:rFonts w:ascii="Raleway" w:eastAsia="Times New Roman" w:hAnsi="Raleway" w:cs="Arial"/>
+          <w:b/>
+          <w:bCs/>
+          <w:i/>
+          <w:color w:val="C00000"/>
+          <w:sz w:val="24"/>
+          <w:szCs w:val="24"/>
+          <w:lang w:eastAsia="en-CA"/>
+        </w:rPr>
+      </w:pPr>
+      <w:r>
+        <w:rPr>
+          <w:rFonts w:ascii="Raleway" w:hAnsi="Raleway" w:cs="Arial"/>
+          <w:spacing w:val="6"/>
+          <w:sz w:val="24"/>
+          <w:szCs w:val="24"/>
+        </w:rPr>
+        <w:t>---</w:t>
+      </w:r>
+    </w:p>
+    <w:p>
+      <w:pPr>
+        <w:spacing w:before="100" w:beforeAutospacing="1" w:after="120" w:line="240" w:lineRule="auto"/>
+        <w:rPr>
+          <w:rFonts w:ascii="Raleway" w:eastAsia="Times New Roman" w:hAnsi="Raleway" w:cs="Arial"/>
+          <w:b/>
+          <w:bCs/>
+          <w:i/>
+          <w:color w:val="C00000"/>
+          <w:sz w:val="24"/>
+          <w:szCs w:val="24"/>
+          <w:lang w:eastAsia="en-CA"/>
+        </w:rPr>
+      </w:pPr>
+    </w:p>
+    <w:p>
+      <w:pPr>
+        <w:rPr>
+          <w:rFonts w:ascii="Raleway" w:eastAsia="Times New Roman" w:hAnsi="Raleway" w:cs="Arial"/>
+          <w:b/>
+          <w:bCs/>
+          <w:i/>
+          <w:color w:val="C00000"/>
+          <w:sz w:val="24"/>
+          <w:szCs w:val="24"/>
+          <w:lang w:eastAsia="en-CA"/>
+        </w:rPr>
+      </w:pPr>
+      <w:r>
+        <w:rPr>
+          <w:rFonts w:ascii="Raleway" w:eastAsia="Times New Roman" w:hAnsi="Raleway" w:cs="Arial"/>
+          <w:b/>
+          <w:bCs/>
+          <w:i/>
+          <w:color w:val="C00000"/>
+          <w:sz w:val="24"/>
+          <w:szCs w:val="24"/>
+          <w:lang w:eastAsia="en-CA"/>
+        </w:rPr>
+        <w:br w:type="page"/>
+      </w:r>
+    </w:p>
+    <w:p>
+      <w:pPr>
+        <w:spacing w:before="100" w:beforeAutospacing="1" w:after="120" w:line="240" w:lineRule="auto"/>
+        <w:rPr>
           <w:rFonts w:ascii="Raleway" w:eastAsia="Times New Roman" w:hAnsi="Raleway" w:cs="Times New Roman"/>
           <w:i/>
           <w:color w:val="C00000"/>
@@ -4546,56 +7360,6 @@
           <w:lang w:eastAsia="en-CA"/>
         </w:rPr>
       </w:pPr>
-      <w:r>
-        <w:rPr>
-          <w:rFonts w:ascii="Raleway" w:eastAsia="Times New Roman" w:hAnsi="Raleway" w:cs="Arial"/>
-          <w:bCs/>
-          <w:i/>
-          <w:color w:val="C00000"/>
-          <w:sz w:val="24"/>
-          <w:szCs w:val="24"/>
-          <w:lang w:eastAsia="en-CA"/>
-        </w:rPr>
-        <w:t>Copy and paste your</w:t>
-      </w:r>
-      <w:r>
-        <w:rPr>
-          <w:rFonts w:ascii="Raleway" w:eastAsia="Times New Roman" w:hAnsi="Raleway" w:cs="Arial"/>
-          <w:b/>
-          <w:bCs/>
-          <w:i/>
-          <w:color w:val="C00000"/>
-          <w:sz w:val="24"/>
-          <w:szCs w:val="24"/>
-          <w:lang w:eastAsia="en-CA"/>
-        </w:rPr>
-        <w:t xml:space="preserve"> pivot table </w:t>
-      </w:r>
-      <w:r>
-        <w:rPr>
-          <w:rFonts w:ascii="Raleway" w:eastAsia="Times New Roman" w:hAnsi="Raleway" w:cs="Arial"/>
-          <w:bCs/>
-          <w:i/>
-          <w:color w:val="C00000"/>
-          <w:sz w:val="24"/>
-          <w:szCs w:val="24"/>
-          <w:lang w:eastAsia="en-CA"/>
-        </w:rPr>
-        <w:t>into the answer box</w:t>
-      </w:r>
-      <w:r>
-        <w:rPr>
-          <w:rFonts w:ascii="Raleway" w:eastAsia="Times New Roman" w:hAnsi="Raleway" w:cs="Arial"/>
-          <w:b/>
-          <w:bCs/>
-          <w:i/>
-          <w:color w:val="C00000"/>
-          <w:sz w:val="24"/>
-          <w:szCs w:val="24"/>
-          <w:lang w:eastAsia="en-CA"/>
-        </w:rPr>
-        <w:t>. </w:t>
-      </w:r>
     </w:p>
     <w:p>
       <w:pPr>
@@ -5067,6 +7831,139 @@
     </w:p>
     <w:p>
       <w:pPr>
+        <w:spacing w:before="100" w:beforeAutospacing="1" w:after="120" w:line="240" w:lineRule="auto"/>
+        <w:rPr>
+          <w:rFonts w:ascii="Raleway" w:hAnsi="Raleway" w:cs="Arial"/>
+          <w:spacing w:val="6"/>
+          <w:sz w:val="24"/>
+          <w:szCs w:val="24"/>
+        </w:rPr>
+      </w:pPr>
+      <w:r>
+        <w:rPr>
+          <w:rFonts w:ascii="Raleway" w:hAnsi="Raleway" w:cs="Arial"/>
+          <w:spacing w:val="6"/>
+          <w:sz w:val="24"/>
+          <w:szCs w:val="24"/>
+        </w:rPr>
+        <w:t>---</w:t>
+      </w:r>
+    </w:p>
+    <w:p>
+      <w:pPr>
+        <w:spacing w:before="100" w:beforeAutospacing="1" w:after="120" w:line="240" w:lineRule="auto"/>
+        <w:rPr>
+          <w:rFonts w:ascii="Raleway" w:hAnsi="Raleway" w:cs="Arial"/>
+          <w:spacing w:val="6"/>
+          <w:sz w:val="24"/>
+          <w:szCs w:val="24"/>
+          <w:u w:val="single"/>
+        </w:rPr>
+      </w:pPr>
+      <w:r>
+        <w:rPr>
+          <w:rFonts w:ascii="Raleway" w:hAnsi="Raleway" w:cs="Arial"/>
+          <w:spacing w:val="6"/>
+          <w:sz w:val="24"/>
+          <w:szCs w:val="24"/>
+          <w:u w:val="single"/>
+        </w:rPr>
+        <w:t>My Notes</w:t>
+      </w:r>
+    </w:p>
+    <w:p>
+      <w:pPr>
+        <w:pStyle w:val="ListParagraph"/>
+        <w:numPr>
+          <w:ilvl w:val="0"/>
+          <w:numId w:val="39"/>
+        </w:numPr>
+        <w:rPr>
+          <w:rFonts w:ascii="Raleway" w:hAnsi="Raleway" w:cs="Arial"/>
+          <w:color w:val="C00000"/>
+          <w:spacing w:val="6"/>
+          <w:sz w:val="24"/>
+          <w:szCs w:val="24"/>
+        </w:rPr>
+      </w:pPr>
+    </w:p>
+    <w:p>
+      <w:pPr>
+        <w:rPr>
+          <w:rFonts w:ascii="Raleway" w:hAnsi="Raleway" w:cs="Arial"/>
+          <w:color w:val="C00000"/>
+          <w:spacing w:val="6"/>
+          <w:sz w:val="24"/>
+          <w:szCs w:val="24"/>
+        </w:rPr>
+      </w:pPr>
+    </w:p>
+    <w:p>
+      <w:pPr>
+        <w:pStyle w:val="NormalWeb"/>
+        <w:spacing w:after="120" w:afterAutospacing="0"/>
+        <w:rPr>
+          <w:rFonts w:ascii="Raleway" w:hAnsi="Raleway" w:cs="Arial"/>
+          <w:i/>
+          <w:iCs/>
+          <w:color w:val="C00000"/>
+        </w:rPr>
+      </w:pPr>
+      <w:r>
+        <w:rPr>
+          <w:rFonts w:ascii="Raleway" w:hAnsi="Raleway" w:cs="Arial"/>
+          <w:spacing w:val="6"/>
+        </w:rPr>
+        <w:t>---</w:t>
+      </w:r>
+    </w:p>
+    <w:p>
+      <w:pPr>
+        <w:spacing w:before="100" w:beforeAutospacing="1" w:after="120" w:line="240" w:lineRule="auto"/>
+        <w:rPr>
+          <w:rFonts w:ascii="Raleway" w:hAnsi="Raleway" w:cs="Arial"/>
+          <w:i/>
+          <w:color w:val="C00000"/>
+          <w:sz w:val="24"/>
+          <w:szCs w:val="24"/>
+        </w:rPr>
+      </w:pPr>
+    </w:p>
+    <w:p>
+      <w:pPr>
+        <w:rPr>
+          <w:rFonts w:ascii="Raleway" w:hAnsi="Raleway" w:cs="Arial"/>
+          <w:i/>
+          <w:color w:val="C00000"/>
+          <w:sz w:val="24"/>
+          <w:szCs w:val="24"/>
+        </w:rPr>
+      </w:pPr>
+      <w:r>
+        <w:rPr>
+          <w:rFonts w:ascii="Raleway" w:hAnsi="Raleway" w:cs="Arial"/>
+          <w:i/>
+          <w:color w:val="C00000"/>
+          <w:sz w:val="24"/>
+          <w:szCs w:val="24"/>
+        </w:rPr>
+        <w:br w:type="page"/>
+      </w:r>
+    </w:p>
+    <w:p>
+      <w:pPr>
+        <w:spacing w:before="100" w:beforeAutospacing="1" w:after="120" w:line="240" w:lineRule="auto"/>
+        <w:rPr>
+          <w:rFonts w:ascii="Raleway" w:hAnsi="Raleway" w:cs="Arial"/>
+          <w:i/>
+          <w:color w:val="C00000"/>
+          <w:sz w:val="24"/>
+          <w:szCs w:val="24"/>
+        </w:rPr>
+      </w:pPr>
+    </w:p>
+    <w:p>
+      <w:pPr>
         <w:shd w:val="clear" w:color="auto" w:fill="DFE3E5" w:themeFill="background2"/>
         <w:spacing w:before="100" w:beforeAutospacing="1" w:after="120" w:line="240" w:lineRule="auto"/>
         <w:rPr>
@@ -5550,7 +8447,6 @@
           <w:sz w:val="24"/>
           <w:szCs w:val="24"/>
         </w:rPr>
-        <w:lastRenderedPageBreak/>
         <w:t>Use the same pivot table to show h</w:t>
       </w:r>
       <w:r>
@@ -6103,6 +8999,136 @@
     </w:p>
     <w:p>
       <w:pPr>
+        <w:spacing w:before="100" w:beforeAutospacing="1" w:after="120" w:line="240" w:lineRule="auto"/>
+        <w:rPr>
+          <w:rFonts w:ascii="Raleway" w:hAnsi="Raleway" w:cs="Arial"/>
+          <w:spacing w:val="6"/>
+          <w:sz w:val="24"/>
+          <w:szCs w:val="24"/>
+        </w:rPr>
+      </w:pPr>
+      <w:r>
+        <w:rPr>
+          <w:rFonts w:ascii="Raleway" w:hAnsi="Raleway" w:cs="Arial"/>
+          <w:spacing w:val="6"/>
+          <w:sz w:val="24"/>
+          <w:szCs w:val="24"/>
+        </w:rPr>
+        <w:t>---</w:t>
+      </w:r>
+    </w:p>
+    <w:p>
+      <w:pPr>
+        <w:spacing w:before="100" w:beforeAutospacing="1" w:after="120" w:line="240" w:lineRule="auto"/>
+        <w:rPr>
+          <w:rFonts w:ascii="Raleway" w:hAnsi="Raleway" w:cs="Arial"/>
+          <w:spacing w:val="6"/>
+          <w:sz w:val="24"/>
+          <w:szCs w:val="24"/>
+          <w:u w:val="single"/>
+        </w:rPr>
+      </w:pPr>
+      <w:r>
+        <w:rPr>
+          <w:rFonts w:ascii="Raleway" w:hAnsi="Raleway" w:cs="Arial"/>
+          <w:spacing w:val="6"/>
+          <w:sz w:val="24"/>
+          <w:szCs w:val="24"/>
+          <w:u w:val="single"/>
+        </w:rPr>
+        <w:t>My Notes</w:t>
+      </w:r>
+    </w:p>
+    <w:p>
+      <w:pPr>
+        <w:pStyle w:val="ListParagraph"/>
+        <w:numPr>
+          <w:ilvl w:val="0"/>
+          <w:numId w:val="40"/>
+        </w:numPr>
+        <w:rPr>
+          <w:rFonts w:ascii="Raleway" w:hAnsi="Raleway" w:cs="Arial"/>
+          <w:color w:val="C00000"/>
+          <w:spacing w:val="6"/>
+          <w:sz w:val="24"/>
+          <w:szCs w:val="24"/>
+        </w:rPr>
+      </w:pPr>
+    </w:p>
+    <w:p>
+      <w:pPr>
+        <w:rPr>
+          <w:rFonts w:ascii="Raleway" w:hAnsi="Raleway" w:cs="Arial"/>
+          <w:color w:val="C00000"/>
+          <w:spacing w:val="6"/>
+          <w:sz w:val="24"/>
+          <w:szCs w:val="24"/>
+        </w:rPr>
+      </w:pPr>
+    </w:p>
+    <w:p>
+      <w:pPr>
+        <w:pStyle w:val="NormalWeb"/>
+        <w:spacing w:after="120" w:afterAutospacing="0"/>
+        <w:rPr>
+          <w:rFonts w:ascii="Raleway" w:hAnsi="Raleway" w:cs="Arial"/>
+          <w:i/>
+          <w:iCs/>
+          <w:color w:val="C00000"/>
+        </w:rPr>
+      </w:pPr>
+      <w:r>
+        <w:rPr>
+          <w:rFonts w:ascii="Raleway" w:hAnsi="Raleway" w:cs="Arial"/>
+          <w:spacing w:val="6"/>
+        </w:rPr>
+        <w:t>---</w:t>
+      </w:r>
+    </w:p>
+    <w:p>
+      <w:pPr>
+        <w:rPr>
+          <w:rFonts w:ascii="Raleway" w:eastAsia="Times New Roman" w:hAnsi="Raleway" w:cs="Arial"/>
+          <w:b/>
+          <w:bCs/>
+          <w:i/>
+          <w:color w:val="C00000"/>
+          <w:sz w:val="24"/>
+          <w:szCs w:val="24"/>
+          <w:lang w:eastAsia="en-CA"/>
+        </w:rPr>
+      </w:pPr>
+      <w:r>
+        <w:rPr>
+          <w:rFonts w:ascii="Raleway" w:eastAsia="Times New Roman" w:hAnsi="Raleway" w:cs="Arial"/>
+          <w:b/>
+          <w:bCs/>
+          <w:i/>
+          <w:color w:val="C00000"/>
+          <w:sz w:val="24"/>
+          <w:szCs w:val="24"/>
+          <w:lang w:eastAsia="en-CA"/>
+        </w:rPr>
+        <w:br w:type="page"/>
+      </w:r>
+    </w:p>
+    <w:p>
+      <w:pPr>
+        <w:spacing w:before="100" w:beforeAutospacing="1" w:after="120" w:line="240" w:lineRule="auto"/>
+        <w:rPr>
+          <w:rFonts w:ascii="Raleway" w:eastAsia="Times New Roman" w:hAnsi="Raleway" w:cs="Arial"/>
+          <w:b/>
+          <w:bCs/>
+          <w:i/>
+          <w:color w:val="C00000"/>
+          <w:sz w:val="24"/>
+          <w:szCs w:val="24"/>
+          <w:lang w:eastAsia="en-CA"/>
+        </w:rPr>
+      </w:pPr>
+    </w:p>
+    <w:p>
+      <w:pPr>
         <w:shd w:val="clear" w:color="auto" w:fill="DFE3E5" w:themeFill="background2"/>
         <w:spacing w:before="100" w:beforeAutospacing="1" w:after="120" w:line="240" w:lineRule="auto"/>
         <w:rPr>
@@ -6519,29 +9545,7 @@
           <w:szCs w:val="24"/>
           <w:lang w:eastAsia="en-CA"/>
         </w:rPr>
-        <w:t xml:space="preserve">, </w:t>
-      </w:r>
-      <w:proofErr w:type="gramStart"/>
-      <w:r>
-        <w:rPr>
-          <w:rFonts w:ascii="Raleway" w:eastAsia="Times New Roman" w:hAnsi="Raleway" w:cs="Arial"/>
-          <w:color w:val="000000" w:themeColor="text1"/>
-          <w:sz w:val="24"/>
-          <w:szCs w:val="24"/>
-          <w:lang w:eastAsia="en-CA"/>
-        </w:rPr>
-        <w:t>making adjustments</w:t>
-      </w:r>
-      <w:proofErr w:type="gramEnd"/>
-      <w:r>
-        <w:rPr>
-          <w:rFonts w:ascii="Raleway" w:eastAsia="Times New Roman" w:hAnsi="Raleway" w:cs="Arial"/>
-          <w:color w:val="000000" w:themeColor="text1"/>
-          <w:sz w:val="24"/>
-          <w:szCs w:val="24"/>
-          <w:lang w:eastAsia="en-CA"/>
-        </w:rPr>
-        <w:t xml:space="preserve"> as required to ensure the data appends correctly</w:t>
+        <w:t>, making adjustments as required to ensure the data appends correctly</w:t>
       </w:r>
     </w:p>
     <w:p>
@@ -7024,7 +10028,6 @@
           <w:szCs w:val="24"/>
           <w:lang w:eastAsia="en-CA"/>
         </w:rPr>
-        <w:lastRenderedPageBreak/>
         <w:t>Add a Pivot Table</w:t>
       </w:r>
       <w:r>
@@ -7369,6 +10372,143 @@
     </w:p>
     <w:p>
       <w:pPr>
+        <w:spacing w:before="100" w:beforeAutospacing="1" w:after="120" w:line="240" w:lineRule="auto"/>
+        <w:rPr>
+          <w:rFonts w:ascii="Raleway" w:eastAsia="Times New Roman" w:hAnsi="Raleway" w:cs="Arial"/>
+          <w:i/>
+          <w:color w:val="C00000"/>
+          <w:sz w:val="24"/>
+          <w:szCs w:val="24"/>
+          <w:lang w:eastAsia="en-CA"/>
+        </w:rPr>
+      </w:pPr>
+    </w:p>
+    <w:p>
+      <w:pPr>
+        <w:spacing w:before="100" w:beforeAutospacing="1" w:after="120" w:line="240" w:lineRule="auto"/>
+        <w:rPr>
+          <w:rFonts w:ascii="Raleway" w:hAnsi="Raleway" w:cs="Arial"/>
+          <w:spacing w:val="6"/>
+          <w:sz w:val="24"/>
+          <w:szCs w:val="24"/>
+        </w:rPr>
+      </w:pPr>
+      <w:r>
+        <w:rPr>
+          <w:rFonts w:ascii="Raleway" w:hAnsi="Raleway" w:cs="Arial"/>
+          <w:spacing w:val="6"/>
+          <w:sz w:val="24"/>
+          <w:szCs w:val="24"/>
+        </w:rPr>
+        <w:t>---</w:t>
+      </w:r>
+    </w:p>
+    <w:p>
+      <w:pPr>
+        <w:spacing w:before="100" w:beforeAutospacing="1" w:after="120" w:line="240" w:lineRule="auto"/>
+        <w:rPr>
+          <w:rFonts w:ascii="Raleway" w:hAnsi="Raleway" w:cs="Arial"/>
+          <w:spacing w:val="6"/>
+          <w:sz w:val="24"/>
+          <w:szCs w:val="24"/>
+          <w:u w:val="single"/>
+        </w:rPr>
+      </w:pPr>
+      <w:r>
+        <w:rPr>
+          <w:rFonts w:ascii="Raleway" w:hAnsi="Raleway" w:cs="Arial"/>
+          <w:spacing w:val="6"/>
+          <w:sz w:val="24"/>
+          <w:szCs w:val="24"/>
+          <w:u w:val="single"/>
+        </w:rPr>
+        <w:t>My Notes</w:t>
+      </w:r>
+    </w:p>
+    <w:p>
+      <w:pPr>
+        <w:pStyle w:val="ListParagraph"/>
+        <w:numPr>
+          <w:ilvl w:val="0"/>
+          <w:numId w:val="41"/>
+        </w:numPr>
+        <w:rPr>
+          <w:rFonts w:ascii="Raleway" w:hAnsi="Raleway" w:cs="Arial"/>
+          <w:color w:val="C00000"/>
+          <w:spacing w:val="6"/>
+          <w:sz w:val="24"/>
+          <w:szCs w:val="24"/>
+        </w:rPr>
+      </w:pPr>
+    </w:p>
+    <w:p>
+      <w:pPr>
+        <w:rPr>
+          <w:rFonts w:ascii="Raleway" w:hAnsi="Raleway" w:cs="Arial"/>
+          <w:color w:val="C00000"/>
+          <w:spacing w:val="6"/>
+          <w:sz w:val="24"/>
+          <w:szCs w:val="24"/>
+        </w:rPr>
+      </w:pPr>
+    </w:p>
+    <w:p>
+      <w:pPr>
+        <w:pStyle w:val="NormalWeb"/>
+        <w:spacing w:after="120" w:afterAutospacing="0"/>
+        <w:rPr>
+          <w:rFonts w:ascii="Raleway" w:hAnsi="Raleway" w:cs="Arial"/>
+          <w:i/>
+          <w:iCs/>
+          <w:color w:val="C00000"/>
+        </w:rPr>
+      </w:pPr>
+      <w:r>
+        <w:rPr>
+          <w:rFonts w:ascii="Raleway" w:hAnsi="Raleway" w:cs="Arial"/>
+          <w:spacing w:val="6"/>
+        </w:rPr>
+        <w:t>---</w:t>
+      </w:r>
+    </w:p>
+    <w:p>
+      <w:pPr>
+        <w:rPr>
+          <w:rFonts w:ascii="Raleway" w:eastAsia="Times New Roman" w:hAnsi="Raleway" w:cs="Arial"/>
+          <w:i/>
+          <w:color w:val="C00000"/>
+          <w:sz w:val="24"/>
+          <w:szCs w:val="24"/>
+          <w:lang w:eastAsia="en-CA"/>
+        </w:rPr>
+      </w:pPr>
+      <w:r>
+        <w:rPr>
+          <w:rFonts w:ascii="Raleway" w:eastAsia="Times New Roman" w:hAnsi="Raleway" w:cs="Arial"/>
+          <w:i/>
+          <w:color w:val="C00000"/>
+          <w:sz w:val="24"/>
+          <w:szCs w:val="24"/>
+          <w:lang w:eastAsia="en-CA"/>
+        </w:rPr>
+        <w:br w:type="page"/>
+      </w:r>
+    </w:p>
+    <w:p>
+      <w:pPr>
+        <w:spacing w:before="100" w:beforeAutospacing="1" w:after="120" w:line="240" w:lineRule="auto"/>
+        <w:rPr>
+          <w:rFonts w:ascii="Raleway" w:eastAsia="Times New Roman" w:hAnsi="Raleway" w:cs="Arial"/>
+          <w:i/>
+          <w:color w:val="C00000"/>
+          <w:sz w:val="24"/>
+          <w:szCs w:val="24"/>
+          <w:lang w:eastAsia="en-CA"/>
+        </w:rPr>
+      </w:pPr>
+    </w:p>
+    <w:p>
+      <w:pPr>
         <w:shd w:val="clear" w:color="auto" w:fill="DFE3E5" w:themeFill="background2"/>
         <w:spacing w:before="100" w:beforeAutospacing="1" w:after="120" w:line="240" w:lineRule="auto"/>
         <w:rPr>
@@ -7861,8 +11001,6 @@
         </w:rPr>
         <w:t>query in the previous step shows Region (rows) and Category (columns) and Orders as a percent of grand total.</w:t>
       </w:r>
-      <w:bookmarkStart w:id="0" w:name="_GoBack"/>
-      <w:bookmarkEnd w:id="0"/>
     </w:p>
     <w:p>
       <w:pPr>
@@ -8037,6 +11175,99 @@
           <w:lang w:eastAsia="en-CA"/>
         </w:rPr>
         <w:t>. </w:t>
+      </w:r>
+    </w:p>
+    <w:p>
+      <w:pPr>
+        <w:spacing w:before="100" w:beforeAutospacing="1" w:after="120" w:line="240" w:lineRule="auto"/>
+        <w:rPr>
+          <w:rFonts w:ascii="Raleway" w:hAnsi="Raleway" w:cs="Arial"/>
+          <w:spacing w:val="6"/>
+          <w:sz w:val="24"/>
+          <w:szCs w:val="24"/>
+        </w:rPr>
+      </w:pPr>
+      <w:r>
+        <w:rPr>
+          <w:rFonts w:ascii="Raleway" w:hAnsi="Raleway" w:cs="Arial"/>
+          <w:spacing w:val="6"/>
+          <w:sz w:val="24"/>
+          <w:szCs w:val="24"/>
+        </w:rPr>
+        <w:t>---</w:t>
+      </w:r>
+    </w:p>
+    <w:p>
+      <w:pPr>
+        <w:spacing w:before="100" w:beforeAutospacing="1" w:after="120" w:line="240" w:lineRule="auto"/>
+        <w:rPr>
+          <w:rFonts w:ascii="Raleway" w:hAnsi="Raleway" w:cs="Arial"/>
+          <w:spacing w:val="6"/>
+          <w:sz w:val="24"/>
+          <w:szCs w:val="24"/>
+          <w:u w:val="single"/>
+        </w:rPr>
+      </w:pPr>
+      <w:r>
+        <w:rPr>
+          <w:rFonts w:ascii="Raleway" w:hAnsi="Raleway" w:cs="Arial"/>
+          <w:spacing w:val="6"/>
+          <w:sz w:val="24"/>
+          <w:szCs w:val="24"/>
+          <w:u w:val="single"/>
+        </w:rPr>
+        <w:t>My Notes</w:t>
+      </w:r>
+    </w:p>
+    <w:p>
+      <w:pPr>
+        <w:pStyle w:val="ListParagraph"/>
+        <w:numPr>
+          <w:ilvl w:val="0"/>
+          <w:numId w:val="44"/>
+        </w:numPr>
+        <w:rPr>
+          <w:rFonts w:ascii="Raleway" w:hAnsi="Raleway" w:cs="Arial"/>
+          <w:color w:val="C00000"/>
+          <w:spacing w:val="6"/>
+          <w:sz w:val="24"/>
+          <w:szCs w:val="24"/>
+        </w:rPr>
+      </w:pPr>
+    </w:p>
+    <w:p>
+      <w:pPr>
+        <w:rPr>
+          <w:rFonts w:ascii="Raleway" w:hAnsi="Raleway" w:cs="Arial"/>
+          <w:color w:val="C00000"/>
+          <w:spacing w:val="6"/>
+          <w:sz w:val="24"/>
+          <w:szCs w:val="24"/>
+        </w:rPr>
+      </w:pPr>
+    </w:p>
+    <w:p>
+      <w:pPr>
+        <w:spacing w:before="100" w:beforeAutospacing="1" w:after="120" w:line="240" w:lineRule="auto"/>
+        <w:rPr>
+          <w:rFonts w:ascii="Raleway" w:eastAsia="Times New Roman" w:hAnsi="Raleway" w:cs="Arial"/>
+          <w:b/>
+          <w:bCs/>
+          <w:i/>
+          <w:color w:val="C00000"/>
+          <w:sz w:val="24"/>
+          <w:szCs w:val="24"/>
+          <w:lang w:eastAsia="en-CA"/>
+        </w:rPr>
+      </w:pPr>
+      <w:r>
+        <w:rPr>
+          <w:rFonts w:ascii="Raleway" w:hAnsi="Raleway" w:cs="Arial"/>
+          <w:spacing w:val="6"/>
+          <w:sz w:val="24"/>
+          <w:szCs w:val="24"/>
+        </w:rPr>
+        <w:t>---</w:t>
       </w:r>
     </w:p>
     <w:sectPr>
@@ -8050,7 +11281,7 @@
 </file>
 
 <file path=word/numbering.xml><?xml version="1.0" encoding="utf-8"?>
-<w:numbering xmlns:wpc="http://schemas.microsoft.com/office/word/2010/wordprocessingCanvas" xmlns:cx="http://schemas.microsoft.com/office/drawing/2014/chartex" xmlns:cx1="http://schemas.microsoft.com/office/drawing/2015/9/8/chartex" xmlns:cx2="http://schemas.microsoft.com/office/drawing/2015/10/21/chartex" xmlns:cx3="http://schemas.microsoft.com/office/drawing/2016/5/9/chartex" xmlns:cx4="http://schemas.microsoft.com/office/drawing/2016/5/10/chartex" xmlns:cx5="http://schemas.microsoft.com/office/drawing/2016/5/11/chartex" xmlns:cx6="http://schemas.microsoft.com/office/drawing/2016/5/12/chartex" xmlns:cx7="http://schemas.microsoft.com/office/drawing/2016/5/13/chartex" xmlns:cx8="http://schemas.microsoft.com/office/drawing/2016/5/14/chartex" xmlns:mc="http://schemas.openxmlformats.org/markup-compatibility/2006" xmlns:aink="http://schemas.microsoft.com/office/drawing/2016/ink" xmlns:am3d="http://schemas.microsoft.com/office/drawing/2017/model3d" xmlns:o="urn:schemas-microsoft-com:office:office" xmlns:r="http://schemas.openxmlformats.org/officeDocument/2006/relationships" xmlns:m="http://schemas.openxmlformats.org/officeDocument/2006/math" xmlns:v="urn:schemas-microsoft-com:vml" xmlns:wp14="http://schemas.microsoft.com/office/word/2010/wordprocessingDrawing" xmlns:wp="http://schemas.openxmlformats.org/drawingml/2006/wordprocessingDrawing" xmlns:w10="urn:schemas-microsoft-com:office:word" xmlns:w="http://schemas.openxmlformats.org/wordprocessingml/2006/main" xmlns:w14="http://schemas.microsoft.com/office/word/2010/wordml" xmlns:w15="http://schemas.microsoft.com/office/word/2012/wordml" xmlns:w16cid="http://schemas.microsoft.com/office/word/2016/wordml/cid" xmlns:w16se="http://schemas.microsoft.com/office/word/2015/wordml/symex" xmlns:wpg="http://schemas.microsoft.com/office/word/2010/wordprocessingGroup" xmlns:wpi="http://schemas.microsoft.com/office/word/2010/wordprocessingInk" xmlns:wne="http://schemas.microsoft.com/office/word/2006/wordml" xmlns:wps="http://schemas.microsoft.com/office/word/2010/wordprocessingShape" mc:Ignorable="w14 w15 w16se w16cid wp14">
+<w:numbering xmlns:wpc="http://schemas.microsoft.com/office/word/2010/wordprocessingCanvas" xmlns:cx="http://schemas.microsoft.com/office/drawing/2014/chartex" xmlns:cx1="http://schemas.microsoft.com/office/drawing/2015/9/8/chartex" xmlns:cx2="http://schemas.microsoft.com/office/drawing/2015/10/21/chartex" xmlns:cx3="http://schemas.microsoft.com/office/drawing/2016/5/9/chartex" xmlns:cx4="http://schemas.microsoft.com/office/drawing/2016/5/10/chartex" xmlns:cx5="http://schemas.microsoft.com/office/drawing/2016/5/11/chartex" xmlns:cx6="http://schemas.microsoft.com/office/drawing/2016/5/12/chartex" xmlns:cx7="http://schemas.microsoft.com/office/drawing/2016/5/13/chartex" xmlns:cx8="http://schemas.microsoft.com/office/drawing/2016/5/14/chartex" xmlns:mc="http://schemas.openxmlformats.org/markup-compatibility/2006" xmlns:aink="http://schemas.microsoft.com/office/drawing/2016/ink" xmlns:am3d="http://schemas.microsoft.com/office/drawing/2017/model3d" xmlns:o="urn:schemas-microsoft-com:office:office" xmlns:r="http://schemas.openxmlformats.org/officeDocument/2006/relationships" xmlns:m="http://schemas.openxmlformats.org/officeDocument/2006/math" xmlns:v="urn:schemas-microsoft-com:vml" xmlns:wp14="http://schemas.microsoft.com/office/word/2010/wordprocessingDrawing" xmlns:wp="http://schemas.openxmlformats.org/drawingml/2006/wordprocessingDrawing" xmlns:w10="urn:schemas-microsoft-com:office:word" xmlns:w="http://schemas.openxmlformats.org/wordprocessingml/2006/main" xmlns:w14="http://schemas.microsoft.com/office/word/2010/wordml" xmlns:w15="http://schemas.microsoft.com/office/word/2012/wordml" xmlns:w16cex="http://schemas.microsoft.com/office/word/2018/wordml/cex" xmlns:w16cid="http://schemas.microsoft.com/office/word/2016/wordml/cid" xmlns:w16="http://schemas.microsoft.com/office/word/2018/wordml" xmlns:w16sdtdh="http://schemas.microsoft.com/office/word/2020/wordml/sdtdatahash" xmlns:w16se="http://schemas.microsoft.com/office/word/2015/wordml/symex" xmlns:wpg="http://schemas.microsoft.com/office/word/2010/wordprocessingGroup" xmlns:wpi="http://schemas.microsoft.com/office/word/2010/wordprocessingInk" xmlns:wne="http://schemas.microsoft.com/office/word/2006/wordml" xmlns:wps="http://schemas.microsoft.com/office/word/2010/wordprocessingShape" mc:Ignorable="w14 w15 w16se w16cid w16 w16cex w16sdtdh wp14">
   <w:abstractNum w:abstractNumId="0" w15:restartNumberingAfterBreak="0">
     <w:nsid w:val="04101745"/>
     <w:multiLevelType w:val="multilevel"/>
@@ -8199,6 +11430,96 @@
     </w:lvl>
   </w:abstractNum>
   <w:abstractNum w:abstractNumId="1" w15:restartNumberingAfterBreak="0">
+    <w:nsid w:val="06307EB6"/>
+    <w:multiLevelType w:val="hybridMultilevel"/>
+    <w:tmpl w:val="094293B8"/>
+    <w:lvl w:ilvl="0" w:tplc="FFFFFFFF">
+      <w:start w:val="1"/>
+      <w:numFmt w:val="decimal"/>
+      <w:lvlText w:val="%1."/>
+      <w:lvlJc w:val="left"/>
+      <w:pPr>
+        <w:ind w:left="720" w:hanging="360"/>
+      </w:pPr>
+      <w:rPr>
+        <w:rFonts w:hint="default"/>
+        <w:color w:val="auto"/>
+      </w:rPr>
+    </w:lvl>
+    <w:lvl w:ilvl="1" w:tplc="FFFFFFFF" w:tentative="1">
+      <w:start w:val="1"/>
+      <w:numFmt w:val="lowerLetter"/>
+      <w:lvlText w:val="%2."/>
+      <w:lvlJc w:val="left"/>
+      <w:pPr>
+        <w:ind w:left="1440" w:hanging="360"/>
+      </w:pPr>
+    </w:lvl>
+    <w:lvl w:ilvl="2" w:tplc="FFFFFFFF" w:tentative="1">
+      <w:start w:val="1"/>
+      <w:numFmt w:val="lowerRoman"/>
+      <w:lvlText w:val="%3."/>
+      <w:lvlJc w:val="right"/>
+      <w:pPr>
+        <w:ind w:left="2160" w:hanging="180"/>
+      </w:pPr>
+    </w:lvl>
+    <w:lvl w:ilvl="3" w:tplc="FFFFFFFF" w:tentative="1">
+      <w:start w:val="1"/>
+      <w:numFmt w:val="decimal"/>
+      <w:lvlText w:val="%4."/>
+      <w:lvlJc w:val="left"/>
+      <w:pPr>
+        <w:ind w:left="2880" w:hanging="360"/>
+      </w:pPr>
+    </w:lvl>
+    <w:lvl w:ilvl="4" w:tplc="FFFFFFFF" w:tentative="1">
+      <w:start w:val="1"/>
+      <w:numFmt w:val="lowerLetter"/>
+      <w:lvlText w:val="%5."/>
+      <w:lvlJc w:val="left"/>
+      <w:pPr>
+        <w:ind w:left="3600" w:hanging="360"/>
+      </w:pPr>
+    </w:lvl>
+    <w:lvl w:ilvl="5" w:tplc="FFFFFFFF" w:tentative="1">
+      <w:start w:val="1"/>
+      <w:numFmt w:val="lowerRoman"/>
+      <w:lvlText w:val="%6."/>
+      <w:lvlJc w:val="right"/>
+      <w:pPr>
+        <w:ind w:left="4320" w:hanging="180"/>
+      </w:pPr>
+    </w:lvl>
+    <w:lvl w:ilvl="6" w:tplc="FFFFFFFF" w:tentative="1">
+      <w:start w:val="1"/>
+      <w:numFmt w:val="decimal"/>
+      <w:lvlText w:val="%7."/>
+      <w:lvlJc w:val="left"/>
+      <w:pPr>
+        <w:ind w:left="5040" w:hanging="360"/>
+      </w:pPr>
+    </w:lvl>
+    <w:lvl w:ilvl="7" w:tplc="FFFFFFFF" w:tentative="1">
+      <w:start w:val="1"/>
+      <w:numFmt w:val="lowerLetter"/>
+      <w:lvlText w:val="%8."/>
+      <w:lvlJc w:val="left"/>
+      <w:pPr>
+        <w:ind w:left="5760" w:hanging="360"/>
+      </w:pPr>
+    </w:lvl>
+    <w:lvl w:ilvl="8" w:tplc="FFFFFFFF" w:tentative="1">
+      <w:start w:val="1"/>
+      <w:numFmt w:val="lowerRoman"/>
+      <w:lvlText w:val="%9."/>
+      <w:lvlJc w:val="right"/>
+      <w:pPr>
+        <w:ind w:left="6480" w:hanging="180"/>
+      </w:pPr>
+    </w:lvl>
+  </w:abstractNum>
+  <w:abstractNum w:abstractNumId="2" w15:restartNumberingAfterBreak="0">
     <w:nsid w:val="0ABE3A0F"/>
     <w:multiLevelType w:val="multilevel"/>
     <w:tmpl w:val="15A26968"/>
@@ -8347,7 +11668,7 @@
       </w:rPr>
     </w:lvl>
   </w:abstractNum>
-  <w:abstractNum w:abstractNumId="2" w15:restartNumberingAfterBreak="0">
+  <w:abstractNum w:abstractNumId="3" w15:restartNumberingAfterBreak="0">
     <w:nsid w:val="151A4DC9"/>
     <w:multiLevelType w:val="multilevel"/>
     <w:tmpl w:val="D2B0335C"/>
@@ -8496,7 +11817,103 @@
       </w:rPr>
     </w:lvl>
   </w:abstractNum>
-  <w:abstractNum w:abstractNumId="3" w15:restartNumberingAfterBreak="0">
+  <w:abstractNum w:abstractNumId="4" w15:restartNumberingAfterBreak="0">
+    <w:nsid w:val="152E40A6"/>
+    <w:multiLevelType w:val="hybridMultilevel"/>
+    <w:tmpl w:val="24203684"/>
+    <w:lvl w:ilvl="0" w:tplc="FFFFFFFF">
+      <w:start w:val="1"/>
+      <w:numFmt w:val="decimal"/>
+      <w:lvlText w:val="%1."/>
+      <w:lvlJc w:val="left"/>
+      <w:pPr>
+        <w:ind w:left="720" w:hanging="360"/>
+      </w:pPr>
+      <w:rPr>
+        <w:rFonts w:hint="default"/>
+        <w:color w:val="auto"/>
+      </w:rPr>
+    </w:lvl>
+    <w:lvl w:ilvl="1" w:tplc="D1CE7706">
+      <w:start w:val="1"/>
+      <w:numFmt w:val="lowerLetter"/>
+      <w:lvlText w:val="%2."/>
+      <w:lvlJc w:val="left"/>
+      <w:pPr>
+        <w:ind w:left="1440" w:hanging="360"/>
+      </w:pPr>
+      <w:rPr>
+        <w:color w:val="auto"/>
+      </w:rPr>
+    </w:lvl>
+    <w:lvl w:ilvl="2" w:tplc="2D8EF026">
+      <w:start w:val="1"/>
+      <w:numFmt w:val="lowerRoman"/>
+      <w:lvlText w:val="%3."/>
+      <w:lvlJc w:val="right"/>
+      <w:pPr>
+        <w:ind w:left="2160" w:hanging="180"/>
+      </w:pPr>
+      <w:rPr>
+        <w:color w:val="auto"/>
+      </w:rPr>
+    </w:lvl>
+    <w:lvl w:ilvl="3" w:tplc="FFFFFFFF">
+      <w:start w:val="1"/>
+      <w:numFmt w:val="decimal"/>
+      <w:lvlText w:val="%4."/>
+      <w:lvlJc w:val="left"/>
+      <w:pPr>
+        <w:ind w:left="2880" w:hanging="360"/>
+      </w:pPr>
+    </w:lvl>
+    <w:lvl w:ilvl="4" w:tplc="FFFFFFFF" w:tentative="1">
+      <w:start w:val="1"/>
+      <w:numFmt w:val="lowerLetter"/>
+      <w:lvlText w:val="%5."/>
+      <w:lvlJc w:val="left"/>
+      <w:pPr>
+        <w:ind w:left="3600" w:hanging="360"/>
+      </w:pPr>
+    </w:lvl>
+    <w:lvl w:ilvl="5" w:tplc="FFFFFFFF" w:tentative="1">
+      <w:start w:val="1"/>
+      <w:numFmt w:val="lowerRoman"/>
+      <w:lvlText w:val="%6."/>
+      <w:lvlJc w:val="right"/>
+      <w:pPr>
+        <w:ind w:left="4320" w:hanging="180"/>
+      </w:pPr>
+    </w:lvl>
+    <w:lvl w:ilvl="6" w:tplc="FFFFFFFF" w:tentative="1">
+      <w:start w:val="1"/>
+      <w:numFmt w:val="decimal"/>
+      <w:lvlText w:val="%7."/>
+      <w:lvlJc w:val="left"/>
+      <w:pPr>
+        <w:ind w:left="5040" w:hanging="360"/>
+      </w:pPr>
+    </w:lvl>
+    <w:lvl w:ilvl="7" w:tplc="FFFFFFFF" w:tentative="1">
+      <w:start w:val="1"/>
+      <w:numFmt w:val="lowerLetter"/>
+      <w:lvlText w:val="%8."/>
+      <w:lvlJc w:val="left"/>
+      <w:pPr>
+        <w:ind w:left="5760" w:hanging="360"/>
+      </w:pPr>
+    </w:lvl>
+    <w:lvl w:ilvl="8" w:tplc="FFFFFFFF" w:tentative="1">
+      <w:start w:val="1"/>
+      <w:numFmt w:val="lowerRoman"/>
+      <w:lvlText w:val="%9."/>
+      <w:lvlJc w:val="right"/>
+      <w:pPr>
+        <w:ind w:left="6480" w:hanging="180"/>
+      </w:pPr>
+    </w:lvl>
+  </w:abstractNum>
+  <w:abstractNum w:abstractNumId="5" w15:restartNumberingAfterBreak="0">
     <w:nsid w:val="18A81B14"/>
     <w:multiLevelType w:val="multilevel"/>
     <w:tmpl w:val="E940E572"/>
@@ -8609,7 +12026,7 @@
       </w:rPr>
     </w:lvl>
   </w:abstractNum>
-  <w:abstractNum w:abstractNumId="4" w15:restartNumberingAfterBreak="0">
+  <w:abstractNum w:abstractNumId="6" w15:restartNumberingAfterBreak="0">
     <w:nsid w:val="194B045F"/>
     <w:multiLevelType w:val="multilevel"/>
     <w:tmpl w:val="AD62FAC0"/>
@@ -8758,7 +12175,7 @@
       </w:rPr>
     </w:lvl>
   </w:abstractNum>
-  <w:abstractNum w:abstractNumId="5" w15:restartNumberingAfterBreak="0">
+  <w:abstractNum w:abstractNumId="7" w15:restartNumberingAfterBreak="0">
     <w:nsid w:val="1A957F52"/>
     <w:multiLevelType w:val="multilevel"/>
     <w:tmpl w:val="7AE4F998"/>
@@ -8907,7 +12324,97 @@
       </w:rPr>
     </w:lvl>
   </w:abstractNum>
-  <w:abstractNum w:abstractNumId="6" w15:restartNumberingAfterBreak="0">
+  <w:abstractNum w:abstractNumId="8" w15:restartNumberingAfterBreak="0">
+    <w:nsid w:val="1E6A05C9"/>
+    <w:multiLevelType w:val="hybridMultilevel"/>
+    <w:tmpl w:val="094293B8"/>
+    <w:lvl w:ilvl="0" w:tplc="FFFFFFFF">
+      <w:start w:val="1"/>
+      <w:numFmt w:val="decimal"/>
+      <w:lvlText w:val="%1."/>
+      <w:lvlJc w:val="left"/>
+      <w:pPr>
+        <w:ind w:left="720" w:hanging="360"/>
+      </w:pPr>
+      <w:rPr>
+        <w:rFonts w:hint="default"/>
+        <w:color w:val="auto"/>
+      </w:rPr>
+    </w:lvl>
+    <w:lvl w:ilvl="1" w:tplc="FFFFFFFF" w:tentative="1">
+      <w:start w:val="1"/>
+      <w:numFmt w:val="lowerLetter"/>
+      <w:lvlText w:val="%2."/>
+      <w:lvlJc w:val="left"/>
+      <w:pPr>
+        <w:ind w:left="1440" w:hanging="360"/>
+      </w:pPr>
+    </w:lvl>
+    <w:lvl w:ilvl="2" w:tplc="FFFFFFFF" w:tentative="1">
+      <w:start w:val="1"/>
+      <w:numFmt w:val="lowerRoman"/>
+      <w:lvlText w:val="%3."/>
+      <w:lvlJc w:val="right"/>
+      <w:pPr>
+        <w:ind w:left="2160" w:hanging="180"/>
+      </w:pPr>
+    </w:lvl>
+    <w:lvl w:ilvl="3" w:tplc="FFFFFFFF" w:tentative="1">
+      <w:start w:val="1"/>
+      <w:numFmt w:val="decimal"/>
+      <w:lvlText w:val="%4."/>
+      <w:lvlJc w:val="left"/>
+      <w:pPr>
+        <w:ind w:left="2880" w:hanging="360"/>
+      </w:pPr>
+    </w:lvl>
+    <w:lvl w:ilvl="4" w:tplc="FFFFFFFF" w:tentative="1">
+      <w:start w:val="1"/>
+      <w:numFmt w:val="lowerLetter"/>
+      <w:lvlText w:val="%5."/>
+      <w:lvlJc w:val="left"/>
+      <w:pPr>
+        <w:ind w:left="3600" w:hanging="360"/>
+      </w:pPr>
+    </w:lvl>
+    <w:lvl w:ilvl="5" w:tplc="FFFFFFFF" w:tentative="1">
+      <w:start w:val="1"/>
+      <w:numFmt w:val="lowerRoman"/>
+      <w:lvlText w:val="%6."/>
+      <w:lvlJc w:val="right"/>
+      <w:pPr>
+        <w:ind w:left="4320" w:hanging="180"/>
+      </w:pPr>
+    </w:lvl>
+    <w:lvl w:ilvl="6" w:tplc="FFFFFFFF" w:tentative="1">
+      <w:start w:val="1"/>
+      <w:numFmt w:val="decimal"/>
+      <w:lvlText w:val="%7."/>
+      <w:lvlJc w:val="left"/>
+      <w:pPr>
+        <w:ind w:left="5040" w:hanging="360"/>
+      </w:pPr>
+    </w:lvl>
+    <w:lvl w:ilvl="7" w:tplc="FFFFFFFF" w:tentative="1">
+      <w:start w:val="1"/>
+      <w:numFmt w:val="lowerLetter"/>
+      <w:lvlText w:val="%8."/>
+      <w:lvlJc w:val="left"/>
+      <w:pPr>
+        <w:ind w:left="5760" w:hanging="360"/>
+      </w:pPr>
+    </w:lvl>
+    <w:lvl w:ilvl="8" w:tplc="FFFFFFFF" w:tentative="1">
+      <w:start w:val="1"/>
+      <w:numFmt w:val="lowerRoman"/>
+      <w:lvlText w:val="%9."/>
+      <w:lvlJc w:val="right"/>
+      <w:pPr>
+        <w:ind w:left="6480" w:hanging="180"/>
+      </w:pPr>
+    </w:lvl>
+  </w:abstractNum>
+  <w:abstractNum w:abstractNumId="9" w15:restartNumberingAfterBreak="0">
     <w:nsid w:val="23F24142"/>
     <w:multiLevelType w:val="multilevel"/>
     <w:tmpl w:val="73EA7C34"/>
@@ -9056,7 +12563,7 @@
       </w:rPr>
     </w:lvl>
   </w:abstractNum>
-  <w:abstractNum w:abstractNumId="7" w15:restartNumberingAfterBreak="0">
+  <w:abstractNum w:abstractNumId="10" w15:restartNumberingAfterBreak="0">
     <w:nsid w:val="2520696E"/>
     <w:multiLevelType w:val="multilevel"/>
     <w:tmpl w:val="E60E3C3A"/>
@@ -9205,7 +12712,7 @@
       </w:rPr>
     </w:lvl>
   </w:abstractNum>
-  <w:abstractNum w:abstractNumId="8" w15:restartNumberingAfterBreak="0">
+  <w:abstractNum w:abstractNumId="11" w15:restartNumberingAfterBreak="0">
     <w:nsid w:val="2B521B29"/>
     <w:multiLevelType w:val="multilevel"/>
     <w:tmpl w:val="61E61BD2"/>
@@ -9354,7 +12861,97 @@
       </w:rPr>
     </w:lvl>
   </w:abstractNum>
-  <w:abstractNum w:abstractNumId="9" w15:restartNumberingAfterBreak="0">
+  <w:abstractNum w:abstractNumId="12" w15:restartNumberingAfterBreak="0">
+    <w:nsid w:val="312647E5"/>
+    <w:multiLevelType w:val="hybridMultilevel"/>
+    <w:tmpl w:val="094293B8"/>
+    <w:lvl w:ilvl="0" w:tplc="80DC10B2">
+      <w:start w:val="1"/>
+      <w:numFmt w:val="decimal"/>
+      <w:lvlText w:val="%1."/>
+      <w:lvlJc w:val="left"/>
+      <w:pPr>
+        <w:ind w:left="720" w:hanging="360"/>
+      </w:pPr>
+      <w:rPr>
+        <w:rFonts w:hint="default"/>
+        <w:color w:val="auto"/>
+      </w:rPr>
+    </w:lvl>
+    <w:lvl w:ilvl="1" w:tplc="10090019">
+      <w:start w:val="1"/>
+      <w:numFmt w:val="lowerLetter"/>
+      <w:lvlText w:val="%2."/>
+      <w:lvlJc w:val="left"/>
+      <w:pPr>
+        <w:ind w:left="1440" w:hanging="360"/>
+      </w:pPr>
+    </w:lvl>
+    <w:lvl w:ilvl="2" w:tplc="1009001B" w:tentative="1">
+      <w:start w:val="1"/>
+      <w:numFmt w:val="lowerRoman"/>
+      <w:lvlText w:val="%3."/>
+      <w:lvlJc w:val="right"/>
+      <w:pPr>
+        <w:ind w:left="2160" w:hanging="180"/>
+      </w:pPr>
+    </w:lvl>
+    <w:lvl w:ilvl="3" w:tplc="1009000F" w:tentative="1">
+      <w:start w:val="1"/>
+      <w:numFmt w:val="decimal"/>
+      <w:lvlText w:val="%4."/>
+      <w:lvlJc w:val="left"/>
+      <w:pPr>
+        <w:ind w:left="2880" w:hanging="360"/>
+      </w:pPr>
+    </w:lvl>
+    <w:lvl w:ilvl="4" w:tplc="10090019" w:tentative="1">
+      <w:start w:val="1"/>
+      <w:numFmt w:val="lowerLetter"/>
+      <w:lvlText w:val="%5."/>
+      <w:lvlJc w:val="left"/>
+      <w:pPr>
+        <w:ind w:left="3600" w:hanging="360"/>
+      </w:pPr>
+    </w:lvl>
+    <w:lvl w:ilvl="5" w:tplc="1009001B" w:tentative="1">
+      <w:start w:val="1"/>
+      <w:numFmt w:val="lowerRoman"/>
+      <w:lvlText w:val="%6."/>
+      <w:lvlJc w:val="right"/>
+      <w:pPr>
+        <w:ind w:left="4320" w:hanging="180"/>
+      </w:pPr>
+    </w:lvl>
+    <w:lvl w:ilvl="6" w:tplc="1009000F" w:tentative="1">
+      <w:start w:val="1"/>
+      <w:numFmt w:val="decimal"/>
+      <w:lvlText w:val="%7."/>
+      <w:lvlJc w:val="left"/>
+      <w:pPr>
+        <w:ind w:left="5040" w:hanging="360"/>
+      </w:pPr>
+    </w:lvl>
+    <w:lvl w:ilvl="7" w:tplc="10090019" w:tentative="1">
+      <w:start w:val="1"/>
+      <w:numFmt w:val="lowerLetter"/>
+      <w:lvlText w:val="%8."/>
+      <w:lvlJc w:val="left"/>
+      <w:pPr>
+        <w:ind w:left="5760" w:hanging="360"/>
+      </w:pPr>
+    </w:lvl>
+    <w:lvl w:ilvl="8" w:tplc="1009001B" w:tentative="1">
+      <w:start w:val="1"/>
+      <w:numFmt w:val="lowerRoman"/>
+      <w:lvlText w:val="%9."/>
+      <w:lvlJc w:val="right"/>
+      <w:pPr>
+        <w:ind w:left="6480" w:hanging="180"/>
+      </w:pPr>
+    </w:lvl>
+  </w:abstractNum>
+  <w:abstractNum w:abstractNumId="13" w15:restartNumberingAfterBreak="0">
     <w:nsid w:val="330035B8"/>
     <w:multiLevelType w:val="multilevel"/>
     <w:tmpl w:val="445843D6"/>
@@ -9503,7 +13100,97 @@
       </w:rPr>
     </w:lvl>
   </w:abstractNum>
-  <w:abstractNum w:abstractNumId="10" w15:restartNumberingAfterBreak="0">
+  <w:abstractNum w:abstractNumId="14" w15:restartNumberingAfterBreak="0">
+    <w:nsid w:val="331276C7"/>
+    <w:multiLevelType w:val="hybridMultilevel"/>
+    <w:tmpl w:val="094293B8"/>
+    <w:lvl w:ilvl="0" w:tplc="FFFFFFFF">
+      <w:start w:val="1"/>
+      <w:numFmt w:val="decimal"/>
+      <w:lvlText w:val="%1."/>
+      <w:lvlJc w:val="left"/>
+      <w:pPr>
+        <w:ind w:left="720" w:hanging="360"/>
+      </w:pPr>
+      <w:rPr>
+        <w:rFonts w:hint="default"/>
+        <w:color w:val="auto"/>
+      </w:rPr>
+    </w:lvl>
+    <w:lvl w:ilvl="1" w:tplc="FFFFFFFF">
+      <w:start w:val="1"/>
+      <w:numFmt w:val="lowerLetter"/>
+      <w:lvlText w:val="%2."/>
+      <w:lvlJc w:val="left"/>
+      <w:pPr>
+        <w:ind w:left="1440" w:hanging="360"/>
+      </w:pPr>
+    </w:lvl>
+    <w:lvl w:ilvl="2" w:tplc="FFFFFFFF">
+      <w:start w:val="1"/>
+      <w:numFmt w:val="lowerRoman"/>
+      <w:lvlText w:val="%3."/>
+      <w:lvlJc w:val="right"/>
+      <w:pPr>
+        <w:ind w:left="2160" w:hanging="180"/>
+      </w:pPr>
+    </w:lvl>
+    <w:lvl w:ilvl="3" w:tplc="FFFFFFFF" w:tentative="1">
+      <w:start w:val="1"/>
+      <w:numFmt w:val="decimal"/>
+      <w:lvlText w:val="%4."/>
+      <w:lvlJc w:val="left"/>
+      <w:pPr>
+        <w:ind w:left="2880" w:hanging="360"/>
+      </w:pPr>
+    </w:lvl>
+    <w:lvl w:ilvl="4" w:tplc="FFFFFFFF" w:tentative="1">
+      <w:start w:val="1"/>
+      <w:numFmt w:val="lowerLetter"/>
+      <w:lvlText w:val="%5."/>
+      <w:lvlJc w:val="left"/>
+      <w:pPr>
+        <w:ind w:left="3600" w:hanging="360"/>
+      </w:pPr>
+    </w:lvl>
+    <w:lvl w:ilvl="5" w:tplc="FFFFFFFF" w:tentative="1">
+      <w:start w:val="1"/>
+      <w:numFmt w:val="lowerRoman"/>
+      <w:lvlText w:val="%6."/>
+      <w:lvlJc w:val="right"/>
+      <w:pPr>
+        <w:ind w:left="4320" w:hanging="180"/>
+      </w:pPr>
+    </w:lvl>
+    <w:lvl w:ilvl="6" w:tplc="FFFFFFFF" w:tentative="1">
+      <w:start w:val="1"/>
+      <w:numFmt w:val="decimal"/>
+      <w:lvlText w:val="%7."/>
+      <w:lvlJc w:val="left"/>
+      <w:pPr>
+        <w:ind w:left="5040" w:hanging="360"/>
+      </w:pPr>
+    </w:lvl>
+    <w:lvl w:ilvl="7" w:tplc="FFFFFFFF" w:tentative="1">
+      <w:start w:val="1"/>
+      <w:numFmt w:val="lowerLetter"/>
+      <w:lvlText w:val="%8."/>
+      <w:lvlJc w:val="left"/>
+      <w:pPr>
+        <w:ind w:left="5760" w:hanging="360"/>
+      </w:pPr>
+    </w:lvl>
+    <w:lvl w:ilvl="8" w:tplc="FFFFFFFF" w:tentative="1">
+      <w:start w:val="1"/>
+      <w:numFmt w:val="lowerRoman"/>
+      <w:lvlText w:val="%9."/>
+      <w:lvlJc w:val="right"/>
+      <w:pPr>
+        <w:ind w:left="6480" w:hanging="180"/>
+      </w:pPr>
+    </w:lvl>
+  </w:abstractNum>
+  <w:abstractNum w:abstractNumId="15" w15:restartNumberingAfterBreak="0">
     <w:nsid w:val="33D078C7"/>
     <w:multiLevelType w:val="multilevel"/>
     <w:tmpl w:val="884891A0"/>
@@ -9616,7 +13303,7 @@
       </w:rPr>
     </w:lvl>
   </w:abstractNum>
-  <w:abstractNum w:abstractNumId="11" w15:restartNumberingAfterBreak="0">
+  <w:abstractNum w:abstractNumId="16" w15:restartNumberingAfterBreak="0">
     <w:nsid w:val="39801CD6"/>
     <w:multiLevelType w:val="multilevel"/>
     <w:tmpl w:val="C7129C30"/>
@@ -9765,7 +13452,7 @@
       </w:rPr>
     </w:lvl>
   </w:abstractNum>
-  <w:abstractNum w:abstractNumId="12" w15:restartNumberingAfterBreak="0">
+  <w:abstractNum w:abstractNumId="17" w15:restartNumberingAfterBreak="0">
     <w:nsid w:val="3C764B29"/>
     <w:multiLevelType w:val="multilevel"/>
     <w:tmpl w:val="884891A0"/>
@@ -9878,7 +13565,97 @@
       </w:rPr>
     </w:lvl>
   </w:abstractNum>
-  <w:abstractNum w:abstractNumId="13" w15:restartNumberingAfterBreak="0">
+  <w:abstractNum w:abstractNumId="18" w15:restartNumberingAfterBreak="0">
+    <w:nsid w:val="3C8C7CF1"/>
+    <w:multiLevelType w:val="hybridMultilevel"/>
+    <w:tmpl w:val="094293B8"/>
+    <w:lvl w:ilvl="0" w:tplc="FFFFFFFF">
+      <w:start w:val="1"/>
+      <w:numFmt w:val="decimal"/>
+      <w:lvlText w:val="%1."/>
+      <w:lvlJc w:val="left"/>
+      <w:pPr>
+        <w:ind w:left="720" w:hanging="360"/>
+      </w:pPr>
+      <w:rPr>
+        <w:rFonts w:hint="default"/>
+        <w:color w:val="auto"/>
+      </w:rPr>
+    </w:lvl>
+    <w:lvl w:ilvl="1" w:tplc="FFFFFFFF">
+      <w:start w:val="1"/>
+      <w:numFmt w:val="lowerLetter"/>
+      <w:lvlText w:val="%2."/>
+      <w:lvlJc w:val="left"/>
+      <w:pPr>
+        <w:ind w:left="1440" w:hanging="360"/>
+      </w:pPr>
+    </w:lvl>
+    <w:lvl w:ilvl="2" w:tplc="FFFFFFFF" w:tentative="1">
+      <w:start w:val="1"/>
+      <w:numFmt w:val="lowerRoman"/>
+      <w:lvlText w:val="%3."/>
+      <w:lvlJc w:val="right"/>
+      <w:pPr>
+        <w:ind w:left="2160" w:hanging="180"/>
+      </w:pPr>
+    </w:lvl>
+    <w:lvl w:ilvl="3" w:tplc="FFFFFFFF" w:tentative="1">
+      <w:start w:val="1"/>
+      <w:numFmt w:val="decimal"/>
+      <w:lvlText w:val="%4."/>
+      <w:lvlJc w:val="left"/>
+      <w:pPr>
+        <w:ind w:left="2880" w:hanging="360"/>
+      </w:pPr>
+    </w:lvl>
+    <w:lvl w:ilvl="4" w:tplc="FFFFFFFF" w:tentative="1">
+      <w:start w:val="1"/>
+      <w:numFmt w:val="lowerLetter"/>
+      <w:lvlText w:val="%5."/>
+      <w:lvlJc w:val="left"/>
+      <w:pPr>
+        <w:ind w:left="3600" w:hanging="360"/>
+      </w:pPr>
+    </w:lvl>
+    <w:lvl w:ilvl="5" w:tplc="FFFFFFFF" w:tentative="1">
+      <w:start w:val="1"/>
+      <w:numFmt w:val="lowerRoman"/>
+      <w:lvlText w:val="%6."/>
+      <w:lvlJc w:val="right"/>
+      <w:pPr>
+        <w:ind w:left="4320" w:hanging="180"/>
+      </w:pPr>
+    </w:lvl>
+    <w:lvl w:ilvl="6" w:tplc="FFFFFFFF" w:tentative="1">
+      <w:start w:val="1"/>
+      <w:numFmt w:val="decimal"/>
+      <w:lvlText w:val="%7."/>
+      <w:lvlJc w:val="left"/>
+      <w:pPr>
+        <w:ind w:left="5040" w:hanging="360"/>
+      </w:pPr>
+    </w:lvl>
+    <w:lvl w:ilvl="7" w:tplc="FFFFFFFF" w:tentative="1">
+      <w:start w:val="1"/>
+      <w:numFmt w:val="lowerLetter"/>
+      <w:lvlText w:val="%8."/>
+      <w:lvlJc w:val="left"/>
+      <w:pPr>
+        <w:ind w:left="5760" w:hanging="360"/>
+      </w:pPr>
+    </w:lvl>
+    <w:lvl w:ilvl="8" w:tplc="FFFFFFFF" w:tentative="1">
+      <w:start w:val="1"/>
+      <w:numFmt w:val="lowerRoman"/>
+      <w:lvlText w:val="%9."/>
+      <w:lvlJc w:val="right"/>
+      <w:pPr>
+        <w:ind w:left="6480" w:hanging="180"/>
+      </w:pPr>
+    </w:lvl>
+  </w:abstractNum>
+  <w:abstractNum w:abstractNumId="19" w15:restartNumberingAfterBreak="0">
     <w:nsid w:val="3F7B0BFB"/>
     <w:multiLevelType w:val="multilevel"/>
     <w:tmpl w:val="BD2858D8"/>
@@ -10027,7 +13804,7 @@
       </w:rPr>
     </w:lvl>
   </w:abstractNum>
-  <w:abstractNum w:abstractNumId="14" w15:restartNumberingAfterBreak="0">
+  <w:abstractNum w:abstractNumId="20" w15:restartNumberingAfterBreak="0">
     <w:nsid w:val="3F8E7895"/>
     <w:multiLevelType w:val="hybridMultilevel"/>
     <w:tmpl w:val="73749B4A"/>
@@ -10140,7 +13917,7 @@
       </w:rPr>
     </w:lvl>
   </w:abstractNum>
-  <w:abstractNum w:abstractNumId="15" w15:restartNumberingAfterBreak="0">
+  <w:abstractNum w:abstractNumId="21" w15:restartNumberingAfterBreak="0">
     <w:nsid w:val="47A37E4D"/>
     <w:multiLevelType w:val="multilevel"/>
     <w:tmpl w:val="682482B4"/>
@@ -10289,7 +14066,7 @@
       </w:rPr>
     </w:lvl>
   </w:abstractNum>
-  <w:abstractNum w:abstractNumId="16" w15:restartNumberingAfterBreak="0">
+  <w:abstractNum w:abstractNumId="22" w15:restartNumberingAfterBreak="0">
     <w:nsid w:val="48E53B56"/>
     <w:multiLevelType w:val="hybridMultilevel"/>
     <w:tmpl w:val="475E6FD2"/>
@@ -10402,7 +14179,7 @@
       </w:rPr>
     </w:lvl>
   </w:abstractNum>
-  <w:abstractNum w:abstractNumId="17" w15:restartNumberingAfterBreak="0">
+  <w:abstractNum w:abstractNumId="23" w15:restartNumberingAfterBreak="0">
     <w:nsid w:val="4D364FEF"/>
     <w:multiLevelType w:val="hybridMultilevel"/>
     <w:tmpl w:val="80C6D262"/>
@@ -10488,7 +14265,7 @@
       </w:pPr>
     </w:lvl>
   </w:abstractNum>
-  <w:abstractNum w:abstractNumId="18" w15:restartNumberingAfterBreak="0">
+  <w:abstractNum w:abstractNumId="24" w15:restartNumberingAfterBreak="0">
     <w:nsid w:val="4DE351C6"/>
     <w:multiLevelType w:val="multilevel"/>
     <w:tmpl w:val="C24A3592"/>
@@ -10637,7 +14414,7 @@
       </w:rPr>
     </w:lvl>
   </w:abstractNum>
-  <w:abstractNum w:abstractNumId="19" w15:restartNumberingAfterBreak="0">
+  <w:abstractNum w:abstractNumId="25" w15:restartNumberingAfterBreak="0">
     <w:nsid w:val="55586806"/>
     <w:multiLevelType w:val="multilevel"/>
     <w:tmpl w:val="E8A23ABC"/>
@@ -10750,7 +14527,7 @@
       </w:pPr>
     </w:lvl>
   </w:abstractNum>
-  <w:abstractNum w:abstractNumId="20" w15:restartNumberingAfterBreak="0">
+  <w:abstractNum w:abstractNumId="26" w15:restartNumberingAfterBreak="0">
     <w:nsid w:val="55667A15"/>
     <w:multiLevelType w:val="multilevel"/>
     <w:tmpl w:val="8B48AEF0"/>
@@ -10899,7 +14676,7 @@
       </w:rPr>
     </w:lvl>
   </w:abstractNum>
-  <w:abstractNum w:abstractNumId="21" w15:restartNumberingAfterBreak="0">
+  <w:abstractNum w:abstractNumId="27" w15:restartNumberingAfterBreak="0">
     <w:nsid w:val="58D361BA"/>
     <w:multiLevelType w:val="multilevel"/>
     <w:tmpl w:val="C5C24560"/>
@@ -11012,7 +14789,7 @@
       </w:rPr>
     </w:lvl>
   </w:abstractNum>
-  <w:abstractNum w:abstractNumId="22" w15:restartNumberingAfterBreak="0">
+  <w:abstractNum w:abstractNumId="28" w15:restartNumberingAfterBreak="0">
     <w:nsid w:val="591C3FE8"/>
     <w:multiLevelType w:val="hybridMultilevel"/>
     <w:tmpl w:val="D812DF12"/>
@@ -11125,7 +14902,7 @@
       </w:rPr>
     </w:lvl>
   </w:abstractNum>
-  <w:abstractNum w:abstractNumId="23" w15:restartNumberingAfterBreak="0">
+  <w:abstractNum w:abstractNumId="29" w15:restartNumberingAfterBreak="0">
     <w:nsid w:val="5B157600"/>
     <w:multiLevelType w:val="multilevel"/>
     <w:tmpl w:val="4ABEAC56"/>
@@ -11274,7 +15051,97 @@
       </w:rPr>
     </w:lvl>
   </w:abstractNum>
-  <w:abstractNum w:abstractNumId="24" w15:restartNumberingAfterBreak="0">
+  <w:abstractNum w:abstractNumId="30" w15:restartNumberingAfterBreak="0">
+    <w:nsid w:val="5BD828E6"/>
+    <w:multiLevelType w:val="hybridMultilevel"/>
+    <w:tmpl w:val="094293B8"/>
+    <w:lvl w:ilvl="0" w:tplc="FFFFFFFF">
+      <w:start w:val="1"/>
+      <w:numFmt w:val="decimal"/>
+      <w:lvlText w:val="%1."/>
+      <w:lvlJc w:val="left"/>
+      <w:pPr>
+        <w:ind w:left="720" w:hanging="360"/>
+      </w:pPr>
+      <w:rPr>
+        <w:rFonts w:hint="default"/>
+        <w:color w:val="auto"/>
+      </w:rPr>
+    </w:lvl>
+    <w:lvl w:ilvl="1" w:tplc="FFFFFFFF" w:tentative="1">
+      <w:start w:val="1"/>
+      <w:numFmt w:val="lowerLetter"/>
+      <w:lvlText w:val="%2."/>
+      <w:lvlJc w:val="left"/>
+      <w:pPr>
+        <w:ind w:left="1440" w:hanging="360"/>
+      </w:pPr>
+    </w:lvl>
+    <w:lvl w:ilvl="2" w:tplc="FFFFFFFF" w:tentative="1">
+      <w:start w:val="1"/>
+      <w:numFmt w:val="lowerRoman"/>
+      <w:lvlText w:val="%3."/>
+      <w:lvlJc w:val="right"/>
+      <w:pPr>
+        <w:ind w:left="2160" w:hanging="180"/>
+      </w:pPr>
+    </w:lvl>
+    <w:lvl w:ilvl="3" w:tplc="FFFFFFFF" w:tentative="1">
+      <w:start w:val="1"/>
+      <w:numFmt w:val="decimal"/>
+      <w:lvlText w:val="%4."/>
+      <w:lvlJc w:val="left"/>
+      <w:pPr>
+        <w:ind w:left="2880" w:hanging="360"/>
+      </w:pPr>
+    </w:lvl>
+    <w:lvl w:ilvl="4" w:tplc="FFFFFFFF" w:tentative="1">
+      <w:start w:val="1"/>
+      <w:numFmt w:val="lowerLetter"/>
+      <w:lvlText w:val="%5."/>
+      <w:lvlJc w:val="left"/>
+      <w:pPr>
+        <w:ind w:left="3600" w:hanging="360"/>
+      </w:pPr>
+    </w:lvl>
+    <w:lvl w:ilvl="5" w:tplc="FFFFFFFF" w:tentative="1">
+      <w:start w:val="1"/>
+      <w:numFmt w:val="lowerRoman"/>
+      <w:lvlText w:val="%6."/>
+      <w:lvlJc w:val="right"/>
+      <w:pPr>
+        <w:ind w:left="4320" w:hanging="180"/>
+      </w:pPr>
+    </w:lvl>
+    <w:lvl w:ilvl="6" w:tplc="FFFFFFFF" w:tentative="1">
+      <w:start w:val="1"/>
+      <w:numFmt w:val="decimal"/>
+      <w:lvlText w:val="%7."/>
+      <w:lvlJc w:val="left"/>
+      <w:pPr>
+        <w:ind w:left="5040" w:hanging="360"/>
+      </w:pPr>
+    </w:lvl>
+    <w:lvl w:ilvl="7" w:tplc="FFFFFFFF" w:tentative="1">
+      <w:start w:val="1"/>
+      <w:numFmt w:val="lowerLetter"/>
+      <w:lvlText w:val="%8."/>
+      <w:lvlJc w:val="left"/>
+      <w:pPr>
+        <w:ind w:left="5760" w:hanging="360"/>
+      </w:pPr>
+    </w:lvl>
+    <w:lvl w:ilvl="8" w:tplc="FFFFFFFF" w:tentative="1">
+      <w:start w:val="1"/>
+      <w:numFmt w:val="lowerRoman"/>
+      <w:lvlText w:val="%9."/>
+      <w:lvlJc w:val="right"/>
+      <w:pPr>
+        <w:ind w:left="6480" w:hanging="180"/>
+      </w:pPr>
+    </w:lvl>
+  </w:abstractNum>
+  <w:abstractNum w:abstractNumId="31" w15:restartNumberingAfterBreak="0">
     <w:nsid w:val="5DCD3DCF"/>
     <w:multiLevelType w:val="multilevel"/>
     <w:tmpl w:val="C4A0DE56"/>
@@ -11423,7 +15290,7 @@
       </w:rPr>
     </w:lvl>
   </w:abstractNum>
-  <w:abstractNum w:abstractNumId="25" w15:restartNumberingAfterBreak="0">
+  <w:abstractNum w:abstractNumId="32" w15:restartNumberingAfterBreak="0">
     <w:nsid w:val="5EE82B2D"/>
     <w:multiLevelType w:val="multilevel"/>
     <w:tmpl w:val="884891A0"/>
@@ -11536,7 +15403,7 @@
       </w:rPr>
     </w:lvl>
   </w:abstractNum>
-  <w:abstractNum w:abstractNumId="26" w15:restartNumberingAfterBreak="0">
+  <w:abstractNum w:abstractNumId="33" w15:restartNumberingAfterBreak="0">
     <w:nsid w:val="6161003F"/>
     <w:multiLevelType w:val="multilevel"/>
     <w:tmpl w:val="1C567ED8"/>
@@ -11685,7 +15552,187 @@
       </w:rPr>
     </w:lvl>
   </w:abstractNum>
-  <w:abstractNum w:abstractNumId="27" w15:restartNumberingAfterBreak="0">
+  <w:abstractNum w:abstractNumId="34" w15:restartNumberingAfterBreak="0">
+    <w:nsid w:val="673648ED"/>
+    <w:multiLevelType w:val="hybridMultilevel"/>
+    <w:tmpl w:val="094293B8"/>
+    <w:lvl w:ilvl="0" w:tplc="FFFFFFFF">
+      <w:start w:val="1"/>
+      <w:numFmt w:val="decimal"/>
+      <w:lvlText w:val="%1."/>
+      <w:lvlJc w:val="left"/>
+      <w:pPr>
+        <w:ind w:left="720" w:hanging="360"/>
+      </w:pPr>
+      <w:rPr>
+        <w:rFonts w:hint="default"/>
+        <w:color w:val="auto"/>
+      </w:rPr>
+    </w:lvl>
+    <w:lvl w:ilvl="1" w:tplc="FFFFFFFF" w:tentative="1">
+      <w:start w:val="1"/>
+      <w:numFmt w:val="lowerLetter"/>
+      <w:lvlText w:val="%2."/>
+      <w:lvlJc w:val="left"/>
+      <w:pPr>
+        <w:ind w:left="1440" w:hanging="360"/>
+      </w:pPr>
+    </w:lvl>
+    <w:lvl w:ilvl="2" w:tplc="FFFFFFFF" w:tentative="1">
+      <w:start w:val="1"/>
+      <w:numFmt w:val="lowerRoman"/>
+      <w:lvlText w:val="%3."/>
+      <w:lvlJc w:val="right"/>
+      <w:pPr>
+        <w:ind w:left="2160" w:hanging="180"/>
+      </w:pPr>
+    </w:lvl>
+    <w:lvl w:ilvl="3" w:tplc="FFFFFFFF" w:tentative="1">
+      <w:start w:val="1"/>
+      <w:numFmt w:val="decimal"/>
+      <w:lvlText w:val="%4."/>
+      <w:lvlJc w:val="left"/>
+      <w:pPr>
+        <w:ind w:left="2880" w:hanging="360"/>
+      </w:pPr>
+    </w:lvl>
+    <w:lvl w:ilvl="4" w:tplc="FFFFFFFF" w:tentative="1">
+      <w:start w:val="1"/>
+      <w:numFmt w:val="lowerLetter"/>
+      <w:lvlText w:val="%5."/>
+      <w:lvlJc w:val="left"/>
+      <w:pPr>
+        <w:ind w:left="3600" w:hanging="360"/>
+      </w:pPr>
+    </w:lvl>
+    <w:lvl w:ilvl="5" w:tplc="FFFFFFFF" w:tentative="1">
+      <w:start w:val="1"/>
+      <w:numFmt w:val="lowerRoman"/>
+      <w:lvlText w:val="%6."/>
+      <w:lvlJc w:val="right"/>
+      <w:pPr>
+        <w:ind w:left="4320" w:hanging="180"/>
+      </w:pPr>
+    </w:lvl>
+    <w:lvl w:ilvl="6" w:tplc="FFFFFFFF" w:tentative="1">
+      <w:start w:val="1"/>
+      <w:numFmt w:val="decimal"/>
+      <w:lvlText w:val="%7."/>
+      <w:lvlJc w:val="left"/>
+      <w:pPr>
+        <w:ind w:left="5040" w:hanging="360"/>
+      </w:pPr>
+    </w:lvl>
+    <w:lvl w:ilvl="7" w:tplc="FFFFFFFF" w:tentative="1">
+      <w:start w:val="1"/>
+      <w:numFmt w:val="lowerLetter"/>
+      <w:lvlText w:val="%8."/>
+      <w:lvlJc w:val="left"/>
+      <w:pPr>
+        <w:ind w:left="5760" w:hanging="360"/>
+      </w:pPr>
+    </w:lvl>
+    <w:lvl w:ilvl="8" w:tplc="FFFFFFFF" w:tentative="1">
+      <w:start w:val="1"/>
+      <w:numFmt w:val="lowerRoman"/>
+      <w:lvlText w:val="%9."/>
+      <w:lvlJc w:val="right"/>
+      <w:pPr>
+        <w:ind w:left="6480" w:hanging="180"/>
+      </w:pPr>
+    </w:lvl>
+  </w:abstractNum>
+  <w:abstractNum w:abstractNumId="35" w15:restartNumberingAfterBreak="0">
+    <w:nsid w:val="6AEB7E52"/>
+    <w:multiLevelType w:val="hybridMultilevel"/>
+    <w:tmpl w:val="094293B8"/>
+    <w:lvl w:ilvl="0" w:tplc="FFFFFFFF">
+      <w:start w:val="1"/>
+      <w:numFmt w:val="decimal"/>
+      <w:lvlText w:val="%1."/>
+      <w:lvlJc w:val="left"/>
+      <w:pPr>
+        <w:ind w:left="720" w:hanging="360"/>
+      </w:pPr>
+      <w:rPr>
+        <w:rFonts w:hint="default"/>
+        <w:color w:val="auto"/>
+      </w:rPr>
+    </w:lvl>
+    <w:lvl w:ilvl="1" w:tplc="FFFFFFFF" w:tentative="1">
+      <w:start w:val="1"/>
+      <w:numFmt w:val="lowerLetter"/>
+      <w:lvlText w:val="%2."/>
+      <w:lvlJc w:val="left"/>
+      <w:pPr>
+        <w:ind w:left="1440" w:hanging="360"/>
+      </w:pPr>
+    </w:lvl>
+    <w:lvl w:ilvl="2" w:tplc="FFFFFFFF" w:tentative="1">
+      <w:start w:val="1"/>
+      <w:numFmt w:val="lowerRoman"/>
+      <w:lvlText w:val="%3."/>
+      <w:lvlJc w:val="right"/>
+      <w:pPr>
+        <w:ind w:left="2160" w:hanging="180"/>
+      </w:pPr>
+    </w:lvl>
+    <w:lvl w:ilvl="3" w:tplc="FFFFFFFF" w:tentative="1">
+      <w:start w:val="1"/>
+      <w:numFmt w:val="decimal"/>
+      <w:lvlText w:val="%4."/>
+      <w:lvlJc w:val="left"/>
+      <w:pPr>
+        <w:ind w:left="2880" w:hanging="360"/>
+      </w:pPr>
+    </w:lvl>
+    <w:lvl w:ilvl="4" w:tplc="FFFFFFFF" w:tentative="1">
+      <w:start w:val="1"/>
+      <w:numFmt w:val="lowerLetter"/>
+      <w:lvlText w:val="%5."/>
+      <w:lvlJc w:val="left"/>
+      <w:pPr>
+        <w:ind w:left="3600" w:hanging="360"/>
+      </w:pPr>
+    </w:lvl>
+    <w:lvl w:ilvl="5" w:tplc="FFFFFFFF" w:tentative="1">
+      <w:start w:val="1"/>
+      <w:numFmt w:val="lowerRoman"/>
+      <w:lvlText w:val="%6."/>
+      <w:lvlJc w:val="right"/>
+      <w:pPr>
+        <w:ind w:left="4320" w:hanging="180"/>
+      </w:pPr>
+    </w:lvl>
+    <w:lvl w:ilvl="6" w:tplc="FFFFFFFF" w:tentative="1">
+      <w:start w:val="1"/>
+      <w:numFmt w:val="decimal"/>
+      <w:lvlText w:val="%7."/>
+      <w:lvlJc w:val="left"/>
+      <w:pPr>
+        <w:ind w:left="5040" w:hanging="360"/>
+      </w:pPr>
+    </w:lvl>
+    <w:lvl w:ilvl="7" w:tplc="FFFFFFFF" w:tentative="1">
+      <w:start w:val="1"/>
+      <w:numFmt w:val="lowerLetter"/>
+      <w:lvlText w:val="%8."/>
+      <w:lvlJc w:val="left"/>
+      <w:pPr>
+        <w:ind w:left="5760" w:hanging="360"/>
+      </w:pPr>
+    </w:lvl>
+    <w:lvl w:ilvl="8" w:tplc="FFFFFFFF" w:tentative="1">
+      <w:start w:val="1"/>
+      <w:numFmt w:val="lowerRoman"/>
+      <w:lvlText w:val="%9."/>
+      <w:lvlJc w:val="right"/>
+      <w:pPr>
+        <w:ind w:left="6480" w:hanging="180"/>
+      </w:pPr>
+    </w:lvl>
+  </w:abstractNum>
+  <w:abstractNum w:abstractNumId="36" w15:restartNumberingAfterBreak="0">
     <w:nsid w:val="6AEC1FD0"/>
     <w:multiLevelType w:val="multilevel"/>
     <w:tmpl w:val="361E95A2"/>
@@ -11834,7 +15881,7 @@
       </w:rPr>
     </w:lvl>
   </w:abstractNum>
-  <w:abstractNum w:abstractNumId="28" w15:restartNumberingAfterBreak="0">
+  <w:abstractNum w:abstractNumId="37" w15:restartNumberingAfterBreak="0">
     <w:nsid w:val="6C6B16E8"/>
     <w:multiLevelType w:val="multilevel"/>
     <w:tmpl w:val="EAF0B60C"/>
@@ -11983,7 +16030,7 @@
       </w:rPr>
     </w:lvl>
   </w:abstractNum>
-  <w:abstractNum w:abstractNumId="29" w15:restartNumberingAfterBreak="0">
+  <w:abstractNum w:abstractNumId="38" w15:restartNumberingAfterBreak="0">
     <w:nsid w:val="705C49B2"/>
     <w:multiLevelType w:val="multilevel"/>
     <w:tmpl w:val="E00CB5F4"/>
@@ -12132,7 +16179,7 @@
       </w:rPr>
     </w:lvl>
   </w:abstractNum>
-  <w:abstractNum w:abstractNumId="30" w15:restartNumberingAfterBreak="0">
+  <w:abstractNum w:abstractNumId="39" w15:restartNumberingAfterBreak="0">
     <w:nsid w:val="74CA2F4A"/>
     <w:multiLevelType w:val="multilevel"/>
     <w:tmpl w:val="E258DE48"/>
@@ -12281,7 +16328,7 @@
       </w:rPr>
     </w:lvl>
   </w:abstractNum>
-  <w:abstractNum w:abstractNumId="31" w15:restartNumberingAfterBreak="0">
+  <w:abstractNum w:abstractNumId="40" w15:restartNumberingAfterBreak="0">
     <w:nsid w:val="75E528A5"/>
     <w:multiLevelType w:val="multilevel"/>
     <w:tmpl w:val="FDD200FA"/>
@@ -12430,7 +16477,7 @@
       </w:rPr>
     </w:lvl>
   </w:abstractNum>
-  <w:abstractNum w:abstractNumId="32" w15:restartNumberingAfterBreak="0">
+  <w:abstractNum w:abstractNumId="41" w15:restartNumberingAfterBreak="0">
     <w:nsid w:val="795D2C78"/>
     <w:multiLevelType w:val="multilevel"/>
     <w:tmpl w:val="48BE2AFA"/>
@@ -12579,110 +16626,346 @@
       </w:rPr>
     </w:lvl>
   </w:abstractNum>
+  <w:abstractNum w:abstractNumId="42" w15:restartNumberingAfterBreak="0">
+    <w:nsid w:val="7B6D4A58"/>
+    <w:multiLevelType w:val="hybridMultilevel"/>
+    <w:tmpl w:val="094293B8"/>
+    <w:lvl w:ilvl="0" w:tplc="FFFFFFFF">
+      <w:start w:val="1"/>
+      <w:numFmt w:val="decimal"/>
+      <w:lvlText w:val="%1."/>
+      <w:lvlJc w:val="left"/>
+      <w:pPr>
+        <w:ind w:left="720" w:hanging="360"/>
+      </w:pPr>
+      <w:rPr>
+        <w:rFonts w:hint="default"/>
+        <w:color w:val="auto"/>
+      </w:rPr>
+    </w:lvl>
+    <w:lvl w:ilvl="1" w:tplc="FFFFFFFF" w:tentative="1">
+      <w:start w:val="1"/>
+      <w:numFmt w:val="lowerLetter"/>
+      <w:lvlText w:val="%2."/>
+      <w:lvlJc w:val="left"/>
+      <w:pPr>
+        <w:ind w:left="1440" w:hanging="360"/>
+      </w:pPr>
+    </w:lvl>
+    <w:lvl w:ilvl="2" w:tplc="FFFFFFFF" w:tentative="1">
+      <w:start w:val="1"/>
+      <w:numFmt w:val="lowerRoman"/>
+      <w:lvlText w:val="%3."/>
+      <w:lvlJc w:val="right"/>
+      <w:pPr>
+        <w:ind w:left="2160" w:hanging="180"/>
+      </w:pPr>
+    </w:lvl>
+    <w:lvl w:ilvl="3" w:tplc="FFFFFFFF" w:tentative="1">
+      <w:start w:val="1"/>
+      <w:numFmt w:val="decimal"/>
+      <w:lvlText w:val="%4."/>
+      <w:lvlJc w:val="left"/>
+      <w:pPr>
+        <w:ind w:left="2880" w:hanging="360"/>
+      </w:pPr>
+    </w:lvl>
+    <w:lvl w:ilvl="4" w:tplc="FFFFFFFF" w:tentative="1">
+      <w:start w:val="1"/>
+      <w:numFmt w:val="lowerLetter"/>
+      <w:lvlText w:val="%5."/>
+      <w:lvlJc w:val="left"/>
+      <w:pPr>
+        <w:ind w:left="3600" w:hanging="360"/>
+      </w:pPr>
+    </w:lvl>
+    <w:lvl w:ilvl="5" w:tplc="FFFFFFFF" w:tentative="1">
+      <w:start w:val="1"/>
+      <w:numFmt w:val="lowerRoman"/>
+      <w:lvlText w:val="%6."/>
+      <w:lvlJc w:val="right"/>
+      <w:pPr>
+        <w:ind w:left="4320" w:hanging="180"/>
+      </w:pPr>
+    </w:lvl>
+    <w:lvl w:ilvl="6" w:tplc="FFFFFFFF" w:tentative="1">
+      <w:start w:val="1"/>
+      <w:numFmt w:val="decimal"/>
+      <w:lvlText w:val="%7."/>
+      <w:lvlJc w:val="left"/>
+      <w:pPr>
+        <w:ind w:left="5040" w:hanging="360"/>
+      </w:pPr>
+    </w:lvl>
+    <w:lvl w:ilvl="7" w:tplc="FFFFFFFF" w:tentative="1">
+      <w:start w:val="1"/>
+      <w:numFmt w:val="lowerLetter"/>
+      <w:lvlText w:val="%8."/>
+      <w:lvlJc w:val="left"/>
+      <w:pPr>
+        <w:ind w:left="5760" w:hanging="360"/>
+      </w:pPr>
+    </w:lvl>
+    <w:lvl w:ilvl="8" w:tplc="FFFFFFFF" w:tentative="1">
+      <w:start w:val="1"/>
+      <w:numFmt w:val="lowerRoman"/>
+      <w:lvlText w:val="%9."/>
+      <w:lvlJc w:val="right"/>
+      <w:pPr>
+        <w:ind w:left="6480" w:hanging="180"/>
+      </w:pPr>
+    </w:lvl>
+  </w:abstractNum>
+  <w:abstractNum w:abstractNumId="43" w15:restartNumberingAfterBreak="0">
+    <w:nsid w:val="7FC04237"/>
+    <w:multiLevelType w:val="hybridMultilevel"/>
+    <w:tmpl w:val="227693BA"/>
+    <w:lvl w:ilvl="0" w:tplc="35460AE4">
+      <w:start w:val="1"/>
+      <w:numFmt w:val="bullet"/>
+      <w:lvlText w:val="-"/>
+      <w:lvlJc w:val="left"/>
+      <w:pPr>
+        <w:ind w:left="720" w:hanging="360"/>
+      </w:pPr>
+      <w:rPr>
+        <w:rFonts w:ascii="Raleway" w:eastAsiaTheme="minorHAnsi" w:hAnsi="Raleway" w:cs="Arial" w:hint="default"/>
+      </w:rPr>
+    </w:lvl>
+    <w:lvl w:ilvl="1" w:tplc="10090003" w:tentative="1">
+      <w:start w:val="1"/>
+      <w:numFmt w:val="bullet"/>
+      <w:lvlText w:val="o"/>
+      <w:lvlJc w:val="left"/>
+      <w:pPr>
+        <w:ind w:left="1440" w:hanging="360"/>
+      </w:pPr>
+      <w:rPr>
+        <w:rFonts w:ascii="Courier New" w:hAnsi="Courier New" w:cs="Courier New" w:hint="default"/>
+      </w:rPr>
+    </w:lvl>
+    <w:lvl w:ilvl="2" w:tplc="10090005" w:tentative="1">
+      <w:start w:val="1"/>
+      <w:numFmt w:val="bullet"/>
+      <w:lvlText w:val=""/>
+      <w:lvlJc w:val="left"/>
+      <w:pPr>
+        <w:ind w:left="2160" w:hanging="360"/>
+      </w:pPr>
+      <w:rPr>
+        <w:rFonts w:ascii="Wingdings" w:hAnsi="Wingdings" w:hint="default"/>
+      </w:rPr>
+    </w:lvl>
+    <w:lvl w:ilvl="3" w:tplc="10090001" w:tentative="1">
+      <w:start w:val="1"/>
+      <w:numFmt w:val="bullet"/>
+      <w:lvlText w:val=""/>
+      <w:lvlJc w:val="left"/>
+      <w:pPr>
+        <w:ind w:left="2880" w:hanging="360"/>
+      </w:pPr>
+      <w:rPr>
+        <w:rFonts w:ascii="Symbol" w:hAnsi="Symbol" w:hint="default"/>
+      </w:rPr>
+    </w:lvl>
+    <w:lvl w:ilvl="4" w:tplc="10090003" w:tentative="1">
+      <w:start w:val="1"/>
+      <w:numFmt w:val="bullet"/>
+      <w:lvlText w:val="o"/>
+      <w:lvlJc w:val="left"/>
+      <w:pPr>
+        <w:ind w:left="3600" w:hanging="360"/>
+      </w:pPr>
+      <w:rPr>
+        <w:rFonts w:ascii="Courier New" w:hAnsi="Courier New" w:cs="Courier New" w:hint="default"/>
+      </w:rPr>
+    </w:lvl>
+    <w:lvl w:ilvl="5" w:tplc="10090005" w:tentative="1">
+      <w:start w:val="1"/>
+      <w:numFmt w:val="bullet"/>
+      <w:lvlText w:val=""/>
+      <w:lvlJc w:val="left"/>
+      <w:pPr>
+        <w:ind w:left="4320" w:hanging="360"/>
+      </w:pPr>
+      <w:rPr>
+        <w:rFonts w:ascii="Wingdings" w:hAnsi="Wingdings" w:hint="default"/>
+      </w:rPr>
+    </w:lvl>
+    <w:lvl w:ilvl="6" w:tplc="10090001" w:tentative="1">
+      <w:start w:val="1"/>
+      <w:numFmt w:val="bullet"/>
+      <w:lvlText w:val=""/>
+      <w:lvlJc w:val="left"/>
+      <w:pPr>
+        <w:ind w:left="5040" w:hanging="360"/>
+      </w:pPr>
+      <w:rPr>
+        <w:rFonts w:ascii="Symbol" w:hAnsi="Symbol" w:hint="default"/>
+      </w:rPr>
+    </w:lvl>
+    <w:lvl w:ilvl="7" w:tplc="10090003" w:tentative="1">
+      <w:start w:val="1"/>
+      <w:numFmt w:val="bullet"/>
+      <w:lvlText w:val="o"/>
+      <w:lvlJc w:val="left"/>
+      <w:pPr>
+        <w:ind w:left="5760" w:hanging="360"/>
+      </w:pPr>
+      <w:rPr>
+        <w:rFonts w:ascii="Courier New" w:hAnsi="Courier New" w:cs="Courier New" w:hint="default"/>
+      </w:rPr>
+    </w:lvl>
+    <w:lvl w:ilvl="8" w:tplc="10090005" w:tentative="1">
+      <w:start w:val="1"/>
+      <w:numFmt w:val="bullet"/>
+      <w:lvlText w:val=""/>
+      <w:lvlJc w:val="left"/>
+      <w:pPr>
+        <w:ind w:left="6480" w:hanging="360"/>
+      </w:pPr>
+      <w:rPr>
+        <w:rFonts w:ascii="Wingdings" w:hAnsi="Wingdings" w:hint="default"/>
+      </w:rPr>
+    </w:lvl>
+  </w:abstractNum>
   <w:num w:numId="1">
-    <w:abstractNumId w:val="20"/>
+    <w:abstractNumId w:val="26"/>
   </w:num>
   <w:num w:numId="2">
-    <w:abstractNumId w:val="23"/>
+    <w:abstractNumId w:val="29"/>
   </w:num>
   <w:num w:numId="3">
-    <w:abstractNumId w:val="19"/>
+    <w:abstractNumId w:val="25"/>
   </w:num>
   <w:num w:numId="4">
-    <w:abstractNumId w:val="27"/>
+    <w:abstractNumId w:val="36"/>
   </w:num>
   <w:num w:numId="5">
-    <w:abstractNumId w:val="10"/>
+    <w:abstractNumId w:val="15"/>
   </w:num>
   <w:num w:numId="6">
-    <w:abstractNumId w:val="11"/>
+    <w:abstractNumId w:val="16"/>
   </w:num>
   <w:num w:numId="7">
-    <w:abstractNumId w:val="18"/>
+    <w:abstractNumId w:val="24"/>
   </w:num>
   <w:num w:numId="8">
     <w:abstractNumId w:val="0"/>
   </w:num>
   <w:num w:numId="9">
+    <w:abstractNumId w:val="37"/>
+  </w:num>
+  <w:num w:numId="10">
+    <w:abstractNumId w:val="3"/>
+  </w:num>
+  <w:num w:numId="11">
+    <w:abstractNumId w:val="38"/>
+  </w:num>
+  <w:num w:numId="12">
+    <w:abstractNumId w:val="5"/>
+  </w:num>
+  <w:num w:numId="13">
+    <w:abstractNumId w:val="41"/>
+  </w:num>
+  <w:num w:numId="14">
+    <w:abstractNumId w:val="9"/>
+  </w:num>
+  <w:num w:numId="15">
+    <w:abstractNumId w:val="6"/>
+  </w:num>
+  <w:num w:numId="16">
+    <w:abstractNumId w:val="31"/>
+  </w:num>
+  <w:num w:numId="17">
+    <w:abstractNumId w:val="13"/>
+  </w:num>
+  <w:num w:numId="18">
+    <w:abstractNumId w:val="11"/>
+  </w:num>
+  <w:num w:numId="19">
+    <w:abstractNumId w:val="21"/>
+  </w:num>
+  <w:num w:numId="20">
+    <w:abstractNumId w:val="10"/>
+  </w:num>
+  <w:num w:numId="21">
+    <w:abstractNumId w:val="2"/>
+  </w:num>
+  <w:num w:numId="22">
+    <w:abstractNumId w:val="7"/>
+  </w:num>
+  <w:num w:numId="23">
+    <w:abstractNumId w:val="19"/>
+  </w:num>
+  <w:num w:numId="24">
+    <w:abstractNumId w:val="40"/>
+  </w:num>
+  <w:num w:numId="25">
+    <w:abstractNumId w:val="39"/>
+  </w:num>
+  <w:num w:numId="26">
+    <w:abstractNumId w:val="33"/>
+  </w:num>
+  <w:num w:numId="27">
     <w:abstractNumId w:val="28"/>
   </w:num>
-  <w:num w:numId="10">
-    <w:abstractNumId w:val="2"/>
+  <w:num w:numId="28">
+    <w:abstractNumId w:val="17"/>
   </w:num>
-  <w:num w:numId="11">
-    <w:abstractNumId w:val="29"/>
+  <w:num w:numId="29">
+    <w:abstractNumId w:val="27"/>
   </w:num>
-  <w:num w:numId="12">
-    <w:abstractNumId w:val="3"/>
+  <w:num w:numId="30">
+    <w:abstractNumId w:val="22"/>
   </w:num>
-  <w:num w:numId="13">
+  <w:num w:numId="31">
+    <w:abstractNumId w:val="20"/>
+  </w:num>
+  <w:num w:numId="32">
+    <w:abstractNumId w:val="23"/>
+  </w:num>
+  <w:num w:numId="33">
     <w:abstractNumId w:val="32"/>
   </w:num>
-  <w:num w:numId="14">
-    <w:abstractNumId w:val="6"/>
+  <w:num w:numId="34">
+    <w:abstractNumId w:val="12"/>
   </w:num>
-  <w:num w:numId="15">
+  <w:num w:numId="35">
+    <w:abstractNumId w:val="14"/>
+  </w:num>
+  <w:num w:numId="36">
     <w:abstractNumId w:val="4"/>
   </w:num>
-  <w:num w:numId="16">
-    <w:abstractNumId w:val="24"/>
+  <w:num w:numId="37">
+    <w:abstractNumId w:val="18"/>
   </w:num>
-  <w:num w:numId="17">
-    <w:abstractNumId w:val="9"/>
+  <w:num w:numId="38">
+    <w:abstractNumId w:val="35"/>
   </w:num>
-  <w:num w:numId="18">
+  <w:num w:numId="39">
+    <w:abstractNumId w:val="30"/>
+  </w:num>
+  <w:num w:numId="40">
+    <w:abstractNumId w:val="1"/>
+  </w:num>
+  <w:num w:numId="41">
+    <w:abstractNumId w:val="42"/>
+  </w:num>
+  <w:num w:numId="42">
+    <w:abstractNumId w:val="43"/>
+  </w:num>
+  <w:num w:numId="43">
     <w:abstractNumId w:val="8"/>
   </w:num>
-  <w:num w:numId="19">
-    <w:abstractNumId w:val="15"/>
-  </w:num>
-  <w:num w:numId="20">
-    <w:abstractNumId w:val="7"/>
-  </w:num>
-  <w:num w:numId="21">
-    <w:abstractNumId w:val="1"/>
-  </w:num>
-  <w:num w:numId="22">
-    <w:abstractNumId w:val="5"/>
-  </w:num>
-  <w:num w:numId="23">
-    <w:abstractNumId w:val="13"/>
-  </w:num>
-  <w:num w:numId="24">
-    <w:abstractNumId w:val="31"/>
-  </w:num>
-  <w:num w:numId="25">
-    <w:abstractNumId w:val="30"/>
-  </w:num>
-  <w:num w:numId="26">
-    <w:abstractNumId w:val="26"/>
-  </w:num>
-  <w:num w:numId="27">
-    <w:abstractNumId w:val="22"/>
-  </w:num>
-  <w:num w:numId="28">
-    <w:abstractNumId w:val="12"/>
-  </w:num>
-  <w:num w:numId="29">
-    <w:abstractNumId w:val="21"/>
-  </w:num>
-  <w:num w:numId="30">
-    <w:abstractNumId w:val="16"/>
-  </w:num>
-  <w:num w:numId="31">
-    <w:abstractNumId w:val="14"/>
-  </w:num>
-  <w:num w:numId="32">
-    <w:abstractNumId w:val="17"/>
-  </w:num>
-  <w:num w:numId="33">
-    <w:abstractNumId w:val="25"/>
+  <w:num w:numId="44">
+    <w:abstractNumId w:val="34"/>
   </w:num>
 </w:numbering>
 </file>
 
 <file path=word/styles.xml><?xml version="1.0" encoding="utf-8"?>
-<w:styles xmlns:mc="http://schemas.openxmlformats.org/markup-compatibility/2006" xmlns:r="http://schemas.openxmlformats.org/officeDocument/2006/relationships" xmlns:w="http://schemas.openxmlformats.org/wordprocessingml/2006/main" xmlns:w14="http://schemas.microsoft.com/office/word/2010/wordml" xmlns:w15="http://schemas.microsoft.com/office/word/2012/wordml" xmlns:w16cid="http://schemas.microsoft.com/office/word/2016/wordml/cid" xmlns:w16se="http://schemas.microsoft.com/office/word/2015/wordml/symex" mc:Ignorable="w14 w15 w16se w16cid">
+<w:styles xmlns:mc="http://schemas.openxmlformats.org/markup-compatibility/2006" xmlns:r="http://schemas.openxmlformats.org/officeDocument/2006/relationships" xmlns:w="http://schemas.openxmlformats.org/wordprocessingml/2006/main" xmlns:w14="http://schemas.microsoft.com/office/word/2010/wordml" xmlns:w15="http://schemas.microsoft.com/office/word/2012/wordml" xmlns:w16cex="http://schemas.microsoft.com/office/word/2018/wordml/cex" xmlns:w16cid="http://schemas.microsoft.com/office/word/2016/wordml/cid" xmlns:w16="http://schemas.microsoft.com/office/word/2018/wordml" xmlns:w16sdtdh="http://schemas.microsoft.com/office/word/2020/wordml/sdtdatahash" xmlns:w16se="http://schemas.microsoft.com/office/word/2015/wordml/symex" mc:Ignorable="w14 w15 w16se w16cid w16 w16cex w16sdtdh">
   <w:docDefaults>
     <w:rPrDefault>
       <w:rPr>
@@ -12698,7 +16981,7 @@
       </w:pPr>
     </w:pPrDefault>
   </w:docDefaults>
-  <w:latentStyles w:defLockedState="0" w:defUIPriority="99" w:defSemiHidden="0" w:defUnhideWhenUsed="0" w:defQFormat="0" w:count="375">
+  <w:latentStyles w:defLockedState="0" w:defUIPriority="99" w:defSemiHidden="0" w:defUnhideWhenUsed="0" w:defQFormat="0" w:count="376">
     <w:lsdException w:name="Normal" w:uiPriority="0" w:qFormat="1"/>
     <w:lsdException w:name="heading 1" w:uiPriority="9" w:qFormat="1"/>
     <w:lsdException w:name="heading 2" w:semiHidden="1" w:uiPriority="9" w:unhideWhenUsed="1" w:qFormat="1"/>
@@ -12804,7 +17087,6 @@
     <w:lsdException w:name="HTML Sample" w:semiHidden="1" w:unhideWhenUsed="1"/>
     <w:lsdException w:name="HTML Typewriter" w:semiHidden="1" w:unhideWhenUsed="1"/>
     <w:lsdException w:name="HTML Variable" w:semiHidden="1" w:unhideWhenUsed="1"/>
-    <w:lsdException w:name="Normal Table" w:semiHidden="1" w:unhideWhenUsed="1"/>
     <w:lsdException w:name="annotation subject" w:semiHidden="1" w:unhideWhenUsed="1"/>
     <w:lsdException w:name="No List" w:semiHidden="1" w:unhideWhenUsed="1"/>
     <w:lsdException w:name="Outline List 1" w:semiHidden="1" w:unhideWhenUsed="1"/>
@@ -12851,10 +17133,8 @@
     <w:lsdException w:name="Table Subtle 2" w:semiHidden="1" w:unhideWhenUsed="1"/>
     <w:lsdException w:name="Table Web 1" w:semiHidden="1" w:unhideWhenUsed="1"/>
     <w:lsdException w:name="Table Web 2" w:semiHidden="1" w:unhideWhenUsed="1"/>
-    <w:lsdException w:name="Table Web 3" w:semiHidden="1" w:unhideWhenUsed="1"/>
     <w:lsdException w:name="Balloon Text" w:semiHidden="1" w:unhideWhenUsed="1"/>
     <w:lsdException w:name="Table Grid" w:uiPriority="39"/>
-    <w:lsdException w:name="Table Theme" w:semiHidden="1" w:unhideWhenUsed="1"/>
     <w:lsdException w:name="Placeholder Text" w:semiHidden="1"/>
     <w:lsdException w:name="No Spacing" w:uiPriority="1" w:qFormat="1"/>
     <w:lsdException w:name="Light Shading" w:uiPriority="60"/>
@@ -13074,6 +17354,7 @@
     <w:lsdException w:name="Smart Hyperlink" w:semiHidden="1" w:unhideWhenUsed="1"/>
     <w:lsdException w:name="Hashtag" w:semiHidden="1" w:unhideWhenUsed="1"/>
     <w:lsdException w:name="Unresolved Mention" w:semiHidden="1" w:unhideWhenUsed="1"/>
+    <w:lsdException w:name="Smart Link" w:semiHidden="1" w:unhideWhenUsed="1"/>
   </w:latentStyles>
   <w:style w:type="paragraph" w:default="1" w:styleId="Normal">
     <w:name w:val="Normal"/>

--- a/Assignments/Midterm/Midterm Sample Instructions.docx
+++ b/Assignments/Midterm/Midterm Sample Instructions.docx
@@ -2430,6 +2430,7 @@
           <w:sz w:val="24"/>
           <w:szCs w:val="24"/>
         </w:rPr>
+        <w:lastRenderedPageBreak/>
         <w:t>Promote headers</w:t>
       </w:r>
     </w:p>
@@ -2584,6 +2585,7 @@
       <w:r>
         <w:rPr>
           <w:rFonts w:ascii="Raleway" w:hAnsi="Raleway" w:cs="Arial"/>
+          <w:noProof/>
           <w:spacing w:val="6"/>
           <w:sz w:val="24"/>
           <w:szCs w:val="24"/>
@@ -4375,6 +4377,7 @@
           <w:szCs w:val="24"/>
           <w:lang w:eastAsia="en-CA"/>
         </w:rPr>
+        <w:lastRenderedPageBreak/>
         <w:t>Add custom column called discount percent</w:t>
       </w:r>
     </w:p>
@@ -4564,6 +4567,7 @@
       <w:r>
         <w:rPr>
           <w:rFonts w:ascii="Raleway" w:hAnsi="Raleway" w:cs="Arial"/>
+          <w:noProof/>
           <w:spacing w:val="6"/>
           <w:sz w:val="24"/>
           <w:szCs w:val="24"/>
@@ -4826,6 +4830,7 @@
           <w:sz w:val="24"/>
           <w:szCs w:val="24"/>
         </w:rPr>
+        <w:lastRenderedPageBreak/>
         <w:t xml:space="preserve">Highlight the </w:t>
       </w:r>
       <w:proofErr w:type="spellStart"/>
@@ -4849,6 +4854,9 @@
         <w:t xml:space="preserve"> to connect the tables.</w:t>
       </w:r>
       <w:r>
+        <w:rPr>
+          <w:noProof/>
+        </w:rPr>
         <w:drawing>
           <wp:anchor distT="0" distB="0" distL="114300" distR="114300" simplePos="0" relativeHeight="251658240" behindDoc="1" locked="0" layoutInCell="1" allowOverlap="1" wp14:anchorId="0A1EDAB4" wp14:editId="5E5DDD10">
             <wp:simplePos x="0" y="0"/>
@@ -6248,6 +6256,767 @@
           <w:szCs w:val="24"/>
         </w:rPr>
       </w:pPr>
+      <w:r>
+        <w:rPr>
+          <w:rFonts w:ascii="Raleway" w:hAnsi="Raleway" w:cs="Arial"/>
+          <w:spacing w:val="6"/>
+          <w:sz w:val="24"/>
+          <w:szCs w:val="24"/>
+        </w:rPr>
+        <w:t>Customer Folder</w:t>
+      </w:r>
+    </w:p>
+    <w:p>
+      <w:pPr>
+        <w:pStyle w:val="ListParagraph"/>
+        <w:numPr>
+          <w:ilvl w:val="0"/>
+          <w:numId w:val="37"/>
+        </w:numPr>
+        <w:rPr>
+          <w:rFonts w:ascii="Raleway" w:hAnsi="Raleway" w:cs="Arial"/>
+          <w:spacing w:val="6"/>
+          <w:sz w:val="24"/>
+          <w:szCs w:val="24"/>
+        </w:rPr>
+      </w:pPr>
+      <w:r>
+        <w:rPr>
+          <w:rFonts w:ascii="Raleway" w:hAnsi="Raleway" w:cs="Arial"/>
+          <w:spacing w:val="6"/>
+          <w:sz w:val="24"/>
+          <w:szCs w:val="24"/>
+        </w:rPr>
+        <w:lastRenderedPageBreak/>
+        <w:t>Transform Sample Data</w:t>
+      </w:r>
+    </w:p>
+    <w:p>
+      <w:pPr>
+        <w:pStyle w:val="ListParagraph"/>
+        <w:numPr>
+          <w:ilvl w:val="1"/>
+          <w:numId w:val="37"/>
+        </w:numPr>
+        <w:rPr>
+          <w:rFonts w:ascii="Raleway" w:hAnsi="Raleway" w:cs="Arial"/>
+          <w:spacing w:val="6"/>
+          <w:sz w:val="24"/>
+          <w:szCs w:val="24"/>
+        </w:rPr>
+      </w:pPr>
+      <w:r>
+        <w:rPr>
+          <w:rFonts w:ascii="Raleway" w:hAnsi="Raleway" w:cs="Arial"/>
+          <w:spacing w:val="6"/>
+          <w:sz w:val="24"/>
+          <w:szCs w:val="24"/>
+        </w:rPr>
+        <w:t>Remove promote headers from Applied steps</w:t>
+      </w:r>
+    </w:p>
+    <w:p>
+      <w:pPr>
+        <w:pStyle w:val="ListParagraph"/>
+        <w:numPr>
+          <w:ilvl w:val="1"/>
+          <w:numId w:val="37"/>
+        </w:numPr>
+        <w:rPr>
+          <w:rFonts w:ascii="Raleway" w:hAnsi="Raleway" w:cs="Arial"/>
+          <w:spacing w:val="6"/>
+          <w:sz w:val="24"/>
+          <w:szCs w:val="24"/>
+        </w:rPr>
+      </w:pPr>
+      <w:r>
+        <w:rPr>
+          <w:rFonts w:ascii="Raleway" w:hAnsi="Raleway" w:cs="Arial"/>
+          <w:spacing w:val="6"/>
+          <w:sz w:val="24"/>
+          <w:szCs w:val="24"/>
+        </w:rPr>
+        <w:t>Transform &gt; Transpose</w:t>
+      </w:r>
+    </w:p>
+    <w:p>
+      <w:pPr>
+        <w:pStyle w:val="ListParagraph"/>
+        <w:numPr>
+          <w:ilvl w:val="1"/>
+          <w:numId w:val="37"/>
+        </w:numPr>
+        <w:rPr>
+          <w:rFonts w:ascii="Raleway" w:hAnsi="Raleway" w:cs="Arial"/>
+          <w:spacing w:val="6"/>
+          <w:sz w:val="24"/>
+          <w:szCs w:val="24"/>
+        </w:rPr>
+      </w:pPr>
+      <w:r>
+        <w:rPr>
+          <w:rFonts w:ascii="Raleway" w:hAnsi="Raleway" w:cs="Arial"/>
+          <w:spacing w:val="6"/>
+          <w:sz w:val="24"/>
+          <w:szCs w:val="24"/>
+        </w:rPr>
+        <w:t>Merge Conversion</w:t>
+      </w:r>
+    </w:p>
+    <w:p>
+      <w:pPr>
+        <w:pStyle w:val="ListParagraph"/>
+        <w:numPr>
+          <w:ilvl w:val="2"/>
+          <w:numId w:val="37"/>
+        </w:numPr>
+        <w:rPr>
+          <w:rFonts w:ascii="Raleway" w:hAnsi="Raleway" w:cs="Arial"/>
+          <w:spacing w:val="6"/>
+          <w:sz w:val="24"/>
+          <w:szCs w:val="24"/>
+        </w:rPr>
+      </w:pPr>
+      <w:r>
+        <w:rPr>
+          <w:rFonts w:ascii="Raleway" w:hAnsi="Raleway" w:cs="Arial"/>
+          <w:spacing w:val="6"/>
+          <w:sz w:val="24"/>
+          <w:szCs w:val="24"/>
+        </w:rPr>
+        <w:t>Home &gt; Merge Queries</w:t>
+      </w:r>
+    </w:p>
+    <w:p>
+      <w:pPr>
+        <w:rPr>
+          <w:rFonts w:ascii="Raleway" w:hAnsi="Raleway" w:cs="Arial"/>
+          <w:spacing w:val="6"/>
+          <w:sz w:val="24"/>
+          <w:szCs w:val="24"/>
+        </w:rPr>
+      </w:pPr>
+      <w:r>
+        <w:rPr>
+          <w:rFonts w:ascii="Raleway" w:hAnsi="Raleway" w:cs="Arial"/>
+          <w:spacing w:val="6"/>
+          <w:sz w:val="24"/>
+          <w:szCs w:val="24"/>
+        </w:rPr>
+        <w:drawing>
+          <wp:inline distT="0" distB="0" distL="0" distR="0" wp14:anchorId="31A1A61A" wp14:editId="493945F8">
+            <wp:extent cx="5943600" cy="4773295"/>
+            <wp:effectExtent l="0" t="0" r="0" b="8255"/>
+            <wp:docPr id="4" name="Picture 4"/>
+            <wp:cNvGraphicFramePr>
+              <a:graphicFrameLocks xmlns:a="http://schemas.openxmlformats.org/drawingml/2006/main" noChangeAspect="1"/>
+            </wp:cNvGraphicFramePr>
+            <a:graphic xmlns:a="http://schemas.openxmlformats.org/drawingml/2006/main">
+              <a:graphicData uri="http://schemas.openxmlformats.org/drawingml/2006/picture">
+                <pic:pic xmlns:pic="http://schemas.openxmlformats.org/drawingml/2006/picture">
+                  <pic:nvPicPr>
+                    <pic:cNvPr id="1" name=""/>
+                    <pic:cNvPicPr/>
+                  </pic:nvPicPr>
+                  <pic:blipFill>
+                    <a:blip r:embed="rId8"/>
+                    <a:stretch>
+                      <a:fillRect/>
+                    </a:stretch>
+                  </pic:blipFill>
+                  <pic:spPr>
+                    <a:xfrm>
+                      <a:off x="0" y="0"/>
+                      <a:ext cx="5943600" cy="4773295"/>
+                    </a:xfrm>
+                    <a:prstGeom prst="rect">
+                      <a:avLst/>
+                    </a:prstGeom>
+                  </pic:spPr>
+                </pic:pic>
+              </a:graphicData>
+            </a:graphic>
+          </wp:inline>
+        </w:drawing>
+      </w:r>
+    </w:p>
+    <w:p>
+      <w:pPr>
+        <w:pStyle w:val="ListParagraph"/>
+        <w:numPr>
+          <w:ilvl w:val="2"/>
+          <w:numId w:val="37"/>
+        </w:numPr>
+        <w:rPr>
+          <w:rFonts w:ascii="Raleway" w:hAnsi="Raleway" w:cs="Arial"/>
+          <w:spacing w:val="6"/>
+          <w:sz w:val="24"/>
+          <w:szCs w:val="24"/>
+        </w:rPr>
+      </w:pPr>
+      <w:r>
+        <w:rPr>
+          <w:rFonts w:ascii="Raleway" w:hAnsi="Raleway" w:cs="Arial"/>
+          <w:spacing w:val="6"/>
+          <w:sz w:val="24"/>
+          <w:szCs w:val="24"/>
+        </w:rPr>
+        <w:t xml:space="preserve">In the </w:t>
+      </w:r>
+      <w:proofErr w:type="spellStart"/>
+      <w:r>
+        <w:rPr>
+          <w:rFonts w:ascii="Raleway" w:hAnsi="Raleway" w:cs="Arial"/>
+          <w:spacing w:val="6"/>
+          <w:sz w:val="24"/>
+          <w:szCs w:val="24"/>
+        </w:rPr>
+        <w:t>converstion</w:t>
+      </w:r>
+      <w:proofErr w:type="spellEnd"/>
+      <w:r>
+        <w:rPr>
+          <w:rFonts w:ascii="Raleway" w:hAnsi="Raleway" w:cs="Arial"/>
+          <w:spacing w:val="6"/>
+          <w:sz w:val="24"/>
+          <w:szCs w:val="24"/>
+        </w:rPr>
+        <w:t xml:space="preserve"> table title column </w:t>
+      </w:r>
+    </w:p>
+    <w:p>
+      <w:pPr>
+        <w:pStyle w:val="ListParagraph"/>
+        <w:numPr>
+          <w:ilvl w:val="3"/>
+          <w:numId w:val="37"/>
+        </w:numPr>
+        <w:rPr>
+          <w:rFonts w:ascii="Raleway" w:hAnsi="Raleway" w:cs="Arial"/>
+          <w:spacing w:val="6"/>
+          <w:sz w:val="24"/>
+          <w:szCs w:val="24"/>
+        </w:rPr>
+      </w:pPr>
+      <w:r>
+        <w:rPr>
+          <w:rFonts w:ascii="Raleway" w:hAnsi="Raleway" w:cs="Arial"/>
+          <w:spacing w:val="6"/>
+          <w:sz w:val="24"/>
+          <w:szCs w:val="24"/>
+        </w:rPr>
+        <w:t>Click on the arrows then remove source and only leave target selected.</w:t>
+      </w:r>
+    </w:p>
+    <w:p>
+      <w:pPr>
+        <w:pStyle w:val="ListParagraph"/>
+        <w:numPr>
+          <w:ilvl w:val="3"/>
+          <w:numId w:val="37"/>
+        </w:numPr>
+        <w:rPr>
+          <w:rFonts w:ascii="Raleway" w:hAnsi="Raleway" w:cs="Arial"/>
+          <w:spacing w:val="6"/>
+          <w:sz w:val="24"/>
+          <w:szCs w:val="24"/>
+        </w:rPr>
+      </w:pPr>
+      <w:proofErr w:type="spellStart"/>
+      <w:r>
+        <w:rPr>
+          <w:rFonts w:ascii="Raleway" w:hAnsi="Raleway" w:cs="Arial"/>
+          <w:spacing w:val="6"/>
+          <w:sz w:val="24"/>
+          <w:szCs w:val="24"/>
+        </w:rPr>
+        <w:t>Uncheckmark</w:t>
+      </w:r>
+      <w:proofErr w:type="spellEnd"/>
+      <w:r>
+        <w:rPr>
+          <w:rFonts w:ascii="Raleway" w:hAnsi="Raleway" w:cs="Arial"/>
+          <w:spacing w:val="6"/>
+          <w:sz w:val="24"/>
+          <w:szCs w:val="24"/>
+        </w:rPr>
+        <w:t xml:space="preserve"> Use original column name as prefix</w:t>
+      </w:r>
+    </w:p>
+    <w:p>
+      <w:pPr>
+        <w:pStyle w:val="ListParagraph"/>
+        <w:numPr>
+          <w:ilvl w:val="3"/>
+          <w:numId w:val="37"/>
+        </w:numPr>
+        <w:rPr>
+          <w:rFonts w:ascii="Raleway" w:hAnsi="Raleway" w:cs="Arial"/>
+          <w:spacing w:val="6"/>
+          <w:sz w:val="24"/>
+          <w:szCs w:val="24"/>
+        </w:rPr>
+      </w:pPr>
+      <w:r>
+        <w:rPr>
+          <w:rFonts w:ascii="Raleway" w:hAnsi="Raleway" w:cs="Arial"/>
+          <w:spacing w:val="6"/>
+          <w:sz w:val="24"/>
+          <w:szCs w:val="24"/>
+        </w:rPr>
+        <w:t>Call this new column Target</w:t>
+      </w:r>
+    </w:p>
+    <w:p>
+      <w:pPr>
+        <w:pStyle w:val="ListParagraph"/>
+        <w:numPr>
+          <w:ilvl w:val="1"/>
+          <w:numId w:val="37"/>
+        </w:numPr>
+        <w:rPr>
+          <w:rFonts w:ascii="Raleway" w:hAnsi="Raleway" w:cs="Arial"/>
+          <w:spacing w:val="6"/>
+          <w:sz w:val="24"/>
+          <w:szCs w:val="24"/>
+        </w:rPr>
+      </w:pPr>
+      <w:r>
+        <w:rPr>
+          <w:rFonts w:ascii="Raleway" w:hAnsi="Raleway" w:cs="Arial"/>
+          <w:spacing w:val="6"/>
+          <w:sz w:val="24"/>
+          <w:szCs w:val="24"/>
+        </w:rPr>
+        <w:t>Add conditional column</w:t>
+      </w:r>
+    </w:p>
+    <w:p>
+      <w:pPr>
+        <w:rPr>
+          <w:rFonts w:ascii="Raleway" w:hAnsi="Raleway" w:cs="Arial"/>
+          <w:spacing w:val="6"/>
+          <w:sz w:val="24"/>
+          <w:szCs w:val="24"/>
+        </w:rPr>
+      </w:pPr>
+      <w:r>
+        <w:rPr>
+          <w:rFonts w:ascii="Raleway" w:hAnsi="Raleway" w:cs="Arial"/>
+          <w:spacing w:val="6"/>
+          <w:sz w:val="24"/>
+          <w:szCs w:val="24"/>
+        </w:rPr>
+        <w:lastRenderedPageBreak/>
+        <w:drawing>
+          <wp:inline distT="0" distB="0" distL="0" distR="0" wp14:anchorId="2690DC8A" wp14:editId="40C96B0F">
+            <wp:extent cx="5943600" cy="1988185"/>
+            <wp:effectExtent l="0" t="0" r="0" b="0"/>
+            <wp:docPr id="5" name="Picture 5"/>
+            <wp:cNvGraphicFramePr>
+              <a:graphicFrameLocks xmlns:a="http://schemas.openxmlformats.org/drawingml/2006/main" noChangeAspect="1"/>
+            </wp:cNvGraphicFramePr>
+            <a:graphic xmlns:a="http://schemas.openxmlformats.org/drawingml/2006/main">
+              <a:graphicData uri="http://schemas.openxmlformats.org/drawingml/2006/picture">
+                <pic:pic xmlns:pic="http://schemas.openxmlformats.org/drawingml/2006/picture">
+                  <pic:nvPicPr>
+                    <pic:cNvPr id="1" name=""/>
+                    <pic:cNvPicPr/>
+                  </pic:nvPicPr>
+                  <pic:blipFill>
+                    <a:blip r:embed="rId9"/>
+                    <a:stretch>
+                      <a:fillRect/>
+                    </a:stretch>
+                  </pic:blipFill>
+                  <pic:spPr>
+                    <a:xfrm>
+                      <a:off x="0" y="0"/>
+                      <a:ext cx="5943600" cy="1988185"/>
+                    </a:xfrm>
+                    <a:prstGeom prst="rect">
+                      <a:avLst/>
+                    </a:prstGeom>
+                  </pic:spPr>
+                </pic:pic>
+              </a:graphicData>
+            </a:graphic>
+          </wp:inline>
+        </w:drawing>
+      </w:r>
+    </w:p>
+    <w:p>
+      <w:pPr>
+        <w:rPr>
+          <w:rFonts w:ascii="Raleway" w:hAnsi="Raleway" w:cs="Arial"/>
+          <w:spacing w:val="6"/>
+          <w:sz w:val="24"/>
+          <w:szCs w:val="24"/>
+        </w:rPr>
+      </w:pPr>
+    </w:p>
+    <w:p>
+      <w:pPr>
+        <w:pStyle w:val="ListParagraph"/>
+        <w:numPr>
+          <w:ilvl w:val="2"/>
+          <w:numId w:val="37"/>
+        </w:numPr>
+        <w:rPr>
+          <w:rFonts w:ascii="Raleway" w:hAnsi="Raleway" w:cs="Arial"/>
+          <w:spacing w:val="6"/>
+          <w:sz w:val="24"/>
+          <w:szCs w:val="24"/>
+        </w:rPr>
+      </w:pPr>
+      <w:r>
+        <w:rPr>
+          <w:rFonts w:ascii="Raleway" w:hAnsi="Raleway" w:cs="Arial"/>
+          <w:spacing w:val="6"/>
+          <w:sz w:val="24"/>
+          <w:szCs w:val="24"/>
+        </w:rPr>
+        <w:t xml:space="preserve">Call this new column </w:t>
+      </w:r>
+      <w:proofErr w:type="spellStart"/>
+      <w:r>
+        <w:rPr>
+          <w:rFonts w:ascii="Raleway" w:hAnsi="Raleway" w:cs="Arial"/>
+          <w:spacing w:val="6"/>
+          <w:sz w:val="24"/>
+          <w:szCs w:val="24"/>
+        </w:rPr>
+        <w:t>IsTarget</w:t>
+      </w:r>
+      <w:proofErr w:type="spellEnd"/>
+    </w:p>
+    <w:p>
+      <w:pPr>
+        <w:pStyle w:val="ListParagraph"/>
+        <w:numPr>
+          <w:ilvl w:val="2"/>
+          <w:numId w:val="37"/>
+        </w:numPr>
+        <w:rPr>
+          <w:rFonts w:ascii="Raleway" w:hAnsi="Raleway" w:cs="Arial"/>
+          <w:spacing w:val="6"/>
+          <w:sz w:val="24"/>
+          <w:szCs w:val="24"/>
+        </w:rPr>
+      </w:pPr>
+      <w:r>
+        <w:rPr>
+          <w:rFonts w:ascii="Raleway" w:hAnsi="Raleway" w:cs="Arial"/>
+          <w:spacing w:val="6"/>
+          <w:sz w:val="24"/>
+          <w:szCs w:val="24"/>
+        </w:rPr>
+        <w:t>Move this new conditional column to the beginning</w:t>
+      </w:r>
+    </w:p>
+    <w:p>
+      <w:pPr>
+        <w:pStyle w:val="ListParagraph"/>
+        <w:numPr>
+          <w:ilvl w:val="1"/>
+          <w:numId w:val="37"/>
+        </w:numPr>
+        <w:rPr>
+          <w:rFonts w:ascii="Raleway" w:hAnsi="Raleway" w:cs="Arial"/>
+          <w:spacing w:val="6"/>
+          <w:sz w:val="24"/>
+          <w:szCs w:val="24"/>
+        </w:rPr>
+      </w:pPr>
+      <w:r>
+        <w:rPr>
+          <w:rFonts w:ascii="Raleway" w:hAnsi="Raleway" w:cs="Arial"/>
+          <w:spacing w:val="6"/>
+          <w:sz w:val="24"/>
+          <w:szCs w:val="24"/>
+        </w:rPr>
+        <w:t>Remove</w:t>
+      </w:r>
+    </w:p>
+    <w:p>
+      <w:pPr>
+        <w:pStyle w:val="ListParagraph"/>
+        <w:numPr>
+          <w:ilvl w:val="2"/>
+          <w:numId w:val="37"/>
+        </w:numPr>
+        <w:rPr>
+          <w:rFonts w:ascii="Raleway" w:hAnsi="Raleway" w:cs="Arial"/>
+          <w:spacing w:val="6"/>
+          <w:sz w:val="24"/>
+          <w:szCs w:val="24"/>
+        </w:rPr>
+      </w:pPr>
+      <w:r>
+        <w:rPr>
+          <w:rFonts w:ascii="Raleway" w:hAnsi="Raleway" w:cs="Arial"/>
+          <w:spacing w:val="6"/>
+          <w:sz w:val="24"/>
+          <w:szCs w:val="24"/>
+        </w:rPr>
+        <w:t>Column1 and Target</w:t>
+      </w:r>
+    </w:p>
+    <w:p>
+      <w:pPr>
+        <w:pStyle w:val="ListParagraph"/>
+        <w:numPr>
+          <w:ilvl w:val="1"/>
+          <w:numId w:val="37"/>
+        </w:numPr>
+        <w:rPr>
+          <w:rFonts w:ascii="Raleway" w:hAnsi="Raleway" w:cs="Arial"/>
+          <w:spacing w:val="6"/>
+          <w:sz w:val="24"/>
+          <w:szCs w:val="24"/>
+        </w:rPr>
+      </w:pPr>
+      <w:r>
+        <w:rPr>
+          <w:rFonts w:ascii="Raleway" w:hAnsi="Raleway" w:cs="Arial"/>
+          <w:spacing w:val="6"/>
+          <w:sz w:val="24"/>
+          <w:szCs w:val="24"/>
+        </w:rPr>
+        <w:t>Transform &gt; Transpose</w:t>
+      </w:r>
+    </w:p>
+    <w:p>
+      <w:pPr>
+        <w:pStyle w:val="ListParagraph"/>
+        <w:numPr>
+          <w:ilvl w:val="1"/>
+          <w:numId w:val="37"/>
+        </w:numPr>
+        <w:rPr>
+          <w:rFonts w:ascii="Raleway" w:hAnsi="Raleway" w:cs="Arial"/>
+          <w:spacing w:val="6"/>
+          <w:sz w:val="24"/>
+          <w:szCs w:val="24"/>
+        </w:rPr>
+      </w:pPr>
+      <w:r>
+        <w:rPr>
+          <w:rFonts w:ascii="Raleway" w:hAnsi="Raleway" w:cs="Arial"/>
+          <w:spacing w:val="6"/>
+          <w:sz w:val="24"/>
+          <w:szCs w:val="24"/>
+        </w:rPr>
+        <w:t>Promote first row as headers</w:t>
+      </w:r>
+    </w:p>
+    <w:p>
+      <w:pPr>
+        <w:pStyle w:val="ListParagraph"/>
+        <w:numPr>
+          <w:ilvl w:val="0"/>
+          <w:numId w:val="37"/>
+        </w:numPr>
+        <w:rPr>
+          <w:rFonts w:ascii="Raleway" w:hAnsi="Raleway" w:cs="Arial"/>
+          <w:spacing w:val="6"/>
+          <w:sz w:val="24"/>
+          <w:szCs w:val="24"/>
+        </w:rPr>
+      </w:pPr>
+      <w:r>
+        <w:rPr>
+          <w:rFonts w:ascii="Raleway" w:hAnsi="Raleway" w:cs="Arial"/>
+          <w:spacing w:val="6"/>
+          <w:sz w:val="24"/>
+          <w:szCs w:val="24"/>
+        </w:rPr>
+        <w:t>Go to Customers Table</w:t>
+      </w:r>
+    </w:p>
+    <w:p>
+      <w:pPr>
+        <w:pStyle w:val="ListParagraph"/>
+        <w:numPr>
+          <w:ilvl w:val="1"/>
+          <w:numId w:val="37"/>
+        </w:numPr>
+        <w:rPr>
+          <w:rFonts w:ascii="Raleway" w:hAnsi="Raleway" w:cs="Arial"/>
+          <w:spacing w:val="6"/>
+          <w:sz w:val="24"/>
+          <w:szCs w:val="24"/>
+        </w:rPr>
+      </w:pPr>
+      <w:r>
+        <w:rPr>
+          <w:rFonts w:ascii="Raleway" w:hAnsi="Raleway" w:cs="Arial"/>
+          <w:spacing w:val="6"/>
+          <w:sz w:val="24"/>
+          <w:szCs w:val="24"/>
+        </w:rPr>
+        <w:t>Remove the Changed Type from Applied Steps</w:t>
+      </w:r>
+    </w:p>
+    <w:p>
+      <w:pPr>
+        <w:pStyle w:val="ListParagraph"/>
+        <w:numPr>
+          <w:ilvl w:val="1"/>
+          <w:numId w:val="37"/>
+        </w:numPr>
+        <w:rPr>
+          <w:rFonts w:ascii="Raleway" w:hAnsi="Raleway" w:cs="Arial"/>
+          <w:spacing w:val="6"/>
+          <w:sz w:val="24"/>
+          <w:szCs w:val="24"/>
+        </w:rPr>
+      </w:pPr>
+      <w:r>
+        <w:rPr>
+          <w:rFonts w:ascii="Raleway" w:hAnsi="Raleway" w:cs="Arial"/>
+          <w:spacing w:val="6"/>
+          <w:sz w:val="24"/>
+          <w:szCs w:val="24"/>
+        </w:rPr>
+        <w:t>Make sure Data Types are properly selected for each column</w:t>
+      </w:r>
+    </w:p>
+    <w:p>
+      <w:pPr>
+        <w:pStyle w:val="ListParagraph"/>
+        <w:numPr>
+          <w:ilvl w:val="1"/>
+          <w:numId w:val="37"/>
+        </w:numPr>
+        <w:rPr>
+          <w:rFonts w:ascii="Raleway" w:hAnsi="Raleway" w:cs="Arial"/>
+          <w:spacing w:val="6"/>
+          <w:sz w:val="24"/>
+          <w:szCs w:val="24"/>
+        </w:rPr>
+      </w:pPr>
+      <w:r>
+        <w:rPr>
+          <w:rFonts w:ascii="Raleway" w:hAnsi="Raleway" w:cs="Arial"/>
+          <w:spacing w:val="6"/>
+          <w:sz w:val="24"/>
+          <w:szCs w:val="24"/>
+        </w:rPr>
+        <w:t xml:space="preserve">Remove the </w:t>
+      </w:r>
+      <w:proofErr w:type="spellStart"/>
+      <w:r>
+        <w:rPr>
+          <w:rFonts w:ascii="Raleway" w:hAnsi="Raleway" w:cs="Arial"/>
+          <w:spacing w:val="6"/>
+          <w:sz w:val="24"/>
+          <w:szCs w:val="24"/>
+        </w:rPr>
+        <w:t>Source.Name</w:t>
+      </w:r>
+      <w:proofErr w:type="spellEnd"/>
+      <w:r>
+        <w:rPr>
+          <w:rFonts w:ascii="Raleway" w:hAnsi="Raleway" w:cs="Arial"/>
+          <w:spacing w:val="6"/>
+          <w:sz w:val="24"/>
+          <w:szCs w:val="24"/>
+        </w:rPr>
+        <w:t xml:space="preserve"> column</w:t>
+      </w:r>
+    </w:p>
+    <w:p>
+      <w:pPr>
+        <w:pStyle w:val="ListParagraph"/>
+        <w:numPr>
+          <w:ilvl w:val="0"/>
+          <w:numId w:val="37"/>
+        </w:numPr>
+        <w:rPr>
+          <w:rFonts w:ascii="Raleway" w:hAnsi="Raleway" w:cs="Arial"/>
+          <w:spacing w:val="6"/>
+          <w:sz w:val="24"/>
+          <w:szCs w:val="24"/>
+        </w:rPr>
+      </w:pPr>
+      <w:r>
+        <w:rPr>
+          <w:rFonts w:ascii="Raleway" w:hAnsi="Raleway" w:cs="Arial"/>
+          <w:spacing w:val="6"/>
+          <w:sz w:val="24"/>
+          <w:szCs w:val="24"/>
+        </w:rPr>
+        <w:t xml:space="preserve">Close &amp; Load to &gt; Load </w:t>
+      </w:r>
+      <w:proofErr w:type="gramStart"/>
+      <w:r>
+        <w:rPr>
+          <w:rFonts w:ascii="Raleway" w:hAnsi="Raleway" w:cs="Arial"/>
+          <w:spacing w:val="6"/>
+          <w:sz w:val="24"/>
+          <w:szCs w:val="24"/>
+        </w:rPr>
+        <w:t>too..</w:t>
+      </w:r>
+      <w:proofErr w:type="gramEnd"/>
+      <w:r>
+        <w:rPr>
+          <w:rFonts w:ascii="Raleway" w:hAnsi="Raleway" w:cs="Arial"/>
+          <w:spacing w:val="6"/>
+          <w:sz w:val="24"/>
+          <w:szCs w:val="24"/>
+        </w:rPr>
+        <w:t xml:space="preserve"> </w:t>
+      </w:r>
+    </w:p>
+    <w:p>
+      <w:pPr>
+        <w:pStyle w:val="ListParagraph"/>
+        <w:numPr>
+          <w:ilvl w:val="1"/>
+          <w:numId w:val="37"/>
+        </w:numPr>
+        <w:rPr>
+          <w:rFonts w:ascii="Raleway" w:hAnsi="Raleway" w:cs="Arial"/>
+          <w:spacing w:val="6"/>
+          <w:sz w:val="24"/>
+          <w:szCs w:val="24"/>
+        </w:rPr>
+      </w:pPr>
+      <w:r>
+        <w:rPr>
+          <w:rFonts w:ascii="Raleway" w:hAnsi="Raleway" w:cs="Arial"/>
+          <w:spacing w:val="6"/>
+          <w:sz w:val="24"/>
+          <w:szCs w:val="24"/>
+        </w:rPr>
+        <w:t>Create connection</w:t>
+      </w:r>
+    </w:p>
+    <w:p>
+      <w:pPr>
+        <w:pStyle w:val="ListParagraph"/>
+        <w:numPr>
+          <w:ilvl w:val="1"/>
+          <w:numId w:val="37"/>
+        </w:numPr>
+        <w:rPr>
+          <w:rFonts w:ascii="Raleway" w:hAnsi="Raleway" w:cs="Arial"/>
+          <w:spacing w:val="6"/>
+          <w:sz w:val="24"/>
+          <w:szCs w:val="24"/>
+        </w:rPr>
+      </w:pPr>
+      <w:r>
+        <w:rPr>
+          <w:rFonts w:ascii="Raleway" w:hAnsi="Raleway" w:cs="Arial"/>
+          <w:spacing w:val="6"/>
+          <w:sz w:val="24"/>
+          <w:szCs w:val="24"/>
+        </w:rPr>
+        <w:t>Add data to data model</w:t>
+      </w:r>
     </w:p>
     <w:p>
       <w:pPr>
@@ -6415,6 +7184,30 @@
         </w:rPr>
         <w:t xml:space="preserve"> did you need to create?</w:t>
       </w:r>
+      <w:r>
+        <w:rPr>
+          <w:rFonts w:ascii="Raleway" w:eastAsia="Times New Roman" w:hAnsi="Raleway" w:cs="Arial"/>
+          <w:i/>
+          <w:color w:val="C00000"/>
+          <w:sz w:val="24"/>
+          <w:szCs w:val="24"/>
+          <w:lang w:eastAsia="en-CA"/>
+        </w:rPr>
+        <w:t xml:space="preserve"> </w:t>
+      </w:r>
+      <w:r>
+        <w:rPr>
+          <w:rFonts w:ascii="Raleway" w:eastAsia="Times New Roman" w:hAnsi="Raleway" w:cs="Arial"/>
+          <w:b/>
+          <w:bCs/>
+          <w:i/>
+          <w:color w:val="C00000"/>
+          <w:sz w:val="24"/>
+          <w:szCs w:val="24"/>
+          <w:lang w:eastAsia="en-CA"/>
+        </w:rPr>
+        <w:t>3</w:t>
+      </w:r>
     </w:p>
     <w:p>
       <w:pPr>
@@ -6457,6 +7250,28 @@
           <w:szCs w:val="24"/>
         </w:rPr>
         <w:t xml:space="preserve"> table in this model?</w:t>
+      </w:r>
+      <w:r>
+        <w:rPr>
+          <w:rFonts w:ascii="Raleway" w:hAnsi="Raleway" w:cs="Arial"/>
+          <w:i/>
+          <w:color w:val="C00000"/>
+          <w:sz w:val="24"/>
+          <w:szCs w:val="24"/>
+        </w:rPr>
+        <w:t xml:space="preserve">  </w:t>
+      </w:r>
+      <w:r>
+        <w:rPr>
+          <w:rFonts w:ascii="Raleway" w:hAnsi="Raleway" w:cs="Arial"/>
+          <w:b/>
+          <w:bCs/>
+          <w:i/>
+          <w:color w:val="C00000"/>
+          <w:sz w:val="24"/>
+          <w:szCs w:val="24"/>
+        </w:rPr>
+        <w:t>Sales</w:t>
       </w:r>
     </w:p>
     <w:p>
@@ -6510,12 +7325,149 @@
         </w:numPr>
         <w:rPr>
           <w:rFonts w:ascii="Raleway" w:hAnsi="Raleway" w:cs="Arial"/>
-          <w:color w:val="C00000"/>
-          <w:spacing w:val="6"/>
-          <w:sz w:val="24"/>
-          <w:szCs w:val="24"/>
-        </w:rPr>
-      </w:pPr>
+          <w:spacing w:val="6"/>
+          <w:sz w:val="24"/>
+          <w:szCs w:val="24"/>
+        </w:rPr>
+      </w:pPr>
+      <w:r>
+        <w:rPr>
+          <w:rFonts w:ascii="Raleway" w:hAnsi="Raleway" w:cs="Arial"/>
+          <w:spacing w:val="6"/>
+          <w:sz w:val="24"/>
+          <w:szCs w:val="24"/>
+        </w:rPr>
+        <w:t>Data &gt; Manage Data Model</w:t>
+      </w:r>
+    </w:p>
+    <w:p>
+      <w:pPr>
+        <w:pStyle w:val="ListParagraph"/>
+        <w:numPr>
+          <w:ilvl w:val="0"/>
+          <w:numId w:val="38"/>
+        </w:numPr>
+        <w:rPr>
+          <w:rFonts w:ascii="Raleway" w:hAnsi="Raleway" w:cs="Arial"/>
+          <w:spacing w:val="6"/>
+          <w:sz w:val="24"/>
+          <w:szCs w:val="24"/>
+        </w:rPr>
+      </w:pPr>
+      <w:r>
+        <w:rPr>
+          <w:rFonts w:ascii="Raleway" w:hAnsi="Raleway" w:cs="Arial"/>
+          <w:spacing w:val="6"/>
+          <w:sz w:val="24"/>
+          <w:szCs w:val="24"/>
+        </w:rPr>
+        <w:t>Diagram view</w:t>
+      </w:r>
+    </w:p>
+    <w:p>
+      <w:pPr>
+        <w:pStyle w:val="ListParagraph"/>
+        <w:numPr>
+          <w:ilvl w:val="1"/>
+          <w:numId w:val="38"/>
+        </w:numPr>
+        <w:rPr>
+          <w:rFonts w:ascii="Raleway" w:hAnsi="Raleway" w:cs="Arial"/>
+          <w:spacing w:val="6"/>
+          <w:sz w:val="24"/>
+          <w:szCs w:val="24"/>
+        </w:rPr>
+      </w:pPr>
+      <w:r>
+        <w:rPr>
+          <w:rFonts w:ascii="Raleway" w:hAnsi="Raleway" w:cs="Arial"/>
+          <w:spacing w:val="6"/>
+          <w:sz w:val="24"/>
+          <w:szCs w:val="24"/>
+        </w:rPr>
+        <w:t>Select th</w:t>
+      </w:r>
+      <w:r>
+        <w:rPr>
+          <w:rFonts w:ascii="Raleway" w:hAnsi="Raleway" w:cs="Arial"/>
+          <w:spacing w:val="6"/>
+          <w:sz w:val="24"/>
+          <w:szCs w:val="24"/>
+        </w:rPr>
+        <w:t>e organization in the Customers table to the organization in the Sales Org</w:t>
+      </w:r>
+    </w:p>
+    <w:p>
+      <w:pPr>
+        <w:pStyle w:val="ListParagraph"/>
+        <w:numPr>
+          <w:ilvl w:val="1"/>
+          <w:numId w:val="38"/>
+        </w:numPr>
+        <w:rPr>
+          <w:rFonts w:ascii="Raleway" w:hAnsi="Raleway" w:cs="Arial"/>
+          <w:spacing w:val="6"/>
+          <w:sz w:val="24"/>
+          <w:szCs w:val="24"/>
+        </w:rPr>
+      </w:pPr>
+      <w:r>
+        <w:rPr>
+          <w:rFonts w:ascii="Raleway" w:hAnsi="Raleway" w:cs="Arial"/>
+          <w:spacing w:val="6"/>
+          <w:sz w:val="24"/>
+          <w:szCs w:val="24"/>
+        </w:rPr>
+        <w:t>Select Category from the Categories table to the Categories from the Sales table</w:t>
+      </w:r>
+    </w:p>
+    <w:p>
+      <w:pPr>
+        <w:pStyle w:val="ListParagraph"/>
+        <w:numPr>
+          <w:ilvl w:val="1"/>
+          <w:numId w:val="38"/>
+        </w:numPr>
+        <w:rPr>
+          <w:rFonts w:ascii="Raleway" w:hAnsi="Raleway" w:cs="Arial"/>
+          <w:spacing w:val="6"/>
+          <w:sz w:val="24"/>
+          <w:szCs w:val="24"/>
+        </w:rPr>
+      </w:pPr>
+      <w:r>
+        <w:rPr>
+          <w:rFonts w:ascii="Raleway" w:hAnsi="Raleway" w:cs="Arial"/>
+          <w:spacing w:val="6"/>
+          <w:sz w:val="24"/>
+          <w:szCs w:val="24"/>
+        </w:rPr>
+        <w:t>Select Customer from Sales to Customer in Customers table</w:t>
+      </w:r>
+    </w:p>
+    <w:p>
+      <w:pPr>
+        <w:pStyle w:val="ListParagraph"/>
+        <w:numPr>
+          <w:ilvl w:val="0"/>
+          <w:numId w:val="38"/>
+        </w:numPr>
+        <w:rPr>
+          <w:rFonts w:ascii="Raleway" w:hAnsi="Raleway" w:cs="Arial"/>
+          <w:spacing w:val="6"/>
+          <w:sz w:val="24"/>
+          <w:szCs w:val="24"/>
+        </w:rPr>
+      </w:pPr>
+      <w:r>
+        <w:rPr>
+          <w:rFonts w:ascii="Raleway" w:hAnsi="Raleway" w:cs="Arial"/>
+          <w:spacing w:val="6"/>
+          <w:sz w:val="24"/>
+          <w:szCs w:val="24"/>
+        </w:rPr>
+        <w:t>Then close</w:t>
+      </w:r>
     </w:p>
     <w:p>
       <w:pPr>
@@ -6818,6 +7770,28 @@
         </w:rPr>
         <w:t> products does the company have?</w:t>
       </w:r>
+      <w:r>
+        <w:rPr>
+          <w:rFonts w:ascii="Raleway" w:hAnsi="Raleway" w:cs="Arial"/>
+          <w:i/>
+          <w:color w:val="C00000"/>
+          <w:sz w:val="24"/>
+          <w:szCs w:val="24"/>
+        </w:rPr>
+        <w:t xml:space="preserve"> </w:t>
+      </w:r>
+      <w:r>
+        <w:rPr>
+          <w:rFonts w:ascii="Raleway" w:hAnsi="Raleway" w:cs="Arial"/>
+          <w:b/>
+          <w:bCs/>
+          <w:i/>
+          <w:color w:val="C00000"/>
+          <w:sz w:val="24"/>
+          <w:szCs w:val="24"/>
+        </w:rPr>
+        <w:t>2</w:t>
+      </w:r>
     </w:p>
     <w:p>
       <w:pPr>
@@ -6861,6 +7835,28 @@
           <w:szCs w:val="24"/>
         </w:rPr>
         <w:t>?</w:t>
+      </w:r>
+      <w:r>
+        <w:rPr>
+          <w:rFonts w:ascii="Raleway" w:hAnsi="Raleway" w:cs="Arial"/>
+          <w:i/>
+          <w:color w:val="C00000"/>
+          <w:sz w:val="24"/>
+          <w:szCs w:val="24"/>
+        </w:rPr>
+        <w:t xml:space="preserve"> </w:t>
+      </w:r>
+      <w:r>
+        <w:rPr>
+          <w:rFonts w:ascii="Raleway" w:hAnsi="Raleway" w:cs="Arial"/>
+          <w:b/>
+          <w:bCs/>
+          <w:i/>
+          <w:color w:val="C00000"/>
+          <w:sz w:val="24"/>
+          <w:szCs w:val="24"/>
+        </w:rPr>
+        <w:t>28</w:t>
       </w:r>
     </w:p>
     <w:p>
@@ -7264,23 +8260,404 @@
         </w:numPr>
         <w:rPr>
           <w:rFonts w:ascii="Raleway" w:hAnsi="Raleway" w:cs="Arial"/>
-          <w:color w:val="C00000"/>
-          <w:spacing w:val="6"/>
-          <w:sz w:val="24"/>
-          <w:szCs w:val="24"/>
-        </w:rPr>
-      </w:pPr>
-    </w:p>
-    <w:p>
-      <w:pPr>
-        <w:rPr>
-          <w:rFonts w:ascii="Raleway" w:hAnsi="Raleway" w:cs="Arial"/>
-          <w:color w:val="C00000"/>
-          <w:spacing w:val="6"/>
-          <w:sz w:val="24"/>
-          <w:szCs w:val="24"/>
-        </w:rPr>
-      </w:pPr>
+          <w:spacing w:val="6"/>
+          <w:sz w:val="24"/>
+          <w:szCs w:val="24"/>
+        </w:rPr>
+      </w:pPr>
+      <w:r>
+        <w:rPr>
+          <w:rFonts w:ascii="Raleway" w:hAnsi="Raleway" w:cs="Arial"/>
+          <w:spacing w:val="6"/>
+          <w:sz w:val="24"/>
+          <w:szCs w:val="24"/>
+        </w:rPr>
+        <w:t xml:space="preserve">Label the new worksheet as Products </w:t>
+      </w:r>
+      <w:proofErr w:type="gramStart"/>
+      <w:r>
+        <w:rPr>
+          <w:rFonts w:ascii="Raleway" w:hAnsi="Raleway" w:cs="Arial"/>
+          <w:spacing w:val="6"/>
+          <w:sz w:val="24"/>
+          <w:szCs w:val="24"/>
+        </w:rPr>
+        <w:t>In</w:t>
+      </w:r>
+      <w:proofErr w:type="gramEnd"/>
+      <w:r>
+        <w:rPr>
+          <w:rFonts w:ascii="Raleway" w:hAnsi="Raleway" w:cs="Arial"/>
+          <w:spacing w:val="6"/>
+          <w:sz w:val="24"/>
+          <w:szCs w:val="24"/>
+        </w:rPr>
+        <w:t xml:space="preserve"> Category</w:t>
+      </w:r>
+    </w:p>
+    <w:p>
+      <w:pPr>
+        <w:pStyle w:val="ListParagraph"/>
+        <w:numPr>
+          <w:ilvl w:val="0"/>
+          <w:numId w:val="43"/>
+        </w:numPr>
+        <w:rPr>
+          <w:rFonts w:ascii="Raleway" w:hAnsi="Raleway" w:cs="Arial"/>
+          <w:spacing w:val="6"/>
+          <w:sz w:val="24"/>
+          <w:szCs w:val="24"/>
+        </w:rPr>
+      </w:pPr>
+      <w:r>
+        <w:rPr>
+          <w:rFonts w:ascii="Raleway" w:hAnsi="Raleway" w:cs="Arial"/>
+          <w:spacing w:val="6"/>
+          <w:sz w:val="24"/>
+          <w:szCs w:val="24"/>
+        </w:rPr>
+        <w:t>Insert &gt; PivotTable &gt; Data from Data Model</w:t>
+      </w:r>
+    </w:p>
+    <w:p>
+      <w:pPr>
+        <w:pStyle w:val="ListParagraph"/>
+        <w:numPr>
+          <w:ilvl w:val="0"/>
+          <w:numId w:val="43"/>
+        </w:numPr>
+        <w:rPr>
+          <w:rFonts w:ascii="Raleway" w:hAnsi="Raleway" w:cs="Arial"/>
+          <w:spacing w:val="6"/>
+          <w:sz w:val="24"/>
+          <w:szCs w:val="24"/>
+        </w:rPr>
+      </w:pPr>
+      <w:r>
+        <w:rPr>
+          <w:rFonts w:ascii="Raleway" w:hAnsi="Raleway" w:cs="Arial"/>
+          <w:spacing w:val="6"/>
+          <w:sz w:val="24"/>
+          <w:szCs w:val="24"/>
+        </w:rPr>
+        <w:t>Drag Fields</w:t>
+      </w:r>
+    </w:p>
+    <w:p>
+      <w:pPr>
+        <w:pStyle w:val="ListParagraph"/>
+        <w:numPr>
+          <w:ilvl w:val="1"/>
+          <w:numId w:val="43"/>
+        </w:numPr>
+        <w:rPr>
+          <w:rFonts w:ascii="Raleway" w:hAnsi="Raleway" w:cs="Arial"/>
+          <w:spacing w:val="6"/>
+          <w:sz w:val="24"/>
+          <w:szCs w:val="24"/>
+        </w:rPr>
+      </w:pPr>
+      <w:r>
+        <w:rPr>
+          <w:rFonts w:ascii="Raleway" w:hAnsi="Raleway" w:cs="Arial"/>
+          <w:spacing w:val="6"/>
+          <w:sz w:val="24"/>
+          <w:szCs w:val="24"/>
+        </w:rPr>
+        <w:t>A</w:t>
+      </w:r>
+      <w:r>
+        <w:rPr>
+          <w:rFonts w:ascii="Raleway" w:hAnsi="Raleway" w:cs="Arial"/>
+          <w:spacing w:val="6"/>
+          <w:sz w:val="24"/>
+          <w:szCs w:val="24"/>
+        </w:rPr>
+        <w:t xml:space="preserve">dd </w:t>
+      </w:r>
+      <w:proofErr w:type="spellStart"/>
+      <w:r>
+        <w:rPr>
+          <w:rFonts w:ascii="Raleway" w:hAnsi="Raleway" w:cs="Arial"/>
+          <w:spacing w:val="6"/>
+          <w:sz w:val="24"/>
+          <w:szCs w:val="24"/>
+        </w:rPr>
+        <w:t>ProductID</w:t>
+      </w:r>
+      <w:proofErr w:type="spellEnd"/>
+      <w:r>
+        <w:rPr>
+          <w:rFonts w:ascii="Raleway" w:hAnsi="Raleway" w:cs="Arial"/>
+          <w:spacing w:val="6"/>
+          <w:sz w:val="24"/>
+          <w:szCs w:val="24"/>
+        </w:rPr>
+        <w:t xml:space="preserve"> to values and change the count to Distinct Count</w:t>
+      </w:r>
+    </w:p>
+    <w:p>
+      <w:pPr>
+        <w:pStyle w:val="ListParagraph"/>
+        <w:numPr>
+          <w:ilvl w:val="1"/>
+          <w:numId w:val="43"/>
+        </w:numPr>
+        <w:rPr>
+          <w:rFonts w:ascii="Raleway" w:hAnsi="Raleway" w:cs="Arial"/>
+          <w:spacing w:val="6"/>
+          <w:sz w:val="24"/>
+          <w:szCs w:val="24"/>
+        </w:rPr>
+      </w:pPr>
+      <w:r>
+        <w:rPr>
+          <w:rFonts w:ascii="Raleway" w:hAnsi="Raleway" w:cs="Arial"/>
+          <w:spacing w:val="6"/>
+          <w:sz w:val="24"/>
+          <w:szCs w:val="24"/>
+        </w:rPr>
+        <w:t>Then go to the Category Table and move over the Description to the rows</w:t>
+      </w:r>
+    </w:p>
+    <w:p>
+      <w:pPr>
+        <w:rPr>
+          <w:rFonts w:ascii="Raleway" w:hAnsi="Raleway" w:cs="Arial"/>
+          <w:spacing w:val="6"/>
+          <w:sz w:val="24"/>
+          <w:szCs w:val="24"/>
+        </w:rPr>
+      </w:pPr>
+      <w:r>
+        <w:rPr>
+          <w:rFonts w:ascii="Raleway" w:hAnsi="Raleway" w:cs="Arial"/>
+          <w:spacing w:val="6"/>
+          <w:sz w:val="24"/>
+          <w:szCs w:val="24"/>
+        </w:rPr>
+        <w:drawing>
+          <wp:inline distT="0" distB="0" distL="0" distR="0" wp14:anchorId="11AE4C8F" wp14:editId="66BBD759">
+            <wp:extent cx="2695595" cy="1743088"/>
+            <wp:effectExtent l="0" t="0" r="9525" b="9525"/>
+            <wp:docPr id="6" name="Picture 6"/>
+            <wp:cNvGraphicFramePr>
+              <a:graphicFrameLocks xmlns:a="http://schemas.openxmlformats.org/drawingml/2006/main" noChangeAspect="1"/>
+            </wp:cNvGraphicFramePr>
+            <a:graphic xmlns:a="http://schemas.openxmlformats.org/drawingml/2006/main">
+              <a:graphicData uri="http://schemas.openxmlformats.org/drawingml/2006/picture">
+                <pic:pic xmlns:pic="http://schemas.openxmlformats.org/drawingml/2006/picture">
+                  <pic:nvPicPr>
+                    <pic:cNvPr id="1" name=""/>
+                    <pic:cNvPicPr/>
+                  </pic:nvPicPr>
+                  <pic:blipFill>
+                    <a:blip r:embed="rId10"/>
+                    <a:stretch>
+                      <a:fillRect/>
+                    </a:stretch>
+                  </pic:blipFill>
+                  <pic:spPr>
+                    <a:xfrm>
+                      <a:off x="0" y="0"/>
+                      <a:ext cx="2695595" cy="1743088"/>
+                    </a:xfrm>
+                    <a:prstGeom prst="rect">
+                      <a:avLst/>
+                    </a:prstGeom>
+                  </pic:spPr>
+                </pic:pic>
+              </a:graphicData>
+            </a:graphic>
+          </wp:inline>
+        </w:drawing>
+      </w:r>
+    </w:p>
+    <w:p>
+      <w:pPr>
+        <w:pStyle w:val="ListParagraph"/>
+        <w:numPr>
+          <w:ilvl w:val="0"/>
+          <w:numId w:val="43"/>
+        </w:numPr>
+        <w:rPr>
+          <w:rFonts w:ascii="Raleway" w:hAnsi="Raleway" w:cs="Arial"/>
+          <w:spacing w:val="6"/>
+          <w:sz w:val="24"/>
+          <w:szCs w:val="24"/>
+        </w:rPr>
+      </w:pPr>
+      <w:r>
+        <w:rPr>
+          <w:rFonts w:ascii="Raleway" w:hAnsi="Raleway" w:cs="Arial"/>
+          <w:spacing w:val="6"/>
+          <w:sz w:val="24"/>
+          <w:szCs w:val="24"/>
+        </w:rPr>
+        <w:lastRenderedPageBreak/>
+        <w:t>Click on the Row Labels dropdown and remove the Accessories and Wearables Category.</w:t>
+      </w:r>
+    </w:p>
+    <w:p>
+      <w:pPr>
+        <w:pStyle w:val="ListParagraph"/>
+        <w:numPr>
+          <w:ilvl w:val="1"/>
+          <w:numId w:val="43"/>
+        </w:numPr>
+        <w:rPr>
+          <w:rFonts w:ascii="Raleway" w:hAnsi="Raleway" w:cs="Arial"/>
+          <w:spacing w:val="6"/>
+          <w:sz w:val="24"/>
+          <w:szCs w:val="24"/>
+        </w:rPr>
+      </w:pPr>
+      <w:r>
+        <w:rPr>
+          <w:rFonts w:ascii="Raleway" w:hAnsi="Raleway" w:cs="Arial"/>
+          <w:spacing w:val="6"/>
+          <w:sz w:val="24"/>
+          <w:szCs w:val="24"/>
+        </w:rPr>
+        <w:t>Rename field headers</w:t>
+      </w:r>
+    </w:p>
+    <w:p>
+      <w:pPr>
+        <w:pStyle w:val="ListParagraph"/>
+        <w:numPr>
+          <w:ilvl w:val="1"/>
+          <w:numId w:val="43"/>
+        </w:numPr>
+        <w:rPr>
+          <w:rFonts w:ascii="Raleway" w:hAnsi="Raleway" w:cs="Arial"/>
+          <w:spacing w:val="6"/>
+          <w:sz w:val="24"/>
+          <w:szCs w:val="24"/>
+        </w:rPr>
+      </w:pPr>
+      <w:r>
+        <w:rPr>
+          <w:rFonts w:ascii="Raleway" w:hAnsi="Raleway" w:cs="Arial"/>
+          <w:spacing w:val="6"/>
+          <w:sz w:val="24"/>
+          <w:szCs w:val="24"/>
+        </w:rPr>
+        <w:t xml:space="preserve">Sort values by </w:t>
+      </w:r>
+      <w:proofErr w:type="spellStart"/>
+      <w:r>
+        <w:rPr>
+          <w:rFonts w:ascii="Raleway" w:hAnsi="Raleway" w:cs="Arial"/>
+          <w:spacing w:val="6"/>
+          <w:sz w:val="24"/>
+          <w:szCs w:val="24"/>
+        </w:rPr>
+        <w:t>decending</w:t>
+      </w:r>
+      <w:proofErr w:type="spellEnd"/>
+    </w:p>
+    <w:p>
+      <w:pPr>
+        <w:pStyle w:val="ListParagraph"/>
+        <w:numPr>
+          <w:ilvl w:val="1"/>
+          <w:numId w:val="43"/>
+        </w:numPr>
+        <w:rPr>
+          <w:rFonts w:ascii="Raleway" w:hAnsi="Raleway" w:cs="Arial"/>
+          <w:spacing w:val="6"/>
+          <w:sz w:val="24"/>
+          <w:szCs w:val="24"/>
+        </w:rPr>
+      </w:pPr>
+      <w:r>
+        <w:rPr>
+          <w:rFonts w:ascii="Raleway" w:eastAsia="Times New Roman" w:hAnsi="Raleway" w:cs="Arial"/>
+          <w:b/>
+          <w:bCs/>
+          <w:color w:val="000000" w:themeColor="text1"/>
+          <w:sz w:val="24"/>
+          <w:szCs w:val="24"/>
+          <w:lang w:eastAsia="en-CA"/>
+        </w:rPr>
+        <w:t>Apply</w:t>
+      </w:r>
+      <w:r>
+        <w:rPr>
+          <w:rFonts w:ascii="Raleway" w:eastAsia="Times New Roman" w:hAnsi="Raleway" w:cs="Arial"/>
+          <w:color w:val="000000" w:themeColor="text1"/>
+          <w:sz w:val="24"/>
+          <w:szCs w:val="24"/>
+          <w:lang w:eastAsia="en-CA"/>
+        </w:rPr>
+        <w:t xml:space="preserve"> White, Pivot Style White Medium 1 </w:t>
+      </w:r>
+      <w:r>
+        <w:rPr>
+          <w:rFonts w:ascii="Raleway" w:eastAsia="Times New Roman" w:hAnsi="Raleway" w:cs="Arial"/>
+          <w:b/>
+          <w:bCs/>
+          <w:color w:val="000000" w:themeColor="text1"/>
+          <w:sz w:val="24"/>
+          <w:szCs w:val="24"/>
+          <w:lang w:eastAsia="en-CA"/>
+        </w:rPr>
+        <w:t>PivotTable Style</w:t>
+      </w:r>
+    </w:p>
+    <w:p>
+      <w:pPr>
+        <w:rPr>
+          <w:rFonts w:ascii="Raleway" w:hAnsi="Raleway" w:cs="Arial"/>
+          <w:spacing w:val="6"/>
+          <w:sz w:val="24"/>
+          <w:szCs w:val="24"/>
+        </w:rPr>
+      </w:pPr>
+      <w:r>
+        <w:rPr>
+          <w:rFonts w:ascii="Raleway" w:hAnsi="Raleway" w:cs="Arial"/>
+          <w:spacing w:val="6"/>
+          <w:sz w:val="24"/>
+          <w:szCs w:val="24"/>
+        </w:rPr>
+        <w:drawing>
+          <wp:inline distT="0" distB="0" distL="0" distR="0" wp14:anchorId="7FD8341B" wp14:editId="2453E91F">
+            <wp:extent cx="2271729" cy="1423998"/>
+            <wp:effectExtent l="0" t="0" r="0" b="5080"/>
+            <wp:docPr id="7" name="Picture 7"/>
+            <wp:cNvGraphicFramePr>
+              <a:graphicFrameLocks xmlns:a="http://schemas.openxmlformats.org/drawingml/2006/main" noChangeAspect="1"/>
+            </wp:cNvGraphicFramePr>
+            <a:graphic xmlns:a="http://schemas.openxmlformats.org/drawingml/2006/main">
+              <a:graphicData uri="http://schemas.openxmlformats.org/drawingml/2006/picture">
+                <pic:pic xmlns:pic="http://schemas.openxmlformats.org/drawingml/2006/picture">
+                  <pic:nvPicPr>
+                    <pic:cNvPr id="1" name=""/>
+                    <pic:cNvPicPr/>
+                  </pic:nvPicPr>
+                  <pic:blipFill>
+                    <a:blip r:embed="rId11"/>
+                    <a:stretch>
+                      <a:fillRect/>
+                    </a:stretch>
+                  </pic:blipFill>
+                  <pic:spPr>
+                    <a:xfrm>
+                      <a:off x="0" y="0"/>
+                      <a:ext cx="2271729" cy="1423998"/>
+                    </a:xfrm>
+                    <a:prstGeom prst="rect">
+                      <a:avLst/>
+                    </a:prstGeom>
+                  </pic:spPr>
+                </pic:pic>
+              </a:graphicData>
+            </a:graphic>
+          </wp:inline>
+        </w:drawing>
+      </w:r>
     </w:p>
     <w:p>
       <w:pPr>
@@ -7654,6 +9031,28 @@
         </w:rPr>
         <w:t> of the Sales table?</w:t>
       </w:r>
+      <w:r>
+        <w:rPr>
+          <w:rFonts w:ascii="Raleway" w:hAnsi="Raleway" w:cs="Arial"/>
+          <w:i/>
+          <w:color w:val="C00000"/>
+          <w:sz w:val="24"/>
+          <w:szCs w:val="24"/>
+        </w:rPr>
+        <w:t xml:space="preserve"> </w:t>
+      </w:r>
+      <w:r>
+        <w:rPr>
+          <w:rFonts w:ascii="Raleway" w:hAnsi="Raleway" w:cs="Arial"/>
+          <w:b/>
+          <w:bCs/>
+          <w:i/>
+          <w:color w:val="C00000"/>
+          <w:sz w:val="24"/>
+          <w:szCs w:val="24"/>
+        </w:rPr>
+        <w:t>$3,000</w:t>
+      </w:r>
     </w:p>
     <w:p>
       <w:pPr>
@@ -7806,6 +9205,30 @@
         </w:rPr>
         <w:t>?</w:t>
       </w:r>
+      <w:r>
+        <w:rPr>
+          <w:rFonts w:ascii="Raleway" w:eastAsia="Times New Roman" w:hAnsi="Raleway" w:cs="Arial"/>
+          <w:i/>
+          <w:color w:val="C00000"/>
+          <w:sz w:val="24"/>
+          <w:szCs w:val="24"/>
+          <w:lang w:eastAsia="en-CA"/>
+        </w:rPr>
+        <w:t xml:space="preserve"> </w:t>
+      </w:r>
+      <w:r>
+        <w:rPr>
+          <w:rFonts w:ascii="Raleway" w:eastAsia="Times New Roman" w:hAnsi="Raleway" w:cs="Arial"/>
+          <w:b/>
+          <w:bCs/>
+          <w:i/>
+          <w:color w:val="C00000"/>
+          <w:sz w:val="24"/>
+          <w:szCs w:val="24"/>
+          <w:lang w:eastAsia="en-CA"/>
+        </w:rPr>
+        <w:t>Trend Bikes</w:t>
+      </w:r>
     </w:p>
     <w:p>
       <w:pPr>
@@ -7827,6 +9250,28 @@
           <w:szCs w:val="24"/>
         </w:rPr>
         <w:t>What percentage does the category E-Bikes represent of Total Profit? Round your answer to 2 decimal places.</w:t>
+      </w:r>
+      <w:r>
+        <w:rPr>
+          <w:rFonts w:ascii="Raleway" w:hAnsi="Raleway" w:cs="Arial"/>
+          <w:i/>
+          <w:color w:val="C00000"/>
+          <w:sz w:val="24"/>
+          <w:szCs w:val="24"/>
+        </w:rPr>
+        <w:t xml:space="preserve"> </w:t>
+      </w:r>
+      <w:r>
+        <w:rPr>
+          <w:rFonts w:ascii="Raleway" w:hAnsi="Raleway" w:cs="Arial"/>
+          <w:b/>
+          <w:bCs/>
+          <w:i/>
+          <w:color w:val="C00000"/>
+          <w:sz w:val="24"/>
+          <w:szCs w:val="24"/>
+        </w:rPr>
+        <w:t>1.01%</w:t>
       </w:r>
     </w:p>
     <w:p>
@@ -7880,12 +9325,332 @@
         </w:numPr>
         <w:rPr>
           <w:rFonts w:ascii="Raleway" w:hAnsi="Raleway" w:cs="Arial"/>
-          <w:color w:val="C00000"/>
-          <w:spacing w:val="6"/>
-          <w:sz w:val="24"/>
-          <w:szCs w:val="24"/>
-        </w:rPr>
-      </w:pPr>
+          <w:spacing w:val="6"/>
+          <w:sz w:val="24"/>
+          <w:szCs w:val="24"/>
+        </w:rPr>
+      </w:pPr>
+      <w:r>
+        <w:rPr>
+          <w:rFonts w:ascii="Raleway" w:hAnsi="Raleway" w:cs="Arial"/>
+          <w:spacing w:val="6"/>
+          <w:sz w:val="24"/>
+          <w:szCs w:val="24"/>
+        </w:rPr>
+        <w:t>Click on the Sales Query</w:t>
+      </w:r>
+    </w:p>
+    <w:p>
+      <w:pPr>
+        <w:pStyle w:val="ListParagraph"/>
+        <w:numPr>
+          <w:ilvl w:val="0"/>
+          <w:numId w:val="39"/>
+        </w:numPr>
+        <w:rPr>
+          <w:rFonts w:ascii="Raleway" w:hAnsi="Raleway" w:cs="Arial"/>
+          <w:spacing w:val="6"/>
+          <w:sz w:val="24"/>
+          <w:szCs w:val="24"/>
+        </w:rPr>
+      </w:pPr>
+      <w:r>
+        <w:rPr>
+          <w:rFonts w:ascii="Raleway" w:hAnsi="Raleway" w:cs="Arial"/>
+          <w:spacing w:val="6"/>
+          <w:sz w:val="24"/>
+          <w:szCs w:val="24"/>
+        </w:rPr>
+        <w:t>Create Custom Columns</w:t>
+      </w:r>
+    </w:p>
+    <w:p>
+      <w:pPr>
+        <w:pStyle w:val="ListParagraph"/>
+        <w:numPr>
+          <w:ilvl w:val="1"/>
+          <w:numId w:val="39"/>
+        </w:numPr>
+        <w:rPr>
+          <w:rFonts w:ascii="Raleway" w:hAnsi="Raleway" w:cs="Arial"/>
+          <w:spacing w:val="6"/>
+          <w:sz w:val="24"/>
+          <w:szCs w:val="24"/>
+        </w:rPr>
+      </w:pPr>
+      <w:r>
+        <w:rPr>
+          <w:rFonts w:ascii="Raleway" w:hAnsi="Raleway" w:cs="Arial"/>
+          <w:spacing w:val="6"/>
+          <w:sz w:val="24"/>
+          <w:szCs w:val="24"/>
+        </w:rPr>
+        <w:t>Total Sales</w:t>
+      </w:r>
+    </w:p>
+    <w:p>
+      <w:pPr>
+        <w:pStyle w:val="ListParagraph"/>
+        <w:numPr>
+          <w:ilvl w:val="2"/>
+          <w:numId w:val="39"/>
+        </w:numPr>
+        <w:rPr>
+          <w:rFonts w:ascii="Raleway" w:hAnsi="Raleway" w:cs="Arial"/>
+          <w:spacing w:val="6"/>
+          <w:sz w:val="24"/>
+          <w:szCs w:val="24"/>
+        </w:rPr>
+      </w:pPr>
+      <w:r>
+        <w:rPr>
+          <w:rFonts w:ascii="Raleway" w:hAnsi="Raleway" w:cs="Arial"/>
+          <w:spacing w:val="6"/>
+          <w:sz w:val="24"/>
+          <w:szCs w:val="24"/>
+        </w:rPr>
+        <w:t>[Quantity] * [Price]</w:t>
+      </w:r>
+    </w:p>
+    <w:p>
+      <w:pPr>
+        <w:pStyle w:val="ListParagraph"/>
+        <w:numPr>
+          <w:ilvl w:val="2"/>
+          <w:numId w:val="39"/>
+        </w:numPr>
+        <w:rPr>
+          <w:rFonts w:ascii="Raleway" w:hAnsi="Raleway" w:cs="Arial"/>
+          <w:spacing w:val="6"/>
+          <w:sz w:val="24"/>
+          <w:szCs w:val="24"/>
+        </w:rPr>
+      </w:pPr>
+      <w:r>
+        <w:rPr>
+          <w:rFonts w:ascii="Raleway" w:hAnsi="Raleway" w:cs="Arial"/>
+          <w:spacing w:val="6"/>
+          <w:sz w:val="24"/>
+          <w:szCs w:val="24"/>
+        </w:rPr>
+        <w:t>Then change the data type to currency</w:t>
+      </w:r>
+    </w:p>
+    <w:p>
+      <w:pPr>
+        <w:pStyle w:val="ListParagraph"/>
+        <w:numPr>
+          <w:ilvl w:val="1"/>
+          <w:numId w:val="39"/>
+        </w:numPr>
+        <w:rPr>
+          <w:rFonts w:ascii="Raleway" w:hAnsi="Raleway" w:cs="Arial"/>
+          <w:spacing w:val="6"/>
+          <w:sz w:val="24"/>
+          <w:szCs w:val="24"/>
+        </w:rPr>
+      </w:pPr>
+      <w:r>
+        <w:rPr>
+          <w:rFonts w:ascii="Raleway" w:hAnsi="Raleway" w:cs="Arial"/>
+          <w:spacing w:val="6"/>
+          <w:sz w:val="24"/>
+          <w:szCs w:val="24"/>
+        </w:rPr>
+        <w:t>Total Cost</w:t>
+      </w:r>
+    </w:p>
+    <w:p>
+      <w:pPr>
+        <w:pStyle w:val="ListParagraph"/>
+        <w:numPr>
+          <w:ilvl w:val="2"/>
+          <w:numId w:val="39"/>
+        </w:numPr>
+        <w:rPr>
+          <w:rFonts w:ascii="Raleway" w:hAnsi="Raleway" w:cs="Arial"/>
+          <w:spacing w:val="6"/>
+          <w:sz w:val="24"/>
+          <w:szCs w:val="24"/>
+        </w:rPr>
+      </w:pPr>
+      <w:r>
+        <w:rPr>
+          <w:rFonts w:ascii="Raleway" w:hAnsi="Raleway" w:cs="Arial"/>
+          <w:spacing w:val="6"/>
+          <w:sz w:val="24"/>
+          <w:szCs w:val="24"/>
+        </w:rPr>
+        <w:t>[Quantity] * [Cost]</w:t>
+      </w:r>
+    </w:p>
+    <w:p>
+      <w:pPr>
+        <w:pStyle w:val="ListParagraph"/>
+        <w:numPr>
+          <w:ilvl w:val="2"/>
+          <w:numId w:val="39"/>
+        </w:numPr>
+        <w:rPr>
+          <w:rFonts w:ascii="Raleway" w:hAnsi="Raleway" w:cs="Arial"/>
+          <w:spacing w:val="6"/>
+          <w:sz w:val="24"/>
+          <w:szCs w:val="24"/>
+        </w:rPr>
+      </w:pPr>
+      <w:r>
+        <w:rPr>
+          <w:rFonts w:ascii="Raleway" w:hAnsi="Raleway" w:cs="Arial"/>
+          <w:spacing w:val="6"/>
+          <w:sz w:val="24"/>
+          <w:szCs w:val="24"/>
+        </w:rPr>
+        <w:t>Change it to currency</w:t>
+      </w:r>
+    </w:p>
+    <w:p>
+      <w:pPr>
+        <w:pStyle w:val="ListParagraph"/>
+        <w:numPr>
+          <w:ilvl w:val="1"/>
+          <w:numId w:val="39"/>
+        </w:numPr>
+        <w:rPr>
+          <w:rFonts w:ascii="Raleway" w:hAnsi="Raleway" w:cs="Arial"/>
+          <w:spacing w:val="6"/>
+          <w:sz w:val="24"/>
+          <w:szCs w:val="24"/>
+        </w:rPr>
+      </w:pPr>
+      <w:r>
+        <w:rPr>
+          <w:rFonts w:ascii="Raleway" w:hAnsi="Raleway" w:cs="Arial"/>
+          <w:spacing w:val="6"/>
+          <w:sz w:val="24"/>
+          <w:szCs w:val="24"/>
+        </w:rPr>
+        <w:t>Total Profit</w:t>
+      </w:r>
+    </w:p>
+    <w:p>
+      <w:pPr>
+        <w:pStyle w:val="ListParagraph"/>
+        <w:numPr>
+          <w:ilvl w:val="2"/>
+          <w:numId w:val="39"/>
+        </w:numPr>
+        <w:rPr>
+          <w:rFonts w:ascii="Raleway" w:hAnsi="Raleway" w:cs="Arial"/>
+          <w:spacing w:val="6"/>
+          <w:sz w:val="24"/>
+          <w:szCs w:val="24"/>
+        </w:rPr>
+      </w:pPr>
+      <w:r>
+        <w:rPr>
+          <w:rFonts w:ascii="Raleway" w:hAnsi="Raleway" w:cs="Arial"/>
+          <w:spacing w:val="6"/>
+          <w:sz w:val="24"/>
+          <w:szCs w:val="24"/>
+        </w:rPr>
+        <w:t>Multiply the Total Sales by Total Cost</w:t>
+      </w:r>
+    </w:p>
+    <w:p>
+      <w:pPr>
+        <w:pStyle w:val="ListParagraph"/>
+        <w:numPr>
+          <w:ilvl w:val="0"/>
+          <w:numId w:val="39"/>
+        </w:numPr>
+        <w:rPr>
+          <w:rFonts w:ascii="Raleway" w:hAnsi="Raleway" w:cs="Arial"/>
+          <w:spacing w:val="6"/>
+          <w:sz w:val="24"/>
+          <w:szCs w:val="24"/>
+        </w:rPr>
+      </w:pPr>
+      <w:r>
+        <w:rPr>
+          <w:rFonts w:ascii="Raleway" w:hAnsi="Raleway" w:cs="Arial"/>
+          <w:spacing w:val="6"/>
+          <w:sz w:val="24"/>
+          <w:szCs w:val="24"/>
+        </w:rPr>
+        <w:t>Insert &gt; PivotTable</w:t>
+      </w:r>
+    </w:p>
+    <w:p>
+      <w:pPr>
+        <w:pStyle w:val="ListParagraph"/>
+        <w:numPr>
+          <w:ilvl w:val="1"/>
+          <w:numId w:val="39"/>
+        </w:numPr>
+        <w:rPr>
+          <w:rFonts w:ascii="Raleway" w:hAnsi="Raleway" w:cs="Arial"/>
+          <w:spacing w:val="6"/>
+          <w:sz w:val="24"/>
+          <w:szCs w:val="24"/>
+        </w:rPr>
+      </w:pPr>
+      <w:r>
+        <w:rPr>
+          <w:rFonts w:ascii="Raleway" w:hAnsi="Raleway" w:cs="Arial"/>
+          <w:spacing w:val="6"/>
+          <w:sz w:val="24"/>
+          <w:szCs w:val="24"/>
+        </w:rPr>
+        <w:t>Description from category table to Rows</w:t>
+      </w:r>
+    </w:p>
+    <w:p>
+      <w:pPr>
+        <w:pStyle w:val="ListParagraph"/>
+        <w:numPr>
+          <w:ilvl w:val="1"/>
+          <w:numId w:val="39"/>
+        </w:numPr>
+        <w:rPr>
+          <w:rFonts w:ascii="Raleway" w:hAnsi="Raleway" w:cs="Arial"/>
+          <w:spacing w:val="6"/>
+          <w:sz w:val="24"/>
+          <w:szCs w:val="24"/>
+        </w:rPr>
+      </w:pPr>
+      <w:r>
+        <w:rPr>
+          <w:rFonts w:ascii="Raleway" w:hAnsi="Raleway" w:cs="Arial"/>
+          <w:spacing w:val="6"/>
+          <w:sz w:val="24"/>
+          <w:szCs w:val="24"/>
+        </w:rPr>
+        <w:t>Sum of Total Profit to Values from the Sales table</w:t>
+      </w:r>
+    </w:p>
+    <w:p>
+      <w:pPr>
+        <w:pStyle w:val="ListParagraph"/>
+        <w:numPr>
+          <w:ilvl w:val="0"/>
+          <w:numId w:val="39"/>
+        </w:numPr>
+        <w:rPr>
+          <w:rFonts w:ascii="Raleway" w:hAnsi="Raleway" w:cs="Arial"/>
+          <w:spacing w:val="6"/>
+          <w:sz w:val="24"/>
+          <w:szCs w:val="24"/>
+        </w:rPr>
+      </w:pPr>
+      <w:r>
+        <w:rPr>
+          <w:rFonts w:ascii="Raleway" w:hAnsi="Raleway" w:cs="Arial"/>
+          <w:spacing w:val="6"/>
+          <w:sz w:val="24"/>
+          <w:szCs w:val="24"/>
+        </w:rPr>
+        <w:t>Right click the area where the numbers are and show value as &gt; % of Grand Total</w:t>
+      </w:r>
     </w:p>
     <w:p>
       <w:pPr>
@@ -7919,18 +9684,6 @@
     </w:p>
     <w:p>
       <w:pPr>
-        <w:spacing w:before="100" w:beforeAutospacing="1" w:after="120" w:line="240" w:lineRule="auto"/>
-        <w:rPr>
-          <w:rFonts w:ascii="Raleway" w:hAnsi="Raleway" w:cs="Arial"/>
-          <w:i/>
-          <w:color w:val="C00000"/>
-          <w:sz w:val="24"/>
-          <w:szCs w:val="24"/>
-        </w:rPr>
-      </w:pPr>
-    </w:p>
-    <w:p>
-      <w:pPr>
         <w:rPr>
           <w:rFonts w:ascii="Raleway" w:hAnsi="Raleway" w:cs="Arial"/>
           <w:i/>
@@ -8426,22 +10179,47 @@
         </w:rPr>
         <w:t>?</w:t>
       </w:r>
+      <w:r>
+        <w:rPr>
+          <w:rFonts w:ascii="Raleway" w:hAnsi="Raleway"/>
+          <w:b/>
+          <w:bCs/>
+          <w:i/>
+          <w:color w:val="C00000"/>
+          <w:sz w:val="24"/>
+          <w:szCs w:val="24"/>
+        </w:rPr>
+        <w:t xml:space="preserve"> </w:t>
+      </w:r>
+      <w:r>
+        <w:rPr>
+          <w:rFonts w:ascii="Raleway" w:hAnsi="Raleway"/>
+          <w:b/>
+          <w:bCs/>
+          <w:i/>
+          <w:color w:val="C00000"/>
+          <w:sz w:val="24"/>
+          <w:szCs w:val="24"/>
+        </w:rPr>
+        <w:t>Asia</w:t>
+      </w:r>
     </w:p>
     <w:p>
       <w:pPr>
         <w:spacing w:before="100" w:beforeAutospacing="1" w:after="120" w:line="240" w:lineRule="auto"/>
         <w:rPr>
-          <w:rFonts w:ascii="Raleway" w:eastAsia="Times New Roman" w:hAnsi="Raleway" w:cs="Arial"/>
-          <w:i/>
-          <w:color w:val="C00000"/>
-          <w:sz w:val="24"/>
-          <w:szCs w:val="24"/>
-          <w:lang w:eastAsia="en-CA"/>
-        </w:rPr>
-      </w:pPr>
-      <w:r>
-        <w:rPr>
           <w:rFonts w:ascii="Raleway" w:hAnsi="Raleway"/>
+          <w:b/>
+          <w:bCs/>
+          <w:i/>
+          <w:color w:val="C00000"/>
+          <w:sz w:val="24"/>
+          <w:szCs w:val="24"/>
+        </w:rPr>
+      </w:pPr>
+      <w:r>
+        <w:rPr>
+          <w:rFonts w:ascii="Raleway" w:hAnsi="Raleway"/>
           <w:i/>
           <w:color w:val="C00000"/>
           <w:sz w:val="24"/>
@@ -8501,6 +10279,855 @@
         </w:rPr>
         <w:t>?</w:t>
       </w:r>
+      <w:r>
+        <w:rPr>
+          <w:rFonts w:ascii="Raleway" w:hAnsi="Raleway"/>
+          <w:i/>
+          <w:color w:val="C00000"/>
+          <w:sz w:val="24"/>
+          <w:szCs w:val="24"/>
+        </w:rPr>
+        <w:t xml:space="preserve"> </w:t>
+      </w:r>
+      <w:r>
+        <w:rPr>
+          <w:rFonts w:ascii="Raleway" w:hAnsi="Raleway"/>
+          <w:b/>
+          <w:bCs/>
+          <w:i/>
+          <w:color w:val="C00000"/>
+          <w:sz w:val="24"/>
+          <w:szCs w:val="24"/>
+        </w:rPr>
+        <w:t>675</w:t>
+      </w:r>
+    </w:p>
+    <w:p>
+      <w:pPr>
+        <w:spacing w:before="100" w:beforeAutospacing="1" w:after="120" w:line="240" w:lineRule="auto"/>
+        <w:rPr>
+          <w:rFonts w:ascii="Raleway" w:hAnsi="Raleway" w:cs="Arial"/>
+          <w:spacing w:val="6"/>
+          <w:sz w:val="24"/>
+          <w:szCs w:val="24"/>
+        </w:rPr>
+      </w:pPr>
+      <w:r>
+        <w:rPr>
+          <w:rFonts w:ascii="Raleway" w:hAnsi="Raleway" w:cs="Arial"/>
+          <w:spacing w:val="6"/>
+          <w:sz w:val="24"/>
+          <w:szCs w:val="24"/>
+        </w:rPr>
+        <w:t>---</w:t>
+      </w:r>
+    </w:p>
+    <w:p>
+      <w:pPr>
+        <w:spacing w:before="100" w:beforeAutospacing="1" w:after="120" w:line="240" w:lineRule="auto"/>
+        <w:rPr>
+          <w:rFonts w:ascii="Raleway" w:hAnsi="Raleway" w:cs="Arial"/>
+          <w:spacing w:val="6"/>
+          <w:sz w:val="24"/>
+          <w:szCs w:val="24"/>
+          <w:u w:val="single"/>
+        </w:rPr>
+      </w:pPr>
+      <w:r>
+        <w:rPr>
+          <w:rFonts w:ascii="Raleway" w:hAnsi="Raleway" w:cs="Arial"/>
+          <w:spacing w:val="6"/>
+          <w:sz w:val="24"/>
+          <w:szCs w:val="24"/>
+          <w:u w:val="single"/>
+        </w:rPr>
+        <w:t>My Notes</w:t>
+      </w:r>
+    </w:p>
+    <w:p>
+      <w:pPr>
+        <w:pStyle w:val="ListParagraph"/>
+        <w:numPr>
+          <w:ilvl w:val="0"/>
+          <w:numId w:val="40"/>
+        </w:numPr>
+        <w:rPr>
+          <w:rFonts w:ascii="Raleway" w:hAnsi="Raleway" w:cs="Arial"/>
+          <w:spacing w:val="6"/>
+          <w:sz w:val="24"/>
+          <w:szCs w:val="24"/>
+        </w:rPr>
+      </w:pPr>
+      <w:r>
+        <w:rPr>
+          <w:rFonts w:ascii="Raleway" w:hAnsi="Raleway" w:cs="Arial"/>
+          <w:spacing w:val="6"/>
+          <w:sz w:val="24"/>
+          <w:szCs w:val="24"/>
+        </w:rPr>
+        <w:t>Data &gt; Get Data &gt; From Workbook &gt; From Worksheet &gt; Competitive Data.xlsx</w:t>
+      </w:r>
+      <w:r>
+        <w:rPr>
+          <w:rFonts w:ascii="Raleway" w:hAnsi="Raleway" w:cs="Arial"/>
+          <w:spacing w:val="6"/>
+          <w:sz w:val="24"/>
+          <w:szCs w:val="24"/>
+        </w:rPr>
+        <w:t xml:space="preserve"> </w:t>
+      </w:r>
+    </w:p>
+    <w:p>
+      <w:pPr>
+        <w:pStyle w:val="ListParagraph"/>
+        <w:numPr>
+          <w:ilvl w:val="0"/>
+          <w:numId w:val="40"/>
+        </w:numPr>
+        <w:rPr>
+          <w:rFonts w:ascii="Raleway" w:hAnsi="Raleway" w:cs="Arial"/>
+          <w:spacing w:val="6"/>
+          <w:sz w:val="24"/>
+          <w:szCs w:val="24"/>
+        </w:rPr>
+      </w:pPr>
+      <w:r>
+        <w:rPr>
+          <w:rFonts w:ascii="Raleway" w:hAnsi="Raleway" w:cs="Arial"/>
+          <w:spacing w:val="6"/>
+          <w:sz w:val="24"/>
+          <w:szCs w:val="24"/>
+        </w:rPr>
+        <w:t xml:space="preserve">Stay in the Competitive Data Query </w:t>
+      </w:r>
+      <w:proofErr w:type="gramStart"/>
+      <w:r>
+        <w:rPr>
+          <w:rFonts w:ascii="Raleway" w:hAnsi="Raleway" w:cs="Arial"/>
+          <w:spacing w:val="6"/>
+          <w:sz w:val="24"/>
+          <w:szCs w:val="24"/>
+        </w:rPr>
+        <w:t>not</w:t>
+      </w:r>
+      <w:proofErr w:type="gramEnd"/>
+      <w:r>
+        <w:rPr>
+          <w:rFonts w:ascii="Raleway" w:hAnsi="Raleway" w:cs="Arial"/>
+          <w:spacing w:val="6"/>
+          <w:sz w:val="24"/>
+          <w:szCs w:val="24"/>
+        </w:rPr>
+        <w:t xml:space="preserve"> Transform Sample</w:t>
+      </w:r>
+    </w:p>
+    <w:p>
+      <w:pPr>
+        <w:pStyle w:val="ListParagraph"/>
+        <w:numPr>
+          <w:ilvl w:val="1"/>
+          <w:numId w:val="40"/>
+        </w:numPr>
+        <w:rPr>
+          <w:rFonts w:ascii="Raleway" w:hAnsi="Raleway" w:cs="Arial"/>
+          <w:color w:val="C00000"/>
+          <w:spacing w:val="6"/>
+          <w:sz w:val="24"/>
+          <w:szCs w:val="24"/>
+        </w:rPr>
+      </w:pPr>
+      <w:r>
+        <w:rPr>
+          <w:rFonts w:ascii="Raleway" w:hAnsi="Raleway" w:cs="Arial"/>
+          <w:spacing w:val="6"/>
+          <w:sz w:val="24"/>
+          <w:szCs w:val="24"/>
+        </w:rPr>
+        <w:t>Right click the data column and click remove other columns</w:t>
+      </w:r>
+    </w:p>
+    <w:p>
+      <w:pPr>
+        <w:pStyle w:val="ListParagraph"/>
+        <w:numPr>
+          <w:ilvl w:val="1"/>
+          <w:numId w:val="40"/>
+        </w:numPr>
+        <w:rPr>
+          <w:rFonts w:ascii="Raleway" w:hAnsi="Raleway" w:cs="Arial"/>
+          <w:color w:val="C00000"/>
+          <w:spacing w:val="6"/>
+          <w:sz w:val="24"/>
+          <w:szCs w:val="24"/>
+        </w:rPr>
+      </w:pPr>
+      <w:r>
+        <w:rPr>
+          <w:rFonts w:ascii="Raleway" w:hAnsi="Raleway" w:cs="Arial"/>
+          <w:spacing w:val="6"/>
+          <w:sz w:val="24"/>
+          <w:szCs w:val="24"/>
+        </w:rPr>
+        <w:t>Data &gt; Expand information</w:t>
+      </w:r>
+    </w:p>
+    <w:p>
+      <w:pPr>
+        <w:pStyle w:val="ListParagraph"/>
+        <w:numPr>
+          <w:ilvl w:val="2"/>
+          <w:numId w:val="40"/>
+        </w:numPr>
+        <w:rPr>
+          <w:rFonts w:ascii="Raleway" w:hAnsi="Raleway" w:cs="Arial"/>
+          <w:spacing w:val="6"/>
+          <w:sz w:val="24"/>
+          <w:szCs w:val="24"/>
+        </w:rPr>
+      </w:pPr>
+      <w:proofErr w:type="spellStart"/>
+      <w:r>
+        <w:rPr>
+          <w:rFonts w:ascii="Raleway" w:hAnsi="Raleway" w:cs="Arial"/>
+          <w:spacing w:val="6"/>
+          <w:sz w:val="24"/>
+          <w:szCs w:val="24"/>
+        </w:rPr>
+        <w:t>Uncheckmark</w:t>
+      </w:r>
+      <w:proofErr w:type="spellEnd"/>
+      <w:r>
+        <w:rPr>
+          <w:rFonts w:ascii="Raleway" w:hAnsi="Raleway" w:cs="Arial"/>
+          <w:spacing w:val="6"/>
+          <w:sz w:val="24"/>
+          <w:szCs w:val="24"/>
+        </w:rPr>
+        <w:t xml:space="preserve"> Use original column name as prefix</w:t>
+      </w:r>
+    </w:p>
+    <w:p>
+      <w:pPr>
+        <w:pStyle w:val="ListParagraph"/>
+        <w:numPr>
+          <w:ilvl w:val="1"/>
+          <w:numId w:val="40"/>
+        </w:numPr>
+        <w:rPr>
+          <w:rFonts w:ascii="Raleway" w:hAnsi="Raleway" w:cs="Arial"/>
+          <w:spacing w:val="6"/>
+          <w:sz w:val="24"/>
+          <w:szCs w:val="24"/>
+        </w:rPr>
+      </w:pPr>
+      <w:r>
+        <w:rPr>
+          <w:rFonts w:ascii="Raleway" w:hAnsi="Raleway" w:cs="Arial"/>
+          <w:spacing w:val="6"/>
+          <w:sz w:val="24"/>
+          <w:szCs w:val="24"/>
+        </w:rPr>
+        <w:t xml:space="preserve">Remove all </w:t>
+      </w:r>
+      <w:proofErr w:type="gramStart"/>
+      <w:r>
+        <w:rPr>
+          <w:rFonts w:ascii="Raleway" w:hAnsi="Raleway" w:cs="Arial"/>
+          <w:spacing w:val="6"/>
+          <w:sz w:val="24"/>
+          <w:szCs w:val="24"/>
+        </w:rPr>
+        <w:t xml:space="preserve">the  </w:t>
+      </w:r>
+      <w:proofErr w:type="spellStart"/>
+      <w:r>
+        <w:rPr>
+          <w:rFonts w:ascii="Raleway" w:hAnsi="Raleway" w:cs="Arial"/>
+          <w:spacing w:val="6"/>
+          <w:sz w:val="24"/>
+          <w:szCs w:val="24"/>
+        </w:rPr>
+        <w:t>the</w:t>
+      </w:r>
+      <w:proofErr w:type="spellEnd"/>
+      <w:proofErr w:type="gramEnd"/>
+      <w:r>
+        <w:rPr>
+          <w:rFonts w:ascii="Raleway" w:hAnsi="Raleway" w:cs="Arial"/>
+          <w:spacing w:val="6"/>
+          <w:sz w:val="24"/>
+          <w:szCs w:val="24"/>
+        </w:rPr>
+        <w:t xml:space="preserve"> columns that have nulls</w:t>
+      </w:r>
+    </w:p>
+    <w:p>
+      <w:pPr>
+        <w:pStyle w:val="ListParagraph"/>
+        <w:numPr>
+          <w:ilvl w:val="1"/>
+          <w:numId w:val="40"/>
+        </w:numPr>
+        <w:rPr>
+          <w:rFonts w:ascii="Raleway" w:hAnsi="Raleway" w:cs="Arial"/>
+          <w:spacing w:val="6"/>
+          <w:sz w:val="24"/>
+          <w:szCs w:val="24"/>
+        </w:rPr>
+      </w:pPr>
+      <w:r>
+        <w:rPr>
+          <w:rFonts w:ascii="Raleway" w:hAnsi="Raleway" w:cs="Arial"/>
+          <w:spacing w:val="6"/>
+          <w:sz w:val="24"/>
+          <w:szCs w:val="24"/>
+        </w:rPr>
+        <w:t xml:space="preserve">Remove null rows by clicking column1 dropdown and </w:t>
+      </w:r>
+      <w:proofErr w:type="spellStart"/>
+      <w:r>
+        <w:rPr>
+          <w:rFonts w:ascii="Raleway" w:hAnsi="Raleway" w:cs="Arial"/>
+          <w:spacing w:val="6"/>
+          <w:sz w:val="24"/>
+          <w:szCs w:val="24"/>
+        </w:rPr>
+        <w:t>uncheckmarking</w:t>
+      </w:r>
+      <w:proofErr w:type="spellEnd"/>
+    </w:p>
+    <w:p>
+      <w:pPr>
+        <w:pStyle w:val="ListParagraph"/>
+        <w:numPr>
+          <w:ilvl w:val="1"/>
+          <w:numId w:val="40"/>
+        </w:numPr>
+        <w:rPr>
+          <w:rFonts w:ascii="Raleway" w:hAnsi="Raleway" w:cs="Arial"/>
+          <w:spacing w:val="6"/>
+          <w:sz w:val="24"/>
+          <w:szCs w:val="24"/>
+        </w:rPr>
+      </w:pPr>
+      <w:r>
+        <w:rPr>
+          <w:rFonts w:ascii="Raleway" w:hAnsi="Raleway" w:cs="Arial"/>
+          <w:spacing w:val="6"/>
+          <w:sz w:val="24"/>
+          <w:szCs w:val="24"/>
+        </w:rPr>
+        <w:t>Add Column &gt; Conditional Column</w:t>
+      </w:r>
+    </w:p>
+    <w:p>
+      <w:pPr>
+        <w:rPr>
+          <w:rFonts w:ascii="Raleway" w:hAnsi="Raleway" w:cs="Arial"/>
+          <w:spacing w:val="6"/>
+          <w:sz w:val="24"/>
+          <w:szCs w:val="24"/>
+        </w:rPr>
+      </w:pPr>
+      <w:r>
+        <w:rPr>
+          <w:rFonts w:ascii="Raleway" w:hAnsi="Raleway" w:cs="Arial"/>
+          <w:spacing w:val="6"/>
+          <w:sz w:val="24"/>
+          <w:szCs w:val="24"/>
+        </w:rPr>
+        <w:lastRenderedPageBreak/>
+        <w:drawing>
+          <wp:inline distT="0" distB="0" distL="0" distR="0" wp14:anchorId="3987EFD6" wp14:editId="2F08B81A">
+            <wp:extent cx="5943600" cy="2440305"/>
+            <wp:effectExtent l="0" t="0" r="0" b="0"/>
+            <wp:docPr id="8" name="Picture 8"/>
+            <wp:cNvGraphicFramePr>
+              <a:graphicFrameLocks xmlns:a="http://schemas.openxmlformats.org/drawingml/2006/main" noChangeAspect="1"/>
+            </wp:cNvGraphicFramePr>
+            <a:graphic xmlns:a="http://schemas.openxmlformats.org/drawingml/2006/main">
+              <a:graphicData uri="http://schemas.openxmlformats.org/drawingml/2006/picture">
+                <pic:pic xmlns:pic="http://schemas.openxmlformats.org/drawingml/2006/picture">
+                  <pic:nvPicPr>
+                    <pic:cNvPr id="1" name=""/>
+                    <pic:cNvPicPr/>
+                  </pic:nvPicPr>
+                  <pic:blipFill>
+                    <a:blip r:embed="rId12"/>
+                    <a:stretch>
+                      <a:fillRect/>
+                    </a:stretch>
+                  </pic:blipFill>
+                  <pic:spPr>
+                    <a:xfrm>
+                      <a:off x="0" y="0"/>
+                      <a:ext cx="5943600" cy="2440305"/>
+                    </a:xfrm>
+                    <a:prstGeom prst="rect">
+                      <a:avLst/>
+                    </a:prstGeom>
+                  </pic:spPr>
+                </pic:pic>
+              </a:graphicData>
+            </a:graphic>
+          </wp:inline>
+        </w:drawing>
+      </w:r>
+    </w:p>
+    <w:p>
+      <w:pPr>
+        <w:pStyle w:val="ListParagraph"/>
+        <w:numPr>
+          <w:ilvl w:val="1"/>
+          <w:numId w:val="40"/>
+        </w:numPr>
+        <w:rPr>
+          <w:rFonts w:ascii="Raleway" w:hAnsi="Raleway" w:cs="Arial"/>
+          <w:spacing w:val="6"/>
+          <w:sz w:val="24"/>
+          <w:szCs w:val="24"/>
+        </w:rPr>
+      </w:pPr>
+      <w:r>
+        <w:rPr>
+          <w:rFonts w:ascii="Raleway" w:hAnsi="Raleway" w:cs="Arial"/>
+          <w:spacing w:val="6"/>
+          <w:sz w:val="24"/>
+          <w:szCs w:val="24"/>
+        </w:rPr>
+        <w:t>Add Column &gt; Conditional Column</w:t>
+      </w:r>
+    </w:p>
+    <w:p>
+      <w:pPr>
+        <w:rPr>
+          <w:rFonts w:ascii="Raleway" w:hAnsi="Raleway" w:cs="Arial"/>
+          <w:spacing w:val="6"/>
+          <w:sz w:val="24"/>
+          <w:szCs w:val="24"/>
+        </w:rPr>
+      </w:pPr>
+      <w:r>
+        <w:rPr>
+          <w:rFonts w:ascii="Raleway" w:hAnsi="Raleway" w:cs="Arial"/>
+          <w:spacing w:val="6"/>
+          <w:sz w:val="24"/>
+          <w:szCs w:val="24"/>
+        </w:rPr>
+        <w:drawing>
+          <wp:inline distT="0" distB="0" distL="0" distR="0" wp14:anchorId="7C8B8706" wp14:editId="0FC7D942">
+            <wp:extent cx="5943600" cy="1955800"/>
+            <wp:effectExtent l="0" t="0" r="0" b="6350"/>
+            <wp:docPr id="9" name="Picture 9"/>
+            <wp:cNvGraphicFramePr>
+              <a:graphicFrameLocks xmlns:a="http://schemas.openxmlformats.org/drawingml/2006/main" noChangeAspect="1"/>
+            </wp:cNvGraphicFramePr>
+            <a:graphic xmlns:a="http://schemas.openxmlformats.org/drawingml/2006/main">
+              <a:graphicData uri="http://schemas.openxmlformats.org/drawingml/2006/picture">
+                <pic:pic xmlns:pic="http://schemas.openxmlformats.org/drawingml/2006/picture">
+                  <pic:nvPicPr>
+                    <pic:cNvPr id="1" name=""/>
+                    <pic:cNvPicPr/>
+                  </pic:nvPicPr>
+                  <pic:blipFill>
+                    <a:blip r:embed="rId13"/>
+                    <a:stretch>
+                      <a:fillRect/>
+                    </a:stretch>
+                  </pic:blipFill>
+                  <pic:spPr>
+                    <a:xfrm>
+                      <a:off x="0" y="0"/>
+                      <a:ext cx="5943600" cy="1955800"/>
+                    </a:xfrm>
+                    <a:prstGeom prst="rect">
+                      <a:avLst/>
+                    </a:prstGeom>
+                  </pic:spPr>
+                </pic:pic>
+              </a:graphicData>
+            </a:graphic>
+          </wp:inline>
+        </w:drawing>
+      </w:r>
+    </w:p>
+    <w:p>
+      <w:pPr>
+        <w:pStyle w:val="ListParagraph"/>
+        <w:numPr>
+          <w:ilvl w:val="1"/>
+          <w:numId w:val="40"/>
+        </w:numPr>
+        <w:rPr>
+          <w:rFonts w:ascii="Raleway" w:hAnsi="Raleway" w:cs="Arial"/>
+          <w:spacing w:val="6"/>
+          <w:sz w:val="24"/>
+          <w:szCs w:val="24"/>
+        </w:rPr>
+      </w:pPr>
+      <w:r>
+        <w:rPr>
+          <w:rFonts w:ascii="Raleway" w:hAnsi="Raleway" w:cs="Arial"/>
+          <w:spacing w:val="6"/>
+          <w:sz w:val="24"/>
+          <w:szCs w:val="24"/>
+        </w:rPr>
+        <w:t xml:space="preserve">Filter out the 1 in the </w:t>
+      </w:r>
+      <w:proofErr w:type="spellStart"/>
+      <w:r>
+        <w:rPr>
+          <w:rFonts w:ascii="Raleway" w:hAnsi="Raleway" w:cs="Arial"/>
+          <w:spacing w:val="6"/>
+          <w:sz w:val="24"/>
+          <w:szCs w:val="24"/>
+        </w:rPr>
+        <w:t>isTitle</w:t>
+      </w:r>
+      <w:proofErr w:type="spellEnd"/>
+      <w:r>
+        <w:rPr>
+          <w:rFonts w:ascii="Raleway" w:hAnsi="Raleway" w:cs="Arial"/>
+          <w:spacing w:val="6"/>
+          <w:sz w:val="24"/>
+          <w:szCs w:val="24"/>
+        </w:rPr>
+        <w:t xml:space="preserve"> Column</w:t>
+      </w:r>
+    </w:p>
+    <w:p>
+      <w:pPr>
+        <w:pStyle w:val="ListParagraph"/>
+        <w:numPr>
+          <w:ilvl w:val="1"/>
+          <w:numId w:val="40"/>
+        </w:numPr>
+        <w:rPr>
+          <w:rFonts w:ascii="Raleway" w:hAnsi="Raleway" w:cs="Arial"/>
+          <w:spacing w:val="6"/>
+          <w:sz w:val="24"/>
+          <w:szCs w:val="24"/>
+        </w:rPr>
+      </w:pPr>
+      <w:r>
+        <w:rPr>
+          <w:rFonts w:ascii="Raleway" w:hAnsi="Raleway" w:cs="Arial"/>
+          <w:spacing w:val="6"/>
+          <w:sz w:val="24"/>
+          <w:szCs w:val="24"/>
+        </w:rPr>
+        <w:t>Then promote first row as headers</w:t>
+      </w:r>
+    </w:p>
+    <w:p>
+      <w:pPr>
+        <w:pStyle w:val="ListParagraph"/>
+        <w:numPr>
+          <w:ilvl w:val="1"/>
+          <w:numId w:val="40"/>
+        </w:numPr>
+        <w:rPr>
+          <w:rFonts w:ascii="Raleway" w:hAnsi="Raleway" w:cs="Arial"/>
+          <w:spacing w:val="6"/>
+          <w:sz w:val="24"/>
+          <w:szCs w:val="24"/>
+        </w:rPr>
+      </w:pPr>
+      <w:r>
+        <w:rPr>
+          <w:rFonts w:ascii="Raleway" w:hAnsi="Raleway" w:cs="Arial"/>
+          <w:spacing w:val="6"/>
+          <w:sz w:val="24"/>
+          <w:szCs w:val="24"/>
+        </w:rPr>
+        <w:t>Remove that column that has 0’s</w:t>
+      </w:r>
+    </w:p>
+    <w:p>
+      <w:pPr>
+        <w:pStyle w:val="ListParagraph"/>
+        <w:numPr>
+          <w:ilvl w:val="1"/>
+          <w:numId w:val="40"/>
+        </w:numPr>
+        <w:rPr>
+          <w:rFonts w:ascii="Raleway" w:hAnsi="Raleway" w:cs="Arial"/>
+          <w:spacing w:val="6"/>
+          <w:sz w:val="24"/>
+          <w:szCs w:val="24"/>
+        </w:rPr>
+      </w:pPr>
+      <w:r>
+        <w:rPr>
+          <w:rFonts w:ascii="Raleway" w:hAnsi="Raleway" w:cs="Arial"/>
+          <w:spacing w:val="6"/>
+          <w:sz w:val="24"/>
+          <w:szCs w:val="24"/>
+        </w:rPr>
+        <w:t xml:space="preserve">In the Products Description filter out the Product Description </w:t>
+      </w:r>
+    </w:p>
+    <w:p>
+      <w:pPr>
+        <w:pStyle w:val="ListParagraph"/>
+        <w:numPr>
+          <w:ilvl w:val="1"/>
+          <w:numId w:val="40"/>
+        </w:numPr>
+        <w:rPr>
+          <w:rFonts w:ascii="Raleway" w:hAnsi="Raleway" w:cs="Arial"/>
+          <w:spacing w:val="6"/>
+          <w:sz w:val="24"/>
+          <w:szCs w:val="24"/>
+        </w:rPr>
+      </w:pPr>
+      <w:r>
+        <w:rPr>
+          <w:rFonts w:ascii="Raleway" w:hAnsi="Raleway" w:cs="Arial"/>
+          <w:spacing w:val="6"/>
+          <w:sz w:val="24"/>
+          <w:szCs w:val="24"/>
+        </w:rPr>
+        <w:t>Change data types</w:t>
+      </w:r>
+    </w:p>
+    <w:p>
+      <w:pPr>
+        <w:pStyle w:val="ListParagraph"/>
+        <w:numPr>
+          <w:ilvl w:val="1"/>
+          <w:numId w:val="40"/>
+        </w:numPr>
+        <w:rPr>
+          <w:rFonts w:ascii="Raleway" w:hAnsi="Raleway" w:cs="Arial"/>
+          <w:spacing w:val="6"/>
+          <w:sz w:val="24"/>
+          <w:szCs w:val="24"/>
+        </w:rPr>
+      </w:pPr>
+      <w:r>
+        <w:rPr>
+          <w:rFonts w:ascii="Raleway" w:hAnsi="Raleway" w:cs="Arial"/>
+          <w:spacing w:val="6"/>
+          <w:sz w:val="24"/>
+          <w:szCs w:val="24"/>
+        </w:rPr>
+        <w:t xml:space="preserve">Close and Load &gt; Load </w:t>
+      </w:r>
+      <w:proofErr w:type="gramStart"/>
+      <w:r>
+        <w:rPr>
+          <w:rFonts w:ascii="Raleway" w:hAnsi="Raleway" w:cs="Arial"/>
+          <w:spacing w:val="6"/>
+          <w:sz w:val="24"/>
+          <w:szCs w:val="24"/>
+        </w:rPr>
+        <w:t>to..</w:t>
+      </w:r>
+      <w:proofErr w:type="gramEnd"/>
+    </w:p>
+    <w:p>
+      <w:pPr>
+        <w:pStyle w:val="ListParagraph"/>
+        <w:numPr>
+          <w:ilvl w:val="2"/>
+          <w:numId w:val="40"/>
+        </w:numPr>
+        <w:rPr>
+          <w:rFonts w:ascii="Raleway" w:hAnsi="Raleway" w:cs="Arial"/>
+          <w:spacing w:val="6"/>
+          <w:sz w:val="24"/>
+          <w:szCs w:val="24"/>
+        </w:rPr>
+      </w:pPr>
+      <w:r>
+        <w:rPr>
+          <w:rFonts w:ascii="Raleway" w:hAnsi="Raleway" w:cs="Arial"/>
+          <w:spacing w:val="6"/>
+          <w:sz w:val="24"/>
+          <w:szCs w:val="24"/>
+        </w:rPr>
+        <w:t>Connection only</w:t>
+      </w:r>
+    </w:p>
+    <w:p>
+      <w:pPr>
+        <w:pStyle w:val="ListParagraph"/>
+        <w:numPr>
+          <w:ilvl w:val="2"/>
+          <w:numId w:val="40"/>
+        </w:numPr>
+        <w:rPr>
+          <w:rFonts w:ascii="Raleway" w:hAnsi="Raleway" w:cs="Arial"/>
+          <w:spacing w:val="6"/>
+          <w:sz w:val="24"/>
+          <w:szCs w:val="24"/>
+        </w:rPr>
+      </w:pPr>
+      <w:r>
+        <w:rPr>
+          <w:rFonts w:ascii="Raleway" w:hAnsi="Raleway" w:cs="Arial"/>
+          <w:spacing w:val="6"/>
+          <w:sz w:val="24"/>
+          <w:szCs w:val="24"/>
+        </w:rPr>
+        <w:t>Data as data model</w:t>
+      </w:r>
+    </w:p>
+    <w:p>
+      <w:pPr>
+        <w:pStyle w:val="ListParagraph"/>
+        <w:numPr>
+          <w:ilvl w:val="0"/>
+          <w:numId w:val="40"/>
+        </w:numPr>
+        <w:rPr>
+          <w:rFonts w:ascii="Raleway" w:hAnsi="Raleway" w:cs="Arial"/>
+          <w:spacing w:val="6"/>
+          <w:sz w:val="24"/>
+          <w:szCs w:val="24"/>
+        </w:rPr>
+      </w:pPr>
+      <w:r>
+        <w:rPr>
+          <w:rFonts w:ascii="Raleway" w:hAnsi="Raleway" w:cs="Arial"/>
+          <w:spacing w:val="6"/>
+          <w:sz w:val="24"/>
+          <w:szCs w:val="24"/>
+        </w:rPr>
+        <w:t>Insert &gt; PivotTable &gt; From Data Model</w:t>
+      </w:r>
+    </w:p>
+    <w:p>
+      <w:pPr>
+        <w:pStyle w:val="ListParagraph"/>
+        <w:numPr>
+          <w:ilvl w:val="1"/>
+          <w:numId w:val="40"/>
+        </w:numPr>
+        <w:rPr>
+          <w:rFonts w:ascii="Raleway" w:hAnsi="Raleway" w:cs="Arial"/>
+          <w:spacing w:val="6"/>
+          <w:sz w:val="24"/>
+          <w:szCs w:val="24"/>
+        </w:rPr>
+      </w:pPr>
+      <w:r>
+        <w:rPr>
+          <w:rFonts w:ascii="Raleway" w:hAnsi="Raleway" w:cs="Arial"/>
+          <w:spacing w:val="6"/>
+          <w:sz w:val="24"/>
+          <w:szCs w:val="24"/>
+        </w:rPr>
+        <w:t>Then place the items in the fields</w:t>
+      </w:r>
+    </w:p>
+    <w:p>
+      <w:pPr>
+        <w:rPr>
+          <w:rFonts w:ascii="Raleway" w:hAnsi="Raleway" w:cs="Arial"/>
+          <w:spacing w:val="6"/>
+          <w:sz w:val="24"/>
+          <w:szCs w:val="24"/>
+        </w:rPr>
+      </w:pPr>
+      <w:r>
+        <w:rPr>
+          <w:rFonts w:ascii="Raleway" w:hAnsi="Raleway" w:cs="Arial"/>
+          <w:spacing w:val="6"/>
+          <w:sz w:val="24"/>
+          <w:szCs w:val="24"/>
+        </w:rPr>
+        <w:lastRenderedPageBreak/>
+        <w:drawing>
+          <wp:inline distT="0" distB="0" distL="0" distR="0" wp14:anchorId="00E677FF" wp14:editId="24961BE6">
+            <wp:extent cx="3248049" cy="1947877"/>
+            <wp:effectExtent l="0" t="0" r="0" b="0"/>
+            <wp:docPr id="11" name="Picture 11"/>
+            <wp:cNvGraphicFramePr>
+              <a:graphicFrameLocks xmlns:a="http://schemas.openxmlformats.org/drawingml/2006/main" noChangeAspect="1"/>
+            </wp:cNvGraphicFramePr>
+            <a:graphic xmlns:a="http://schemas.openxmlformats.org/drawingml/2006/main">
+              <a:graphicData uri="http://schemas.openxmlformats.org/drawingml/2006/picture">
+                <pic:pic xmlns:pic="http://schemas.openxmlformats.org/drawingml/2006/picture">
+                  <pic:nvPicPr>
+                    <pic:cNvPr id="1" name=""/>
+                    <pic:cNvPicPr/>
+                  </pic:nvPicPr>
+                  <pic:blipFill>
+                    <a:blip r:embed="rId14"/>
+                    <a:stretch>
+                      <a:fillRect/>
+                    </a:stretch>
+                  </pic:blipFill>
+                  <pic:spPr>
+                    <a:xfrm>
+                      <a:off x="0" y="0"/>
+                      <a:ext cx="3248049" cy="1947877"/>
+                    </a:xfrm>
+                    <a:prstGeom prst="rect">
+                      <a:avLst/>
+                    </a:prstGeom>
+                  </pic:spPr>
+                </pic:pic>
+              </a:graphicData>
+            </a:graphic>
+          </wp:inline>
+        </w:drawing>
+      </w:r>
+    </w:p>
+    <w:p>
+      <w:pPr>
+        <w:rPr>
+          <w:rFonts w:ascii="Raleway" w:hAnsi="Raleway" w:cs="Arial"/>
+          <w:spacing w:val="6"/>
+          <w:sz w:val="24"/>
+          <w:szCs w:val="24"/>
+        </w:rPr>
+      </w:pPr>
+    </w:p>
+    <w:p>
+      <w:pPr>
+        <w:rPr>
+          <w:rFonts w:ascii="Raleway" w:hAnsi="Raleway" w:cs="Arial"/>
+          <w:color w:val="C00000"/>
+          <w:spacing w:val="6"/>
+          <w:sz w:val="24"/>
+          <w:szCs w:val="24"/>
+        </w:rPr>
+      </w:pPr>
+    </w:p>
+    <w:p>
+      <w:pPr>
+        <w:pStyle w:val="NormalWeb"/>
+        <w:spacing w:after="120" w:afterAutospacing="0"/>
+        <w:rPr>
+          <w:rFonts w:ascii="Raleway" w:hAnsi="Raleway" w:cs="Arial"/>
+          <w:i/>
+          <w:iCs/>
+          <w:color w:val="C00000"/>
+        </w:rPr>
+      </w:pPr>
+      <w:r>
+        <w:rPr>
+          <w:rFonts w:ascii="Raleway" w:hAnsi="Raleway" w:cs="Arial"/>
+          <w:spacing w:val="6"/>
+        </w:rPr>
+        <w:t>---</w:t>
+      </w:r>
+    </w:p>
+    <w:p>
+      <w:pPr>
+        <w:spacing w:before="100" w:beforeAutospacing="1" w:after="120" w:line="240" w:lineRule="auto"/>
+        <w:rPr>
+          <w:rFonts w:ascii="Raleway" w:eastAsia="Times New Roman" w:hAnsi="Raleway" w:cs="Arial"/>
+          <w:i/>
+          <w:color w:val="C00000"/>
+          <w:sz w:val="24"/>
+          <w:szCs w:val="24"/>
+          <w:lang w:eastAsia="en-CA"/>
+        </w:rPr>
+      </w:pPr>
     </w:p>
     <w:p>
       <w:pPr>
@@ -8999,8 +11626,1068 @@
     </w:p>
     <w:p>
       <w:pPr>
+        <w:rPr>
+          <w:rFonts w:ascii="Raleway" w:eastAsia="Times New Roman" w:hAnsi="Raleway" w:cs="Arial"/>
+          <w:i/>
+          <w:sz w:val="24"/>
+          <w:szCs w:val="24"/>
+          <w:lang w:eastAsia="en-CA"/>
+        </w:rPr>
+      </w:pPr>
+      <w:r>
+        <w:rPr>
+          <w:rFonts w:ascii="Raleway" w:eastAsia="Times New Roman" w:hAnsi="Raleway" w:cs="Arial"/>
+          <w:i/>
+          <w:sz w:val="24"/>
+          <w:szCs w:val="24"/>
+          <w:lang w:eastAsia="en-CA"/>
+        </w:rPr>
+        <w:t>---</w:t>
+      </w:r>
+    </w:p>
+    <w:p>
+      <w:pPr>
+        <w:rPr>
+          <w:rFonts w:ascii="Raleway" w:eastAsia="Times New Roman" w:hAnsi="Raleway" w:cs="Arial"/>
+          <w:i/>
+          <w:sz w:val="24"/>
+          <w:szCs w:val="24"/>
+          <w:u w:val="single"/>
+          <w:lang w:eastAsia="en-CA"/>
+        </w:rPr>
+      </w:pPr>
+      <w:r>
+        <w:rPr>
+          <w:rFonts w:ascii="Raleway" w:eastAsia="Times New Roman" w:hAnsi="Raleway" w:cs="Arial"/>
+          <w:i/>
+          <w:sz w:val="24"/>
+          <w:szCs w:val="24"/>
+          <w:u w:val="single"/>
+          <w:lang w:eastAsia="en-CA"/>
+        </w:rPr>
+        <w:t>My Notes:</w:t>
+      </w:r>
+    </w:p>
+    <w:p>
+      <w:pPr>
+        <w:pStyle w:val="ListParagraph"/>
+        <w:numPr>
+          <w:ilvl w:val="3"/>
+          <w:numId w:val="37"/>
+        </w:numPr>
+        <w:ind w:left="426" w:hanging="142"/>
+        <w:rPr>
+          <w:rFonts w:ascii="Raleway" w:eastAsia="Times New Roman" w:hAnsi="Raleway" w:cs="Arial"/>
+          <w:i/>
+          <w:sz w:val="24"/>
+          <w:szCs w:val="24"/>
+          <w:lang w:eastAsia="en-CA"/>
+        </w:rPr>
+      </w:pPr>
+      <w:r>
+        <w:rPr>
+          <w:rFonts w:ascii="Raleway" w:eastAsia="Times New Roman" w:hAnsi="Raleway" w:cs="Arial"/>
+          <w:i/>
+          <w:sz w:val="24"/>
+          <w:szCs w:val="24"/>
+          <w:lang w:eastAsia="en-CA"/>
+        </w:rPr>
+        <w:t>Insert &gt; PivotTable &gt; From Data Model</w:t>
+      </w:r>
+    </w:p>
+    <w:p>
+      <w:pPr>
+        <w:pStyle w:val="ListParagraph"/>
+        <w:numPr>
+          <w:ilvl w:val="3"/>
+          <w:numId w:val="37"/>
+        </w:numPr>
+        <w:ind w:left="426" w:hanging="142"/>
+        <w:rPr>
+          <w:rFonts w:ascii="Raleway" w:eastAsia="Times New Roman" w:hAnsi="Raleway" w:cs="Arial"/>
+          <w:i/>
+          <w:sz w:val="24"/>
+          <w:szCs w:val="24"/>
+          <w:lang w:eastAsia="en-CA"/>
+        </w:rPr>
+      </w:pPr>
+      <w:r>
+        <w:rPr>
+          <w:rFonts w:ascii="Raleway" w:eastAsia="Times New Roman" w:hAnsi="Raleway" w:cs="Arial"/>
+          <w:i/>
+          <w:sz w:val="24"/>
+          <w:szCs w:val="24"/>
+          <w:lang w:eastAsia="en-CA"/>
+        </w:rPr>
+        <w:t>Move the fields to:</w:t>
+      </w:r>
+    </w:p>
+    <w:p>
+      <w:pPr>
+        <w:rPr>
+          <w:rFonts w:ascii="Raleway" w:eastAsia="Times New Roman" w:hAnsi="Raleway" w:cs="Arial"/>
+          <w:i/>
+          <w:sz w:val="24"/>
+          <w:szCs w:val="24"/>
+          <w:lang w:eastAsia="en-CA"/>
+        </w:rPr>
+      </w:pPr>
+      <w:r>
+        <w:rPr>
+          <w:rFonts w:ascii="Raleway" w:eastAsia="Times New Roman" w:hAnsi="Raleway" w:cs="Arial"/>
+          <w:i/>
+          <w:sz w:val="24"/>
+          <w:szCs w:val="24"/>
+          <w:lang w:eastAsia="en-CA"/>
+        </w:rPr>
+        <w:lastRenderedPageBreak/>
+        <w:drawing>
+          <wp:inline distT="0" distB="0" distL="0" distR="0" wp14:anchorId="721092F2" wp14:editId="00E25085">
+            <wp:extent cx="3190898" cy="1771663"/>
+            <wp:effectExtent l="0" t="0" r="9525" b="0"/>
+            <wp:docPr id="12" name="Picture 12"/>
+            <wp:cNvGraphicFramePr>
+              <a:graphicFrameLocks xmlns:a="http://schemas.openxmlformats.org/drawingml/2006/main" noChangeAspect="1"/>
+            </wp:cNvGraphicFramePr>
+            <a:graphic xmlns:a="http://schemas.openxmlformats.org/drawingml/2006/main">
+              <a:graphicData uri="http://schemas.openxmlformats.org/drawingml/2006/picture">
+                <pic:pic xmlns:pic="http://schemas.openxmlformats.org/drawingml/2006/picture">
+                  <pic:nvPicPr>
+                    <pic:cNvPr id="1" name=""/>
+                    <pic:cNvPicPr/>
+                  </pic:nvPicPr>
+                  <pic:blipFill>
+                    <a:blip r:embed="rId15"/>
+                    <a:stretch>
+                      <a:fillRect/>
+                    </a:stretch>
+                  </pic:blipFill>
+                  <pic:spPr>
+                    <a:xfrm>
+                      <a:off x="0" y="0"/>
+                      <a:ext cx="3190898" cy="1771663"/>
+                    </a:xfrm>
+                    <a:prstGeom prst="rect">
+                      <a:avLst/>
+                    </a:prstGeom>
+                  </pic:spPr>
+                </pic:pic>
+              </a:graphicData>
+            </a:graphic>
+          </wp:inline>
+        </w:drawing>
+      </w:r>
+    </w:p>
+    <w:p>
+      <w:pPr>
+        <w:pStyle w:val="ListParagraph"/>
+        <w:numPr>
+          <w:ilvl w:val="3"/>
+          <w:numId w:val="37"/>
+        </w:numPr>
+        <w:ind w:left="426" w:hanging="142"/>
+        <w:rPr>
+          <w:rFonts w:ascii="Raleway" w:eastAsia="Times New Roman" w:hAnsi="Raleway" w:cs="Arial"/>
+          <w:i/>
+          <w:sz w:val="24"/>
+          <w:szCs w:val="24"/>
+          <w:lang w:eastAsia="en-CA"/>
+        </w:rPr>
+      </w:pPr>
+      <w:r>
+        <w:rPr>
+          <w:rFonts w:ascii="Raleway" w:eastAsia="Times New Roman" w:hAnsi="Raleway" w:cs="Arial"/>
+          <w:i/>
+          <w:sz w:val="24"/>
+          <w:szCs w:val="24"/>
+          <w:lang w:eastAsia="en-CA"/>
+        </w:rPr>
+        <w:t>Add this formatting</w:t>
+      </w:r>
+    </w:p>
+    <w:p>
+      <w:pPr>
+        <w:pStyle w:val="ListParagraph"/>
+        <w:numPr>
+          <w:ilvl w:val="4"/>
+          <w:numId w:val="37"/>
+        </w:numPr>
+        <w:ind w:left="993" w:hanging="284"/>
+        <w:rPr>
+          <w:rFonts w:ascii="Raleway" w:eastAsia="Times New Roman" w:hAnsi="Raleway" w:cs="Arial"/>
+          <w:i/>
+          <w:sz w:val="24"/>
+          <w:szCs w:val="24"/>
+          <w:lang w:eastAsia="en-CA"/>
+        </w:rPr>
+      </w:pPr>
+      <w:r>
+        <w:rPr>
+          <w:rFonts w:ascii="Raleway" w:eastAsia="Times New Roman" w:hAnsi="Raleway" w:cs="Arial"/>
+          <w:b/>
+          <w:bCs/>
+          <w:color w:val="000000" w:themeColor="text1"/>
+          <w:sz w:val="24"/>
+          <w:szCs w:val="24"/>
+          <w:lang w:eastAsia="en-CA"/>
+        </w:rPr>
+        <w:t>Rename</w:t>
+      </w:r>
+      <w:r>
+        <w:rPr>
+          <w:rFonts w:ascii="Raleway" w:eastAsia="Times New Roman" w:hAnsi="Raleway" w:cs="Arial"/>
+          <w:color w:val="000000" w:themeColor="text1"/>
+          <w:sz w:val="24"/>
+          <w:szCs w:val="24"/>
+          <w:lang w:eastAsia="en-CA"/>
+        </w:rPr>
+        <w:t xml:space="preserve"> columns for clarity</w:t>
+      </w:r>
+    </w:p>
+    <w:p>
+      <w:pPr>
+        <w:pStyle w:val="ListParagraph"/>
+        <w:numPr>
+          <w:ilvl w:val="4"/>
+          <w:numId w:val="37"/>
+        </w:numPr>
+        <w:ind w:left="993" w:hanging="284"/>
+        <w:rPr>
+          <w:rFonts w:ascii="Raleway" w:eastAsia="Times New Roman" w:hAnsi="Raleway" w:cs="Arial"/>
+          <w:i/>
+          <w:sz w:val="24"/>
+          <w:szCs w:val="24"/>
+          <w:lang w:eastAsia="en-CA"/>
+        </w:rPr>
+      </w:pPr>
+      <w:r>
+        <w:rPr>
+          <w:rFonts w:ascii="Raleway" w:eastAsia="Times New Roman" w:hAnsi="Raleway" w:cs="Arial"/>
+          <w:b/>
+          <w:bCs/>
+          <w:color w:val="000000" w:themeColor="text1"/>
+          <w:sz w:val="24"/>
+          <w:szCs w:val="24"/>
+          <w:lang w:eastAsia="en-CA"/>
+        </w:rPr>
+        <w:t>Do not show Field Headers</w:t>
+      </w:r>
+    </w:p>
+    <w:p>
+      <w:pPr>
+        <w:pStyle w:val="ListParagraph"/>
+        <w:numPr>
+          <w:ilvl w:val="4"/>
+          <w:numId w:val="37"/>
+        </w:numPr>
+        <w:ind w:left="993" w:hanging="284"/>
+        <w:rPr>
+          <w:rFonts w:ascii="Raleway" w:eastAsia="Times New Roman" w:hAnsi="Raleway" w:cs="Arial"/>
+          <w:i/>
+          <w:sz w:val="24"/>
+          <w:szCs w:val="24"/>
+          <w:lang w:eastAsia="en-CA"/>
+        </w:rPr>
+      </w:pPr>
+      <w:r>
+        <w:rPr>
+          <w:rFonts w:ascii="Raleway" w:eastAsia="Times New Roman" w:hAnsi="Raleway" w:cs="Arial"/>
+          <w:b/>
+          <w:bCs/>
+          <w:color w:val="000000" w:themeColor="text1"/>
+          <w:sz w:val="24"/>
+          <w:szCs w:val="24"/>
+          <w:lang w:eastAsia="en-CA"/>
+        </w:rPr>
+        <w:t xml:space="preserve">Format </w:t>
+      </w:r>
+      <w:r>
+        <w:rPr>
+          <w:rFonts w:ascii="Raleway" w:eastAsia="Times New Roman" w:hAnsi="Raleway" w:cs="Arial"/>
+          <w:color w:val="000000" w:themeColor="text1"/>
+          <w:sz w:val="24"/>
+          <w:szCs w:val="24"/>
+          <w:lang w:eastAsia="en-CA"/>
+        </w:rPr>
+        <w:t xml:space="preserve">values as </w:t>
+      </w:r>
+      <w:r>
+        <w:rPr>
+          <w:rFonts w:ascii="Raleway" w:eastAsia="Times New Roman" w:hAnsi="Raleway" w:cs="Arial"/>
+          <w:b/>
+          <w:bCs/>
+          <w:color w:val="000000" w:themeColor="text1"/>
+          <w:sz w:val="24"/>
+          <w:szCs w:val="24"/>
+          <w:lang w:eastAsia="en-CA"/>
+        </w:rPr>
+        <w:t xml:space="preserve">Currency </w:t>
+      </w:r>
+      <w:r>
+        <w:rPr>
+          <w:rFonts w:ascii="Raleway" w:eastAsia="Times New Roman" w:hAnsi="Raleway" w:cs="Arial"/>
+          <w:color w:val="000000" w:themeColor="text1"/>
+          <w:sz w:val="24"/>
+          <w:szCs w:val="24"/>
+          <w:lang w:eastAsia="en-CA"/>
+        </w:rPr>
+        <w:t>with zero decimal places</w:t>
+      </w:r>
+    </w:p>
+    <w:p>
+      <w:pPr>
+        <w:pStyle w:val="ListParagraph"/>
+        <w:numPr>
+          <w:ilvl w:val="4"/>
+          <w:numId w:val="37"/>
+        </w:numPr>
+        <w:ind w:left="993" w:hanging="284"/>
+        <w:rPr>
+          <w:rFonts w:ascii="Raleway" w:eastAsia="Times New Roman" w:hAnsi="Raleway" w:cs="Arial"/>
+          <w:i/>
+          <w:sz w:val="24"/>
+          <w:szCs w:val="24"/>
+          <w:lang w:eastAsia="en-CA"/>
+        </w:rPr>
+      </w:pPr>
+      <w:r>
+        <w:rPr>
+          <w:rFonts w:ascii="Raleway" w:eastAsia="Times New Roman" w:hAnsi="Raleway" w:cs="Arial"/>
+          <w:b/>
+          <w:bCs/>
+          <w:color w:val="000000" w:themeColor="text1"/>
+          <w:sz w:val="24"/>
+          <w:szCs w:val="24"/>
+          <w:lang w:eastAsia="en-CA"/>
+        </w:rPr>
+        <w:t>Remove</w:t>
+      </w:r>
+      <w:r>
+        <w:rPr>
+          <w:rFonts w:ascii="Raleway" w:eastAsia="Times New Roman" w:hAnsi="Raleway" w:cs="Arial"/>
+          <w:color w:val="000000" w:themeColor="text1"/>
+          <w:sz w:val="24"/>
+          <w:szCs w:val="24"/>
+          <w:lang w:eastAsia="en-CA"/>
+        </w:rPr>
+        <w:t xml:space="preserve"> </w:t>
+      </w:r>
+      <w:r>
+        <w:rPr>
+          <w:rFonts w:ascii="Raleway" w:eastAsia="Times New Roman" w:hAnsi="Raleway" w:cs="Arial"/>
+          <w:b/>
+          <w:bCs/>
+          <w:color w:val="000000" w:themeColor="text1"/>
+          <w:sz w:val="24"/>
+          <w:szCs w:val="24"/>
+          <w:lang w:eastAsia="en-CA"/>
+        </w:rPr>
+        <w:t>Grand Total</w:t>
+      </w:r>
+      <w:r>
+        <w:rPr>
+          <w:rFonts w:ascii="Raleway" w:eastAsia="Times New Roman" w:hAnsi="Raleway" w:cs="Arial"/>
+          <w:color w:val="000000" w:themeColor="text1"/>
+          <w:sz w:val="24"/>
+          <w:szCs w:val="24"/>
+          <w:lang w:eastAsia="en-CA"/>
+        </w:rPr>
+        <w:t xml:space="preserve"> columns &amp; rows</w:t>
+      </w:r>
+    </w:p>
+    <w:p>
+      <w:pPr>
+        <w:pStyle w:val="ListParagraph"/>
+        <w:numPr>
+          <w:ilvl w:val="4"/>
+          <w:numId w:val="37"/>
+        </w:numPr>
+        <w:ind w:left="993" w:hanging="284"/>
+        <w:rPr>
+          <w:rFonts w:ascii="Raleway" w:eastAsia="Times New Roman" w:hAnsi="Raleway" w:cs="Arial"/>
+          <w:i/>
+          <w:sz w:val="24"/>
+          <w:szCs w:val="24"/>
+          <w:lang w:eastAsia="en-CA"/>
+        </w:rPr>
+      </w:pPr>
+      <w:r>
+        <w:rPr>
+          <w:rFonts w:ascii="Raleway" w:eastAsia="Times New Roman" w:hAnsi="Raleway" w:cs="Arial"/>
+          <w:b/>
+          <w:bCs/>
+          <w:color w:val="000000" w:themeColor="text1"/>
+          <w:sz w:val="24"/>
+          <w:szCs w:val="24"/>
+          <w:lang w:eastAsia="en-CA"/>
+        </w:rPr>
+        <w:t>Apply</w:t>
+      </w:r>
+      <w:r>
+        <w:rPr>
+          <w:rFonts w:ascii="Raleway" w:eastAsia="Times New Roman" w:hAnsi="Raleway" w:cs="Arial"/>
+          <w:color w:val="000000" w:themeColor="text1"/>
+          <w:sz w:val="24"/>
+          <w:szCs w:val="24"/>
+          <w:lang w:eastAsia="en-CA"/>
+        </w:rPr>
+        <w:t xml:space="preserve"> PivotTable Style </w:t>
+      </w:r>
+      <w:r>
+        <w:rPr>
+          <w:rFonts w:ascii="Raleway" w:eastAsia="Times New Roman" w:hAnsi="Raleway" w:cs="Arial"/>
+          <w:b/>
+          <w:bCs/>
+          <w:color w:val="000000" w:themeColor="text1"/>
+          <w:sz w:val="24"/>
+          <w:szCs w:val="24"/>
+          <w:lang w:eastAsia="en-CA"/>
+        </w:rPr>
+        <w:t>White, Pivot Style Medium 1</w:t>
+      </w:r>
+    </w:p>
+    <w:p>
+      <w:pPr>
+        <w:pStyle w:val="ListParagraph"/>
+        <w:numPr>
+          <w:ilvl w:val="4"/>
+          <w:numId w:val="37"/>
+        </w:numPr>
+        <w:ind w:left="993" w:hanging="284"/>
+        <w:rPr>
+          <w:rFonts w:ascii="Raleway" w:eastAsia="Times New Roman" w:hAnsi="Raleway" w:cs="Arial"/>
+          <w:i/>
+          <w:sz w:val="24"/>
+          <w:szCs w:val="24"/>
+          <w:lang w:eastAsia="en-CA"/>
+        </w:rPr>
+      </w:pPr>
+      <w:r>
+        <w:rPr>
+          <w:rFonts w:ascii="Raleway" w:eastAsia="Times New Roman" w:hAnsi="Raleway" w:cs="Arial"/>
+          <w:b/>
+          <w:bCs/>
+          <w:color w:val="000000" w:themeColor="text1"/>
+          <w:sz w:val="24"/>
+          <w:szCs w:val="24"/>
+          <w:lang w:eastAsia="en-CA"/>
+        </w:rPr>
+        <w:t>Apply</w:t>
+      </w:r>
+      <w:r>
+        <w:rPr>
+          <w:rFonts w:ascii="Raleway" w:eastAsia="Times New Roman" w:hAnsi="Raleway" w:cs="Arial"/>
+          <w:color w:val="000000" w:themeColor="text1"/>
+          <w:sz w:val="24"/>
+          <w:szCs w:val="24"/>
+          <w:lang w:eastAsia="en-CA"/>
+        </w:rPr>
+        <w:t xml:space="preserve"> conditional formatting</w:t>
+      </w:r>
+      <w:r>
+        <w:rPr>
+          <w:rFonts w:ascii="Raleway" w:eastAsia="Times New Roman" w:hAnsi="Raleway" w:cs="Arial"/>
+          <w:b/>
+          <w:bCs/>
+          <w:color w:val="000000" w:themeColor="text1"/>
+          <w:sz w:val="24"/>
+          <w:szCs w:val="24"/>
+          <w:lang w:eastAsia="en-CA"/>
+        </w:rPr>
+        <w:t xml:space="preserve"> Solid Fill Blue Data Bar</w:t>
+      </w:r>
+    </w:p>
+    <w:p>
+      <w:pPr>
+        <w:rPr>
+          <w:rFonts w:ascii="Raleway" w:eastAsia="Times New Roman" w:hAnsi="Raleway" w:cs="Arial"/>
+          <w:i/>
+          <w:sz w:val="24"/>
+          <w:szCs w:val="24"/>
+          <w:lang w:eastAsia="en-CA"/>
+        </w:rPr>
+      </w:pPr>
+    </w:p>
+    <w:p>
+      <w:pPr>
+        <w:rPr>
+          <w:rFonts w:ascii="Raleway" w:eastAsia="Times New Roman" w:hAnsi="Raleway" w:cs="Arial"/>
+          <w:b/>
+          <w:bCs/>
+          <w:i/>
+          <w:color w:val="C00000"/>
+          <w:sz w:val="24"/>
+          <w:szCs w:val="24"/>
+          <w:lang w:eastAsia="en-CA"/>
+        </w:rPr>
+      </w:pPr>
+      <w:r>
+        <w:rPr>
+          <w:rFonts w:ascii="Raleway" w:eastAsia="Times New Roman" w:hAnsi="Raleway" w:cs="Arial"/>
+          <w:i/>
+          <w:sz w:val="24"/>
+          <w:szCs w:val="24"/>
+          <w:lang w:eastAsia="en-CA"/>
+        </w:rPr>
+        <w:t>---</w:t>
+      </w:r>
+      <w:r>
+        <w:rPr>
+          <w:rFonts w:ascii="Raleway" w:eastAsia="Times New Roman" w:hAnsi="Raleway" w:cs="Arial"/>
+          <w:b/>
+          <w:bCs/>
+          <w:i/>
+          <w:color w:val="C00000"/>
+          <w:sz w:val="24"/>
+          <w:szCs w:val="24"/>
+          <w:lang w:eastAsia="en-CA"/>
+        </w:rPr>
+        <w:br w:type="page"/>
+      </w:r>
+    </w:p>
+    <w:p>
+      <w:pPr>
         <w:spacing w:before="100" w:beforeAutospacing="1" w:after="120" w:line="240" w:lineRule="auto"/>
         <w:rPr>
+          <w:rFonts w:ascii="Raleway" w:eastAsia="Times New Roman" w:hAnsi="Raleway" w:cs="Arial"/>
+          <w:b/>
+          <w:bCs/>
+          <w:i/>
+          <w:color w:val="C00000"/>
+          <w:sz w:val="24"/>
+          <w:szCs w:val="24"/>
+          <w:lang w:eastAsia="en-CA"/>
+        </w:rPr>
+      </w:pPr>
+    </w:p>
+    <w:p>
+      <w:pPr>
+        <w:shd w:val="clear" w:color="auto" w:fill="DFE3E5" w:themeFill="background2"/>
+        <w:spacing w:before="100" w:beforeAutospacing="1" w:after="120" w:line="240" w:lineRule="auto"/>
+        <w:rPr>
+          <w:rFonts w:ascii="Raleway" w:eastAsia="Times New Roman" w:hAnsi="Raleway" w:cs="Arial"/>
+          <w:b/>
+          <w:bCs/>
+          <w:color w:val="000000" w:themeColor="text1"/>
+          <w:sz w:val="24"/>
+          <w:szCs w:val="24"/>
+          <w:lang w:eastAsia="en-CA"/>
+        </w:rPr>
+      </w:pPr>
+      <w:r>
+        <w:rPr>
+          <w:rFonts w:ascii="Raleway" w:eastAsia="Times New Roman" w:hAnsi="Raleway" w:cs="Arial"/>
+          <w:b/>
+          <w:bCs/>
+          <w:color w:val="000000" w:themeColor="text1"/>
+          <w:sz w:val="24"/>
+          <w:szCs w:val="24"/>
+          <w:lang w:eastAsia="en-CA"/>
+        </w:rPr>
+        <w:t>2.2 APPEND NEW DATA</w:t>
+      </w:r>
+    </w:p>
+    <w:p>
+      <w:pPr>
+        <w:spacing w:before="100" w:beforeAutospacing="1" w:after="120" w:line="240" w:lineRule="auto"/>
+        <w:rPr>
+          <w:rFonts w:ascii="Raleway" w:eastAsia="Times New Roman" w:hAnsi="Raleway" w:cs="Times New Roman"/>
+          <w:color w:val="000000" w:themeColor="text1"/>
+          <w:sz w:val="24"/>
+          <w:szCs w:val="24"/>
+          <w:lang w:eastAsia="en-CA"/>
+        </w:rPr>
+      </w:pPr>
+      <w:r>
+        <w:rPr>
+          <w:rFonts w:ascii="Raleway" w:eastAsia="Times New Roman" w:hAnsi="Raleway" w:cs="Arial"/>
+          <w:b/>
+          <w:bCs/>
+          <w:color w:val="000000" w:themeColor="text1"/>
+          <w:sz w:val="24"/>
+          <w:szCs w:val="24"/>
+          <w:lang w:eastAsia="en-CA"/>
+        </w:rPr>
+        <w:t>Load</w:t>
+      </w:r>
+      <w:r>
+        <w:rPr>
+          <w:rFonts w:ascii="Raleway" w:eastAsia="Times New Roman" w:hAnsi="Raleway" w:cs="Arial"/>
+          <w:color w:val="000000" w:themeColor="text1"/>
+          <w:sz w:val="24"/>
+          <w:szCs w:val="24"/>
+          <w:lang w:eastAsia="en-CA"/>
+        </w:rPr>
+        <w:t> the Excel file called </w:t>
+      </w:r>
+      <w:r>
+        <w:rPr>
+          <w:rFonts w:ascii="Raleway" w:eastAsia="Times New Roman" w:hAnsi="Raleway" w:cs="Arial"/>
+          <w:b/>
+          <w:bCs/>
+          <w:color w:val="000000" w:themeColor="text1"/>
+          <w:sz w:val="24"/>
+          <w:szCs w:val="24"/>
+          <w:lang w:eastAsia="en-CA"/>
+        </w:rPr>
+        <w:t>Mexico.xlsx</w:t>
+      </w:r>
+      <w:r>
+        <w:rPr>
+          <w:rFonts w:ascii="Raleway" w:eastAsia="Times New Roman" w:hAnsi="Raleway" w:cs="Arial"/>
+          <w:color w:val="000000" w:themeColor="text1"/>
+          <w:sz w:val="24"/>
+          <w:szCs w:val="24"/>
+          <w:lang w:eastAsia="en-CA"/>
+        </w:rPr>
+        <w:t> into the Power Query Editor in Excel.</w:t>
+      </w:r>
+    </w:p>
+    <w:p>
+      <w:pPr>
+        <w:numPr>
+          <w:ilvl w:val="0"/>
+          <w:numId w:val="20"/>
+        </w:numPr>
+        <w:spacing w:before="100" w:beforeAutospacing="1" w:after="120" w:line="240" w:lineRule="auto"/>
+        <w:rPr>
+          <w:rFonts w:ascii="Raleway" w:eastAsia="Times New Roman" w:hAnsi="Raleway" w:cs="Times New Roman"/>
+          <w:color w:val="000000" w:themeColor="text1"/>
+          <w:sz w:val="24"/>
+          <w:szCs w:val="24"/>
+          <w:lang w:eastAsia="en-CA"/>
+        </w:rPr>
+      </w:pPr>
+      <w:r>
+        <w:rPr>
+          <w:rFonts w:ascii="Raleway" w:eastAsia="Times New Roman" w:hAnsi="Raleway" w:cs="Arial"/>
+          <w:b/>
+          <w:bCs/>
+          <w:color w:val="000000" w:themeColor="text1"/>
+          <w:sz w:val="24"/>
+          <w:szCs w:val="24"/>
+          <w:lang w:eastAsia="en-CA"/>
+        </w:rPr>
+        <w:t xml:space="preserve">Add </w:t>
+      </w:r>
+      <w:r>
+        <w:rPr>
+          <w:rFonts w:ascii="Raleway" w:eastAsia="Times New Roman" w:hAnsi="Raleway" w:cs="Arial"/>
+          <w:color w:val="000000" w:themeColor="text1"/>
+          <w:sz w:val="24"/>
+          <w:szCs w:val="24"/>
+          <w:lang w:eastAsia="en-CA"/>
+        </w:rPr>
+        <w:t xml:space="preserve">a </w:t>
+      </w:r>
+      <w:r>
+        <w:rPr>
+          <w:rFonts w:ascii="Raleway" w:eastAsia="Times New Roman" w:hAnsi="Raleway" w:cs="Arial"/>
+          <w:b/>
+          <w:bCs/>
+          <w:color w:val="000000" w:themeColor="text1"/>
+          <w:sz w:val="24"/>
+          <w:szCs w:val="24"/>
+          <w:lang w:eastAsia="en-CA"/>
+        </w:rPr>
+        <w:t>Custom Column</w:t>
+      </w:r>
+      <w:r>
+        <w:rPr>
+          <w:rFonts w:ascii="Raleway" w:eastAsia="Times New Roman" w:hAnsi="Raleway" w:cs="Arial"/>
+          <w:color w:val="000000" w:themeColor="text1"/>
+          <w:sz w:val="24"/>
+          <w:szCs w:val="24"/>
+          <w:lang w:eastAsia="en-CA"/>
+        </w:rPr>
+        <w:t xml:space="preserve"> named </w:t>
+      </w:r>
+      <w:r>
+        <w:rPr>
+          <w:rFonts w:ascii="Raleway" w:eastAsia="Times New Roman" w:hAnsi="Raleway" w:cs="Arial"/>
+          <w:b/>
+          <w:bCs/>
+          <w:color w:val="000000" w:themeColor="text1"/>
+          <w:sz w:val="24"/>
+          <w:szCs w:val="24"/>
+          <w:lang w:eastAsia="en-CA"/>
+        </w:rPr>
+        <w:t>Region</w:t>
+      </w:r>
+      <w:r>
+        <w:rPr>
+          <w:rFonts w:ascii="Raleway" w:eastAsia="Times New Roman" w:hAnsi="Raleway" w:cs="Arial"/>
+          <w:color w:val="000000" w:themeColor="text1"/>
+          <w:sz w:val="24"/>
+          <w:szCs w:val="24"/>
+          <w:lang w:eastAsia="en-CA"/>
+        </w:rPr>
+        <w:t xml:space="preserve"> with the value "</w:t>
+      </w:r>
+      <w:r>
+        <w:rPr>
+          <w:rFonts w:ascii="Raleway" w:eastAsia="Times New Roman" w:hAnsi="Raleway" w:cs="Arial"/>
+          <w:b/>
+          <w:bCs/>
+          <w:color w:val="000000" w:themeColor="text1"/>
+          <w:sz w:val="24"/>
+          <w:szCs w:val="24"/>
+          <w:lang w:eastAsia="en-CA"/>
+        </w:rPr>
+        <w:t>Mexico</w:t>
+      </w:r>
+      <w:r>
+        <w:rPr>
+          <w:rFonts w:ascii="Raleway" w:eastAsia="Times New Roman" w:hAnsi="Raleway" w:cs="Arial"/>
+          <w:color w:val="000000" w:themeColor="text1"/>
+          <w:sz w:val="24"/>
+          <w:szCs w:val="24"/>
+          <w:lang w:eastAsia="en-CA"/>
+        </w:rPr>
+        <w:t>".</w:t>
+      </w:r>
+    </w:p>
+    <w:p>
+      <w:pPr>
+        <w:numPr>
+          <w:ilvl w:val="0"/>
+          <w:numId w:val="20"/>
+        </w:numPr>
+        <w:spacing w:before="100" w:beforeAutospacing="1" w:after="120" w:line="240" w:lineRule="auto"/>
+        <w:rPr>
+          <w:rFonts w:ascii="Raleway" w:eastAsia="Times New Roman" w:hAnsi="Raleway" w:cs="Times New Roman"/>
+          <w:color w:val="000000" w:themeColor="text1"/>
+          <w:sz w:val="24"/>
+          <w:szCs w:val="24"/>
+          <w:lang w:eastAsia="en-CA"/>
+        </w:rPr>
+      </w:pPr>
+      <w:r>
+        <w:rPr>
+          <w:rFonts w:ascii="Raleway" w:eastAsia="Times New Roman" w:hAnsi="Raleway" w:cs="Arial"/>
+          <w:b/>
+          <w:bCs/>
+          <w:color w:val="000000" w:themeColor="text1"/>
+          <w:sz w:val="24"/>
+          <w:szCs w:val="24"/>
+          <w:lang w:eastAsia="en-CA"/>
+        </w:rPr>
+        <w:t>Rename</w:t>
+      </w:r>
+      <w:r>
+        <w:rPr>
+          <w:rFonts w:ascii="Raleway" w:eastAsia="Times New Roman" w:hAnsi="Raleway" w:cs="Arial"/>
+          <w:color w:val="000000" w:themeColor="text1"/>
+          <w:sz w:val="24"/>
+          <w:szCs w:val="24"/>
+          <w:lang w:eastAsia="en-CA"/>
+        </w:rPr>
+        <w:t xml:space="preserve"> your query </w:t>
+      </w:r>
+      <w:r>
+        <w:rPr>
+          <w:rFonts w:ascii="Raleway" w:eastAsia="Times New Roman" w:hAnsi="Raleway" w:cs="Arial"/>
+          <w:b/>
+          <w:bCs/>
+          <w:color w:val="000000" w:themeColor="text1"/>
+          <w:sz w:val="24"/>
+          <w:szCs w:val="24"/>
+          <w:lang w:eastAsia="en-CA"/>
+        </w:rPr>
+        <w:t>Mexico</w:t>
+      </w:r>
+      <w:r>
+        <w:rPr>
+          <w:rFonts w:ascii="Raleway" w:eastAsia="Times New Roman" w:hAnsi="Raleway" w:cs="Arial"/>
+          <w:color w:val="000000" w:themeColor="text1"/>
+          <w:sz w:val="24"/>
+          <w:szCs w:val="24"/>
+          <w:lang w:eastAsia="en-CA"/>
+        </w:rPr>
+        <w:t>.</w:t>
+      </w:r>
+    </w:p>
+    <w:p>
+      <w:pPr>
+        <w:numPr>
+          <w:ilvl w:val="0"/>
+          <w:numId w:val="20"/>
+        </w:numPr>
+        <w:spacing w:before="100" w:beforeAutospacing="1" w:after="120" w:line="240" w:lineRule="auto"/>
+        <w:rPr>
+          <w:rFonts w:ascii="Raleway" w:eastAsia="Times New Roman" w:hAnsi="Raleway" w:cs="Times New Roman"/>
+          <w:color w:val="000000" w:themeColor="text1"/>
+          <w:sz w:val="24"/>
+          <w:szCs w:val="24"/>
+          <w:lang w:eastAsia="en-CA"/>
+        </w:rPr>
+      </w:pPr>
+      <w:r>
+        <w:rPr>
+          <w:rFonts w:ascii="Raleway" w:eastAsia="Times New Roman" w:hAnsi="Raleway" w:cs="Arial"/>
+          <w:b/>
+          <w:bCs/>
+          <w:color w:val="000000" w:themeColor="text1"/>
+          <w:sz w:val="24"/>
+          <w:szCs w:val="24"/>
+          <w:lang w:eastAsia="en-CA"/>
+        </w:rPr>
+        <w:t>Close &amp; Load</w:t>
+      </w:r>
+      <w:r>
+        <w:rPr>
+          <w:rFonts w:ascii="Raleway" w:eastAsia="Times New Roman" w:hAnsi="Raleway" w:cs="Arial"/>
+          <w:color w:val="000000" w:themeColor="text1"/>
+          <w:sz w:val="24"/>
+          <w:szCs w:val="24"/>
+          <w:lang w:eastAsia="en-CA"/>
+        </w:rPr>
+        <w:t xml:space="preserve"> the query as a </w:t>
+      </w:r>
+      <w:r>
+        <w:rPr>
+          <w:rFonts w:ascii="Raleway" w:eastAsia="Times New Roman" w:hAnsi="Raleway" w:cs="Arial"/>
+          <w:b/>
+          <w:bCs/>
+          <w:color w:val="000000" w:themeColor="text1"/>
+          <w:sz w:val="24"/>
+          <w:szCs w:val="24"/>
+          <w:lang w:eastAsia="en-CA"/>
+        </w:rPr>
+        <w:t>Connection Only</w:t>
+      </w:r>
+      <w:r>
+        <w:rPr>
+          <w:rFonts w:ascii="Raleway" w:eastAsia="Times New Roman" w:hAnsi="Raleway" w:cs="Arial"/>
+          <w:color w:val="000000" w:themeColor="text1"/>
+          <w:sz w:val="24"/>
+          <w:szCs w:val="24"/>
+          <w:lang w:eastAsia="en-CA"/>
+        </w:rPr>
+        <w:t xml:space="preserve"> (do not load to the data model.)</w:t>
+      </w:r>
+    </w:p>
+    <w:p>
+      <w:pPr>
+        <w:spacing w:before="100" w:beforeAutospacing="1" w:after="120" w:line="240" w:lineRule="auto"/>
+        <w:rPr>
+          <w:rFonts w:ascii="Raleway" w:eastAsia="Times New Roman" w:hAnsi="Raleway" w:cs="Times New Roman"/>
+          <w:color w:val="000000" w:themeColor="text1"/>
+          <w:sz w:val="24"/>
+          <w:szCs w:val="24"/>
+          <w:lang w:eastAsia="en-CA"/>
+        </w:rPr>
+      </w:pPr>
+      <w:r>
+        <w:rPr>
+          <w:rFonts w:ascii="Raleway" w:eastAsia="Times New Roman" w:hAnsi="Raleway" w:cs="Arial"/>
+          <w:color w:val="000000" w:themeColor="text1"/>
+          <w:sz w:val="24"/>
+          <w:szCs w:val="24"/>
+          <w:lang w:eastAsia="en-CA"/>
+        </w:rPr>
+        <w:t xml:space="preserve">Open the </w:t>
+      </w:r>
+      <w:r>
+        <w:rPr>
+          <w:rFonts w:ascii="Raleway" w:eastAsia="Times New Roman" w:hAnsi="Raleway" w:cs="Arial"/>
+          <w:b/>
+          <w:bCs/>
+          <w:color w:val="000000" w:themeColor="text1"/>
+          <w:sz w:val="24"/>
+          <w:szCs w:val="24"/>
+          <w:lang w:eastAsia="en-CA"/>
+        </w:rPr>
+        <w:t xml:space="preserve">Competitive Data </w:t>
+      </w:r>
+      <w:r>
+        <w:rPr>
+          <w:rFonts w:ascii="Raleway" w:eastAsia="Times New Roman" w:hAnsi="Raleway" w:cs="Arial"/>
+          <w:color w:val="000000" w:themeColor="text1"/>
+          <w:sz w:val="24"/>
+          <w:szCs w:val="24"/>
+          <w:lang w:eastAsia="en-CA"/>
+        </w:rPr>
+        <w:t>query and edit in Power Query Editor in Excel.</w:t>
+      </w:r>
+    </w:p>
+    <w:p>
+      <w:pPr>
+        <w:numPr>
+          <w:ilvl w:val="0"/>
+          <w:numId w:val="21"/>
+        </w:numPr>
+        <w:spacing w:before="100" w:beforeAutospacing="1" w:after="120" w:line="240" w:lineRule="auto"/>
+        <w:rPr>
+          <w:rFonts w:ascii="Raleway" w:eastAsia="Times New Roman" w:hAnsi="Raleway" w:cs="Times New Roman"/>
+          <w:color w:val="000000" w:themeColor="text1"/>
+          <w:sz w:val="24"/>
+          <w:szCs w:val="24"/>
+          <w:lang w:eastAsia="en-CA"/>
+        </w:rPr>
+      </w:pPr>
+      <w:r>
+        <w:rPr>
+          <w:rFonts w:ascii="Raleway" w:eastAsia="Times New Roman" w:hAnsi="Raleway" w:cs="Arial"/>
+          <w:b/>
+          <w:bCs/>
+          <w:color w:val="000000" w:themeColor="text1"/>
+          <w:sz w:val="24"/>
+          <w:szCs w:val="24"/>
+          <w:lang w:eastAsia="en-CA"/>
+        </w:rPr>
+        <w:t xml:space="preserve">Append </w:t>
+      </w:r>
+      <w:r>
+        <w:rPr>
+          <w:rFonts w:ascii="Raleway" w:eastAsia="Times New Roman" w:hAnsi="Raleway" w:cs="Arial"/>
+          <w:color w:val="000000" w:themeColor="text1"/>
+          <w:sz w:val="24"/>
+          <w:szCs w:val="24"/>
+          <w:lang w:eastAsia="en-CA"/>
+        </w:rPr>
+        <w:t>the </w:t>
+      </w:r>
+      <w:r>
+        <w:rPr>
+          <w:rFonts w:ascii="Raleway" w:eastAsia="Times New Roman" w:hAnsi="Raleway" w:cs="Arial"/>
+          <w:b/>
+          <w:bCs/>
+          <w:color w:val="000000" w:themeColor="text1"/>
+          <w:sz w:val="24"/>
+          <w:szCs w:val="24"/>
+          <w:lang w:eastAsia="en-CA"/>
+        </w:rPr>
+        <w:t xml:space="preserve">Mexico </w:t>
+      </w:r>
+      <w:r>
+        <w:rPr>
+          <w:rFonts w:ascii="Raleway" w:eastAsia="Times New Roman" w:hAnsi="Raleway" w:cs="Arial"/>
+          <w:color w:val="000000" w:themeColor="text1"/>
+          <w:sz w:val="24"/>
+          <w:szCs w:val="24"/>
+          <w:lang w:eastAsia="en-CA"/>
+        </w:rPr>
+        <w:t>query</w:t>
+      </w:r>
+      <w:r>
+        <w:rPr>
+          <w:rFonts w:ascii="Raleway" w:eastAsia="Times New Roman" w:hAnsi="Raleway" w:cs="Arial"/>
+          <w:color w:val="000000" w:themeColor="text1"/>
+          <w:sz w:val="24"/>
+          <w:szCs w:val="24"/>
+          <w:lang w:eastAsia="en-CA"/>
+        </w:rPr>
+        <w:t>, making adjustments as required to ensure the data appends correctly</w:t>
+      </w:r>
+    </w:p>
+    <w:p>
+      <w:pPr>
+        <w:spacing w:before="100" w:beforeAutospacing="1" w:after="120" w:line="240" w:lineRule="auto"/>
+        <w:rPr>
+          <w:rFonts w:ascii="Raleway" w:eastAsia="Times New Roman" w:hAnsi="Raleway" w:cs="Arial"/>
+          <w:b/>
+          <w:bCs/>
+          <w:i/>
+          <w:color w:val="C00000"/>
+          <w:sz w:val="24"/>
+          <w:szCs w:val="24"/>
+          <w:lang w:eastAsia="en-CA"/>
+        </w:rPr>
+      </w:pPr>
+      <w:r>
+        <w:rPr>
+          <w:rFonts w:ascii="Raleway" w:eastAsia="Times New Roman" w:hAnsi="Raleway" w:cs="Arial"/>
+          <w:bCs/>
+          <w:i/>
+          <w:color w:val="C00000"/>
+          <w:sz w:val="24"/>
+          <w:szCs w:val="24"/>
+          <w:lang w:eastAsia="en-CA"/>
+        </w:rPr>
+        <w:t>How many</w:t>
+      </w:r>
+      <w:r>
+        <w:rPr>
+          <w:rFonts w:ascii="Raleway" w:eastAsia="Times New Roman" w:hAnsi="Raleway" w:cs="Arial"/>
+          <w:b/>
+          <w:bCs/>
+          <w:i/>
+          <w:color w:val="C00000"/>
+          <w:sz w:val="24"/>
+          <w:szCs w:val="24"/>
+          <w:lang w:eastAsia="en-CA"/>
+        </w:rPr>
+        <w:t xml:space="preserve"> columns </w:t>
+      </w:r>
+      <w:r>
+        <w:rPr>
+          <w:rFonts w:ascii="Raleway" w:eastAsia="Times New Roman" w:hAnsi="Raleway" w:cs="Arial"/>
+          <w:bCs/>
+          <w:i/>
+          <w:color w:val="C00000"/>
+          <w:sz w:val="24"/>
+          <w:szCs w:val="24"/>
+          <w:lang w:eastAsia="en-CA"/>
+        </w:rPr>
+        <w:t>now appear in your</w:t>
+      </w:r>
+      <w:r>
+        <w:rPr>
+          <w:rFonts w:ascii="Raleway" w:eastAsia="Times New Roman" w:hAnsi="Raleway" w:cs="Arial"/>
+          <w:b/>
+          <w:bCs/>
+          <w:i/>
+          <w:color w:val="C00000"/>
+          <w:sz w:val="24"/>
+          <w:szCs w:val="24"/>
+          <w:lang w:eastAsia="en-CA"/>
+        </w:rPr>
+        <w:t xml:space="preserve"> Competitive Data </w:t>
+      </w:r>
+      <w:r>
+        <w:rPr>
+          <w:rFonts w:ascii="Raleway" w:eastAsia="Times New Roman" w:hAnsi="Raleway" w:cs="Arial"/>
+          <w:bCs/>
+          <w:i/>
+          <w:color w:val="C00000"/>
+          <w:sz w:val="24"/>
+          <w:szCs w:val="24"/>
+          <w:lang w:eastAsia="en-CA"/>
+        </w:rPr>
+        <w:t>query</w:t>
+      </w:r>
+      <w:r>
+        <w:rPr>
+          <w:rFonts w:ascii="Raleway" w:eastAsia="Times New Roman" w:hAnsi="Raleway" w:cs="Arial"/>
+          <w:b/>
+          <w:bCs/>
+          <w:i/>
+          <w:color w:val="C00000"/>
+          <w:sz w:val="24"/>
+          <w:szCs w:val="24"/>
+          <w:lang w:eastAsia="en-CA"/>
+        </w:rPr>
+        <w:t>?</w:t>
+      </w:r>
+      <w:r>
+        <w:rPr>
+          <w:rFonts w:ascii="Raleway" w:eastAsia="Times New Roman" w:hAnsi="Raleway" w:cs="Arial"/>
+          <w:b/>
+          <w:bCs/>
+          <w:i/>
+          <w:color w:val="C00000"/>
+          <w:sz w:val="24"/>
+          <w:szCs w:val="24"/>
+          <w:lang w:eastAsia="en-CA"/>
+        </w:rPr>
+        <w:t xml:space="preserve"> 5</w:t>
+      </w:r>
+    </w:p>
+    <w:p>
+      <w:pPr>
+        <w:spacing w:before="100" w:beforeAutospacing="1" w:after="120" w:line="240" w:lineRule="auto"/>
+        <w:rPr>
           <w:rFonts w:ascii="Raleway" w:hAnsi="Raleway" w:cs="Arial"/>
           <w:spacing w:val="6"/>
           <w:sz w:val="24"/>
@@ -9044,27 +12731,373 @@
         <w:pStyle w:val="ListParagraph"/>
         <w:numPr>
           <w:ilvl w:val="0"/>
-          <w:numId w:val="40"/>
-        </w:numPr>
-        <w:rPr>
-          <w:rFonts w:ascii="Raleway" w:hAnsi="Raleway" w:cs="Arial"/>
-          <w:color w:val="C00000"/>
-          <w:spacing w:val="6"/>
-          <w:sz w:val="24"/>
-          <w:szCs w:val="24"/>
-        </w:rPr>
-      </w:pPr>
-    </w:p>
-    <w:p>
-      <w:pPr>
-        <w:rPr>
-          <w:rFonts w:ascii="Raleway" w:hAnsi="Raleway" w:cs="Arial"/>
-          <w:color w:val="C00000"/>
-          <w:spacing w:val="6"/>
-          <w:sz w:val="24"/>
-          <w:szCs w:val="24"/>
-        </w:rPr>
-      </w:pPr>
+          <w:numId w:val="41"/>
+        </w:numPr>
+        <w:rPr>
+          <w:rFonts w:ascii="Raleway" w:hAnsi="Raleway" w:cs="Arial"/>
+          <w:spacing w:val="6"/>
+          <w:sz w:val="24"/>
+          <w:szCs w:val="24"/>
+        </w:rPr>
+      </w:pPr>
+      <w:r>
+        <w:rPr>
+          <w:rFonts w:ascii="Raleway" w:hAnsi="Raleway" w:cs="Arial"/>
+          <w:spacing w:val="6"/>
+          <w:sz w:val="24"/>
+          <w:szCs w:val="24"/>
+        </w:rPr>
+        <w:t>Data &gt; Get Data &gt; From File &gt; From Workbook</w:t>
+      </w:r>
+    </w:p>
+    <w:p>
+      <w:pPr>
+        <w:pStyle w:val="ListParagraph"/>
+        <w:numPr>
+          <w:ilvl w:val="0"/>
+          <w:numId w:val="41"/>
+        </w:numPr>
+        <w:rPr>
+          <w:rFonts w:ascii="Raleway" w:hAnsi="Raleway" w:cs="Arial"/>
+          <w:spacing w:val="6"/>
+          <w:sz w:val="24"/>
+          <w:szCs w:val="24"/>
+        </w:rPr>
+      </w:pPr>
+      <w:r>
+        <w:rPr>
+          <w:rFonts w:ascii="Raleway" w:hAnsi="Raleway" w:cs="Arial"/>
+          <w:spacing w:val="6"/>
+          <w:sz w:val="24"/>
+          <w:szCs w:val="24"/>
+        </w:rPr>
+        <w:t>Add Column</w:t>
+      </w:r>
+    </w:p>
+    <w:p>
+      <w:pPr>
+        <w:pStyle w:val="ListParagraph"/>
+        <w:numPr>
+          <w:ilvl w:val="1"/>
+          <w:numId w:val="41"/>
+        </w:numPr>
+        <w:rPr>
+          <w:rFonts w:ascii="Raleway" w:hAnsi="Raleway" w:cs="Arial"/>
+          <w:spacing w:val="6"/>
+          <w:sz w:val="24"/>
+          <w:szCs w:val="24"/>
+        </w:rPr>
+      </w:pPr>
+      <w:r>
+        <w:rPr>
+          <w:rFonts w:ascii="Raleway" w:hAnsi="Raleway" w:cs="Arial"/>
+          <w:spacing w:val="6"/>
+          <w:sz w:val="24"/>
+          <w:szCs w:val="24"/>
+        </w:rPr>
+        <w:t>Custom column</w:t>
+      </w:r>
+    </w:p>
+    <w:p>
+      <w:pPr>
+        <w:rPr>
+          <w:rFonts w:ascii="Raleway" w:hAnsi="Raleway" w:cs="Arial"/>
+          <w:spacing w:val="6"/>
+          <w:sz w:val="24"/>
+          <w:szCs w:val="24"/>
+        </w:rPr>
+      </w:pPr>
+      <w:r>
+        <w:rPr>
+          <w:rFonts w:ascii="Raleway" w:hAnsi="Raleway" w:cs="Arial"/>
+          <w:spacing w:val="6"/>
+          <w:sz w:val="24"/>
+          <w:szCs w:val="24"/>
+        </w:rPr>
+        <w:drawing>
+          <wp:inline distT="0" distB="0" distL="0" distR="0" wp14:anchorId="044D6C2F" wp14:editId="293C038B">
+            <wp:extent cx="1976452" cy="1785951"/>
+            <wp:effectExtent l="0" t="0" r="5080" b="5080"/>
+            <wp:docPr id="13" name="Picture 13"/>
+            <wp:cNvGraphicFramePr>
+              <a:graphicFrameLocks xmlns:a="http://schemas.openxmlformats.org/drawingml/2006/main" noChangeAspect="1"/>
+            </wp:cNvGraphicFramePr>
+            <a:graphic xmlns:a="http://schemas.openxmlformats.org/drawingml/2006/main">
+              <a:graphicData uri="http://schemas.openxmlformats.org/drawingml/2006/picture">
+                <pic:pic xmlns:pic="http://schemas.openxmlformats.org/drawingml/2006/picture">
+                  <pic:nvPicPr>
+                    <pic:cNvPr id="1" name=""/>
+                    <pic:cNvPicPr/>
+                  </pic:nvPicPr>
+                  <pic:blipFill>
+                    <a:blip r:embed="rId16"/>
+                    <a:stretch>
+                      <a:fillRect/>
+                    </a:stretch>
+                  </pic:blipFill>
+                  <pic:spPr>
+                    <a:xfrm>
+                      <a:off x="0" y="0"/>
+                      <a:ext cx="1976452" cy="1785951"/>
+                    </a:xfrm>
+                    <a:prstGeom prst="rect">
+                      <a:avLst/>
+                    </a:prstGeom>
+                  </pic:spPr>
+                </pic:pic>
+              </a:graphicData>
+            </a:graphic>
+          </wp:inline>
+        </w:drawing>
+      </w:r>
+    </w:p>
+    <w:p>
+      <w:pPr>
+        <w:pStyle w:val="ListParagraph"/>
+        <w:numPr>
+          <w:ilvl w:val="0"/>
+          <w:numId w:val="41"/>
+        </w:numPr>
+        <w:rPr>
+          <w:rFonts w:ascii="Raleway" w:hAnsi="Raleway" w:cs="Arial"/>
+          <w:spacing w:val="6"/>
+          <w:sz w:val="24"/>
+          <w:szCs w:val="24"/>
+        </w:rPr>
+      </w:pPr>
+      <w:r>
+        <w:rPr>
+          <w:rFonts w:ascii="Raleway" w:hAnsi="Raleway" w:cs="Arial"/>
+          <w:spacing w:val="6"/>
+          <w:sz w:val="24"/>
+          <w:szCs w:val="24"/>
+        </w:rPr>
+        <w:t>Rename query to Mexico</w:t>
+      </w:r>
+    </w:p>
+    <w:p>
+      <w:pPr>
+        <w:pStyle w:val="ListParagraph"/>
+        <w:numPr>
+          <w:ilvl w:val="0"/>
+          <w:numId w:val="41"/>
+        </w:numPr>
+        <w:rPr>
+          <w:rFonts w:ascii="Raleway" w:hAnsi="Raleway" w:cs="Arial"/>
+          <w:spacing w:val="6"/>
+          <w:sz w:val="24"/>
+          <w:szCs w:val="24"/>
+        </w:rPr>
+      </w:pPr>
+      <w:r>
+        <w:rPr>
+          <w:rFonts w:ascii="Raleway" w:hAnsi="Raleway" w:cs="Arial"/>
+          <w:spacing w:val="6"/>
+          <w:sz w:val="24"/>
+          <w:szCs w:val="24"/>
+        </w:rPr>
+        <w:t>Close &amp; Load</w:t>
+      </w:r>
+    </w:p>
+    <w:p>
+      <w:pPr>
+        <w:pStyle w:val="ListParagraph"/>
+        <w:numPr>
+          <w:ilvl w:val="1"/>
+          <w:numId w:val="41"/>
+        </w:numPr>
+        <w:rPr>
+          <w:rFonts w:ascii="Raleway" w:hAnsi="Raleway" w:cs="Arial"/>
+          <w:spacing w:val="6"/>
+          <w:sz w:val="24"/>
+          <w:szCs w:val="24"/>
+        </w:rPr>
+      </w:pPr>
+      <w:r>
+        <w:rPr>
+          <w:rFonts w:ascii="Raleway" w:hAnsi="Raleway" w:cs="Arial"/>
+          <w:spacing w:val="6"/>
+          <w:sz w:val="24"/>
+          <w:szCs w:val="24"/>
+        </w:rPr>
+        <w:t xml:space="preserve">Load </w:t>
+      </w:r>
+      <w:proofErr w:type="gramStart"/>
+      <w:r>
+        <w:rPr>
+          <w:rFonts w:ascii="Raleway" w:hAnsi="Raleway" w:cs="Arial"/>
+          <w:spacing w:val="6"/>
+          <w:sz w:val="24"/>
+          <w:szCs w:val="24"/>
+        </w:rPr>
+        <w:t>too..</w:t>
+      </w:r>
+      <w:proofErr w:type="gramEnd"/>
+    </w:p>
+    <w:p>
+      <w:pPr>
+        <w:pStyle w:val="ListParagraph"/>
+        <w:numPr>
+          <w:ilvl w:val="1"/>
+          <w:numId w:val="41"/>
+        </w:numPr>
+        <w:rPr>
+          <w:rFonts w:ascii="Raleway" w:hAnsi="Raleway" w:cs="Arial"/>
+          <w:spacing w:val="6"/>
+          <w:sz w:val="24"/>
+          <w:szCs w:val="24"/>
+        </w:rPr>
+      </w:pPr>
+      <w:r>
+        <w:rPr>
+          <w:rFonts w:ascii="Raleway" w:hAnsi="Raleway" w:cs="Arial"/>
+          <w:spacing w:val="6"/>
+          <w:sz w:val="24"/>
+          <w:szCs w:val="24"/>
+        </w:rPr>
+        <w:t xml:space="preserve">Only create connection </w:t>
+      </w:r>
+    </w:p>
+    <w:p>
+      <w:pPr>
+        <w:pStyle w:val="ListParagraph"/>
+        <w:numPr>
+          <w:ilvl w:val="1"/>
+          <w:numId w:val="41"/>
+        </w:numPr>
+        <w:rPr>
+          <w:rFonts w:ascii="Raleway" w:hAnsi="Raleway" w:cs="Arial"/>
+          <w:spacing w:val="6"/>
+          <w:sz w:val="24"/>
+          <w:szCs w:val="24"/>
+        </w:rPr>
+      </w:pPr>
+      <w:r>
+        <w:rPr>
+          <w:rFonts w:ascii="Raleway" w:hAnsi="Raleway" w:cs="Arial"/>
+          <w:spacing w:val="6"/>
+          <w:sz w:val="24"/>
+          <w:szCs w:val="24"/>
+        </w:rPr>
+        <w:t>DO NOT add the data to the Data Model</w:t>
+      </w:r>
+    </w:p>
+    <w:p>
+      <w:pPr>
+        <w:pStyle w:val="ListParagraph"/>
+        <w:numPr>
+          <w:ilvl w:val="0"/>
+          <w:numId w:val="41"/>
+        </w:numPr>
+        <w:rPr>
+          <w:rFonts w:ascii="Raleway" w:hAnsi="Raleway" w:cs="Arial"/>
+          <w:spacing w:val="6"/>
+          <w:sz w:val="24"/>
+          <w:szCs w:val="24"/>
+        </w:rPr>
+      </w:pPr>
+      <w:r>
+        <w:rPr>
+          <w:rFonts w:ascii="Raleway" w:hAnsi="Raleway" w:cs="Arial"/>
+          <w:spacing w:val="6"/>
+          <w:sz w:val="24"/>
+          <w:szCs w:val="24"/>
+        </w:rPr>
+        <w:t>Append data</w:t>
+      </w:r>
+    </w:p>
+    <w:p>
+      <w:pPr>
+        <w:pStyle w:val="ListParagraph"/>
+        <w:numPr>
+          <w:ilvl w:val="1"/>
+          <w:numId w:val="41"/>
+        </w:numPr>
+        <w:rPr>
+          <w:rFonts w:ascii="Raleway" w:hAnsi="Raleway" w:cs="Arial"/>
+          <w:spacing w:val="6"/>
+          <w:sz w:val="24"/>
+          <w:szCs w:val="24"/>
+        </w:rPr>
+      </w:pPr>
+      <w:r>
+        <w:rPr>
+          <w:rFonts w:ascii="Raleway" w:hAnsi="Raleway" w:cs="Arial"/>
+          <w:spacing w:val="6"/>
+          <w:sz w:val="24"/>
+          <w:szCs w:val="24"/>
+        </w:rPr>
+        <w:t>Home &gt; Append Query</w:t>
+      </w:r>
+    </w:p>
+    <w:p>
+      <w:pPr>
+        <w:pStyle w:val="ListParagraph"/>
+        <w:numPr>
+          <w:ilvl w:val="1"/>
+          <w:numId w:val="41"/>
+        </w:numPr>
+        <w:rPr>
+          <w:rFonts w:ascii="Raleway" w:hAnsi="Raleway" w:cs="Arial"/>
+          <w:spacing w:val="6"/>
+          <w:sz w:val="24"/>
+          <w:szCs w:val="24"/>
+        </w:rPr>
+      </w:pPr>
+      <w:r>
+        <w:rPr>
+          <w:rFonts w:ascii="Raleway" w:hAnsi="Raleway" w:cs="Arial"/>
+          <w:spacing w:val="6"/>
+          <w:sz w:val="24"/>
+          <w:szCs w:val="24"/>
+        </w:rPr>
+        <w:t>Select Mexico</w:t>
+      </w:r>
+    </w:p>
+    <w:p>
+      <w:pPr>
+        <w:pStyle w:val="ListParagraph"/>
+        <w:numPr>
+          <w:ilvl w:val="1"/>
+          <w:numId w:val="41"/>
+        </w:numPr>
+        <w:rPr>
+          <w:rFonts w:ascii="Raleway" w:hAnsi="Raleway" w:cs="Arial"/>
+          <w:spacing w:val="6"/>
+          <w:sz w:val="24"/>
+          <w:szCs w:val="24"/>
+        </w:rPr>
+      </w:pPr>
+      <w:r>
+        <w:rPr>
+          <w:rFonts w:ascii="Raleway" w:hAnsi="Raleway" w:cs="Arial"/>
+          <w:spacing w:val="6"/>
+          <w:sz w:val="24"/>
+          <w:szCs w:val="24"/>
+        </w:rPr>
+        <w:lastRenderedPageBreak/>
+        <w:t xml:space="preserve">If the </w:t>
+      </w:r>
+      <w:proofErr w:type="spellStart"/>
+      <w:r>
+        <w:rPr>
+          <w:rFonts w:ascii="Raleway" w:hAnsi="Raleway" w:cs="Arial"/>
+          <w:spacing w:val="6"/>
+          <w:sz w:val="24"/>
+          <w:szCs w:val="24"/>
+        </w:rPr>
+        <w:t>columsn</w:t>
+      </w:r>
+      <w:proofErr w:type="spellEnd"/>
+      <w:r>
+        <w:rPr>
+          <w:rFonts w:ascii="Raleway" w:hAnsi="Raleway" w:cs="Arial"/>
+          <w:spacing w:val="6"/>
+          <w:sz w:val="24"/>
+          <w:szCs w:val="24"/>
+        </w:rPr>
+        <w:t xml:space="preserve"> do not match up just go back into the Mexico folder and change the headings to say the right thing. Make sure to remove the append query in the competitive data query</w:t>
+      </w:r>
     </w:p>
     <w:p>
       <w:pPr>
@@ -9087,22 +13120,1559 @@
     </w:p>
     <w:p>
       <w:pPr>
-        <w:rPr>
-          <w:rFonts w:ascii="Raleway" w:eastAsia="Times New Roman" w:hAnsi="Raleway" w:cs="Arial"/>
-          <w:b/>
-          <w:bCs/>
-          <w:i/>
-          <w:color w:val="C00000"/>
-          <w:sz w:val="24"/>
-          <w:szCs w:val="24"/>
-          <w:lang w:eastAsia="en-CA"/>
-        </w:rPr>
-      </w:pPr>
-      <w:r>
-        <w:rPr>
-          <w:rFonts w:ascii="Raleway" w:eastAsia="Times New Roman" w:hAnsi="Raleway" w:cs="Arial"/>
-          <w:b/>
-          <w:bCs/>
+        <w:spacing w:before="100" w:beforeAutospacing="1" w:after="120" w:line="240" w:lineRule="auto"/>
+        <w:rPr>
+          <w:rFonts w:ascii="Raleway" w:eastAsia="Times New Roman" w:hAnsi="Raleway" w:cs="Arial"/>
+          <w:b/>
+          <w:bCs/>
+          <w:i/>
+          <w:color w:val="C00000"/>
+          <w:sz w:val="24"/>
+          <w:szCs w:val="24"/>
+          <w:lang w:eastAsia="en-CA"/>
+        </w:rPr>
+      </w:pPr>
+    </w:p>
+    <w:p>
+      <w:pPr>
+        <w:spacing w:before="100" w:beforeAutospacing="1" w:after="120" w:line="240" w:lineRule="auto"/>
+        <w:rPr>
+          <w:rFonts w:ascii="Raleway" w:eastAsia="Times New Roman" w:hAnsi="Raleway" w:cs="Times New Roman"/>
+          <w:color w:val="000000" w:themeColor="text1"/>
+          <w:sz w:val="24"/>
+          <w:szCs w:val="24"/>
+          <w:lang w:eastAsia="en-CA"/>
+        </w:rPr>
+      </w:pPr>
+      <w:r>
+        <w:rPr>
+          <w:rFonts w:ascii="Raleway" w:eastAsia="Times New Roman" w:hAnsi="Raleway" w:cs="Arial"/>
+          <w:b/>
+          <w:bCs/>
+          <w:color w:val="000000" w:themeColor="text1"/>
+          <w:sz w:val="24"/>
+          <w:szCs w:val="24"/>
+          <w:lang w:eastAsia="en-CA"/>
+        </w:rPr>
+        <w:t>Close and load</w:t>
+      </w:r>
+      <w:r>
+        <w:rPr>
+          <w:rFonts w:ascii="Raleway" w:eastAsia="Times New Roman" w:hAnsi="Raleway" w:cs="Arial"/>
+          <w:color w:val="000000" w:themeColor="text1"/>
+          <w:sz w:val="24"/>
+          <w:szCs w:val="24"/>
+          <w:lang w:eastAsia="en-CA"/>
+        </w:rPr>
+        <w:t xml:space="preserve"> your </w:t>
+      </w:r>
+      <w:r>
+        <w:rPr>
+          <w:rFonts w:ascii="Raleway" w:eastAsia="Times New Roman" w:hAnsi="Raleway" w:cs="Arial"/>
+          <w:b/>
+          <w:bCs/>
+          <w:color w:val="000000" w:themeColor="text1"/>
+          <w:sz w:val="24"/>
+          <w:szCs w:val="24"/>
+          <w:lang w:eastAsia="en-CA"/>
+        </w:rPr>
+        <w:t>Competitive Data</w:t>
+      </w:r>
+      <w:r>
+        <w:rPr>
+          <w:rFonts w:ascii="Raleway" w:eastAsia="Times New Roman" w:hAnsi="Raleway" w:cs="Arial"/>
+          <w:color w:val="000000" w:themeColor="text1"/>
+          <w:sz w:val="24"/>
+          <w:szCs w:val="24"/>
+          <w:lang w:eastAsia="en-CA"/>
+        </w:rPr>
+        <w:t xml:space="preserve"> query.</w:t>
+      </w:r>
+    </w:p>
+    <w:p>
+      <w:pPr>
+        <w:numPr>
+          <w:ilvl w:val="0"/>
+          <w:numId w:val="22"/>
+        </w:numPr>
+        <w:spacing w:before="100" w:beforeAutospacing="1" w:after="120" w:line="240" w:lineRule="auto"/>
+        <w:rPr>
+          <w:rFonts w:ascii="Raleway" w:eastAsia="Times New Roman" w:hAnsi="Raleway" w:cs="Times New Roman"/>
+          <w:color w:val="000000" w:themeColor="text1"/>
+          <w:sz w:val="24"/>
+          <w:szCs w:val="24"/>
+          <w:lang w:eastAsia="en-CA"/>
+        </w:rPr>
+      </w:pPr>
+      <w:r>
+        <w:rPr>
+          <w:rFonts w:ascii="Raleway" w:eastAsia="Times New Roman" w:hAnsi="Raleway" w:cs="Arial"/>
+          <w:b/>
+          <w:bCs/>
+          <w:color w:val="000000" w:themeColor="text1"/>
+          <w:sz w:val="24"/>
+          <w:szCs w:val="24"/>
+          <w:lang w:eastAsia="en-CA"/>
+        </w:rPr>
+        <w:t>Refresh</w:t>
+      </w:r>
+      <w:r>
+        <w:rPr>
+          <w:rFonts w:ascii="Raleway" w:eastAsia="Times New Roman" w:hAnsi="Raleway" w:cs="Arial"/>
+          <w:color w:val="000000" w:themeColor="text1"/>
+          <w:sz w:val="24"/>
+          <w:szCs w:val="24"/>
+          <w:lang w:eastAsia="en-CA"/>
+        </w:rPr>
+        <w:t xml:space="preserve"> your </w:t>
+      </w:r>
+      <w:r>
+        <w:rPr>
+          <w:rFonts w:ascii="Raleway" w:eastAsia="Times New Roman" w:hAnsi="Raleway" w:cs="Arial"/>
+          <w:b/>
+          <w:bCs/>
+          <w:color w:val="000000" w:themeColor="text1"/>
+          <w:sz w:val="24"/>
+          <w:szCs w:val="24"/>
+          <w:lang w:eastAsia="en-CA"/>
+        </w:rPr>
+        <w:t>Average Price</w:t>
+      </w:r>
+      <w:r>
+        <w:rPr>
+          <w:rFonts w:ascii="Raleway" w:eastAsia="Times New Roman" w:hAnsi="Raleway" w:cs="Arial"/>
+          <w:color w:val="000000" w:themeColor="text1"/>
+          <w:sz w:val="24"/>
+          <w:szCs w:val="24"/>
+          <w:lang w:eastAsia="en-CA"/>
+        </w:rPr>
+        <w:t xml:space="preserve"> by </w:t>
+      </w:r>
+      <w:r>
+        <w:rPr>
+          <w:rFonts w:ascii="Raleway" w:eastAsia="Times New Roman" w:hAnsi="Raleway" w:cs="Arial"/>
+          <w:b/>
+          <w:bCs/>
+          <w:color w:val="000000" w:themeColor="text1"/>
+          <w:sz w:val="24"/>
+          <w:szCs w:val="24"/>
+          <w:lang w:eastAsia="en-CA"/>
+        </w:rPr>
+        <w:t>Product</w:t>
+      </w:r>
+      <w:r>
+        <w:rPr>
+          <w:rFonts w:ascii="Raleway" w:eastAsia="Times New Roman" w:hAnsi="Raleway" w:cs="Arial"/>
+          <w:color w:val="000000" w:themeColor="text1"/>
+          <w:sz w:val="24"/>
+          <w:szCs w:val="24"/>
+          <w:lang w:eastAsia="en-CA"/>
+        </w:rPr>
+        <w:t xml:space="preserve"> &amp; </w:t>
+      </w:r>
+      <w:r>
+        <w:rPr>
+          <w:rFonts w:ascii="Raleway" w:eastAsia="Times New Roman" w:hAnsi="Raleway" w:cs="Arial"/>
+          <w:b/>
+          <w:bCs/>
+          <w:color w:val="000000" w:themeColor="text1"/>
+          <w:sz w:val="24"/>
+          <w:szCs w:val="24"/>
+          <w:lang w:eastAsia="en-CA"/>
+        </w:rPr>
+        <w:t>Region</w:t>
+      </w:r>
+      <w:r>
+        <w:rPr>
+          <w:rFonts w:ascii="Raleway" w:eastAsia="Times New Roman" w:hAnsi="Raleway" w:cs="Arial"/>
+          <w:color w:val="000000" w:themeColor="text1"/>
+          <w:sz w:val="24"/>
+          <w:szCs w:val="24"/>
+          <w:lang w:eastAsia="en-CA"/>
+        </w:rPr>
+        <w:t xml:space="preserve"> Pivot Table.</w:t>
+      </w:r>
+    </w:p>
+    <w:p>
+      <w:pPr>
+        <w:spacing w:before="100" w:beforeAutospacing="1" w:after="120" w:line="240" w:lineRule="auto"/>
+        <w:rPr>
+          <w:rFonts w:ascii="Raleway" w:eastAsia="Times New Roman" w:hAnsi="Raleway" w:cs="Arial"/>
+          <w:i/>
+          <w:iCs/>
+          <w:color w:val="C00000"/>
+          <w:sz w:val="24"/>
+          <w:szCs w:val="24"/>
+          <w:lang w:eastAsia="en-CA"/>
+        </w:rPr>
+      </w:pPr>
+      <w:r>
+        <w:rPr>
+          <w:rFonts w:ascii="Raleway" w:eastAsia="Times New Roman" w:hAnsi="Raleway" w:cs="Arial"/>
+          <w:b/>
+          <w:bCs/>
+          <w:i/>
+          <w:color w:val="C00000"/>
+          <w:sz w:val="24"/>
+          <w:szCs w:val="24"/>
+          <w:lang w:eastAsia="en-CA"/>
+        </w:rPr>
+        <w:t>What is the Average Price of Elbow Pads in Mexico.</w:t>
+      </w:r>
+      <w:r>
+        <w:rPr>
+          <w:rFonts w:ascii="Raleway" w:eastAsia="Times New Roman" w:hAnsi="Raleway" w:cs="Arial"/>
+          <w:i/>
+          <w:color w:val="C00000"/>
+          <w:sz w:val="24"/>
+          <w:szCs w:val="24"/>
+          <w:lang w:eastAsia="en-CA"/>
+        </w:rPr>
+        <w:t xml:space="preserve"> </w:t>
+      </w:r>
+      <w:r>
+        <w:rPr>
+          <w:rFonts w:ascii="Raleway" w:eastAsia="Times New Roman" w:hAnsi="Raleway" w:cs="Arial"/>
+          <w:i/>
+          <w:iCs/>
+          <w:color w:val="C00000"/>
+          <w:sz w:val="24"/>
+          <w:szCs w:val="24"/>
+          <w:lang w:eastAsia="en-CA"/>
+        </w:rPr>
+        <w:t>Round to zero decimal points.</w:t>
+      </w:r>
+      <w:r>
+        <w:rPr>
+          <w:rFonts w:ascii="Raleway" w:eastAsia="Times New Roman" w:hAnsi="Raleway" w:cs="Arial"/>
+          <w:i/>
+          <w:iCs/>
+          <w:color w:val="C00000"/>
+          <w:sz w:val="24"/>
+          <w:szCs w:val="24"/>
+          <w:lang w:eastAsia="en-CA"/>
+        </w:rPr>
+        <w:t xml:space="preserve"> </w:t>
+      </w:r>
+      <w:r>
+        <w:rPr>
+          <w:rFonts w:ascii="Raleway" w:eastAsia="Times New Roman" w:hAnsi="Raleway" w:cs="Arial"/>
+          <w:b/>
+          <w:bCs/>
+          <w:i/>
+          <w:iCs/>
+          <w:color w:val="C00000"/>
+          <w:sz w:val="24"/>
+          <w:szCs w:val="24"/>
+          <w:lang w:eastAsia="en-CA"/>
+        </w:rPr>
+        <w:t>$15</w:t>
+      </w:r>
+    </w:p>
+    <w:p>
+      <w:pPr>
+        <w:spacing w:before="100" w:beforeAutospacing="1" w:after="120" w:line="240" w:lineRule="auto"/>
+        <w:rPr>
+          <w:rFonts w:ascii="Raleway" w:hAnsi="Raleway" w:cs="Arial"/>
+          <w:spacing w:val="6"/>
+          <w:sz w:val="24"/>
+          <w:szCs w:val="24"/>
+        </w:rPr>
+      </w:pPr>
+      <w:r>
+        <w:rPr>
+          <w:rFonts w:ascii="Raleway" w:hAnsi="Raleway" w:cs="Arial"/>
+          <w:spacing w:val="6"/>
+          <w:sz w:val="24"/>
+          <w:szCs w:val="24"/>
+        </w:rPr>
+        <w:t>---</w:t>
+      </w:r>
+    </w:p>
+    <w:p>
+      <w:pPr>
+        <w:spacing w:before="100" w:beforeAutospacing="1" w:after="120" w:line="240" w:lineRule="auto"/>
+        <w:rPr>
+          <w:rFonts w:ascii="Raleway" w:hAnsi="Raleway" w:cs="Arial"/>
+          <w:spacing w:val="6"/>
+          <w:sz w:val="24"/>
+          <w:szCs w:val="24"/>
+          <w:u w:val="single"/>
+        </w:rPr>
+      </w:pPr>
+      <w:r>
+        <w:rPr>
+          <w:rFonts w:ascii="Raleway" w:hAnsi="Raleway" w:cs="Arial"/>
+          <w:spacing w:val="6"/>
+          <w:sz w:val="24"/>
+          <w:szCs w:val="24"/>
+          <w:u w:val="single"/>
+        </w:rPr>
+        <w:t>My Notes</w:t>
+      </w:r>
+    </w:p>
+    <w:p>
+      <w:pPr>
+        <w:pStyle w:val="ListParagraph"/>
+        <w:numPr>
+          <w:ilvl w:val="3"/>
+          <w:numId w:val="36"/>
+        </w:numPr>
+        <w:spacing w:before="100" w:beforeAutospacing="1" w:after="120" w:line="240" w:lineRule="auto"/>
+        <w:rPr>
+          <w:rFonts w:ascii="Raleway" w:eastAsia="Times New Roman" w:hAnsi="Raleway" w:cs="Arial"/>
+          <w:i/>
+          <w:iCs/>
+          <w:sz w:val="24"/>
+          <w:szCs w:val="24"/>
+          <w:lang w:eastAsia="en-CA"/>
+        </w:rPr>
+      </w:pPr>
+      <w:r>
+        <w:rPr>
+          <w:rFonts w:ascii="Raleway" w:eastAsia="Times New Roman" w:hAnsi="Raleway" w:cs="Arial"/>
+          <w:i/>
+          <w:iCs/>
+          <w:sz w:val="24"/>
+          <w:szCs w:val="24"/>
+          <w:lang w:eastAsia="en-CA"/>
+        </w:rPr>
+        <w:t xml:space="preserve">Close and Load </w:t>
+      </w:r>
+    </w:p>
+    <w:p>
+      <w:pPr>
+        <w:pStyle w:val="ListParagraph"/>
+        <w:numPr>
+          <w:ilvl w:val="3"/>
+          <w:numId w:val="36"/>
+        </w:numPr>
+        <w:spacing w:before="100" w:beforeAutospacing="1" w:after="120" w:line="240" w:lineRule="auto"/>
+        <w:rPr>
+          <w:rFonts w:ascii="Raleway" w:eastAsia="Times New Roman" w:hAnsi="Raleway" w:cs="Arial"/>
+          <w:i/>
+          <w:iCs/>
+          <w:sz w:val="24"/>
+          <w:szCs w:val="24"/>
+          <w:lang w:eastAsia="en-CA"/>
+        </w:rPr>
+      </w:pPr>
+      <w:r>
+        <w:rPr>
+          <w:rFonts w:ascii="Raleway" w:eastAsia="Times New Roman" w:hAnsi="Raleway" w:cs="Arial"/>
+          <w:i/>
+          <w:iCs/>
+          <w:sz w:val="24"/>
+          <w:szCs w:val="24"/>
+          <w:lang w:eastAsia="en-CA"/>
+        </w:rPr>
+        <w:t>Refresh the table to see the update by right clicking the query on the right side and right click and select refresh.</w:t>
+      </w:r>
+    </w:p>
+    <w:p>
+      <w:pPr>
+        <w:spacing w:before="100" w:beforeAutospacing="1" w:after="120" w:line="240" w:lineRule="auto"/>
+        <w:rPr>
+          <w:rFonts w:ascii="Raleway" w:eastAsia="Times New Roman" w:hAnsi="Raleway" w:cs="Arial"/>
+          <w:i/>
+          <w:iCs/>
+          <w:sz w:val="24"/>
+          <w:szCs w:val="24"/>
+          <w:lang w:eastAsia="en-CA"/>
+        </w:rPr>
+      </w:pPr>
+      <w:r>
+        <w:rPr>
+          <w:rFonts w:ascii="Raleway" w:eastAsia="Times New Roman" w:hAnsi="Raleway" w:cs="Arial"/>
+          <w:i/>
+          <w:iCs/>
+          <w:sz w:val="24"/>
+          <w:szCs w:val="24"/>
+          <w:lang w:eastAsia="en-CA"/>
+        </w:rPr>
+        <w:t>---</w:t>
+      </w:r>
+    </w:p>
+    <w:p>
+      <w:pPr>
+        <w:spacing w:before="100" w:beforeAutospacing="1" w:after="120" w:line="240" w:lineRule="auto"/>
+        <w:rPr>
+          <w:rFonts w:ascii="Raleway" w:eastAsia="Times New Roman" w:hAnsi="Raleway" w:cs="Times New Roman"/>
+          <w:i/>
+          <w:color w:val="C00000"/>
+          <w:sz w:val="24"/>
+          <w:szCs w:val="24"/>
+          <w:lang w:eastAsia="en-CA"/>
+        </w:rPr>
+      </w:pPr>
+    </w:p>
+    <w:p>
+      <w:pPr>
+        <w:spacing w:before="100" w:beforeAutospacing="1" w:after="120" w:line="240" w:lineRule="auto"/>
+        <w:rPr>
+          <w:rFonts w:ascii="Raleway" w:eastAsia="Times New Roman" w:hAnsi="Raleway" w:cs="Times New Roman"/>
+          <w:color w:val="000000" w:themeColor="text1"/>
+          <w:sz w:val="24"/>
+          <w:szCs w:val="24"/>
+          <w:lang w:eastAsia="en-CA"/>
+        </w:rPr>
+      </w:pPr>
+      <w:r>
+        <w:rPr>
+          <w:rFonts w:ascii="Raleway" w:eastAsia="Times New Roman" w:hAnsi="Raleway" w:cs="Arial"/>
+          <w:b/>
+          <w:bCs/>
+          <w:color w:val="000000" w:themeColor="text1"/>
+          <w:sz w:val="24"/>
+          <w:szCs w:val="24"/>
+          <w:lang w:eastAsia="en-CA"/>
+        </w:rPr>
+        <w:t>Edit</w:t>
+      </w:r>
+      <w:r>
+        <w:rPr>
+          <w:rFonts w:ascii="Raleway" w:eastAsia="Times New Roman" w:hAnsi="Raleway" w:cs="Arial"/>
+          <w:color w:val="000000" w:themeColor="text1"/>
+          <w:sz w:val="24"/>
+          <w:szCs w:val="24"/>
+          <w:lang w:eastAsia="en-CA"/>
+        </w:rPr>
+        <w:t xml:space="preserve"> the </w:t>
+      </w:r>
+      <w:r>
+        <w:rPr>
+          <w:rFonts w:ascii="Raleway" w:eastAsia="Times New Roman" w:hAnsi="Raleway" w:cs="Arial"/>
+          <w:b/>
+          <w:bCs/>
+          <w:color w:val="000000" w:themeColor="text1"/>
+          <w:sz w:val="24"/>
+          <w:szCs w:val="24"/>
+          <w:lang w:eastAsia="en-CA"/>
+        </w:rPr>
+        <w:t>Competitive Data </w:t>
+      </w:r>
+      <w:r>
+        <w:rPr>
+          <w:rFonts w:ascii="Raleway" w:eastAsia="Times New Roman" w:hAnsi="Raleway" w:cs="Arial"/>
+          <w:color w:val="000000" w:themeColor="text1"/>
+          <w:sz w:val="24"/>
+          <w:szCs w:val="24"/>
+          <w:lang w:eastAsia="en-CA"/>
+        </w:rPr>
+        <w:t xml:space="preserve">query to add </w:t>
+      </w:r>
+      <w:r>
+        <w:rPr>
+          <w:rFonts w:ascii="Raleway" w:eastAsia="Times New Roman" w:hAnsi="Raleway" w:cs="Arial"/>
+          <w:b/>
+          <w:bCs/>
+          <w:color w:val="000000" w:themeColor="text1"/>
+          <w:sz w:val="24"/>
+          <w:szCs w:val="24"/>
+          <w:lang w:eastAsia="en-CA"/>
+        </w:rPr>
+        <w:t>Custom Columns</w:t>
+      </w:r>
+      <w:r>
+        <w:rPr>
+          <w:rFonts w:ascii="Raleway" w:eastAsia="Times New Roman" w:hAnsi="Raleway" w:cs="Arial"/>
+          <w:color w:val="000000" w:themeColor="text1"/>
+          <w:sz w:val="24"/>
+          <w:szCs w:val="24"/>
+          <w:lang w:eastAsia="en-CA"/>
+        </w:rPr>
+        <w:t xml:space="preserve"> for </w:t>
+      </w:r>
+      <w:r>
+        <w:rPr>
+          <w:rFonts w:ascii="Raleway" w:eastAsia="Times New Roman" w:hAnsi="Raleway" w:cs="Arial"/>
+          <w:b/>
+          <w:bCs/>
+          <w:color w:val="000000" w:themeColor="text1"/>
+          <w:sz w:val="24"/>
+          <w:szCs w:val="24"/>
+          <w:lang w:eastAsia="en-CA"/>
+        </w:rPr>
+        <w:t>Total Sales, Total Cost, Total Profit $</w:t>
+      </w:r>
+      <w:r>
+        <w:rPr>
+          <w:rFonts w:ascii="Raleway" w:eastAsia="Times New Roman" w:hAnsi="Raleway" w:cs="Arial"/>
+          <w:color w:val="000000" w:themeColor="text1"/>
+          <w:sz w:val="24"/>
+          <w:szCs w:val="24"/>
+          <w:lang w:eastAsia="en-CA"/>
+        </w:rPr>
+        <w:t xml:space="preserve"> and </w:t>
+      </w:r>
+      <w:r>
+        <w:rPr>
+          <w:rFonts w:ascii="Raleway" w:eastAsia="Times New Roman" w:hAnsi="Raleway" w:cs="Arial"/>
+          <w:b/>
+          <w:bCs/>
+          <w:color w:val="000000" w:themeColor="text1"/>
+          <w:sz w:val="24"/>
+          <w:szCs w:val="24"/>
+          <w:lang w:eastAsia="en-CA"/>
+        </w:rPr>
+        <w:t>Total Profit % </w:t>
+      </w:r>
+      <w:r>
+        <w:rPr>
+          <w:rFonts w:ascii="Raleway" w:eastAsia="Times New Roman" w:hAnsi="Raleway" w:cs="Arial"/>
+          <w:color w:val="000000" w:themeColor="text1"/>
+          <w:sz w:val="24"/>
+          <w:szCs w:val="24"/>
+          <w:lang w:eastAsia="en-CA"/>
+        </w:rPr>
+        <w:t>using the correct fields to calculate the values. </w:t>
+      </w:r>
+    </w:p>
+    <w:p>
+      <w:pPr>
+        <w:numPr>
+          <w:ilvl w:val="0"/>
+          <w:numId w:val="23"/>
+        </w:numPr>
+        <w:spacing w:before="100" w:beforeAutospacing="1" w:after="120" w:line="240" w:lineRule="auto"/>
+        <w:rPr>
+          <w:rFonts w:ascii="Raleway" w:eastAsia="Times New Roman" w:hAnsi="Raleway" w:cs="Times New Roman"/>
+          <w:color w:val="000000" w:themeColor="text1"/>
+          <w:sz w:val="24"/>
+          <w:szCs w:val="24"/>
+          <w:lang w:eastAsia="en-CA"/>
+        </w:rPr>
+      </w:pPr>
+      <w:r>
+        <w:rPr>
+          <w:rFonts w:ascii="Raleway" w:eastAsia="Times New Roman" w:hAnsi="Raleway" w:cs="Arial"/>
+          <w:b/>
+          <w:bCs/>
+          <w:color w:val="000000" w:themeColor="text1"/>
+          <w:sz w:val="24"/>
+          <w:szCs w:val="24"/>
+          <w:lang w:eastAsia="en-CA"/>
+        </w:rPr>
+        <w:t xml:space="preserve">Format </w:t>
+      </w:r>
+      <w:r>
+        <w:rPr>
+          <w:rFonts w:ascii="Raleway" w:eastAsia="Times New Roman" w:hAnsi="Raleway" w:cs="Arial"/>
+          <w:color w:val="000000" w:themeColor="text1"/>
+          <w:sz w:val="24"/>
+          <w:szCs w:val="24"/>
+          <w:lang w:eastAsia="en-CA"/>
+        </w:rPr>
+        <w:t>these new columns appropriately</w:t>
+      </w:r>
+    </w:p>
+    <w:p>
+      <w:pPr>
+        <w:spacing w:before="100" w:beforeAutospacing="1" w:after="120" w:line="240" w:lineRule="auto"/>
+        <w:rPr>
+          <w:rFonts w:ascii="Raleway" w:eastAsia="Times New Roman" w:hAnsi="Raleway" w:cs="Times New Roman"/>
+          <w:color w:val="000000" w:themeColor="text1"/>
+          <w:sz w:val="24"/>
+          <w:szCs w:val="24"/>
+          <w:lang w:eastAsia="en-CA"/>
+        </w:rPr>
+      </w:pPr>
+      <w:r>
+        <w:rPr>
+          <w:rFonts w:ascii="Raleway" w:eastAsia="Times New Roman" w:hAnsi="Raleway" w:cs="Arial"/>
+          <w:b/>
+          <w:bCs/>
+          <w:color w:val="000000" w:themeColor="text1"/>
+          <w:sz w:val="24"/>
+          <w:szCs w:val="24"/>
+          <w:lang w:eastAsia="en-CA"/>
+        </w:rPr>
+        <w:t>Add a Pivot Table</w:t>
+      </w:r>
+      <w:r>
+        <w:rPr>
+          <w:rFonts w:ascii="Raleway" w:eastAsia="Times New Roman" w:hAnsi="Raleway" w:cs="Arial"/>
+          <w:color w:val="000000" w:themeColor="text1"/>
+          <w:sz w:val="24"/>
+          <w:szCs w:val="24"/>
+          <w:lang w:eastAsia="en-CA"/>
+        </w:rPr>
+        <w:t xml:space="preserve"> on a new worksheet called </w:t>
+      </w:r>
+      <w:r>
+        <w:rPr>
+          <w:rFonts w:ascii="Raleway" w:eastAsia="Times New Roman" w:hAnsi="Raleway" w:cs="Arial"/>
+          <w:b/>
+          <w:bCs/>
+          <w:color w:val="000000" w:themeColor="text1"/>
+          <w:sz w:val="24"/>
+          <w:szCs w:val="24"/>
+          <w:lang w:eastAsia="en-CA"/>
+        </w:rPr>
+        <w:t>Avg Profit By Regio</w:t>
+      </w:r>
+      <w:r>
+        <w:rPr>
+          <w:rFonts w:ascii="Raleway" w:eastAsia="Times New Roman" w:hAnsi="Raleway" w:cs="Arial"/>
+          <w:color w:val="000000" w:themeColor="text1"/>
+          <w:sz w:val="24"/>
+          <w:szCs w:val="24"/>
+          <w:lang w:eastAsia="en-CA"/>
+        </w:rPr>
+        <w:t>n using the</w:t>
+      </w:r>
+      <w:r>
+        <w:rPr>
+          <w:rFonts w:ascii="Raleway" w:eastAsia="Times New Roman" w:hAnsi="Raleway" w:cs="Arial"/>
+          <w:b/>
+          <w:bCs/>
+          <w:color w:val="000000" w:themeColor="text1"/>
+          <w:sz w:val="24"/>
+          <w:szCs w:val="24"/>
+          <w:lang w:eastAsia="en-CA"/>
+        </w:rPr>
+        <w:t> Competitive Data</w:t>
+      </w:r>
+      <w:r>
+        <w:rPr>
+          <w:rFonts w:ascii="Raleway" w:eastAsia="Times New Roman" w:hAnsi="Raleway" w:cs="Arial"/>
+          <w:color w:val="000000" w:themeColor="text1"/>
+          <w:sz w:val="24"/>
+          <w:szCs w:val="24"/>
+          <w:lang w:eastAsia="en-CA"/>
+        </w:rPr>
+        <w:t> query to illustrate </w:t>
+      </w:r>
+      <w:r>
+        <w:rPr>
+          <w:rFonts w:ascii="Raleway" w:eastAsia="Times New Roman" w:hAnsi="Raleway" w:cs="Arial"/>
+          <w:b/>
+          <w:bCs/>
+          <w:color w:val="000000" w:themeColor="text1"/>
+          <w:sz w:val="24"/>
+          <w:szCs w:val="24"/>
+          <w:lang w:eastAsia="en-CA"/>
+        </w:rPr>
+        <w:t>Average Total Profit %</w:t>
+      </w:r>
+      <w:r>
+        <w:rPr>
+          <w:rFonts w:ascii="Raleway" w:eastAsia="Times New Roman" w:hAnsi="Raleway" w:cs="Arial"/>
+          <w:color w:val="000000" w:themeColor="text1"/>
+          <w:sz w:val="24"/>
+          <w:szCs w:val="24"/>
+          <w:lang w:eastAsia="en-CA"/>
+        </w:rPr>
+        <w:t> by </w:t>
+      </w:r>
+      <w:r>
+        <w:rPr>
+          <w:rFonts w:ascii="Raleway" w:eastAsia="Times New Roman" w:hAnsi="Raleway" w:cs="Arial"/>
+          <w:b/>
+          <w:bCs/>
+          <w:color w:val="000000" w:themeColor="text1"/>
+          <w:sz w:val="24"/>
+          <w:szCs w:val="24"/>
+          <w:lang w:eastAsia="en-CA"/>
+        </w:rPr>
+        <w:t>Region.</w:t>
+      </w:r>
+    </w:p>
+    <w:p>
+      <w:pPr>
+        <w:numPr>
+          <w:ilvl w:val="0"/>
+          <w:numId w:val="24"/>
+        </w:numPr>
+        <w:spacing w:before="100" w:beforeAutospacing="1" w:after="120" w:line="240" w:lineRule="auto"/>
+        <w:rPr>
+          <w:rFonts w:ascii="Raleway" w:eastAsia="Times New Roman" w:hAnsi="Raleway" w:cs="Times New Roman"/>
+          <w:color w:val="000000" w:themeColor="text1"/>
+          <w:sz w:val="24"/>
+          <w:szCs w:val="24"/>
+          <w:lang w:eastAsia="en-CA"/>
+        </w:rPr>
+      </w:pPr>
+      <w:r>
+        <w:rPr>
+          <w:rFonts w:ascii="Raleway" w:eastAsia="Times New Roman" w:hAnsi="Raleway" w:cs="Arial"/>
+          <w:b/>
+          <w:bCs/>
+          <w:color w:val="000000" w:themeColor="text1"/>
+          <w:sz w:val="24"/>
+          <w:szCs w:val="24"/>
+          <w:lang w:eastAsia="en-CA"/>
+        </w:rPr>
+        <w:t>Rename</w:t>
+      </w:r>
+      <w:r>
+        <w:rPr>
+          <w:rFonts w:ascii="Raleway" w:eastAsia="Times New Roman" w:hAnsi="Raleway" w:cs="Arial"/>
+          <w:color w:val="000000" w:themeColor="text1"/>
+          <w:sz w:val="24"/>
+          <w:szCs w:val="24"/>
+          <w:lang w:eastAsia="en-CA"/>
+        </w:rPr>
+        <w:t> columns for clarity</w:t>
+      </w:r>
+    </w:p>
+    <w:p>
+      <w:pPr>
+        <w:numPr>
+          <w:ilvl w:val="0"/>
+          <w:numId w:val="24"/>
+        </w:numPr>
+        <w:spacing w:before="100" w:beforeAutospacing="1" w:after="120" w:line="240" w:lineRule="auto"/>
+        <w:rPr>
+          <w:rFonts w:ascii="Raleway" w:eastAsia="Times New Roman" w:hAnsi="Raleway" w:cs="Times New Roman"/>
+          <w:color w:val="000000" w:themeColor="text1"/>
+          <w:sz w:val="24"/>
+          <w:szCs w:val="24"/>
+          <w:lang w:eastAsia="en-CA"/>
+        </w:rPr>
+      </w:pPr>
+      <w:r>
+        <w:rPr>
+          <w:rFonts w:ascii="Raleway" w:eastAsia="Times New Roman" w:hAnsi="Raleway" w:cs="Arial"/>
+          <w:b/>
+          <w:bCs/>
+          <w:color w:val="000000" w:themeColor="text1"/>
+          <w:sz w:val="24"/>
+          <w:szCs w:val="24"/>
+          <w:lang w:eastAsia="en-CA"/>
+        </w:rPr>
+        <w:t>Do not show Field Headers</w:t>
+      </w:r>
+    </w:p>
+    <w:p>
+      <w:pPr>
+        <w:numPr>
+          <w:ilvl w:val="0"/>
+          <w:numId w:val="24"/>
+        </w:numPr>
+        <w:spacing w:before="100" w:beforeAutospacing="1" w:after="120" w:line="240" w:lineRule="auto"/>
+        <w:rPr>
+          <w:rFonts w:ascii="Raleway" w:eastAsia="Times New Roman" w:hAnsi="Raleway" w:cs="Times New Roman"/>
+          <w:color w:val="000000" w:themeColor="text1"/>
+          <w:sz w:val="24"/>
+          <w:szCs w:val="24"/>
+          <w:lang w:eastAsia="en-CA"/>
+        </w:rPr>
+      </w:pPr>
+      <w:r>
+        <w:rPr>
+          <w:rFonts w:ascii="Raleway" w:eastAsia="Times New Roman" w:hAnsi="Raleway" w:cs="Arial"/>
+          <w:b/>
+          <w:bCs/>
+          <w:color w:val="000000" w:themeColor="text1"/>
+          <w:sz w:val="24"/>
+          <w:szCs w:val="24"/>
+          <w:lang w:eastAsia="en-CA"/>
+        </w:rPr>
+        <w:t>Format </w:t>
+      </w:r>
+      <w:r>
+        <w:rPr>
+          <w:rFonts w:ascii="Raleway" w:eastAsia="Times New Roman" w:hAnsi="Raleway" w:cs="Arial"/>
+          <w:color w:val="000000" w:themeColor="text1"/>
+          <w:sz w:val="24"/>
+          <w:szCs w:val="24"/>
+          <w:lang w:eastAsia="en-CA"/>
+        </w:rPr>
+        <w:t>values as </w:t>
+      </w:r>
+      <w:r>
+        <w:rPr>
+          <w:rFonts w:ascii="Raleway" w:eastAsia="Times New Roman" w:hAnsi="Raleway" w:cs="Arial"/>
+          <w:b/>
+          <w:bCs/>
+          <w:color w:val="000000" w:themeColor="text1"/>
+          <w:sz w:val="24"/>
+          <w:szCs w:val="24"/>
+          <w:lang w:eastAsia="en-CA"/>
+        </w:rPr>
+        <w:t>Percentage </w:t>
+      </w:r>
+      <w:r>
+        <w:rPr>
+          <w:rFonts w:ascii="Raleway" w:eastAsia="Times New Roman" w:hAnsi="Raleway" w:cs="Arial"/>
+          <w:color w:val="000000" w:themeColor="text1"/>
+          <w:sz w:val="24"/>
+          <w:szCs w:val="24"/>
+          <w:lang w:eastAsia="en-CA"/>
+        </w:rPr>
+        <w:t>with two decimal places</w:t>
+      </w:r>
+    </w:p>
+    <w:p>
+      <w:pPr>
+        <w:numPr>
+          <w:ilvl w:val="0"/>
+          <w:numId w:val="24"/>
+        </w:numPr>
+        <w:spacing w:before="100" w:beforeAutospacing="1" w:after="120" w:line="240" w:lineRule="auto"/>
+        <w:rPr>
+          <w:rFonts w:ascii="Raleway" w:eastAsia="Times New Roman" w:hAnsi="Raleway" w:cs="Times New Roman"/>
+          <w:color w:val="000000" w:themeColor="text1"/>
+          <w:sz w:val="24"/>
+          <w:szCs w:val="24"/>
+          <w:lang w:eastAsia="en-CA"/>
+        </w:rPr>
+      </w:pPr>
+      <w:r>
+        <w:rPr>
+          <w:rFonts w:ascii="Raleway" w:eastAsia="Times New Roman" w:hAnsi="Raleway" w:cs="Arial"/>
+          <w:b/>
+          <w:bCs/>
+          <w:color w:val="000000" w:themeColor="text1"/>
+          <w:sz w:val="24"/>
+          <w:szCs w:val="24"/>
+          <w:lang w:eastAsia="en-CA"/>
+        </w:rPr>
+        <w:t>Apply</w:t>
+      </w:r>
+      <w:r>
+        <w:rPr>
+          <w:rFonts w:ascii="Raleway" w:eastAsia="Times New Roman" w:hAnsi="Raleway" w:cs="Arial"/>
+          <w:color w:val="000000" w:themeColor="text1"/>
+          <w:sz w:val="24"/>
+          <w:szCs w:val="24"/>
+          <w:lang w:eastAsia="en-CA"/>
+        </w:rPr>
+        <w:t> PivotTable Style </w:t>
+      </w:r>
+      <w:r>
+        <w:rPr>
+          <w:rFonts w:ascii="Raleway" w:eastAsia="Times New Roman" w:hAnsi="Raleway" w:cs="Arial"/>
+          <w:b/>
+          <w:bCs/>
+          <w:color w:val="000000" w:themeColor="text1"/>
+          <w:sz w:val="24"/>
+          <w:szCs w:val="24"/>
+          <w:lang w:eastAsia="en-CA"/>
+        </w:rPr>
+        <w:t>White, Pivot Style Medium 1</w:t>
+      </w:r>
+    </w:p>
+    <w:p>
+      <w:pPr>
+        <w:numPr>
+          <w:ilvl w:val="0"/>
+          <w:numId w:val="24"/>
+        </w:numPr>
+        <w:spacing w:before="100" w:beforeAutospacing="1" w:after="120" w:line="240" w:lineRule="auto"/>
+        <w:rPr>
+          <w:rFonts w:ascii="Raleway" w:eastAsia="Times New Roman" w:hAnsi="Raleway" w:cs="Times New Roman"/>
+          <w:color w:val="000000" w:themeColor="text1"/>
+          <w:sz w:val="24"/>
+          <w:szCs w:val="24"/>
+          <w:lang w:eastAsia="en-CA"/>
+        </w:rPr>
+      </w:pPr>
+      <w:r>
+        <w:rPr>
+          <w:rFonts w:ascii="Raleway" w:eastAsia="Times New Roman" w:hAnsi="Raleway" w:cs="Arial"/>
+          <w:b/>
+          <w:bCs/>
+          <w:color w:val="000000" w:themeColor="text1"/>
+          <w:sz w:val="24"/>
+          <w:szCs w:val="24"/>
+          <w:lang w:eastAsia="en-CA"/>
+        </w:rPr>
+        <w:t>Sort </w:t>
+      </w:r>
+      <w:r>
+        <w:rPr>
+          <w:rFonts w:ascii="Raleway" w:eastAsia="Times New Roman" w:hAnsi="Raleway" w:cs="Arial"/>
+          <w:color w:val="000000" w:themeColor="text1"/>
+          <w:sz w:val="24"/>
+          <w:szCs w:val="24"/>
+          <w:lang w:eastAsia="en-CA"/>
+        </w:rPr>
+        <w:t>in descending value</w:t>
+      </w:r>
+    </w:p>
+    <w:p>
+      <w:pPr>
+        <w:spacing w:before="100" w:beforeAutospacing="1" w:after="120" w:line="240" w:lineRule="auto"/>
+        <w:rPr>
+          <w:rFonts w:ascii="Raleway" w:eastAsia="Times New Roman" w:hAnsi="Raleway" w:cs="Arial"/>
+          <w:i/>
+          <w:color w:val="C00000"/>
+          <w:sz w:val="24"/>
+          <w:szCs w:val="24"/>
+          <w:lang w:eastAsia="en-CA"/>
+        </w:rPr>
+      </w:pPr>
+      <w:r>
+        <w:rPr>
+          <w:rFonts w:ascii="Raleway" w:eastAsia="Times New Roman" w:hAnsi="Raleway" w:cs="Arial"/>
+          <w:b/>
+          <w:bCs/>
+          <w:i/>
+          <w:color w:val="C00000"/>
+          <w:sz w:val="24"/>
+          <w:szCs w:val="24"/>
+          <w:lang w:eastAsia="en-CA"/>
+        </w:rPr>
+        <w:t>Copy and paste</w:t>
+      </w:r>
+      <w:r>
+        <w:rPr>
+          <w:rFonts w:ascii="Raleway" w:eastAsia="Times New Roman" w:hAnsi="Raleway" w:cs="Arial"/>
+          <w:i/>
+          <w:color w:val="C00000"/>
+          <w:sz w:val="24"/>
+          <w:szCs w:val="24"/>
+          <w:lang w:eastAsia="en-CA"/>
+        </w:rPr>
+        <w:t> your pivot table in the box below.</w:t>
+      </w:r>
+    </w:p>
+    <w:p>
+      <w:pPr>
+        <w:spacing w:before="100" w:beforeAutospacing="1" w:after="120" w:line="240" w:lineRule="auto"/>
+        <w:rPr>
+          <w:rFonts w:ascii="Raleway" w:eastAsia="Times New Roman" w:hAnsi="Raleway" w:cs="Arial"/>
+          <w:i/>
+          <w:color w:val="C00000"/>
+          <w:sz w:val="24"/>
+          <w:szCs w:val="24"/>
+          <w:lang w:eastAsia="en-CA"/>
+        </w:rPr>
+      </w:pPr>
+    </w:p>
+    <w:p>
+      <w:pPr>
+        <w:spacing w:before="100" w:beforeAutospacing="1" w:after="120" w:line="240" w:lineRule="auto"/>
+        <w:rPr>
+          <w:rFonts w:ascii="Raleway" w:hAnsi="Raleway" w:cs="Arial"/>
+          <w:spacing w:val="6"/>
+          <w:sz w:val="24"/>
+          <w:szCs w:val="24"/>
+        </w:rPr>
+      </w:pPr>
+      <w:r>
+        <w:rPr>
+          <w:rFonts w:ascii="Raleway" w:hAnsi="Raleway" w:cs="Arial"/>
+          <w:spacing w:val="6"/>
+          <w:sz w:val="24"/>
+          <w:szCs w:val="24"/>
+        </w:rPr>
+        <w:t>---</w:t>
+      </w:r>
+    </w:p>
+    <w:p>
+      <w:pPr>
+        <w:spacing w:before="100" w:beforeAutospacing="1" w:after="120" w:line="240" w:lineRule="auto"/>
+        <w:rPr>
+          <w:rFonts w:ascii="Raleway" w:hAnsi="Raleway" w:cs="Arial"/>
+          <w:spacing w:val="6"/>
+          <w:sz w:val="24"/>
+          <w:szCs w:val="24"/>
+          <w:u w:val="single"/>
+        </w:rPr>
+      </w:pPr>
+      <w:r>
+        <w:rPr>
+          <w:rFonts w:ascii="Raleway" w:hAnsi="Raleway" w:cs="Arial"/>
+          <w:spacing w:val="6"/>
+          <w:sz w:val="24"/>
+          <w:szCs w:val="24"/>
+          <w:u w:val="single"/>
+        </w:rPr>
+        <w:t>My Notes</w:t>
+      </w:r>
+    </w:p>
+    <w:p>
+      <w:pPr>
+        <w:pStyle w:val="ListParagraph"/>
+        <w:numPr>
+          <w:ilvl w:val="0"/>
+          <w:numId w:val="45"/>
+        </w:numPr>
+        <w:rPr>
+          <w:rFonts w:ascii="Raleway" w:hAnsi="Raleway" w:cs="Arial"/>
+          <w:spacing w:val="6"/>
+          <w:sz w:val="24"/>
+          <w:szCs w:val="24"/>
+        </w:rPr>
+      </w:pPr>
+      <w:r>
+        <w:rPr>
+          <w:rFonts w:ascii="Raleway" w:hAnsi="Raleway" w:cs="Arial"/>
+          <w:spacing w:val="6"/>
+          <w:sz w:val="24"/>
+          <w:szCs w:val="24"/>
+        </w:rPr>
+        <w:t>Add Custom Columns for:</w:t>
+      </w:r>
+    </w:p>
+    <w:p>
+      <w:pPr>
+        <w:pStyle w:val="ListParagraph"/>
+        <w:numPr>
+          <w:ilvl w:val="1"/>
+          <w:numId w:val="45"/>
+        </w:numPr>
+        <w:rPr>
+          <w:rFonts w:ascii="Raleway" w:hAnsi="Raleway" w:cs="Arial"/>
+          <w:spacing w:val="6"/>
+          <w:sz w:val="24"/>
+          <w:szCs w:val="24"/>
+        </w:rPr>
+      </w:pPr>
+      <w:r>
+        <w:rPr>
+          <w:rFonts w:ascii="Raleway" w:hAnsi="Raleway" w:cs="Arial"/>
+          <w:spacing w:val="6"/>
+          <w:sz w:val="24"/>
+          <w:szCs w:val="24"/>
+        </w:rPr>
+        <w:t>Total Sales</w:t>
+      </w:r>
+    </w:p>
+    <w:p>
+      <w:pPr>
+        <w:pStyle w:val="ListParagraph"/>
+        <w:numPr>
+          <w:ilvl w:val="2"/>
+          <w:numId w:val="45"/>
+        </w:numPr>
+        <w:rPr>
+          <w:rFonts w:ascii="Raleway" w:hAnsi="Raleway" w:cs="Arial"/>
+          <w:spacing w:val="6"/>
+          <w:sz w:val="24"/>
+          <w:szCs w:val="24"/>
+        </w:rPr>
+      </w:pPr>
+      <w:r>
+        <w:rPr>
+          <w:rFonts w:ascii="Raleway" w:hAnsi="Raleway" w:cs="Arial"/>
+          <w:spacing w:val="6"/>
+          <w:sz w:val="24"/>
+          <w:szCs w:val="24"/>
+        </w:rPr>
+        <w:t>Units Sold * Unit Price</w:t>
+      </w:r>
+    </w:p>
+    <w:p>
+      <w:pPr>
+        <w:pStyle w:val="ListParagraph"/>
+        <w:numPr>
+          <w:ilvl w:val="1"/>
+          <w:numId w:val="45"/>
+        </w:numPr>
+        <w:rPr>
+          <w:rFonts w:ascii="Raleway" w:hAnsi="Raleway" w:cs="Arial"/>
+          <w:spacing w:val="6"/>
+          <w:sz w:val="24"/>
+          <w:szCs w:val="24"/>
+        </w:rPr>
+      </w:pPr>
+      <w:r>
+        <w:rPr>
+          <w:rFonts w:ascii="Raleway" w:hAnsi="Raleway" w:cs="Arial"/>
+          <w:spacing w:val="6"/>
+          <w:sz w:val="24"/>
+          <w:szCs w:val="24"/>
+        </w:rPr>
+        <w:t>Total Cost</w:t>
+      </w:r>
+    </w:p>
+    <w:p>
+      <w:pPr>
+        <w:pStyle w:val="ListParagraph"/>
+        <w:numPr>
+          <w:ilvl w:val="2"/>
+          <w:numId w:val="45"/>
+        </w:numPr>
+        <w:rPr>
+          <w:rFonts w:ascii="Raleway" w:hAnsi="Raleway" w:cs="Arial"/>
+          <w:spacing w:val="6"/>
+          <w:sz w:val="24"/>
+          <w:szCs w:val="24"/>
+        </w:rPr>
+      </w:pPr>
+      <w:r>
+        <w:rPr>
+          <w:rFonts w:ascii="Raleway" w:hAnsi="Raleway" w:cs="Arial"/>
+          <w:spacing w:val="6"/>
+          <w:sz w:val="24"/>
+          <w:szCs w:val="24"/>
+        </w:rPr>
+        <w:t>Units Sold * Unit Cost</w:t>
+      </w:r>
+    </w:p>
+    <w:p>
+      <w:pPr>
+        <w:pStyle w:val="ListParagraph"/>
+        <w:numPr>
+          <w:ilvl w:val="1"/>
+          <w:numId w:val="45"/>
+        </w:numPr>
+        <w:rPr>
+          <w:rFonts w:ascii="Raleway" w:hAnsi="Raleway" w:cs="Arial"/>
+          <w:spacing w:val="6"/>
+          <w:sz w:val="24"/>
+          <w:szCs w:val="24"/>
+        </w:rPr>
+      </w:pPr>
+      <w:r>
+        <w:rPr>
+          <w:rFonts w:ascii="Raleway" w:hAnsi="Raleway" w:cs="Arial"/>
+          <w:spacing w:val="6"/>
+          <w:sz w:val="24"/>
+          <w:szCs w:val="24"/>
+        </w:rPr>
+        <w:t>Total Profit</w:t>
+      </w:r>
+    </w:p>
+    <w:p>
+      <w:pPr>
+        <w:pStyle w:val="ListParagraph"/>
+        <w:numPr>
+          <w:ilvl w:val="2"/>
+          <w:numId w:val="45"/>
+        </w:numPr>
+        <w:rPr>
+          <w:rFonts w:ascii="Raleway" w:hAnsi="Raleway" w:cs="Arial"/>
+          <w:spacing w:val="6"/>
+          <w:sz w:val="24"/>
+          <w:szCs w:val="24"/>
+        </w:rPr>
+      </w:pPr>
+      <w:r>
+        <w:rPr>
+          <w:rFonts w:ascii="Raleway" w:hAnsi="Raleway" w:cs="Arial"/>
+          <w:spacing w:val="6"/>
+          <w:sz w:val="24"/>
+          <w:szCs w:val="24"/>
+        </w:rPr>
+        <w:t>Total Sales – Total Cost</w:t>
+      </w:r>
+    </w:p>
+    <w:p>
+      <w:pPr>
+        <w:pStyle w:val="ListParagraph"/>
+        <w:numPr>
+          <w:ilvl w:val="1"/>
+          <w:numId w:val="45"/>
+        </w:numPr>
+        <w:rPr>
+          <w:rFonts w:ascii="Raleway" w:hAnsi="Raleway" w:cs="Arial"/>
+          <w:spacing w:val="6"/>
+          <w:sz w:val="24"/>
+          <w:szCs w:val="24"/>
+        </w:rPr>
+      </w:pPr>
+      <w:r>
+        <w:rPr>
+          <w:rFonts w:ascii="Raleway" w:hAnsi="Raleway" w:cs="Arial"/>
+          <w:spacing w:val="6"/>
+          <w:sz w:val="24"/>
+          <w:szCs w:val="24"/>
+        </w:rPr>
+        <w:t>Total Profit %</w:t>
+      </w:r>
+    </w:p>
+    <w:p>
+      <w:pPr>
+        <w:pStyle w:val="ListParagraph"/>
+        <w:numPr>
+          <w:ilvl w:val="2"/>
+          <w:numId w:val="45"/>
+        </w:numPr>
+        <w:rPr>
+          <w:rFonts w:ascii="Raleway" w:hAnsi="Raleway" w:cs="Arial"/>
+          <w:spacing w:val="6"/>
+          <w:sz w:val="24"/>
+          <w:szCs w:val="24"/>
+        </w:rPr>
+      </w:pPr>
+      <w:r>
+        <w:rPr>
+          <w:rFonts w:ascii="Raleway" w:hAnsi="Raleway" w:cs="Arial"/>
+          <w:spacing w:val="6"/>
+          <w:sz w:val="24"/>
+          <w:szCs w:val="24"/>
+        </w:rPr>
+        <w:t>Total Profit / Total Sales</w:t>
+      </w:r>
+    </w:p>
+    <w:p>
+      <w:pPr>
+        <w:pStyle w:val="ListParagraph"/>
+        <w:numPr>
+          <w:ilvl w:val="2"/>
+          <w:numId w:val="45"/>
+        </w:numPr>
+        <w:rPr>
+          <w:rFonts w:ascii="Raleway" w:hAnsi="Raleway" w:cs="Arial"/>
+          <w:spacing w:val="6"/>
+          <w:sz w:val="24"/>
+          <w:szCs w:val="24"/>
+        </w:rPr>
+      </w:pPr>
+      <w:r>
+        <w:rPr>
+          <w:rFonts w:ascii="Raleway" w:hAnsi="Raleway" w:cs="Arial"/>
+          <w:spacing w:val="6"/>
+          <w:sz w:val="24"/>
+          <w:szCs w:val="24"/>
+        </w:rPr>
+        <w:t>Make sure this is set to percentage</w:t>
+      </w:r>
+    </w:p>
+    <w:p>
+      <w:pPr>
+        <w:pStyle w:val="ListParagraph"/>
+        <w:numPr>
+          <w:ilvl w:val="0"/>
+          <w:numId w:val="45"/>
+        </w:numPr>
+        <w:rPr>
+          <w:rFonts w:ascii="Raleway" w:hAnsi="Raleway" w:cs="Arial"/>
+          <w:spacing w:val="6"/>
+          <w:sz w:val="24"/>
+          <w:szCs w:val="24"/>
+        </w:rPr>
+      </w:pPr>
+      <w:r>
+        <w:rPr>
+          <w:rFonts w:ascii="Raleway" w:hAnsi="Raleway" w:cs="Arial"/>
+          <w:spacing w:val="6"/>
+          <w:sz w:val="24"/>
+          <w:szCs w:val="24"/>
+        </w:rPr>
+        <w:t>Close &amp; Load</w:t>
+      </w:r>
+    </w:p>
+    <w:p>
+      <w:pPr>
+        <w:pStyle w:val="ListParagraph"/>
+        <w:numPr>
+          <w:ilvl w:val="0"/>
+          <w:numId w:val="45"/>
+        </w:numPr>
+        <w:rPr>
+          <w:rFonts w:ascii="Raleway" w:hAnsi="Raleway" w:cs="Arial"/>
+          <w:spacing w:val="6"/>
+          <w:sz w:val="24"/>
+          <w:szCs w:val="24"/>
+        </w:rPr>
+      </w:pPr>
+      <w:r>
+        <w:rPr>
+          <w:rFonts w:ascii="Raleway" w:hAnsi="Raleway" w:cs="Arial"/>
+          <w:spacing w:val="6"/>
+          <w:sz w:val="24"/>
+          <w:szCs w:val="24"/>
+        </w:rPr>
+        <w:t>Insert &gt; PivotTable</w:t>
+      </w:r>
+    </w:p>
+    <w:p>
+      <w:pPr>
+        <w:pStyle w:val="ListParagraph"/>
+        <w:numPr>
+          <w:ilvl w:val="1"/>
+          <w:numId w:val="45"/>
+        </w:numPr>
+        <w:rPr>
+          <w:rFonts w:ascii="Raleway" w:hAnsi="Raleway" w:cs="Arial"/>
+          <w:spacing w:val="6"/>
+          <w:sz w:val="24"/>
+          <w:szCs w:val="24"/>
+        </w:rPr>
+      </w:pPr>
+      <w:r>
+        <w:rPr>
+          <w:rFonts w:ascii="Raleway" w:hAnsi="Raleway" w:cs="Arial"/>
+          <w:spacing w:val="6"/>
+          <w:sz w:val="24"/>
+          <w:szCs w:val="24"/>
+        </w:rPr>
+        <w:t>Make it like this:</w:t>
+      </w:r>
+    </w:p>
+    <w:p>
+      <w:pPr>
+        <w:pStyle w:val="ListParagraph"/>
+        <w:numPr>
+          <w:ilvl w:val="1"/>
+          <w:numId w:val="45"/>
+        </w:numPr>
+        <w:rPr>
+          <w:rFonts w:ascii="Raleway" w:hAnsi="Raleway" w:cs="Arial"/>
+          <w:spacing w:val="6"/>
+          <w:sz w:val="24"/>
+          <w:szCs w:val="24"/>
+        </w:rPr>
+      </w:pPr>
+      <w:r>
+        <w:rPr>
+          <w:rFonts w:ascii="Raleway" w:hAnsi="Raleway" w:cs="Arial"/>
+          <w:spacing w:val="6"/>
+          <w:sz w:val="24"/>
+          <w:szCs w:val="24"/>
+        </w:rPr>
+        <w:t>Make sure profit is average</w:t>
+      </w:r>
+    </w:p>
+    <w:p>
+      <w:pPr>
+        <w:pStyle w:val="ListParagraph"/>
+        <w:numPr>
+          <w:ilvl w:val="1"/>
+          <w:numId w:val="45"/>
+        </w:numPr>
+        <w:rPr>
+          <w:rFonts w:ascii="Raleway" w:hAnsi="Raleway" w:cs="Arial"/>
+          <w:spacing w:val="6"/>
+          <w:sz w:val="24"/>
+          <w:szCs w:val="24"/>
+        </w:rPr>
+      </w:pPr>
+      <w:r>
+        <w:rPr>
+          <w:rFonts w:ascii="Raleway" w:hAnsi="Raleway" w:cs="Arial"/>
+          <w:spacing w:val="6"/>
+          <w:sz w:val="24"/>
+          <w:szCs w:val="24"/>
+        </w:rPr>
+        <w:t>Make it percentage and to two decimal places</w:t>
+      </w:r>
+    </w:p>
+    <w:p>
+      <w:pPr>
+        <w:rPr>
+          <w:rFonts w:ascii="Raleway" w:hAnsi="Raleway" w:cs="Arial"/>
+          <w:spacing w:val="6"/>
+          <w:sz w:val="24"/>
+          <w:szCs w:val="24"/>
+        </w:rPr>
+      </w:pPr>
+      <w:r>
+        <w:rPr>
+          <w:rFonts w:ascii="Raleway" w:hAnsi="Raleway" w:cs="Arial"/>
+          <w:spacing w:val="6"/>
+          <w:sz w:val="24"/>
+          <w:szCs w:val="24"/>
+        </w:rPr>
+        <w:drawing>
+          <wp:inline distT="0" distB="0" distL="0" distR="0" wp14:anchorId="1B3CBF5E" wp14:editId="0486358B">
+            <wp:extent cx="3309962" cy="790581"/>
+            <wp:effectExtent l="0" t="0" r="5080" b="0"/>
+            <wp:docPr id="14" name="Picture 14"/>
+            <wp:cNvGraphicFramePr>
+              <a:graphicFrameLocks xmlns:a="http://schemas.openxmlformats.org/drawingml/2006/main" noChangeAspect="1"/>
+            </wp:cNvGraphicFramePr>
+            <a:graphic xmlns:a="http://schemas.openxmlformats.org/drawingml/2006/main">
+              <a:graphicData uri="http://schemas.openxmlformats.org/drawingml/2006/picture">
+                <pic:pic xmlns:pic="http://schemas.openxmlformats.org/drawingml/2006/picture">
+                  <pic:nvPicPr>
+                    <pic:cNvPr id="1" name=""/>
+                    <pic:cNvPicPr/>
+                  </pic:nvPicPr>
+                  <pic:blipFill>
+                    <a:blip r:embed="rId17"/>
+                    <a:stretch>
+                      <a:fillRect/>
+                    </a:stretch>
+                  </pic:blipFill>
+                  <pic:spPr>
+                    <a:xfrm>
+                      <a:off x="0" y="0"/>
+                      <a:ext cx="3309962" cy="790581"/>
+                    </a:xfrm>
+                    <a:prstGeom prst="rect">
+                      <a:avLst/>
+                    </a:prstGeom>
+                  </pic:spPr>
+                </pic:pic>
+              </a:graphicData>
+            </a:graphic>
+          </wp:inline>
+        </w:drawing>
+      </w:r>
+    </w:p>
+    <w:p>
+      <w:pPr>
+        <w:numPr>
+          <w:ilvl w:val="1"/>
+          <w:numId w:val="45"/>
+        </w:numPr>
+        <w:spacing w:before="100" w:beforeAutospacing="1" w:after="120" w:line="240" w:lineRule="auto"/>
+        <w:rPr>
+          <w:rFonts w:ascii="Raleway" w:eastAsia="Times New Roman" w:hAnsi="Raleway" w:cs="Times New Roman"/>
+          <w:color w:val="000000" w:themeColor="text1"/>
+          <w:sz w:val="24"/>
+          <w:szCs w:val="24"/>
+          <w:lang w:eastAsia="en-CA"/>
+        </w:rPr>
+      </w:pPr>
+      <w:r>
+        <w:rPr>
+          <w:rFonts w:ascii="Raleway" w:eastAsia="Times New Roman" w:hAnsi="Raleway" w:cs="Arial"/>
+          <w:b/>
+          <w:bCs/>
+          <w:color w:val="000000" w:themeColor="text1"/>
+          <w:sz w:val="24"/>
+          <w:szCs w:val="24"/>
+          <w:lang w:eastAsia="en-CA"/>
+        </w:rPr>
+        <w:t>Apply</w:t>
+      </w:r>
+      <w:r>
+        <w:rPr>
+          <w:rFonts w:ascii="Raleway" w:eastAsia="Times New Roman" w:hAnsi="Raleway" w:cs="Arial"/>
+          <w:color w:val="000000" w:themeColor="text1"/>
+          <w:sz w:val="24"/>
+          <w:szCs w:val="24"/>
+          <w:lang w:eastAsia="en-CA"/>
+        </w:rPr>
+        <w:t> PivotTable Style </w:t>
+      </w:r>
+      <w:r>
+        <w:rPr>
+          <w:rFonts w:ascii="Raleway" w:eastAsia="Times New Roman" w:hAnsi="Raleway" w:cs="Arial"/>
+          <w:b/>
+          <w:bCs/>
+          <w:color w:val="000000" w:themeColor="text1"/>
+          <w:sz w:val="24"/>
+          <w:szCs w:val="24"/>
+          <w:lang w:eastAsia="en-CA"/>
+        </w:rPr>
+        <w:t>White, Pivot Style Medium 1</w:t>
+      </w:r>
+    </w:p>
+    <w:p>
+      <w:pPr>
+        <w:numPr>
+          <w:ilvl w:val="1"/>
+          <w:numId w:val="45"/>
+        </w:numPr>
+        <w:spacing w:before="100" w:beforeAutospacing="1" w:after="120" w:line="240" w:lineRule="auto"/>
+        <w:rPr>
+          <w:rFonts w:ascii="Raleway" w:eastAsia="Times New Roman" w:hAnsi="Raleway" w:cs="Times New Roman"/>
+          <w:color w:val="000000" w:themeColor="text1"/>
+          <w:sz w:val="24"/>
+          <w:szCs w:val="24"/>
+          <w:lang w:eastAsia="en-CA"/>
+        </w:rPr>
+      </w:pPr>
+      <w:r>
+        <w:rPr>
+          <w:rFonts w:ascii="Raleway" w:eastAsia="Times New Roman" w:hAnsi="Raleway" w:cs="Arial"/>
+          <w:b/>
+          <w:bCs/>
+          <w:color w:val="000000" w:themeColor="text1"/>
+          <w:sz w:val="24"/>
+          <w:szCs w:val="24"/>
+          <w:lang w:eastAsia="en-CA"/>
+        </w:rPr>
+        <w:t>Sort </w:t>
+      </w:r>
+      <w:r>
+        <w:rPr>
+          <w:rFonts w:ascii="Raleway" w:eastAsia="Times New Roman" w:hAnsi="Raleway" w:cs="Arial"/>
+          <w:color w:val="000000" w:themeColor="text1"/>
+          <w:sz w:val="24"/>
+          <w:szCs w:val="24"/>
+          <w:lang w:eastAsia="en-CA"/>
+        </w:rPr>
+        <w:t>in descending value</w:t>
+      </w:r>
+    </w:p>
+    <w:p>
+      <w:pPr>
+        <w:spacing w:before="100" w:beforeAutospacing="1" w:after="120" w:line="240" w:lineRule="auto"/>
+        <w:rPr>
+          <w:rFonts w:ascii="Raleway" w:eastAsia="Times New Roman" w:hAnsi="Raleway" w:cs="Times New Roman"/>
+          <w:color w:val="000000" w:themeColor="text1"/>
+          <w:sz w:val="24"/>
+          <w:szCs w:val="24"/>
+          <w:lang w:eastAsia="en-CA"/>
+        </w:rPr>
+      </w:pPr>
+      <w:r>
+        <w:rPr>
+          <w:rFonts w:ascii="Raleway" w:eastAsia="Times New Roman" w:hAnsi="Raleway" w:cs="Times New Roman"/>
+          <w:color w:val="000000" w:themeColor="text1"/>
+          <w:sz w:val="24"/>
+          <w:szCs w:val="24"/>
+          <w:lang w:eastAsia="en-CA"/>
+        </w:rPr>
+        <w:drawing>
+          <wp:inline distT="0" distB="0" distL="0" distR="0" wp14:anchorId="23A49E82" wp14:editId="7D61AB2D">
+            <wp:extent cx="2481281" cy="1185871"/>
+            <wp:effectExtent l="0" t="0" r="0" b="0"/>
+            <wp:docPr id="15" name="Picture 15"/>
+            <wp:cNvGraphicFramePr>
+              <a:graphicFrameLocks xmlns:a="http://schemas.openxmlformats.org/drawingml/2006/main" noChangeAspect="1"/>
+            </wp:cNvGraphicFramePr>
+            <a:graphic xmlns:a="http://schemas.openxmlformats.org/drawingml/2006/main">
+              <a:graphicData uri="http://schemas.openxmlformats.org/drawingml/2006/picture">
+                <pic:pic xmlns:pic="http://schemas.openxmlformats.org/drawingml/2006/picture">
+                  <pic:nvPicPr>
+                    <pic:cNvPr id="1" name=""/>
+                    <pic:cNvPicPr/>
+                  </pic:nvPicPr>
+                  <pic:blipFill>
+                    <a:blip r:embed="rId18"/>
+                    <a:stretch>
+                      <a:fillRect/>
+                    </a:stretch>
+                  </pic:blipFill>
+                  <pic:spPr>
+                    <a:xfrm>
+                      <a:off x="0" y="0"/>
+                      <a:ext cx="2481281" cy="1185871"/>
+                    </a:xfrm>
+                    <a:prstGeom prst="rect">
+                      <a:avLst/>
+                    </a:prstGeom>
+                  </pic:spPr>
+                </pic:pic>
+              </a:graphicData>
+            </a:graphic>
+          </wp:inline>
+        </w:drawing>
+      </w:r>
+    </w:p>
+    <w:p>
+      <w:pPr>
+        <w:pStyle w:val="NormalWeb"/>
+        <w:spacing w:after="120" w:afterAutospacing="0"/>
+        <w:rPr>
+          <w:rFonts w:ascii="Raleway" w:hAnsi="Raleway" w:cs="Arial"/>
+          <w:i/>
+          <w:iCs/>
+        </w:rPr>
+      </w:pPr>
+      <w:r>
+        <w:rPr>
+          <w:rFonts w:ascii="Raleway" w:hAnsi="Raleway" w:cs="Arial"/>
+          <w:spacing w:val="6"/>
+        </w:rPr>
+        <w:t>---</w:t>
+      </w:r>
+    </w:p>
+    <w:p>
+      <w:pPr>
+        <w:rPr>
+          <w:rFonts w:ascii="Raleway" w:eastAsia="Times New Roman" w:hAnsi="Raleway" w:cs="Arial"/>
+          <w:i/>
+          <w:color w:val="C00000"/>
+          <w:sz w:val="24"/>
+          <w:szCs w:val="24"/>
+          <w:lang w:eastAsia="en-CA"/>
+        </w:rPr>
+      </w:pPr>
+      <w:r>
+        <w:rPr>
+          <w:rFonts w:ascii="Raleway" w:eastAsia="Times New Roman" w:hAnsi="Raleway" w:cs="Arial"/>
           <w:i/>
           <w:color w:val="C00000"/>
           <w:sz w:val="24"/>
@@ -9117,8 +14687,6 @@
         <w:spacing w:before="100" w:beforeAutospacing="1" w:after="120" w:line="240" w:lineRule="auto"/>
         <w:rPr>
           <w:rFonts w:ascii="Raleway" w:eastAsia="Times New Roman" w:hAnsi="Raleway" w:cs="Arial"/>
-          <w:b/>
-          <w:bCs/>
           <w:i/>
           <w:color w:val="C00000"/>
           <w:sz w:val="24"/>
@@ -9151,1386 +14719,6 @@
           <w:szCs w:val="24"/>
           <w:lang w:eastAsia="en-CA"/>
         </w:rPr>
-        <w:t>2.2 APPEND NEW DATA</w:t>
-      </w:r>
-    </w:p>
-    <w:p>
-      <w:pPr>
-        <w:spacing w:before="100" w:beforeAutospacing="1" w:after="120" w:line="240" w:lineRule="auto"/>
-        <w:rPr>
-          <w:rFonts w:ascii="Raleway" w:eastAsia="Times New Roman" w:hAnsi="Raleway" w:cs="Times New Roman"/>
-          <w:color w:val="000000" w:themeColor="text1"/>
-          <w:sz w:val="24"/>
-          <w:szCs w:val="24"/>
-          <w:lang w:eastAsia="en-CA"/>
-        </w:rPr>
-      </w:pPr>
-      <w:r>
-        <w:rPr>
-          <w:rFonts w:ascii="Raleway" w:eastAsia="Times New Roman" w:hAnsi="Raleway" w:cs="Arial"/>
-          <w:b/>
-          <w:bCs/>
-          <w:color w:val="000000" w:themeColor="text1"/>
-          <w:sz w:val="24"/>
-          <w:szCs w:val="24"/>
-          <w:lang w:eastAsia="en-CA"/>
-        </w:rPr>
-        <w:t>Load</w:t>
-      </w:r>
-      <w:r>
-        <w:rPr>
-          <w:rFonts w:ascii="Raleway" w:eastAsia="Times New Roman" w:hAnsi="Raleway" w:cs="Arial"/>
-          <w:color w:val="000000" w:themeColor="text1"/>
-          <w:sz w:val="24"/>
-          <w:szCs w:val="24"/>
-          <w:lang w:eastAsia="en-CA"/>
-        </w:rPr>
-        <w:t> the Excel file called </w:t>
-      </w:r>
-      <w:r>
-        <w:rPr>
-          <w:rFonts w:ascii="Raleway" w:eastAsia="Times New Roman" w:hAnsi="Raleway" w:cs="Arial"/>
-          <w:b/>
-          <w:bCs/>
-          <w:color w:val="000000" w:themeColor="text1"/>
-          <w:sz w:val="24"/>
-          <w:szCs w:val="24"/>
-          <w:lang w:eastAsia="en-CA"/>
-        </w:rPr>
-        <w:t>Mexico.xlsx</w:t>
-      </w:r>
-      <w:r>
-        <w:rPr>
-          <w:rFonts w:ascii="Raleway" w:eastAsia="Times New Roman" w:hAnsi="Raleway" w:cs="Arial"/>
-          <w:color w:val="000000" w:themeColor="text1"/>
-          <w:sz w:val="24"/>
-          <w:szCs w:val="24"/>
-          <w:lang w:eastAsia="en-CA"/>
-        </w:rPr>
-        <w:t> into the Power Query Editor in Excel.</w:t>
-      </w:r>
-    </w:p>
-    <w:p>
-      <w:pPr>
-        <w:numPr>
-          <w:ilvl w:val="0"/>
-          <w:numId w:val="20"/>
-        </w:numPr>
-        <w:spacing w:before="100" w:beforeAutospacing="1" w:after="120" w:line="240" w:lineRule="auto"/>
-        <w:rPr>
-          <w:rFonts w:ascii="Raleway" w:eastAsia="Times New Roman" w:hAnsi="Raleway" w:cs="Times New Roman"/>
-          <w:color w:val="000000" w:themeColor="text1"/>
-          <w:sz w:val="24"/>
-          <w:szCs w:val="24"/>
-          <w:lang w:eastAsia="en-CA"/>
-        </w:rPr>
-      </w:pPr>
-      <w:r>
-        <w:rPr>
-          <w:rFonts w:ascii="Raleway" w:eastAsia="Times New Roman" w:hAnsi="Raleway" w:cs="Arial"/>
-          <w:b/>
-          <w:bCs/>
-          <w:color w:val="000000" w:themeColor="text1"/>
-          <w:sz w:val="24"/>
-          <w:szCs w:val="24"/>
-          <w:lang w:eastAsia="en-CA"/>
-        </w:rPr>
-        <w:t xml:space="preserve">Add </w:t>
-      </w:r>
-      <w:r>
-        <w:rPr>
-          <w:rFonts w:ascii="Raleway" w:eastAsia="Times New Roman" w:hAnsi="Raleway" w:cs="Arial"/>
-          <w:color w:val="000000" w:themeColor="text1"/>
-          <w:sz w:val="24"/>
-          <w:szCs w:val="24"/>
-          <w:lang w:eastAsia="en-CA"/>
-        </w:rPr>
-        <w:t xml:space="preserve">a </w:t>
-      </w:r>
-      <w:r>
-        <w:rPr>
-          <w:rFonts w:ascii="Raleway" w:eastAsia="Times New Roman" w:hAnsi="Raleway" w:cs="Arial"/>
-          <w:b/>
-          <w:bCs/>
-          <w:color w:val="000000" w:themeColor="text1"/>
-          <w:sz w:val="24"/>
-          <w:szCs w:val="24"/>
-          <w:lang w:eastAsia="en-CA"/>
-        </w:rPr>
-        <w:t>Custom Column</w:t>
-      </w:r>
-      <w:r>
-        <w:rPr>
-          <w:rFonts w:ascii="Raleway" w:eastAsia="Times New Roman" w:hAnsi="Raleway" w:cs="Arial"/>
-          <w:color w:val="000000" w:themeColor="text1"/>
-          <w:sz w:val="24"/>
-          <w:szCs w:val="24"/>
-          <w:lang w:eastAsia="en-CA"/>
-        </w:rPr>
-        <w:t xml:space="preserve"> named </w:t>
-      </w:r>
-      <w:r>
-        <w:rPr>
-          <w:rFonts w:ascii="Raleway" w:eastAsia="Times New Roman" w:hAnsi="Raleway" w:cs="Arial"/>
-          <w:b/>
-          <w:bCs/>
-          <w:color w:val="000000" w:themeColor="text1"/>
-          <w:sz w:val="24"/>
-          <w:szCs w:val="24"/>
-          <w:lang w:eastAsia="en-CA"/>
-        </w:rPr>
-        <w:t>Region</w:t>
-      </w:r>
-      <w:r>
-        <w:rPr>
-          <w:rFonts w:ascii="Raleway" w:eastAsia="Times New Roman" w:hAnsi="Raleway" w:cs="Arial"/>
-          <w:color w:val="000000" w:themeColor="text1"/>
-          <w:sz w:val="24"/>
-          <w:szCs w:val="24"/>
-          <w:lang w:eastAsia="en-CA"/>
-        </w:rPr>
-        <w:t xml:space="preserve"> with the value "</w:t>
-      </w:r>
-      <w:r>
-        <w:rPr>
-          <w:rFonts w:ascii="Raleway" w:eastAsia="Times New Roman" w:hAnsi="Raleway" w:cs="Arial"/>
-          <w:b/>
-          <w:bCs/>
-          <w:color w:val="000000" w:themeColor="text1"/>
-          <w:sz w:val="24"/>
-          <w:szCs w:val="24"/>
-          <w:lang w:eastAsia="en-CA"/>
-        </w:rPr>
-        <w:t>Mexico</w:t>
-      </w:r>
-      <w:r>
-        <w:rPr>
-          <w:rFonts w:ascii="Raleway" w:eastAsia="Times New Roman" w:hAnsi="Raleway" w:cs="Arial"/>
-          <w:color w:val="000000" w:themeColor="text1"/>
-          <w:sz w:val="24"/>
-          <w:szCs w:val="24"/>
-          <w:lang w:eastAsia="en-CA"/>
-        </w:rPr>
-        <w:t>".</w:t>
-      </w:r>
-    </w:p>
-    <w:p>
-      <w:pPr>
-        <w:numPr>
-          <w:ilvl w:val="0"/>
-          <w:numId w:val="20"/>
-        </w:numPr>
-        <w:spacing w:before="100" w:beforeAutospacing="1" w:after="120" w:line="240" w:lineRule="auto"/>
-        <w:rPr>
-          <w:rFonts w:ascii="Raleway" w:eastAsia="Times New Roman" w:hAnsi="Raleway" w:cs="Times New Roman"/>
-          <w:color w:val="000000" w:themeColor="text1"/>
-          <w:sz w:val="24"/>
-          <w:szCs w:val="24"/>
-          <w:lang w:eastAsia="en-CA"/>
-        </w:rPr>
-      </w:pPr>
-      <w:r>
-        <w:rPr>
-          <w:rFonts w:ascii="Raleway" w:eastAsia="Times New Roman" w:hAnsi="Raleway" w:cs="Arial"/>
-          <w:b/>
-          <w:bCs/>
-          <w:color w:val="000000" w:themeColor="text1"/>
-          <w:sz w:val="24"/>
-          <w:szCs w:val="24"/>
-          <w:lang w:eastAsia="en-CA"/>
-        </w:rPr>
-        <w:t>Rename</w:t>
-      </w:r>
-      <w:r>
-        <w:rPr>
-          <w:rFonts w:ascii="Raleway" w:eastAsia="Times New Roman" w:hAnsi="Raleway" w:cs="Arial"/>
-          <w:color w:val="000000" w:themeColor="text1"/>
-          <w:sz w:val="24"/>
-          <w:szCs w:val="24"/>
-          <w:lang w:eastAsia="en-CA"/>
-        </w:rPr>
-        <w:t xml:space="preserve"> your query </w:t>
-      </w:r>
-      <w:r>
-        <w:rPr>
-          <w:rFonts w:ascii="Raleway" w:eastAsia="Times New Roman" w:hAnsi="Raleway" w:cs="Arial"/>
-          <w:b/>
-          <w:bCs/>
-          <w:color w:val="000000" w:themeColor="text1"/>
-          <w:sz w:val="24"/>
-          <w:szCs w:val="24"/>
-          <w:lang w:eastAsia="en-CA"/>
-        </w:rPr>
-        <w:t>Mexico</w:t>
-      </w:r>
-      <w:r>
-        <w:rPr>
-          <w:rFonts w:ascii="Raleway" w:eastAsia="Times New Roman" w:hAnsi="Raleway" w:cs="Arial"/>
-          <w:color w:val="000000" w:themeColor="text1"/>
-          <w:sz w:val="24"/>
-          <w:szCs w:val="24"/>
-          <w:lang w:eastAsia="en-CA"/>
-        </w:rPr>
-        <w:t>.</w:t>
-      </w:r>
-    </w:p>
-    <w:p>
-      <w:pPr>
-        <w:numPr>
-          <w:ilvl w:val="0"/>
-          <w:numId w:val="20"/>
-        </w:numPr>
-        <w:spacing w:before="100" w:beforeAutospacing="1" w:after="120" w:line="240" w:lineRule="auto"/>
-        <w:rPr>
-          <w:rFonts w:ascii="Raleway" w:eastAsia="Times New Roman" w:hAnsi="Raleway" w:cs="Times New Roman"/>
-          <w:color w:val="000000" w:themeColor="text1"/>
-          <w:sz w:val="24"/>
-          <w:szCs w:val="24"/>
-          <w:lang w:eastAsia="en-CA"/>
-        </w:rPr>
-      </w:pPr>
-      <w:r>
-        <w:rPr>
-          <w:rFonts w:ascii="Raleway" w:eastAsia="Times New Roman" w:hAnsi="Raleway" w:cs="Arial"/>
-          <w:b/>
-          <w:bCs/>
-          <w:color w:val="000000" w:themeColor="text1"/>
-          <w:sz w:val="24"/>
-          <w:szCs w:val="24"/>
-          <w:lang w:eastAsia="en-CA"/>
-        </w:rPr>
-        <w:t>Close &amp; Load</w:t>
-      </w:r>
-      <w:r>
-        <w:rPr>
-          <w:rFonts w:ascii="Raleway" w:eastAsia="Times New Roman" w:hAnsi="Raleway" w:cs="Arial"/>
-          <w:color w:val="000000" w:themeColor="text1"/>
-          <w:sz w:val="24"/>
-          <w:szCs w:val="24"/>
-          <w:lang w:eastAsia="en-CA"/>
-        </w:rPr>
-        <w:t xml:space="preserve"> the query as a </w:t>
-      </w:r>
-      <w:r>
-        <w:rPr>
-          <w:rFonts w:ascii="Raleway" w:eastAsia="Times New Roman" w:hAnsi="Raleway" w:cs="Arial"/>
-          <w:b/>
-          <w:bCs/>
-          <w:color w:val="000000" w:themeColor="text1"/>
-          <w:sz w:val="24"/>
-          <w:szCs w:val="24"/>
-          <w:lang w:eastAsia="en-CA"/>
-        </w:rPr>
-        <w:t>Connection Only</w:t>
-      </w:r>
-      <w:r>
-        <w:rPr>
-          <w:rFonts w:ascii="Raleway" w:eastAsia="Times New Roman" w:hAnsi="Raleway" w:cs="Arial"/>
-          <w:color w:val="000000" w:themeColor="text1"/>
-          <w:sz w:val="24"/>
-          <w:szCs w:val="24"/>
-          <w:lang w:eastAsia="en-CA"/>
-        </w:rPr>
-        <w:t xml:space="preserve"> (do not load to the data model.)</w:t>
-      </w:r>
-    </w:p>
-    <w:p>
-      <w:pPr>
-        <w:spacing w:before="100" w:beforeAutospacing="1" w:after="120" w:line="240" w:lineRule="auto"/>
-        <w:rPr>
-          <w:rFonts w:ascii="Raleway" w:eastAsia="Times New Roman" w:hAnsi="Raleway" w:cs="Times New Roman"/>
-          <w:color w:val="000000" w:themeColor="text1"/>
-          <w:sz w:val="24"/>
-          <w:szCs w:val="24"/>
-          <w:lang w:eastAsia="en-CA"/>
-        </w:rPr>
-      </w:pPr>
-      <w:r>
-        <w:rPr>
-          <w:rFonts w:ascii="Raleway" w:eastAsia="Times New Roman" w:hAnsi="Raleway" w:cs="Arial"/>
-          <w:color w:val="000000" w:themeColor="text1"/>
-          <w:sz w:val="24"/>
-          <w:szCs w:val="24"/>
-          <w:lang w:eastAsia="en-CA"/>
-        </w:rPr>
-        <w:t xml:space="preserve">Open the </w:t>
-      </w:r>
-      <w:r>
-        <w:rPr>
-          <w:rFonts w:ascii="Raleway" w:eastAsia="Times New Roman" w:hAnsi="Raleway" w:cs="Arial"/>
-          <w:b/>
-          <w:bCs/>
-          <w:color w:val="000000" w:themeColor="text1"/>
-          <w:sz w:val="24"/>
-          <w:szCs w:val="24"/>
-          <w:lang w:eastAsia="en-CA"/>
-        </w:rPr>
-        <w:t xml:space="preserve">Competitive Data </w:t>
-      </w:r>
-      <w:r>
-        <w:rPr>
-          <w:rFonts w:ascii="Raleway" w:eastAsia="Times New Roman" w:hAnsi="Raleway" w:cs="Arial"/>
-          <w:color w:val="000000" w:themeColor="text1"/>
-          <w:sz w:val="24"/>
-          <w:szCs w:val="24"/>
-          <w:lang w:eastAsia="en-CA"/>
-        </w:rPr>
-        <w:t>query and edit in Power Query Editor in Excel.</w:t>
-      </w:r>
-    </w:p>
-    <w:p>
-      <w:pPr>
-        <w:numPr>
-          <w:ilvl w:val="0"/>
-          <w:numId w:val="21"/>
-        </w:numPr>
-        <w:spacing w:before="100" w:beforeAutospacing="1" w:after="120" w:line="240" w:lineRule="auto"/>
-        <w:rPr>
-          <w:rFonts w:ascii="Raleway" w:eastAsia="Times New Roman" w:hAnsi="Raleway" w:cs="Times New Roman"/>
-          <w:color w:val="000000" w:themeColor="text1"/>
-          <w:sz w:val="24"/>
-          <w:szCs w:val="24"/>
-          <w:lang w:eastAsia="en-CA"/>
-        </w:rPr>
-      </w:pPr>
-      <w:r>
-        <w:rPr>
-          <w:rFonts w:ascii="Raleway" w:eastAsia="Times New Roman" w:hAnsi="Raleway" w:cs="Arial"/>
-          <w:b/>
-          <w:bCs/>
-          <w:color w:val="000000" w:themeColor="text1"/>
-          <w:sz w:val="24"/>
-          <w:szCs w:val="24"/>
-          <w:lang w:eastAsia="en-CA"/>
-        </w:rPr>
-        <w:t xml:space="preserve">Append </w:t>
-      </w:r>
-      <w:r>
-        <w:rPr>
-          <w:rFonts w:ascii="Raleway" w:eastAsia="Times New Roman" w:hAnsi="Raleway" w:cs="Arial"/>
-          <w:color w:val="000000" w:themeColor="text1"/>
-          <w:sz w:val="24"/>
-          <w:szCs w:val="24"/>
-          <w:lang w:eastAsia="en-CA"/>
-        </w:rPr>
-        <w:t>the </w:t>
-      </w:r>
-      <w:r>
-        <w:rPr>
-          <w:rFonts w:ascii="Raleway" w:eastAsia="Times New Roman" w:hAnsi="Raleway" w:cs="Arial"/>
-          <w:b/>
-          <w:bCs/>
-          <w:color w:val="000000" w:themeColor="text1"/>
-          <w:sz w:val="24"/>
-          <w:szCs w:val="24"/>
-          <w:lang w:eastAsia="en-CA"/>
-        </w:rPr>
-        <w:t xml:space="preserve">Mexico </w:t>
-      </w:r>
-      <w:r>
-        <w:rPr>
-          <w:rFonts w:ascii="Raleway" w:eastAsia="Times New Roman" w:hAnsi="Raleway" w:cs="Arial"/>
-          <w:color w:val="000000" w:themeColor="text1"/>
-          <w:sz w:val="24"/>
-          <w:szCs w:val="24"/>
-          <w:lang w:eastAsia="en-CA"/>
-        </w:rPr>
-        <w:t>query</w:t>
-      </w:r>
-      <w:r>
-        <w:rPr>
-          <w:rFonts w:ascii="Raleway" w:eastAsia="Times New Roman" w:hAnsi="Raleway" w:cs="Arial"/>
-          <w:color w:val="000000" w:themeColor="text1"/>
-          <w:sz w:val="24"/>
-          <w:szCs w:val="24"/>
-          <w:lang w:eastAsia="en-CA"/>
-        </w:rPr>
-        <w:t>, making adjustments as required to ensure the data appends correctly</w:t>
-      </w:r>
-    </w:p>
-    <w:p>
-      <w:pPr>
-        <w:spacing w:before="100" w:beforeAutospacing="1" w:after="120" w:line="240" w:lineRule="auto"/>
-        <w:rPr>
-          <w:rFonts w:ascii="Raleway" w:eastAsia="Times New Roman" w:hAnsi="Raleway" w:cs="Arial"/>
-          <w:b/>
-          <w:bCs/>
-          <w:i/>
-          <w:color w:val="C00000"/>
-          <w:sz w:val="24"/>
-          <w:szCs w:val="24"/>
-          <w:lang w:eastAsia="en-CA"/>
-        </w:rPr>
-      </w:pPr>
-      <w:r>
-        <w:rPr>
-          <w:rFonts w:ascii="Raleway" w:eastAsia="Times New Roman" w:hAnsi="Raleway" w:cs="Arial"/>
-          <w:bCs/>
-          <w:i/>
-          <w:color w:val="C00000"/>
-          <w:sz w:val="24"/>
-          <w:szCs w:val="24"/>
-          <w:lang w:eastAsia="en-CA"/>
-        </w:rPr>
-        <w:t>How many</w:t>
-      </w:r>
-      <w:r>
-        <w:rPr>
-          <w:rFonts w:ascii="Raleway" w:eastAsia="Times New Roman" w:hAnsi="Raleway" w:cs="Arial"/>
-          <w:b/>
-          <w:bCs/>
-          <w:i/>
-          <w:color w:val="C00000"/>
-          <w:sz w:val="24"/>
-          <w:szCs w:val="24"/>
-          <w:lang w:eastAsia="en-CA"/>
-        </w:rPr>
-        <w:t xml:space="preserve"> columns </w:t>
-      </w:r>
-      <w:r>
-        <w:rPr>
-          <w:rFonts w:ascii="Raleway" w:eastAsia="Times New Roman" w:hAnsi="Raleway" w:cs="Arial"/>
-          <w:bCs/>
-          <w:i/>
-          <w:color w:val="C00000"/>
-          <w:sz w:val="24"/>
-          <w:szCs w:val="24"/>
-          <w:lang w:eastAsia="en-CA"/>
-        </w:rPr>
-        <w:t>now appear in your</w:t>
-      </w:r>
-      <w:r>
-        <w:rPr>
-          <w:rFonts w:ascii="Raleway" w:eastAsia="Times New Roman" w:hAnsi="Raleway" w:cs="Arial"/>
-          <w:b/>
-          <w:bCs/>
-          <w:i/>
-          <w:color w:val="C00000"/>
-          <w:sz w:val="24"/>
-          <w:szCs w:val="24"/>
-          <w:lang w:eastAsia="en-CA"/>
-        </w:rPr>
-        <w:t xml:space="preserve"> Competitive Data </w:t>
-      </w:r>
-      <w:r>
-        <w:rPr>
-          <w:rFonts w:ascii="Raleway" w:eastAsia="Times New Roman" w:hAnsi="Raleway" w:cs="Arial"/>
-          <w:bCs/>
-          <w:i/>
-          <w:color w:val="C00000"/>
-          <w:sz w:val="24"/>
-          <w:szCs w:val="24"/>
-          <w:lang w:eastAsia="en-CA"/>
-        </w:rPr>
-        <w:t>query</w:t>
-      </w:r>
-      <w:r>
-        <w:rPr>
-          <w:rFonts w:ascii="Raleway" w:eastAsia="Times New Roman" w:hAnsi="Raleway" w:cs="Arial"/>
-          <w:b/>
-          <w:bCs/>
-          <w:i/>
-          <w:color w:val="C00000"/>
-          <w:sz w:val="24"/>
-          <w:szCs w:val="24"/>
-          <w:lang w:eastAsia="en-CA"/>
-        </w:rPr>
-        <w:t>?</w:t>
-      </w:r>
-    </w:p>
-    <w:p>
-      <w:pPr>
-        <w:spacing w:before="100" w:beforeAutospacing="1" w:after="120" w:line="240" w:lineRule="auto"/>
-        <w:rPr>
-          <w:rFonts w:ascii="Raleway" w:eastAsia="Times New Roman" w:hAnsi="Raleway" w:cs="Times New Roman"/>
-          <w:color w:val="000000" w:themeColor="text1"/>
-          <w:sz w:val="24"/>
-          <w:szCs w:val="24"/>
-          <w:lang w:eastAsia="en-CA"/>
-        </w:rPr>
-      </w:pPr>
-      <w:r>
-        <w:rPr>
-          <w:rFonts w:ascii="Raleway" w:eastAsia="Times New Roman" w:hAnsi="Raleway" w:cs="Arial"/>
-          <w:b/>
-          <w:bCs/>
-          <w:color w:val="000000" w:themeColor="text1"/>
-          <w:sz w:val="24"/>
-          <w:szCs w:val="24"/>
-          <w:lang w:eastAsia="en-CA"/>
-        </w:rPr>
-        <w:t>Close and load</w:t>
-      </w:r>
-      <w:r>
-        <w:rPr>
-          <w:rFonts w:ascii="Raleway" w:eastAsia="Times New Roman" w:hAnsi="Raleway" w:cs="Arial"/>
-          <w:color w:val="000000" w:themeColor="text1"/>
-          <w:sz w:val="24"/>
-          <w:szCs w:val="24"/>
-          <w:lang w:eastAsia="en-CA"/>
-        </w:rPr>
-        <w:t xml:space="preserve"> your </w:t>
-      </w:r>
-      <w:r>
-        <w:rPr>
-          <w:rFonts w:ascii="Raleway" w:eastAsia="Times New Roman" w:hAnsi="Raleway" w:cs="Arial"/>
-          <w:b/>
-          <w:bCs/>
-          <w:color w:val="000000" w:themeColor="text1"/>
-          <w:sz w:val="24"/>
-          <w:szCs w:val="24"/>
-          <w:lang w:eastAsia="en-CA"/>
-        </w:rPr>
-        <w:t>Competitive Data</w:t>
-      </w:r>
-      <w:r>
-        <w:rPr>
-          <w:rFonts w:ascii="Raleway" w:eastAsia="Times New Roman" w:hAnsi="Raleway" w:cs="Arial"/>
-          <w:color w:val="000000" w:themeColor="text1"/>
-          <w:sz w:val="24"/>
-          <w:szCs w:val="24"/>
-          <w:lang w:eastAsia="en-CA"/>
-        </w:rPr>
-        <w:t xml:space="preserve"> query.</w:t>
-      </w:r>
-    </w:p>
-    <w:p>
-      <w:pPr>
-        <w:numPr>
-          <w:ilvl w:val="0"/>
-          <w:numId w:val="22"/>
-        </w:numPr>
-        <w:spacing w:before="100" w:beforeAutospacing="1" w:after="120" w:line="240" w:lineRule="auto"/>
-        <w:rPr>
-          <w:rFonts w:ascii="Raleway" w:eastAsia="Times New Roman" w:hAnsi="Raleway" w:cs="Times New Roman"/>
-          <w:color w:val="000000" w:themeColor="text1"/>
-          <w:sz w:val="24"/>
-          <w:szCs w:val="24"/>
-          <w:lang w:eastAsia="en-CA"/>
-        </w:rPr>
-      </w:pPr>
-      <w:r>
-        <w:rPr>
-          <w:rFonts w:ascii="Raleway" w:eastAsia="Times New Roman" w:hAnsi="Raleway" w:cs="Arial"/>
-          <w:b/>
-          <w:bCs/>
-          <w:color w:val="000000" w:themeColor="text1"/>
-          <w:sz w:val="24"/>
-          <w:szCs w:val="24"/>
-          <w:lang w:eastAsia="en-CA"/>
-        </w:rPr>
-        <w:t>Refresh</w:t>
-      </w:r>
-      <w:r>
-        <w:rPr>
-          <w:rFonts w:ascii="Raleway" w:eastAsia="Times New Roman" w:hAnsi="Raleway" w:cs="Arial"/>
-          <w:color w:val="000000" w:themeColor="text1"/>
-          <w:sz w:val="24"/>
-          <w:szCs w:val="24"/>
-          <w:lang w:eastAsia="en-CA"/>
-        </w:rPr>
-        <w:t xml:space="preserve"> your </w:t>
-      </w:r>
-      <w:r>
-        <w:rPr>
-          <w:rFonts w:ascii="Raleway" w:eastAsia="Times New Roman" w:hAnsi="Raleway" w:cs="Arial"/>
-          <w:b/>
-          <w:bCs/>
-          <w:color w:val="000000" w:themeColor="text1"/>
-          <w:sz w:val="24"/>
-          <w:szCs w:val="24"/>
-          <w:lang w:eastAsia="en-CA"/>
-        </w:rPr>
-        <w:t>Average Price</w:t>
-      </w:r>
-      <w:r>
-        <w:rPr>
-          <w:rFonts w:ascii="Raleway" w:eastAsia="Times New Roman" w:hAnsi="Raleway" w:cs="Arial"/>
-          <w:color w:val="000000" w:themeColor="text1"/>
-          <w:sz w:val="24"/>
-          <w:szCs w:val="24"/>
-          <w:lang w:eastAsia="en-CA"/>
-        </w:rPr>
-        <w:t xml:space="preserve"> by </w:t>
-      </w:r>
-      <w:r>
-        <w:rPr>
-          <w:rFonts w:ascii="Raleway" w:eastAsia="Times New Roman" w:hAnsi="Raleway" w:cs="Arial"/>
-          <w:b/>
-          <w:bCs/>
-          <w:color w:val="000000" w:themeColor="text1"/>
-          <w:sz w:val="24"/>
-          <w:szCs w:val="24"/>
-          <w:lang w:eastAsia="en-CA"/>
-        </w:rPr>
-        <w:t>Product</w:t>
-      </w:r>
-      <w:r>
-        <w:rPr>
-          <w:rFonts w:ascii="Raleway" w:eastAsia="Times New Roman" w:hAnsi="Raleway" w:cs="Arial"/>
-          <w:color w:val="000000" w:themeColor="text1"/>
-          <w:sz w:val="24"/>
-          <w:szCs w:val="24"/>
-          <w:lang w:eastAsia="en-CA"/>
-        </w:rPr>
-        <w:t xml:space="preserve"> &amp; </w:t>
-      </w:r>
-      <w:r>
-        <w:rPr>
-          <w:rFonts w:ascii="Raleway" w:eastAsia="Times New Roman" w:hAnsi="Raleway" w:cs="Arial"/>
-          <w:b/>
-          <w:bCs/>
-          <w:color w:val="000000" w:themeColor="text1"/>
-          <w:sz w:val="24"/>
-          <w:szCs w:val="24"/>
-          <w:lang w:eastAsia="en-CA"/>
-        </w:rPr>
-        <w:t>Region</w:t>
-      </w:r>
-      <w:r>
-        <w:rPr>
-          <w:rFonts w:ascii="Raleway" w:eastAsia="Times New Roman" w:hAnsi="Raleway" w:cs="Arial"/>
-          <w:color w:val="000000" w:themeColor="text1"/>
-          <w:sz w:val="24"/>
-          <w:szCs w:val="24"/>
-          <w:lang w:eastAsia="en-CA"/>
-        </w:rPr>
-        <w:t xml:space="preserve"> Pivot Table.</w:t>
-      </w:r>
-    </w:p>
-    <w:p>
-      <w:pPr>
-        <w:spacing w:before="100" w:beforeAutospacing="1" w:after="120" w:line="240" w:lineRule="auto"/>
-        <w:rPr>
-          <w:rFonts w:ascii="Raleway" w:eastAsia="Times New Roman" w:hAnsi="Raleway" w:cs="Times New Roman"/>
-          <w:i/>
-          <w:color w:val="C00000"/>
-          <w:sz w:val="24"/>
-          <w:szCs w:val="24"/>
-          <w:lang w:eastAsia="en-CA"/>
-        </w:rPr>
-      </w:pPr>
-      <w:r>
-        <w:rPr>
-          <w:rFonts w:ascii="Raleway" w:eastAsia="Times New Roman" w:hAnsi="Raleway" w:cs="Arial"/>
-          <w:b/>
-          <w:bCs/>
-          <w:i/>
-          <w:color w:val="C00000"/>
-          <w:sz w:val="24"/>
-          <w:szCs w:val="24"/>
-          <w:lang w:eastAsia="en-CA"/>
-        </w:rPr>
-        <w:t>What is the Average Price of Elbow Pads in Mexico.</w:t>
-      </w:r>
-      <w:r>
-        <w:rPr>
-          <w:rFonts w:ascii="Raleway" w:eastAsia="Times New Roman" w:hAnsi="Raleway" w:cs="Arial"/>
-          <w:i/>
-          <w:color w:val="C00000"/>
-          <w:sz w:val="24"/>
-          <w:szCs w:val="24"/>
-          <w:lang w:eastAsia="en-CA"/>
-        </w:rPr>
-        <w:t xml:space="preserve"> </w:t>
-      </w:r>
-      <w:r>
-        <w:rPr>
-          <w:rFonts w:ascii="Raleway" w:eastAsia="Times New Roman" w:hAnsi="Raleway" w:cs="Arial"/>
-          <w:i/>
-          <w:iCs/>
-          <w:color w:val="C00000"/>
-          <w:sz w:val="24"/>
-          <w:szCs w:val="24"/>
-          <w:lang w:eastAsia="en-CA"/>
-        </w:rPr>
-        <w:t>Round to zero decimal points.</w:t>
-      </w:r>
-    </w:p>
-    <w:p>
-      <w:pPr>
-        <w:spacing w:before="100" w:beforeAutospacing="1" w:after="120" w:line="240" w:lineRule="auto"/>
-        <w:rPr>
-          <w:rFonts w:ascii="Raleway" w:eastAsia="Times New Roman" w:hAnsi="Raleway" w:cs="Times New Roman"/>
-          <w:color w:val="000000" w:themeColor="text1"/>
-          <w:sz w:val="24"/>
-          <w:szCs w:val="24"/>
-          <w:lang w:eastAsia="en-CA"/>
-        </w:rPr>
-      </w:pPr>
-      <w:r>
-        <w:rPr>
-          <w:rFonts w:ascii="Raleway" w:eastAsia="Times New Roman" w:hAnsi="Raleway" w:cs="Arial"/>
-          <w:b/>
-          <w:bCs/>
-          <w:color w:val="000000" w:themeColor="text1"/>
-          <w:sz w:val="24"/>
-          <w:szCs w:val="24"/>
-          <w:lang w:eastAsia="en-CA"/>
-        </w:rPr>
-        <w:t>Edit</w:t>
-      </w:r>
-      <w:r>
-        <w:rPr>
-          <w:rFonts w:ascii="Raleway" w:eastAsia="Times New Roman" w:hAnsi="Raleway" w:cs="Arial"/>
-          <w:color w:val="000000" w:themeColor="text1"/>
-          <w:sz w:val="24"/>
-          <w:szCs w:val="24"/>
-          <w:lang w:eastAsia="en-CA"/>
-        </w:rPr>
-        <w:t xml:space="preserve"> the </w:t>
-      </w:r>
-      <w:r>
-        <w:rPr>
-          <w:rFonts w:ascii="Raleway" w:eastAsia="Times New Roman" w:hAnsi="Raleway" w:cs="Arial"/>
-          <w:b/>
-          <w:bCs/>
-          <w:color w:val="000000" w:themeColor="text1"/>
-          <w:sz w:val="24"/>
-          <w:szCs w:val="24"/>
-          <w:lang w:eastAsia="en-CA"/>
-        </w:rPr>
-        <w:t>Competitive Data </w:t>
-      </w:r>
-      <w:r>
-        <w:rPr>
-          <w:rFonts w:ascii="Raleway" w:eastAsia="Times New Roman" w:hAnsi="Raleway" w:cs="Arial"/>
-          <w:color w:val="000000" w:themeColor="text1"/>
-          <w:sz w:val="24"/>
-          <w:szCs w:val="24"/>
-          <w:lang w:eastAsia="en-CA"/>
-        </w:rPr>
-        <w:t xml:space="preserve">query to add </w:t>
-      </w:r>
-      <w:r>
-        <w:rPr>
-          <w:rFonts w:ascii="Raleway" w:eastAsia="Times New Roman" w:hAnsi="Raleway" w:cs="Arial"/>
-          <w:b/>
-          <w:bCs/>
-          <w:color w:val="000000" w:themeColor="text1"/>
-          <w:sz w:val="24"/>
-          <w:szCs w:val="24"/>
-          <w:lang w:eastAsia="en-CA"/>
-        </w:rPr>
-        <w:t>Custom Columns</w:t>
-      </w:r>
-      <w:r>
-        <w:rPr>
-          <w:rFonts w:ascii="Raleway" w:eastAsia="Times New Roman" w:hAnsi="Raleway" w:cs="Arial"/>
-          <w:color w:val="000000" w:themeColor="text1"/>
-          <w:sz w:val="24"/>
-          <w:szCs w:val="24"/>
-          <w:lang w:eastAsia="en-CA"/>
-        </w:rPr>
-        <w:t xml:space="preserve"> for </w:t>
-      </w:r>
-      <w:r>
-        <w:rPr>
-          <w:rFonts w:ascii="Raleway" w:eastAsia="Times New Roman" w:hAnsi="Raleway" w:cs="Arial"/>
-          <w:b/>
-          <w:bCs/>
-          <w:color w:val="000000" w:themeColor="text1"/>
-          <w:sz w:val="24"/>
-          <w:szCs w:val="24"/>
-          <w:lang w:eastAsia="en-CA"/>
-        </w:rPr>
-        <w:t>Total Sales, Total Cost, Total Profit $</w:t>
-      </w:r>
-      <w:r>
-        <w:rPr>
-          <w:rFonts w:ascii="Raleway" w:eastAsia="Times New Roman" w:hAnsi="Raleway" w:cs="Arial"/>
-          <w:color w:val="000000" w:themeColor="text1"/>
-          <w:sz w:val="24"/>
-          <w:szCs w:val="24"/>
-          <w:lang w:eastAsia="en-CA"/>
-        </w:rPr>
-        <w:t xml:space="preserve"> and </w:t>
-      </w:r>
-      <w:r>
-        <w:rPr>
-          <w:rFonts w:ascii="Raleway" w:eastAsia="Times New Roman" w:hAnsi="Raleway" w:cs="Arial"/>
-          <w:b/>
-          <w:bCs/>
-          <w:color w:val="000000" w:themeColor="text1"/>
-          <w:sz w:val="24"/>
-          <w:szCs w:val="24"/>
-          <w:lang w:eastAsia="en-CA"/>
-        </w:rPr>
-        <w:t>Total Profit % </w:t>
-      </w:r>
-      <w:r>
-        <w:rPr>
-          <w:rFonts w:ascii="Raleway" w:eastAsia="Times New Roman" w:hAnsi="Raleway" w:cs="Arial"/>
-          <w:color w:val="000000" w:themeColor="text1"/>
-          <w:sz w:val="24"/>
-          <w:szCs w:val="24"/>
-          <w:lang w:eastAsia="en-CA"/>
-        </w:rPr>
-        <w:t>using the correct fields to calculate the values. </w:t>
-      </w:r>
-    </w:p>
-    <w:p>
-      <w:pPr>
-        <w:numPr>
-          <w:ilvl w:val="0"/>
-          <w:numId w:val="23"/>
-        </w:numPr>
-        <w:spacing w:before="100" w:beforeAutospacing="1" w:after="120" w:line="240" w:lineRule="auto"/>
-        <w:rPr>
-          <w:rFonts w:ascii="Raleway" w:eastAsia="Times New Roman" w:hAnsi="Raleway" w:cs="Times New Roman"/>
-          <w:color w:val="000000" w:themeColor="text1"/>
-          <w:sz w:val="24"/>
-          <w:szCs w:val="24"/>
-          <w:lang w:eastAsia="en-CA"/>
-        </w:rPr>
-      </w:pPr>
-      <w:r>
-        <w:rPr>
-          <w:rFonts w:ascii="Raleway" w:eastAsia="Times New Roman" w:hAnsi="Raleway" w:cs="Arial"/>
-          <w:b/>
-          <w:bCs/>
-          <w:color w:val="000000" w:themeColor="text1"/>
-          <w:sz w:val="24"/>
-          <w:szCs w:val="24"/>
-          <w:lang w:eastAsia="en-CA"/>
-        </w:rPr>
-        <w:t xml:space="preserve">Format </w:t>
-      </w:r>
-      <w:r>
-        <w:rPr>
-          <w:rFonts w:ascii="Raleway" w:eastAsia="Times New Roman" w:hAnsi="Raleway" w:cs="Arial"/>
-          <w:color w:val="000000" w:themeColor="text1"/>
-          <w:sz w:val="24"/>
-          <w:szCs w:val="24"/>
-          <w:lang w:eastAsia="en-CA"/>
-        </w:rPr>
-        <w:t>these new columns appropriately</w:t>
-      </w:r>
-    </w:p>
-    <w:p>
-      <w:pPr>
-        <w:spacing w:before="100" w:beforeAutospacing="1" w:after="120" w:line="240" w:lineRule="auto"/>
-        <w:rPr>
-          <w:rFonts w:ascii="Raleway" w:eastAsia="Times New Roman" w:hAnsi="Raleway" w:cs="Times New Roman"/>
-          <w:color w:val="000000" w:themeColor="text1"/>
-          <w:sz w:val="24"/>
-          <w:szCs w:val="24"/>
-          <w:lang w:eastAsia="en-CA"/>
-        </w:rPr>
-      </w:pPr>
-      <w:r>
-        <w:rPr>
-          <w:rFonts w:ascii="Raleway" w:eastAsia="Times New Roman" w:hAnsi="Raleway" w:cs="Arial"/>
-          <w:b/>
-          <w:bCs/>
-          <w:color w:val="000000" w:themeColor="text1"/>
-          <w:sz w:val="24"/>
-          <w:szCs w:val="24"/>
-          <w:lang w:eastAsia="en-CA"/>
-        </w:rPr>
-        <w:t>Add a Pivot Table</w:t>
-      </w:r>
-      <w:r>
-        <w:rPr>
-          <w:rFonts w:ascii="Raleway" w:eastAsia="Times New Roman" w:hAnsi="Raleway" w:cs="Arial"/>
-          <w:color w:val="000000" w:themeColor="text1"/>
-          <w:sz w:val="24"/>
-          <w:szCs w:val="24"/>
-          <w:lang w:eastAsia="en-CA"/>
-        </w:rPr>
-        <w:t xml:space="preserve"> on a new worksheet called </w:t>
-      </w:r>
-      <w:r>
-        <w:rPr>
-          <w:rFonts w:ascii="Raleway" w:eastAsia="Times New Roman" w:hAnsi="Raleway" w:cs="Arial"/>
-          <w:b/>
-          <w:bCs/>
-          <w:color w:val="000000" w:themeColor="text1"/>
-          <w:sz w:val="24"/>
-          <w:szCs w:val="24"/>
-          <w:lang w:eastAsia="en-CA"/>
-        </w:rPr>
-        <w:t>Avg Profit By Regio</w:t>
-      </w:r>
-      <w:r>
-        <w:rPr>
-          <w:rFonts w:ascii="Raleway" w:eastAsia="Times New Roman" w:hAnsi="Raleway" w:cs="Arial"/>
-          <w:color w:val="000000" w:themeColor="text1"/>
-          <w:sz w:val="24"/>
-          <w:szCs w:val="24"/>
-          <w:lang w:eastAsia="en-CA"/>
-        </w:rPr>
-        <w:t>n using the</w:t>
-      </w:r>
-      <w:r>
-        <w:rPr>
-          <w:rFonts w:ascii="Raleway" w:eastAsia="Times New Roman" w:hAnsi="Raleway" w:cs="Arial"/>
-          <w:b/>
-          <w:bCs/>
-          <w:color w:val="000000" w:themeColor="text1"/>
-          <w:sz w:val="24"/>
-          <w:szCs w:val="24"/>
-          <w:lang w:eastAsia="en-CA"/>
-        </w:rPr>
-        <w:t> Competitive Data</w:t>
-      </w:r>
-      <w:r>
-        <w:rPr>
-          <w:rFonts w:ascii="Raleway" w:eastAsia="Times New Roman" w:hAnsi="Raleway" w:cs="Arial"/>
-          <w:color w:val="000000" w:themeColor="text1"/>
-          <w:sz w:val="24"/>
-          <w:szCs w:val="24"/>
-          <w:lang w:eastAsia="en-CA"/>
-        </w:rPr>
-        <w:t> query to illustrate </w:t>
-      </w:r>
-      <w:r>
-        <w:rPr>
-          <w:rFonts w:ascii="Raleway" w:eastAsia="Times New Roman" w:hAnsi="Raleway" w:cs="Arial"/>
-          <w:b/>
-          <w:bCs/>
-          <w:color w:val="000000" w:themeColor="text1"/>
-          <w:sz w:val="24"/>
-          <w:szCs w:val="24"/>
-          <w:lang w:eastAsia="en-CA"/>
-        </w:rPr>
-        <w:t>Average Total Profit %</w:t>
-      </w:r>
-      <w:r>
-        <w:rPr>
-          <w:rFonts w:ascii="Raleway" w:eastAsia="Times New Roman" w:hAnsi="Raleway" w:cs="Arial"/>
-          <w:color w:val="000000" w:themeColor="text1"/>
-          <w:sz w:val="24"/>
-          <w:szCs w:val="24"/>
-          <w:lang w:eastAsia="en-CA"/>
-        </w:rPr>
-        <w:t> by </w:t>
-      </w:r>
-      <w:r>
-        <w:rPr>
-          <w:rFonts w:ascii="Raleway" w:eastAsia="Times New Roman" w:hAnsi="Raleway" w:cs="Arial"/>
-          <w:b/>
-          <w:bCs/>
-          <w:color w:val="000000" w:themeColor="text1"/>
-          <w:sz w:val="24"/>
-          <w:szCs w:val="24"/>
-          <w:lang w:eastAsia="en-CA"/>
-        </w:rPr>
-        <w:t>Region.</w:t>
-      </w:r>
-    </w:p>
-    <w:p>
-      <w:pPr>
-        <w:numPr>
-          <w:ilvl w:val="0"/>
-          <w:numId w:val="24"/>
-        </w:numPr>
-        <w:spacing w:before="100" w:beforeAutospacing="1" w:after="120" w:line="240" w:lineRule="auto"/>
-        <w:rPr>
-          <w:rFonts w:ascii="Raleway" w:eastAsia="Times New Roman" w:hAnsi="Raleway" w:cs="Times New Roman"/>
-          <w:color w:val="000000" w:themeColor="text1"/>
-          <w:sz w:val="24"/>
-          <w:szCs w:val="24"/>
-          <w:lang w:eastAsia="en-CA"/>
-        </w:rPr>
-      </w:pPr>
-      <w:r>
-        <w:rPr>
-          <w:rFonts w:ascii="Raleway" w:eastAsia="Times New Roman" w:hAnsi="Raleway" w:cs="Arial"/>
-          <w:b/>
-          <w:bCs/>
-          <w:color w:val="000000" w:themeColor="text1"/>
-          <w:sz w:val="24"/>
-          <w:szCs w:val="24"/>
-          <w:lang w:eastAsia="en-CA"/>
-        </w:rPr>
-        <w:t>Rename</w:t>
-      </w:r>
-      <w:r>
-        <w:rPr>
-          <w:rFonts w:ascii="Raleway" w:eastAsia="Times New Roman" w:hAnsi="Raleway" w:cs="Arial"/>
-          <w:color w:val="000000" w:themeColor="text1"/>
-          <w:sz w:val="24"/>
-          <w:szCs w:val="24"/>
-          <w:lang w:eastAsia="en-CA"/>
-        </w:rPr>
-        <w:t> columns for clarity</w:t>
-      </w:r>
-    </w:p>
-    <w:p>
-      <w:pPr>
-        <w:numPr>
-          <w:ilvl w:val="0"/>
-          <w:numId w:val="24"/>
-        </w:numPr>
-        <w:spacing w:before="100" w:beforeAutospacing="1" w:after="120" w:line="240" w:lineRule="auto"/>
-        <w:rPr>
-          <w:rFonts w:ascii="Raleway" w:eastAsia="Times New Roman" w:hAnsi="Raleway" w:cs="Times New Roman"/>
-          <w:color w:val="000000" w:themeColor="text1"/>
-          <w:sz w:val="24"/>
-          <w:szCs w:val="24"/>
-          <w:lang w:eastAsia="en-CA"/>
-        </w:rPr>
-      </w:pPr>
-      <w:r>
-        <w:rPr>
-          <w:rFonts w:ascii="Raleway" w:eastAsia="Times New Roman" w:hAnsi="Raleway" w:cs="Arial"/>
-          <w:b/>
-          <w:bCs/>
-          <w:color w:val="000000" w:themeColor="text1"/>
-          <w:sz w:val="24"/>
-          <w:szCs w:val="24"/>
-          <w:lang w:eastAsia="en-CA"/>
-        </w:rPr>
-        <w:t>Do not show Field Headers</w:t>
-      </w:r>
-    </w:p>
-    <w:p>
-      <w:pPr>
-        <w:numPr>
-          <w:ilvl w:val="0"/>
-          <w:numId w:val="24"/>
-        </w:numPr>
-        <w:spacing w:before="100" w:beforeAutospacing="1" w:after="120" w:line="240" w:lineRule="auto"/>
-        <w:rPr>
-          <w:rFonts w:ascii="Raleway" w:eastAsia="Times New Roman" w:hAnsi="Raleway" w:cs="Times New Roman"/>
-          <w:color w:val="000000" w:themeColor="text1"/>
-          <w:sz w:val="24"/>
-          <w:szCs w:val="24"/>
-          <w:lang w:eastAsia="en-CA"/>
-        </w:rPr>
-      </w:pPr>
-      <w:r>
-        <w:rPr>
-          <w:rFonts w:ascii="Raleway" w:eastAsia="Times New Roman" w:hAnsi="Raleway" w:cs="Arial"/>
-          <w:b/>
-          <w:bCs/>
-          <w:color w:val="000000" w:themeColor="text1"/>
-          <w:sz w:val="24"/>
-          <w:szCs w:val="24"/>
-          <w:lang w:eastAsia="en-CA"/>
-        </w:rPr>
-        <w:t>Format </w:t>
-      </w:r>
-      <w:r>
-        <w:rPr>
-          <w:rFonts w:ascii="Raleway" w:eastAsia="Times New Roman" w:hAnsi="Raleway" w:cs="Arial"/>
-          <w:color w:val="000000" w:themeColor="text1"/>
-          <w:sz w:val="24"/>
-          <w:szCs w:val="24"/>
-          <w:lang w:eastAsia="en-CA"/>
-        </w:rPr>
-        <w:t>values as </w:t>
-      </w:r>
-      <w:r>
-        <w:rPr>
-          <w:rFonts w:ascii="Raleway" w:eastAsia="Times New Roman" w:hAnsi="Raleway" w:cs="Arial"/>
-          <w:b/>
-          <w:bCs/>
-          <w:color w:val="000000" w:themeColor="text1"/>
-          <w:sz w:val="24"/>
-          <w:szCs w:val="24"/>
-          <w:lang w:eastAsia="en-CA"/>
-        </w:rPr>
-        <w:t>Percentage </w:t>
-      </w:r>
-      <w:r>
-        <w:rPr>
-          <w:rFonts w:ascii="Raleway" w:eastAsia="Times New Roman" w:hAnsi="Raleway" w:cs="Arial"/>
-          <w:color w:val="000000" w:themeColor="text1"/>
-          <w:sz w:val="24"/>
-          <w:szCs w:val="24"/>
-          <w:lang w:eastAsia="en-CA"/>
-        </w:rPr>
-        <w:t>with two decimal places</w:t>
-      </w:r>
-    </w:p>
-    <w:p>
-      <w:pPr>
-        <w:numPr>
-          <w:ilvl w:val="0"/>
-          <w:numId w:val="24"/>
-        </w:numPr>
-        <w:spacing w:before="100" w:beforeAutospacing="1" w:after="120" w:line="240" w:lineRule="auto"/>
-        <w:rPr>
-          <w:rFonts w:ascii="Raleway" w:eastAsia="Times New Roman" w:hAnsi="Raleway" w:cs="Times New Roman"/>
-          <w:color w:val="000000" w:themeColor="text1"/>
-          <w:sz w:val="24"/>
-          <w:szCs w:val="24"/>
-          <w:lang w:eastAsia="en-CA"/>
-        </w:rPr>
-      </w:pPr>
-      <w:r>
-        <w:rPr>
-          <w:rFonts w:ascii="Raleway" w:eastAsia="Times New Roman" w:hAnsi="Raleway" w:cs="Arial"/>
-          <w:b/>
-          <w:bCs/>
-          <w:color w:val="000000" w:themeColor="text1"/>
-          <w:sz w:val="24"/>
-          <w:szCs w:val="24"/>
-          <w:lang w:eastAsia="en-CA"/>
-        </w:rPr>
-        <w:t>Apply</w:t>
-      </w:r>
-      <w:r>
-        <w:rPr>
-          <w:rFonts w:ascii="Raleway" w:eastAsia="Times New Roman" w:hAnsi="Raleway" w:cs="Arial"/>
-          <w:color w:val="000000" w:themeColor="text1"/>
-          <w:sz w:val="24"/>
-          <w:szCs w:val="24"/>
-          <w:lang w:eastAsia="en-CA"/>
-        </w:rPr>
-        <w:t> PivotTable Style </w:t>
-      </w:r>
-      <w:r>
-        <w:rPr>
-          <w:rFonts w:ascii="Raleway" w:eastAsia="Times New Roman" w:hAnsi="Raleway" w:cs="Arial"/>
-          <w:b/>
-          <w:bCs/>
-          <w:color w:val="000000" w:themeColor="text1"/>
-          <w:sz w:val="24"/>
-          <w:szCs w:val="24"/>
-          <w:lang w:eastAsia="en-CA"/>
-        </w:rPr>
-        <w:t>White, Pivot Style Medium 1</w:t>
-      </w:r>
-    </w:p>
-    <w:p>
-      <w:pPr>
-        <w:numPr>
-          <w:ilvl w:val="0"/>
-          <w:numId w:val="24"/>
-        </w:numPr>
-        <w:spacing w:before="100" w:beforeAutospacing="1" w:after="120" w:line="240" w:lineRule="auto"/>
-        <w:rPr>
-          <w:rFonts w:ascii="Raleway" w:eastAsia="Times New Roman" w:hAnsi="Raleway" w:cs="Times New Roman"/>
-          <w:color w:val="000000" w:themeColor="text1"/>
-          <w:sz w:val="24"/>
-          <w:szCs w:val="24"/>
-          <w:lang w:eastAsia="en-CA"/>
-        </w:rPr>
-      </w:pPr>
-      <w:r>
-        <w:rPr>
-          <w:rFonts w:ascii="Raleway" w:eastAsia="Times New Roman" w:hAnsi="Raleway" w:cs="Arial"/>
-          <w:b/>
-          <w:bCs/>
-          <w:color w:val="000000" w:themeColor="text1"/>
-          <w:sz w:val="24"/>
-          <w:szCs w:val="24"/>
-          <w:lang w:eastAsia="en-CA"/>
-        </w:rPr>
-        <w:t>Sort </w:t>
-      </w:r>
-      <w:r>
-        <w:rPr>
-          <w:rFonts w:ascii="Raleway" w:eastAsia="Times New Roman" w:hAnsi="Raleway" w:cs="Arial"/>
-          <w:color w:val="000000" w:themeColor="text1"/>
-          <w:sz w:val="24"/>
-          <w:szCs w:val="24"/>
-          <w:lang w:eastAsia="en-CA"/>
-        </w:rPr>
-        <w:t>in descending value</w:t>
-      </w:r>
-    </w:p>
-    <w:p>
-      <w:pPr>
-        <w:spacing w:before="100" w:beforeAutospacing="1" w:after="120" w:line="240" w:lineRule="auto"/>
-        <w:rPr>
-          <w:rFonts w:ascii="Raleway" w:eastAsia="Times New Roman" w:hAnsi="Raleway" w:cs="Arial"/>
-          <w:i/>
-          <w:color w:val="C00000"/>
-          <w:sz w:val="24"/>
-          <w:szCs w:val="24"/>
-          <w:lang w:eastAsia="en-CA"/>
-        </w:rPr>
-      </w:pPr>
-      <w:r>
-        <w:rPr>
-          <w:rFonts w:ascii="Raleway" w:eastAsia="Times New Roman" w:hAnsi="Raleway" w:cs="Arial"/>
-          <w:b/>
-          <w:bCs/>
-          <w:i/>
-          <w:color w:val="C00000"/>
-          <w:sz w:val="24"/>
-          <w:szCs w:val="24"/>
-          <w:lang w:eastAsia="en-CA"/>
-        </w:rPr>
-        <w:t>Copy and paste</w:t>
-      </w:r>
-      <w:r>
-        <w:rPr>
-          <w:rFonts w:ascii="Raleway" w:eastAsia="Times New Roman" w:hAnsi="Raleway" w:cs="Arial"/>
-          <w:i/>
-          <w:color w:val="C00000"/>
-          <w:sz w:val="24"/>
-          <w:szCs w:val="24"/>
-          <w:lang w:eastAsia="en-CA"/>
-        </w:rPr>
-        <w:t> your pivot table in the box below.</w:t>
-      </w:r>
-    </w:p>
-    <w:p>
-      <w:pPr>
-        <w:spacing w:before="100" w:beforeAutospacing="1" w:after="120" w:line="240" w:lineRule="auto"/>
-        <w:rPr>
-          <w:rFonts w:ascii="Raleway" w:eastAsia="Times New Roman" w:hAnsi="Raleway" w:cs="Arial"/>
-          <w:i/>
-          <w:color w:val="C00000"/>
-          <w:sz w:val="24"/>
-          <w:szCs w:val="24"/>
-          <w:lang w:eastAsia="en-CA"/>
-        </w:rPr>
-      </w:pPr>
-    </w:p>
-    <w:p>
-      <w:pPr>
-        <w:spacing w:before="100" w:beforeAutospacing="1" w:after="120" w:line="240" w:lineRule="auto"/>
-        <w:rPr>
-          <w:rFonts w:ascii="Raleway" w:hAnsi="Raleway" w:cs="Arial"/>
-          <w:spacing w:val="6"/>
-          <w:sz w:val="24"/>
-          <w:szCs w:val="24"/>
-        </w:rPr>
-      </w:pPr>
-      <w:r>
-        <w:rPr>
-          <w:rFonts w:ascii="Raleway" w:hAnsi="Raleway" w:cs="Arial"/>
-          <w:spacing w:val="6"/>
-          <w:sz w:val="24"/>
-          <w:szCs w:val="24"/>
-        </w:rPr>
-        <w:t>---</w:t>
-      </w:r>
-    </w:p>
-    <w:p>
-      <w:pPr>
-        <w:spacing w:before="100" w:beforeAutospacing="1" w:after="120" w:line="240" w:lineRule="auto"/>
-        <w:rPr>
-          <w:rFonts w:ascii="Raleway" w:hAnsi="Raleway" w:cs="Arial"/>
-          <w:spacing w:val="6"/>
-          <w:sz w:val="24"/>
-          <w:szCs w:val="24"/>
-          <w:u w:val="single"/>
-        </w:rPr>
-      </w:pPr>
-      <w:r>
-        <w:rPr>
-          <w:rFonts w:ascii="Raleway" w:hAnsi="Raleway" w:cs="Arial"/>
-          <w:spacing w:val="6"/>
-          <w:sz w:val="24"/>
-          <w:szCs w:val="24"/>
-          <w:u w:val="single"/>
-        </w:rPr>
-        <w:t>My Notes</w:t>
-      </w:r>
-    </w:p>
-    <w:p>
-      <w:pPr>
-        <w:pStyle w:val="ListParagraph"/>
-        <w:numPr>
-          <w:ilvl w:val="0"/>
-          <w:numId w:val="41"/>
-        </w:numPr>
-        <w:rPr>
-          <w:rFonts w:ascii="Raleway" w:hAnsi="Raleway" w:cs="Arial"/>
-          <w:color w:val="C00000"/>
-          <w:spacing w:val="6"/>
-          <w:sz w:val="24"/>
-          <w:szCs w:val="24"/>
-        </w:rPr>
-      </w:pPr>
-    </w:p>
-    <w:p>
-      <w:pPr>
-        <w:rPr>
-          <w:rFonts w:ascii="Raleway" w:hAnsi="Raleway" w:cs="Arial"/>
-          <w:color w:val="C00000"/>
-          <w:spacing w:val="6"/>
-          <w:sz w:val="24"/>
-          <w:szCs w:val="24"/>
-        </w:rPr>
-      </w:pPr>
-    </w:p>
-    <w:p>
-      <w:pPr>
-        <w:pStyle w:val="NormalWeb"/>
-        <w:spacing w:after="120" w:afterAutospacing="0"/>
-        <w:rPr>
-          <w:rFonts w:ascii="Raleway" w:hAnsi="Raleway" w:cs="Arial"/>
-          <w:i/>
-          <w:iCs/>
-          <w:color w:val="C00000"/>
-        </w:rPr>
-      </w:pPr>
-      <w:r>
-        <w:rPr>
-          <w:rFonts w:ascii="Raleway" w:hAnsi="Raleway" w:cs="Arial"/>
-          <w:spacing w:val="6"/>
-        </w:rPr>
-        <w:t>---</w:t>
-      </w:r>
-    </w:p>
-    <w:p>
-      <w:pPr>
-        <w:rPr>
-          <w:rFonts w:ascii="Raleway" w:eastAsia="Times New Roman" w:hAnsi="Raleway" w:cs="Arial"/>
-          <w:i/>
-          <w:color w:val="C00000"/>
-          <w:sz w:val="24"/>
-          <w:szCs w:val="24"/>
-          <w:lang w:eastAsia="en-CA"/>
-        </w:rPr>
-      </w:pPr>
-      <w:r>
-        <w:rPr>
-          <w:rFonts w:ascii="Raleway" w:eastAsia="Times New Roman" w:hAnsi="Raleway" w:cs="Arial"/>
-          <w:i/>
-          <w:color w:val="C00000"/>
-          <w:sz w:val="24"/>
-          <w:szCs w:val="24"/>
-          <w:lang w:eastAsia="en-CA"/>
-        </w:rPr>
-        <w:br w:type="page"/>
-      </w:r>
-    </w:p>
-    <w:p>
-      <w:pPr>
-        <w:spacing w:before="100" w:beforeAutospacing="1" w:after="120" w:line="240" w:lineRule="auto"/>
-        <w:rPr>
-          <w:rFonts w:ascii="Raleway" w:eastAsia="Times New Roman" w:hAnsi="Raleway" w:cs="Arial"/>
-          <w:i/>
-          <w:color w:val="C00000"/>
-          <w:sz w:val="24"/>
-          <w:szCs w:val="24"/>
-          <w:lang w:eastAsia="en-CA"/>
-        </w:rPr>
-      </w:pPr>
-    </w:p>
-    <w:p>
-      <w:pPr>
-        <w:shd w:val="clear" w:color="auto" w:fill="DFE3E5" w:themeFill="background2"/>
-        <w:spacing w:before="100" w:beforeAutospacing="1" w:after="120" w:line="240" w:lineRule="auto"/>
-        <w:rPr>
-          <w:rFonts w:ascii="Raleway" w:eastAsia="Times New Roman" w:hAnsi="Raleway" w:cs="Arial"/>
-          <w:b/>
-          <w:bCs/>
-          <w:color w:val="000000" w:themeColor="text1"/>
-          <w:sz w:val="24"/>
-          <w:szCs w:val="24"/>
-          <w:lang w:eastAsia="en-CA"/>
-        </w:rPr>
-      </w:pPr>
-      <w:r>
-        <w:rPr>
-          <w:rFonts w:ascii="Raleway" w:eastAsia="Times New Roman" w:hAnsi="Raleway" w:cs="Arial"/>
-          <w:b/>
-          <w:bCs/>
-          <w:color w:val="000000" w:themeColor="text1"/>
-          <w:sz w:val="24"/>
-          <w:szCs w:val="24"/>
-          <w:lang w:eastAsia="en-CA"/>
-        </w:rPr>
         <w:t>3.1 UNPIVOT</w:t>
       </w:r>
     </w:p>
@@ -10771,6 +14959,1062 @@
         </w:rPr>
         <w:t xml:space="preserve"> query load to the data model?</w:t>
       </w:r>
+      <w:r>
+        <w:rPr>
+          <w:rFonts w:ascii="Raleway" w:hAnsi="Raleway"/>
+          <w:i/>
+          <w:color w:val="C00000"/>
+          <w:sz w:val="24"/>
+          <w:szCs w:val="24"/>
+        </w:rPr>
+        <w:t xml:space="preserve"> </w:t>
+      </w:r>
+      <w:r>
+        <w:rPr>
+          <w:rFonts w:ascii="Raleway" w:hAnsi="Raleway"/>
+          <w:b/>
+          <w:bCs/>
+          <w:i/>
+          <w:color w:val="C00000"/>
+          <w:sz w:val="24"/>
+          <w:szCs w:val="24"/>
+        </w:rPr>
+        <w:t>72</w:t>
+      </w:r>
+    </w:p>
+    <w:p>
+      <w:pPr>
+        <w:spacing w:before="100" w:beforeAutospacing="1" w:after="120" w:line="240" w:lineRule="auto"/>
+        <w:rPr>
+          <w:rFonts w:ascii="Raleway" w:hAnsi="Raleway" w:cs="Arial"/>
+          <w:spacing w:val="6"/>
+          <w:sz w:val="24"/>
+          <w:szCs w:val="24"/>
+        </w:rPr>
+      </w:pPr>
+      <w:r>
+        <w:rPr>
+          <w:rFonts w:ascii="Raleway" w:hAnsi="Raleway" w:cs="Arial"/>
+          <w:spacing w:val="6"/>
+          <w:sz w:val="24"/>
+          <w:szCs w:val="24"/>
+        </w:rPr>
+        <w:t>---</w:t>
+      </w:r>
+    </w:p>
+    <w:p>
+      <w:pPr>
+        <w:spacing w:before="100" w:beforeAutospacing="1" w:after="120" w:line="240" w:lineRule="auto"/>
+        <w:rPr>
+          <w:rFonts w:ascii="Raleway" w:hAnsi="Raleway" w:cs="Arial"/>
+          <w:spacing w:val="6"/>
+          <w:sz w:val="24"/>
+          <w:szCs w:val="24"/>
+          <w:u w:val="single"/>
+        </w:rPr>
+      </w:pPr>
+      <w:r>
+        <w:rPr>
+          <w:rFonts w:ascii="Raleway" w:hAnsi="Raleway" w:cs="Arial"/>
+          <w:spacing w:val="6"/>
+          <w:sz w:val="24"/>
+          <w:szCs w:val="24"/>
+          <w:u w:val="single"/>
+        </w:rPr>
+        <w:t>My Notes</w:t>
+      </w:r>
+    </w:p>
+    <w:p>
+      <w:pPr>
+        <w:pStyle w:val="ListParagraph"/>
+        <w:numPr>
+          <w:ilvl w:val="0"/>
+          <w:numId w:val="44"/>
+        </w:numPr>
+        <w:rPr>
+          <w:rFonts w:ascii="Raleway" w:hAnsi="Raleway" w:cs="Arial"/>
+          <w:spacing w:val="6"/>
+          <w:sz w:val="24"/>
+          <w:szCs w:val="24"/>
+        </w:rPr>
+      </w:pPr>
+      <w:r>
+        <w:rPr>
+          <w:rFonts w:ascii="Raleway" w:hAnsi="Raleway" w:cs="Arial"/>
+          <w:spacing w:val="6"/>
+          <w:sz w:val="24"/>
+          <w:szCs w:val="24"/>
+        </w:rPr>
+        <w:t>Import Data &gt; Workbook &gt; Worksheet &gt; DrinkDelivery.xlsx</w:t>
+      </w:r>
+    </w:p>
+    <w:p>
+      <w:pPr>
+        <w:pStyle w:val="ListParagraph"/>
+        <w:numPr>
+          <w:ilvl w:val="0"/>
+          <w:numId w:val="44"/>
+        </w:numPr>
+        <w:rPr>
+          <w:rFonts w:ascii="Raleway" w:hAnsi="Raleway" w:cs="Arial"/>
+          <w:spacing w:val="6"/>
+          <w:sz w:val="24"/>
+          <w:szCs w:val="24"/>
+        </w:rPr>
+      </w:pPr>
+      <w:r>
+        <w:rPr>
+          <w:rFonts w:ascii="Raleway" w:hAnsi="Raleway" w:cs="Arial"/>
+          <w:spacing w:val="6"/>
+          <w:sz w:val="24"/>
+          <w:szCs w:val="24"/>
+        </w:rPr>
+        <w:t>Loa</w:t>
+      </w:r>
+      <w:r>
+        <w:rPr>
+          <w:rFonts w:ascii="Raleway" w:hAnsi="Raleway" w:cs="Arial"/>
+          <w:spacing w:val="6"/>
+          <w:sz w:val="24"/>
+          <w:szCs w:val="24"/>
+        </w:rPr>
+        <w:t>d</w:t>
+      </w:r>
+      <w:r>
+        <w:rPr>
+          <w:rFonts w:ascii="Raleway" w:hAnsi="Raleway" w:cs="Arial"/>
+          <w:spacing w:val="6"/>
+          <w:sz w:val="24"/>
+          <w:szCs w:val="24"/>
+        </w:rPr>
+        <w:t xml:space="preserve"> as a connection only and add to Data Model</w:t>
+      </w:r>
+    </w:p>
+    <w:p>
+      <w:pPr>
+        <w:pStyle w:val="ListParagraph"/>
+        <w:numPr>
+          <w:ilvl w:val="0"/>
+          <w:numId w:val="44"/>
+        </w:numPr>
+        <w:rPr>
+          <w:rFonts w:ascii="Raleway" w:hAnsi="Raleway" w:cs="Arial"/>
+          <w:spacing w:val="6"/>
+          <w:sz w:val="24"/>
+          <w:szCs w:val="24"/>
+        </w:rPr>
+      </w:pPr>
+      <w:r>
+        <w:rPr>
+          <w:rFonts w:ascii="Raleway" w:hAnsi="Raleway" w:cs="Arial"/>
+          <w:spacing w:val="6"/>
+          <w:sz w:val="24"/>
+          <w:szCs w:val="24"/>
+        </w:rPr>
+        <w:t xml:space="preserve">Delete the last two step </w:t>
+      </w:r>
+      <w:proofErr w:type="spellStart"/>
+      <w:r>
+        <w:rPr>
+          <w:rFonts w:ascii="Raleway" w:hAnsi="Raleway" w:cs="Arial"/>
+          <w:spacing w:val="6"/>
+          <w:sz w:val="24"/>
+          <w:szCs w:val="24"/>
+        </w:rPr>
+        <w:t>sfrom</w:t>
+      </w:r>
+      <w:proofErr w:type="spellEnd"/>
+      <w:r>
+        <w:rPr>
+          <w:rFonts w:ascii="Raleway" w:hAnsi="Raleway" w:cs="Arial"/>
+          <w:spacing w:val="6"/>
+          <w:sz w:val="24"/>
+          <w:szCs w:val="24"/>
+        </w:rPr>
+        <w:t xml:space="preserve"> the Applied Steps to make sure the header is </w:t>
+      </w:r>
+      <w:proofErr w:type="spellStart"/>
+      <w:r>
+        <w:rPr>
+          <w:rFonts w:ascii="Raleway" w:hAnsi="Raleway" w:cs="Arial"/>
+          <w:spacing w:val="6"/>
+          <w:sz w:val="24"/>
+          <w:szCs w:val="24"/>
+        </w:rPr>
+        <w:t>depromoted</w:t>
+      </w:r>
+      <w:proofErr w:type="spellEnd"/>
+    </w:p>
+    <w:p>
+      <w:pPr>
+        <w:pStyle w:val="ListParagraph"/>
+        <w:numPr>
+          <w:ilvl w:val="0"/>
+          <w:numId w:val="44"/>
+        </w:numPr>
+        <w:rPr>
+          <w:rFonts w:ascii="Raleway" w:hAnsi="Raleway" w:cs="Arial"/>
+          <w:spacing w:val="6"/>
+          <w:sz w:val="24"/>
+          <w:szCs w:val="24"/>
+        </w:rPr>
+      </w:pPr>
+      <w:r>
+        <w:rPr>
+          <w:rFonts w:ascii="Raleway" w:hAnsi="Raleway" w:cs="Arial"/>
+          <w:spacing w:val="6"/>
+          <w:sz w:val="24"/>
+          <w:szCs w:val="24"/>
+        </w:rPr>
+        <w:t>Remove Rows</w:t>
+      </w:r>
+    </w:p>
+    <w:p>
+      <w:pPr>
+        <w:pStyle w:val="ListParagraph"/>
+        <w:numPr>
+          <w:ilvl w:val="1"/>
+          <w:numId w:val="44"/>
+        </w:numPr>
+        <w:rPr>
+          <w:rFonts w:ascii="Raleway" w:hAnsi="Raleway" w:cs="Arial"/>
+          <w:spacing w:val="6"/>
+          <w:sz w:val="24"/>
+          <w:szCs w:val="24"/>
+        </w:rPr>
+      </w:pPr>
+      <w:r>
+        <w:rPr>
+          <w:rFonts w:ascii="Raleway" w:hAnsi="Raleway" w:cs="Arial"/>
+          <w:spacing w:val="6"/>
+          <w:sz w:val="24"/>
+          <w:szCs w:val="24"/>
+        </w:rPr>
+        <w:t>Home &gt; Remove Rows &gt; Remove Bottom Row</w:t>
+      </w:r>
+    </w:p>
+    <w:p>
+      <w:pPr>
+        <w:pStyle w:val="ListParagraph"/>
+        <w:numPr>
+          <w:ilvl w:val="1"/>
+          <w:numId w:val="44"/>
+        </w:numPr>
+        <w:rPr>
+          <w:rFonts w:ascii="Raleway" w:hAnsi="Raleway" w:cs="Arial"/>
+          <w:spacing w:val="6"/>
+          <w:sz w:val="24"/>
+          <w:szCs w:val="24"/>
+        </w:rPr>
+      </w:pPr>
+      <w:r>
+        <w:rPr>
+          <w:rFonts w:ascii="Raleway" w:hAnsi="Raleway" w:cs="Arial"/>
+          <w:spacing w:val="6"/>
+          <w:sz w:val="24"/>
+          <w:szCs w:val="24"/>
+        </w:rPr>
+        <w:t xml:space="preserve"> Enter in 1</w:t>
+      </w:r>
+    </w:p>
+    <w:p>
+      <w:pPr>
+        <w:pStyle w:val="ListParagraph"/>
+        <w:numPr>
+          <w:ilvl w:val="0"/>
+          <w:numId w:val="44"/>
+        </w:numPr>
+        <w:rPr>
+          <w:rFonts w:ascii="Raleway" w:hAnsi="Raleway" w:cs="Arial"/>
+          <w:spacing w:val="6"/>
+          <w:sz w:val="24"/>
+          <w:szCs w:val="24"/>
+        </w:rPr>
+      </w:pPr>
+      <w:r>
+        <w:rPr>
+          <w:rFonts w:ascii="Raleway" w:hAnsi="Raleway" w:cs="Arial"/>
+          <w:spacing w:val="6"/>
+          <w:sz w:val="24"/>
+          <w:szCs w:val="24"/>
+        </w:rPr>
+        <w:t>Delete last Grand Total Column</w:t>
+      </w:r>
+    </w:p>
+    <w:p>
+      <w:pPr>
+        <w:pStyle w:val="ListParagraph"/>
+        <w:numPr>
+          <w:ilvl w:val="0"/>
+          <w:numId w:val="44"/>
+        </w:numPr>
+        <w:rPr>
+          <w:rFonts w:ascii="Raleway" w:hAnsi="Raleway" w:cs="Arial"/>
+          <w:spacing w:val="6"/>
+          <w:sz w:val="24"/>
+          <w:szCs w:val="24"/>
+        </w:rPr>
+      </w:pPr>
+      <w:r>
+        <w:rPr>
+          <w:rFonts w:ascii="Raleway" w:hAnsi="Raleway" w:cs="Arial"/>
+          <w:spacing w:val="6"/>
+          <w:sz w:val="24"/>
+          <w:szCs w:val="24"/>
+        </w:rPr>
+        <w:t>Select Column1</w:t>
+      </w:r>
+    </w:p>
+    <w:p>
+      <w:pPr>
+        <w:pStyle w:val="ListParagraph"/>
+        <w:numPr>
+          <w:ilvl w:val="1"/>
+          <w:numId w:val="44"/>
+        </w:numPr>
+        <w:rPr>
+          <w:rFonts w:ascii="Raleway" w:hAnsi="Raleway" w:cs="Arial"/>
+          <w:spacing w:val="6"/>
+          <w:sz w:val="24"/>
+          <w:szCs w:val="24"/>
+        </w:rPr>
+      </w:pPr>
+      <w:r>
+        <w:rPr>
+          <w:rFonts w:ascii="Raleway" w:hAnsi="Raleway" w:cs="Arial"/>
+          <w:spacing w:val="6"/>
+          <w:sz w:val="24"/>
+          <w:szCs w:val="24"/>
+        </w:rPr>
+        <w:t xml:space="preserve">Transform &gt; Fill &gt; </w:t>
+      </w:r>
+      <w:r>
+        <w:rPr>
+          <w:rFonts w:ascii="Raleway" w:hAnsi="Raleway" w:cs="Arial"/>
+          <w:spacing w:val="6"/>
+          <w:sz w:val="24"/>
+          <w:szCs w:val="24"/>
+        </w:rPr>
+        <w:t xml:space="preserve">Fill </w:t>
+      </w:r>
+      <w:r>
+        <w:rPr>
+          <w:rFonts w:ascii="Raleway" w:hAnsi="Raleway" w:cs="Arial"/>
+          <w:spacing w:val="6"/>
+          <w:sz w:val="24"/>
+          <w:szCs w:val="24"/>
+        </w:rPr>
+        <w:t>Down</w:t>
+      </w:r>
+    </w:p>
+    <w:p>
+      <w:pPr>
+        <w:pStyle w:val="ListParagraph"/>
+        <w:numPr>
+          <w:ilvl w:val="0"/>
+          <w:numId w:val="44"/>
+        </w:numPr>
+        <w:rPr>
+          <w:rFonts w:ascii="Raleway" w:hAnsi="Raleway" w:cs="Arial"/>
+          <w:spacing w:val="6"/>
+          <w:sz w:val="24"/>
+          <w:szCs w:val="24"/>
+        </w:rPr>
+      </w:pPr>
+      <w:r>
+        <w:rPr>
+          <w:rFonts w:ascii="Raleway" w:hAnsi="Raleway" w:cs="Arial"/>
+          <w:spacing w:val="6"/>
+          <w:sz w:val="24"/>
+          <w:szCs w:val="24"/>
+        </w:rPr>
+        <w:t>Merge Columns</w:t>
+      </w:r>
+    </w:p>
+    <w:p>
+      <w:pPr>
+        <w:pStyle w:val="ListParagraph"/>
+        <w:numPr>
+          <w:ilvl w:val="1"/>
+          <w:numId w:val="44"/>
+        </w:numPr>
+        <w:rPr>
+          <w:rFonts w:ascii="Raleway" w:hAnsi="Raleway" w:cs="Arial"/>
+          <w:spacing w:val="6"/>
+          <w:sz w:val="24"/>
+          <w:szCs w:val="24"/>
+        </w:rPr>
+      </w:pPr>
+      <w:r>
+        <w:rPr>
+          <w:rFonts w:ascii="Raleway" w:hAnsi="Raleway" w:cs="Arial"/>
+          <w:spacing w:val="6"/>
+          <w:sz w:val="24"/>
+          <w:szCs w:val="24"/>
+        </w:rPr>
+        <w:t>Select Column 1 and Column2</w:t>
+      </w:r>
+    </w:p>
+    <w:p>
+      <w:pPr>
+        <w:pStyle w:val="ListParagraph"/>
+        <w:numPr>
+          <w:ilvl w:val="1"/>
+          <w:numId w:val="44"/>
+        </w:numPr>
+        <w:rPr>
+          <w:rFonts w:ascii="Raleway" w:hAnsi="Raleway" w:cs="Arial"/>
+          <w:spacing w:val="6"/>
+          <w:sz w:val="24"/>
+          <w:szCs w:val="24"/>
+        </w:rPr>
+      </w:pPr>
+      <w:r>
+        <w:rPr>
+          <w:rFonts w:ascii="Raleway" w:hAnsi="Raleway" w:cs="Arial"/>
+          <w:spacing w:val="6"/>
+          <w:sz w:val="24"/>
+          <w:szCs w:val="24"/>
+        </w:rPr>
+        <w:t>Transform &gt; Merge Columns</w:t>
+      </w:r>
+    </w:p>
+    <w:p>
+      <w:pPr>
+        <w:rPr>
+          <w:rFonts w:ascii="Raleway" w:hAnsi="Raleway" w:cs="Arial"/>
+          <w:spacing w:val="6"/>
+          <w:sz w:val="24"/>
+          <w:szCs w:val="24"/>
+        </w:rPr>
+      </w:pPr>
+      <w:r>
+        <w:rPr>
+          <w:rFonts w:ascii="Raleway" w:hAnsi="Raleway" w:cs="Arial"/>
+          <w:spacing w:val="6"/>
+          <w:sz w:val="24"/>
+          <w:szCs w:val="24"/>
+        </w:rPr>
+        <w:drawing>
+          <wp:inline distT="0" distB="0" distL="0" distR="0" wp14:anchorId="202F0CE7" wp14:editId="480EB449">
+            <wp:extent cx="2533669" cy="1776425"/>
+            <wp:effectExtent l="0" t="0" r="0" b="0"/>
+            <wp:docPr id="16" name="Picture 16"/>
+            <wp:cNvGraphicFramePr>
+              <a:graphicFrameLocks xmlns:a="http://schemas.openxmlformats.org/drawingml/2006/main" noChangeAspect="1"/>
+            </wp:cNvGraphicFramePr>
+            <a:graphic xmlns:a="http://schemas.openxmlformats.org/drawingml/2006/main">
+              <a:graphicData uri="http://schemas.openxmlformats.org/drawingml/2006/picture">
+                <pic:pic xmlns:pic="http://schemas.openxmlformats.org/drawingml/2006/picture">
+                  <pic:nvPicPr>
+                    <pic:cNvPr id="1" name=""/>
+                    <pic:cNvPicPr/>
+                  </pic:nvPicPr>
+                  <pic:blipFill>
+                    <a:blip r:embed="rId19"/>
+                    <a:stretch>
+                      <a:fillRect/>
+                    </a:stretch>
+                  </pic:blipFill>
+                  <pic:spPr>
+                    <a:xfrm>
+                      <a:off x="0" y="0"/>
+                      <a:ext cx="2533669" cy="1776425"/>
+                    </a:xfrm>
+                    <a:prstGeom prst="rect">
+                      <a:avLst/>
+                    </a:prstGeom>
+                  </pic:spPr>
+                </pic:pic>
+              </a:graphicData>
+            </a:graphic>
+          </wp:inline>
+        </w:drawing>
+      </w:r>
+    </w:p>
+    <w:p>
+      <w:pPr>
+        <w:pStyle w:val="ListParagraph"/>
+        <w:numPr>
+          <w:ilvl w:val="0"/>
+          <w:numId w:val="44"/>
+        </w:numPr>
+        <w:rPr>
+          <w:rFonts w:ascii="Raleway" w:hAnsi="Raleway" w:cs="Arial"/>
+          <w:spacing w:val="6"/>
+          <w:sz w:val="24"/>
+          <w:szCs w:val="24"/>
+        </w:rPr>
+      </w:pPr>
+      <w:r>
+        <w:rPr>
+          <w:rFonts w:ascii="Raleway" w:hAnsi="Raleway" w:cs="Arial"/>
+          <w:spacing w:val="6"/>
+          <w:sz w:val="24"/>
+          <w:szCs w:val="24"/>
+        </w:rPr>
+        <w:t>Transform &gt; Transpose</w:t>
+      </w:r>
+    </w:p>
+    <w:p>
+      <w:pPr>
+        <w:pStyle w:val="ListParagraph"/>
+        <w:numPr>
+          <w:ilvl w:val="0"/>
+          <w:numId w:val="44"/>
+        </w:numPr>
+        <w:rPr>
+          <w:rFonts w:ascii="Raleway" w:hAnsi="Raleway" w:cs="Arial"/>
+          <w:spacing w:val="6"/>
+          <w:sz w:val="24"/>
+          <w:szCs w:val="24"/>
+        </w:rPr>
+      </w:pPr>
+      <w:r>
+        <w:rPr>
+          <w:rFonts w:ascii="Raleway" w:hAnsi="Raleway" w:cs="Arial"/>
+          <w:spacing w:val="6"/>
+          <w:sz w:val="24"/>
+          <w:szCs w:val="24"/>
+        </w:rPr>
+        <w:t>Fill</w:t>
+      </w:r>
+    </w:p>
+    <w:p>
+      <w:pPr>
+        <w:pStyle w:val="ListParagraph"/>
+        <w:numPr>
+          <w:ilvl w:val="1"/>
+          <w:numId w:val="44"/>
+        </w:numPr>
+        <w:rPr>
+          <w:rFonts w:ascii="Raleway" w:hAnsi="Raleway" w:cs="Arial"/>
+          <w:spacing w:val="6"/>
+          <w:sz w:val="24"/>
+          <w:szCs w:val="24"/>
+        </w:rPr>
+      </w:pPr>
+      <w:r>
+        <w:rPr>
+          <w:rFonts w:ascii="Raleway" w:hAnsi="Raleway" w:cs="Arial"/>
+          <w:spacing w:val="6"/>
+          <w:sz w:val="24"/>
+          <w:szCs w:val="24"/>
+        </w:rPr>
+        <w:t>With column 1 selected Transform &gt; Fill &gt; Fill down</w:t>
+      </w:r>
+    </w:p>
+    <w:p>
+      <w:pPr>
+        <w:pStyle w:val="ListParagraph"/>
+        <w:numPr>
+          <w:ilvl w:val="0"/>
+          <w:numId w:val="44"/>
+        </w:numPr>
+        <w:rPr>
+          <w:rFonts w:ascii="Raleway" w:hAnsi="Raleway" w:cs="Arial"/>
+          <w:spacing w:val="6"/>
+          <w:sz w:val="24"/>
+          <w:szCs w:val="24"/>
+        </w:rPr>
+      </w:pPr>
+      <w:r>
+        <w:rPr>
+          <w:rFonts w:ascii="Raleway" w:hAnsi="Raleway" w:cs="Arial"/>
+          <w:spacing w:val="6"/>
+          <w:sz w:val="24"/>
+          <w:szCs w:val="24"/>
+        </w:rPr>
+        <w:lastRenderedPageBreak/>
+        <w:t>Promote first row as headers</w:t>
+      </w:r>
+    </w:p>
+    <w:p>
+      <w:pPr>
+        <w:pStyle w:val="ListParagraph"/>
+        <w:numPr>
+          <w:ilvl w:val="0"/>
+          <w:numId w:val="44"/>
+        </w:numPr>
+        <w:rPr>
+          <w:rFonts w:ascii="Raleway" w:hAnsi="Raleway" w:cs="Arial"/>
+          <w:spacing w:val="6"/>
+          <w:sz w:val="24"/>
+          <w:szCs w:val="24"/>
+        </w:rPr>
+      </w:pPr>
+      <w:r>
+        <w:rPr>
+          <w:rFonts w:ascii="Raleway" w:hAnsi="Raleway" w:cs="Arial"/>
+          <w:spacing w:val="6"/>
+          <w:sz w:val="24"/>
+          <w:szCs w:val="24"/>
+        </w:rPr>
+        <w:t xml:space="preserve">Select Column 1 and Column2 then go to </w:t>
+      </w:r>
+      <w:proofErr w:type="spellStart"/>
+      <w:r>
+        <w:rPr>
+          <w:rFonts w:ascii="Raleway" w:hAnsi="Raleway" w:cs="Arial"/>
+          <w:spacing w:val="6"/>
+          <w:sz w:val="24"/>
+          <w:szCs w:val="24"/>
+        </w:rPr>
+        <w:t>Unpivote</w:t>
+      </w:r>
+      <w:proofErr w:type="spellEnd"/>
+      <w:r>
+        <w:rPr>
+          <w:rFonts w:ascii="Raleway" w:hAnsi="Raleway" w:cs="Arial"/>
+          <w:spacing w:val="6"/>
+          <w:sz w:val="24"/>
+          <w:szCs w:val="24"/>
+        </w:rPr>
+        <w:t xml:space="preserve"> Other Column</w:t>
+      </w:r>
+    </w:p>
+    <w:p>
+      <w:pPr>
+        <w:pStyle w:val="ListParagraph"/>
+        <w:numPr>
+          <w:ilvl w:val="0"/>
+          <w:numId w:val="44"/>
+        </w:numPr>
+        <w:rPr>
+          <w:rFonts w:ascii="Raleway" w:hAnsi="Raleway" w:cs="Arial"/>
+          <w:spacing w:val="6"/>
+          <w:sz w:val="24"/>
+          <w:szCs w:val="24"/>
+        </w:rPr>
+      </w:pPr>
+      <w:r>
+        <w:rPr>
+          <w:rFonts w:ascii="Raleway" w:hAnsi="Raleway" w:cs="Arial"/>
+          <w:spacing w:val="6"/>
+          <w:sz w:val="24"/>
+          <w:szCs w:val="24"/>
+        </w:rPr>
+        <w:t>Format to all Attribute values to uppercase</w:t>
+      </w:r>
+    </w:p>
+    <w:p>
+      <w:pPr>
+        <w:pStyle w:val="ListParagraph"/>
+        <w:numPr>
+          <w:ilvl w:val="0"/>
+          <w:numId w:val="44"/>
+        </w:numPr>
+        <w:rPr>
+          <w:rFonts w:ascii="Raleway" w:hAnsi="Raleway" w:cs="Arial"/>
+          <w:spacing w:val="6"/>
+          <w:sz w:val="24"/>
+          <w:szCs w:val="24"/>
+        </w:rPr>
+      </w:pPr>
+      <w:r>
+        <w:rPr>
+          <w:rFonts w:ascii="Raleway" w:hAnsi="Raleway" w:cs="Arial"/>
+          <w:spacing w:val="6"/>
+          <w:sz w:val="24"/>
+          <w:szCs w:val="24"/>
+        </w:rPr>
+        <w:t xml:space="preserve">Right click the Attribute &gt; Split Column &gt; By </w:t>
+      </w:r>
+      <w:proofErr w:type="spellStart"/>
+      <w:r>
+        <w:rPr>
+          <w:rFonts w:ascii="Raleway" w:hAnsi="Raleway" w:cs="Arial"/>
+          <w:spacing w:val="6"/>
+          <w:sz w:val="24"/>
+          <w:szCs w:val="24"/>
+        </w:rPr>
+        <w:t>Delimeter</w:t>
+      </w:r>
+      <w:proofErr w:type="spellEnd"/>
+    </w:p>
+    <w:p>
+      <w:pPr>
+        <w:pStyle w:val="ListParagraph"/>
+        <w:numPr>
+          <w:ilvl w:val="0"/>
+          <w:numId w:val="44"/>
+        </w:numPr>
+        <w:rPr>
+          <w:rFonts w:ascii="Raleway" w:hAnsi="Raleway" w:cs="Arial"/>
+          <w:spacing w:val="6"/>
+          <w:sz w:val="24"/>
+          <w:szCs w:val="24"/>
+        </w:rPr>
+      </w:pPr>
+      <w:r>
+        <w:rPr>
+          <w:rFonts w:ascii="Raleway" w:hAnsi="Raleway" w:cs="Arial"/>
+          <w:spacing w:val="6"/>
+          <w:sz w:val="24"/>
+          <w:szCs w:val="24"/>
+        </w:rPr>
+        <w:t>Now we can rename the columns</w:t>
+      </w:r>
+    </w:p>
+    <w:p>
+      <w:pPr>
+        <w:rPr>
+          <w:rFonts w:ascii="Raleway" w:hAnsi="Raleway" w:cs="Arial"/>
+          <w:spacing w:val="6"/>
+          <w:sz w:val="24"/>
+          <w:szCs w:val="24"/>
+        </w:rPr>
+      </w:pPr>
+      <w:r>
+        <w:rPr>
+          <w:rFonts w:ascii="Raleway" w:hAnsi="Raleway" w:cs="Arial"/>
+          <w:spacing w:val="6"/>
+          <w:sz w:val="24"/>
+          <w:szCs w:val="24"/>
+        </w:rPr>
+        <w:drawing>
+          <wp:inline distT="0" distB="0" distL="0" distR="0" wp14:anchorId="1C89155A" wp14:editId="5204EBEB">
+            <wp:extent cx="5810292" cy="690568"/>
+            <wp:effectExtent l="0" t="0" r="0" b="0"/>
+            <wp:docPr id="17" name="Picture 17"/>
+            <wp:cNvGraphicFramePr>
+              <a:graphicFrameLocks xmlns:a="http://schemas.openxmlformats.org/drawingml/2006/main" noChangeAspect="1"/>
+            </wp:cNvGraphicFramePr>
+            <a:graphic xmlns:a="http://schemas.openxmlformats.org/drawingml/2006/main">
+              <a:graphicData uri="http://schemas.openxmlformats.org/drawingml/2006/picture">
+                <pic:pic xmlns:pic="http://schemas.openxmlformats.org/drawingml/2006/picture">
+                  <pic:nvPicPr>
+                    <pic:cNvPr id="1" name=""/>
+                    <pic:cNvPicPr/>
+                  </pic:nvPicPr>
+                  <pic:blipFill>
+                    <a:blip r:embed="rId20"/>
+                    <a:stretch>
+                      <a:fillRect/>
+                    </a:stretch>
+                  </pic:blipFill>
+                  <pic:spPr>
+                    <a:xfrm>
+                      <a:off x="0" y="0"/>
+                      <a:ext cx="5810292" cy="690568"/>
+                    </a:xfrm>
+                    <a:prstGeom prst="rect">
+                      <a:avLst/>
+                    </a:prstGeom>
+                  </pic:spPr>
+                </pic:pic>
+              </a:graphicData>
+            </a:graphic>
+          </wp:inline>
+        </w:drawing>
+      </w:r>
+    </w:p>
+    <w:p>
+      <w:pPr>
+        <w:rPr>
+          <w:rFonts w:ascii="Raleway" w:hAnsi="Raleway" w:cs="Arial"/>
+          <w:spacing w:val="6"/>
+          <w:sz w:val="24"/>
+          <w:szCs w:val="24"/>
+        </w:rPr>
+      </w:pPr>
+    </w:p>
+    <w:p>
+      <w:pPr>
+        <w:pStyle w:val="ListParagraph"/>
+        <w:numPr>
+          <w:ilvl w:val="0"/>
+          <w:numId w:val="44"/>
+        </w:numPr>
+        <w:rPr>
+          <w:rFonts w:ascii="Raleway" w:hAnsi="Raleway" w:cs="Arial"/>
+          <w:spacing w:val="6"/>
+          <w:sz w:val="24"/>
+          <w:szCs w:val="24"/>
+        </w:rPr>
+      </w:pPr>
+      <w:r>
+        <w:rPr>
+          <w:rFonts w:ascii="Raleway" w:hAnsi="Raleway" w:cs="Arial"/>
+          <w:spacing w:val="6"/>
+          <w:sz w:val="24"/>
+          <w:szCs w:val="24"/>
+        </w:rPr>
+        <w:t xml:space="preserve">Remove The totals by </w:t>
+      </w:r>
+    </w:p>
+    <w:p>
+      <w:pPr>
+        <w:pStyle w:val="ListParagraph"/>
+        <w:numPr>
+          <w:ilvl w:val="1"/>
+          <w:numId w:val="44"/>
+        </w:numPr>
+        <w:rPr>
+          <w:rFonts w:ascii="Raleway" w:hAnsi="Raleway" w:cs="Arial"/>
+          <w:spacing w:val="6"/>
+          <w:sz w:val="24"/>
+          <w:szCs w:val="24"/>
+        </w:rPr>
+      </w:pPr>
+      <w:r>
+        <w:rPr>
+          <w:rFonts w:ascii="Raleway" w:hAnsi="Raleway" w:cs="Arial"/>
+          <w:spacing w:val="6"/>
+          <w:sz w:val="24"/>
+          <w:szCs w:val="24"/>
+        </w:rPr>
+        <w:t xml:space="preserve">Click the arrow </w:t>
+      </w:r>
+      <w:r>
+        <w:rPr>
+          <w:rFonts w:ascii="Raleway" w:hAnsi="Raleway" w:cs="Arial"/>
+          <w:spacing w:val="6"/>
+          <w:sz w:val="24"/>
+          <w:szCs w:val="24"/>
+        </w:rPr>
+        <w:t>d</w:t>
+      </w:r>
+      <w:r>
+        <w:rPr>
+          <w:rFonts w:ascii="Raleway" w:hAnsi="Raleway" w:cs="Arial"/>
+          <w:spacing w:val="6"/>
+          <w:sz w:val="24"/>
+          <w:szCs w:val="24"/>
+        </w:rPr>
+        <w:t>ropdown on Catego</w:t>
+      </w:r>
+      <w:r>
+        <w:rPr>
+          <w:rFonts w:ascii="Raleway" w:hAnsi="Raleway" w:cs="Arial"/>
+          <w:spacing w:val="6"/>
+          <w:sz w:val="24"/>
+          <w:szCs w:val="24"/>
+        </w:rPr>
+        <w:t>r</w:t>
+      </w:r>
+      <w:r>
+        <w:rPr>
+          <w:rFonts w:ascii="Raleway" w:hAnsi="Raleway" w:cs="Arial"/>
+          <w:spacing w:val="6"/>
+          <w:sz w:val="24"/>
+          <w:szCs w:val="24"/>
+        </w:rPr>
+        <w:t xml:space="preserve">y and select </w:t>
+      </w:r>
+    </w:p>
+    <w:p>
+      <w:pPr>
+        <w:pStyle w:val="ListParagraph"/>
+        <w:numPr>
+          <w:ilvl w:val="1"/>
+          <w:numId w:val="44"/>
+        </w:numPr>
+        <w:rPr>
+          <w:rFonts w:ascii="Raleway" w:hAnsi="Raleway" w:cs="Arial"/>
+          <w:spacing w:val="6"/>
+          <w:sz w:val="24"/>
+          <w:szCs w:val="24"/>
+        </w:rPr>
+      </w:pPr>
+      <w:r>
+        <w:rPr>
+          <w:rFonts w:ascii="Raleway" w:hAnsi="Raleway" w:cs="Arial"/>
+          <w:spacing w:val="6"/>
+          <w:sz w:val="24"/>
+          <w:szCs w:val="24"/>
+        </w:rPr>
+        <w:t xml:space="preserve">Text Filters &gt; Does Not End </w:t>
+      </w:r>
+      <w:proofErr w:type="gramStart"/>
+      <w:r>
+        <w:rPr>
+          <w:rFonts w:ascii="Raleway" w:hAnsi="Raleway" w:cs="Arial"/>
+          <w:spacing w:val="6"/>
+          <w:sz w:val="24"/>
+          <w:szCs w:val="24"/>
+        </w:rPr>
+        <w:t>With..</w:t>
+      </w:r>
+      <w:proofErr w:type="gramEnd"/>
+    </w:p>
+    <w:p>
+      <w:pPr>
+        <w:pStyle w:val="ListParagraph"/>
+        <w:numPr>
+          <w:ilvl w:val="1"/>
+          <w:numId w:val="44"/>
+        </w:numPr>
+        <w:rPr>
+          <w:rFonts w:ascii="Raleway" w:hAnsi="Raleway" w:cs="Arial"/>
+          <w:spacing w:val="6"/>
+          <w:sz w:val="24"/>
+          <w:szCs w:val="24"/>
+        </w:rPr>
+      </w:pPr>
+      <w:r>
+        <w:rPr>
+          <w:rFonts w:ascii="Raleway" w:hAnsi="Raleway" w:cs="Arial"/>
+          <w:spacing w:val="6"/>
+          <w:sz w:val="24"/>
+          <w:szCs w:val="24"/>
+        </w:rPr>
+        <w:t xml:space="preserve">Click the arrow dropdown on </w:t>
+      </w:r>
+      <w:proofErr w:type="gramStart"/>
+      <w:r>
+        <w:rPr>
+          <w:rFonts w:ascii="Raleway" w:hAnsi="Raleway" w:cs="Arial"/>
+          <w:spacing w:val="6"/>
+          <w:sz w:val="24"/>
+          <w:szCs w:val="24"/>
+        </w:rPr>
+        <w:t>Region</w:t>
+      </w:r>
+      <w:proofErr w:type="gramEnd"/>
+      <w:r>
+        <w:rPr>
+          <w:rFonts w:ascii="Raleway" w:hAnsi="Raleway" w:cs="Arial"/>
+          <w:spacing w:val="6"/>
+          <w:sz w:val="24"/>
+          <w:szCs w:val="24"/>
+        </w:rPr>
+        <w:t xml:space="preserve"> and select</w:t>
+      </w:r>
+    </w:p>
+    <w:p>
+      <w:pPr>
+        <w:pStyle w:val="ListParagraph"/>
+        <w:numPr>
+          <w:ilvl w:val="1"/>
+          <w:numId w:val="44"/>
+        </w:numPr>
+        <w:rPr>
+          <w:rFonts w:ascii="Raleway" w:hAnsi="Raleway" w:cs="Arial"/>
+          <w:spacing w:val="6"/>
+          <w:sz w:val="24"/>
+          <w:szCs w:val="24"/>
+        </w:rPr>
+      </w:pPr>
+      <w:r>
+        <w:rPr>
+          <w:rFonts w:ascii="Raleway" w:hAnsi="Raleway" w:cs="Arial"/>
+          <w:spacing w:val="6"/>
+          <w:sz w:val="24"/>
+          <w:szCs w:val="24"/>
+        </w:rPr>
+        <w:t>Text Filters &gt; Does not end with…</w:t>
+      </w:r>
+      <w:r>
+        <w:rPr>
+          <w:rFonts w:ascii="Raleway" w:hAnsi="Raleway" w:cs="Arial"/>
+          <w:spacing w:val="6"/>
+          <w:sz w:val="24"/>
+          <w:szCs w:val="24"/>
+        </w:rPr>
+        <w:t xml:space="preserve"> </w:t>
+      </w:r>
+    </w:p>
+    <w:p>
+      <w:pPr>
+        <w:rPr>
+          <w:rFonts w:ascii="Raleway" w:hAnsi="Raleway" w:cs="Arial"/>
+          <w:color w:val="C00000"/>
+          <w:spacing w:val="6"/>
+          <w:sz w:val="24"/>
+          <w:szCs w:val="24"/>
+        </w:rPr>
+      </w:pPr>
+      <w:r>
+        <w:rPr>
+          <w:rFonts w:ascii="Raleway" w:hAnsi="Raleway" w:cs="Arial"/>
+          <w:color w:val="C00000"/>
+          <w:spacing w:val="6"/>
+          <w:sz w:val="24"/>
+          <w:szCs w:val="24"/>
+        </w:rPr>
+        <w:drawing>
+          <wp:inline distT="0" distB="0" distL="0" distR="0" wp14:anchorId="3BE338FE" wp14:editId="170E3142">
+            <wp:extent cx="3571901" cy="1381135"/>
+            <wp:effectExtent l="0" t="0" r="9525" b="9525"/>
+            <wp:docPr id="18" name="Picture 18"/>
+            <wp:cNvGraphicFramePr>
+              <a:graphicFrameLocks xmlns:a="http://schemas.openxmlformats.org/drawingml/2006/main" noChangeAspect="1"/>
+            </wp:cNvGraphicFramePr>
+            <a:graphic xmlns:a="http://schemas.openxmlformats.org/drawingml/2006/main">
+              <a:graphicData uri="http://schemas.openxmlformats.org/drawingml/2006/picture">
+                <pic:pic xmlns:pic="http://schemas.openxmlformats.org/drawingml/2006/picture">
+                  <pic:nvPicPr>
+                    <pic:cNvPr id="1" name=""/>
+                    <pic:cNvPicPr/>
+                  </pic:nvPicPr>
+                  <pic:blipFill>
+                    <a:blip r:embed="rId21"/>
+                    <a:stretch>
+                      <a:fillRect/>
+                    </a:stretch>
+                  </pic:blipFill>
+                  <pic:spPr>
+                    <a:xfrm>
+                      <a:off x="0" y="0"/>
+                      <a:ext cx="3571901" cy="1381135"/>
+                    </a:xfrm>
+                    <a:prstGeom prst="rect">
+                      <a:avLst/>
+                    </a:prstGeom>
+                  </pic:spPr>
+                </pic:pic>
+              </a:graphicData>
+            </a:graphic>
+          </wp:inline>
+        </w:drawing>
+      </w:r>
+    </w:p>
+    <w:p>
+      <w:pPr>
+        <w:rPr>
+          <w:rFonts w:ascii="Raleway" w:hAnsi="Raleway" w:cs="Arial"/>
+          <w:color w:val="C00000"/>
+          <w:spacing w:val="6"/>
+          <w:sz w:val="24"/>
+          <w:szCs w:val="24"/>
+        </w:rPr>
+      </w:pPr>
+    </w:p>
+    <w:p>
+      <w:pPr>
+        <w:spacing w:before="100" w:beforeAutospacing="1" w:after="120" w:line="240" w:lineRule="auto"/>
+        <w:rPr>
+          <w:rFonts w:ascii="Raleway" w:hAnsi="Raleway" w:cs="Arial"/>
+          <w:spacing w:val="6"/>
+          <w:sz w:val="24"/>
+          <w:szCs w:val="24"/>
+        </w:rPr>
+      </w:pPr>
+      <w:r>
+        <w:rPr>
+          <w:rFonts w:ascii="Raleway" w:hAnsi="Raleway" w:cs="Arial"/>
+          <w:spacing w:val="6"/>
+          <w:sz w:val="24"/>
+          <w:szCs w:val="24"/>
+        </w:rPr>
+        <w:t>---</w:t>
+      </w:r>
+    </w:p>
+    <w:p>
+      <w:pPr>
+        <w:spacing w:before="100" w:beforeAutospacing="1" w:after="120" w:line="240" w:lineRule="auto"/>
+        <w:rPr>
+          <w:rFonts w:ascii="Raleway" w:eastAsia="Times New Roman" w:hAnsi="Raleway" w:cs="Arial"/>
+          <w:b/>
+          <w:bCs/>
+          <w:i/>
+          <w:color w:val="C00000"/>
+          <w:sz w:val="24"/>
+          <w:szCs w:val="24"/>
+          <w:lang w:eastAsia="en-CA"/>
+        </w:rPr>
+      </w:pPr>
     </w:p>
     <w:p>
       <w:pPr>
@@ -10935,6 +16179,16 @@
         </w:rPr>
         <w:t>?</w:t>
       </w:r>
+      <w:r>
+        <w:rPr>
+          <w:rFonts w:ascii="Raleway" w:hAnsi="Raleway"/>
+          <w:i/>
+          <w:color w:val="C00000"/>
+          <w:sz w:val="24"/>
+          <w:szCs w:val="24"/>
+        </w:rPr>
+        <w:t xml:space="preserve"> </w:t>
+      </w:r>
     </w:p>
     <w:p>
       <w:pPr>
@@ -11181,19 +16435,22 @@
       <w:pPr>
         <w:spacing w:before="100" w:beforeAutospacing="1" w:after="120" w:line="240" w:lineRule="auto"/>
         <w:rPr>
-          <w:rFonts w:ascii="Raleway" w:hAnsi="Raleway" w:cs="Arial"/>
-          <w:spacing w:val="6"/>
-          <w:sz w:val="24"/>
-          <w:szCs w:val="24"/>
-        </w:rPr>
-      </w:pPr>
-      <w:r>
-        <w:rPr>
-          <w:rFonts w:ascii="Raleway" w:hAnsi="Raleway" w:cs="Arial"/>
-          <w:spacing w:val="6"/>
-          <w:sz w:val="24"/>
-          <w:szCs w:val="24"/>
-        </w:rPr>
+          <w:rFonts w:ascii="Raleway" w:eastAsia="Times New Roman" w:hAnsi="Raleway" w:cs="Arial"/>
+          <w:iCs/>
+          <w:sz w:val="24"/>
+          <w:szCs w:val="24"/>
+          <w:lang w:eastAsia="en-CA"/>
+        </w:rPr>
+      </w:pPr>
+      <w:r>
+        <w:rPr>
+          <w:rFonts w:ascii="Raleway" w:eastAsia="Times New Roman" w:hAnsi="Raleway" w:cs="Arial"/>
+          <w:iCs/>
+          <w:sz w:val="24"/>
+          <w:szCs w:val="24"/>
+          <w:lang w:eastAsia="en-CA"/>
+        </w:rPr>
+        <w:lastRenderedPageBreak/>
         <w:t>---</w:t>
       </w:r>
     </w:p>
@@ -11201,22 +16458,22 @@
       <w:pPr>
         <w:spacing w:before="100" w:beforeAutospacing="1" w:after="120" w:line="240" w:lineRule="auto"/>
         <w:rPr>
-          <w:rFonts w:ascii="Raleway" w:hAnsi="Raleway" w:cs="Arial"/>
-          <w:spacing w:val="6"/>
-          <w:sz w:val="24"/>
-          <w:szCs w:val="24"/>
-          <w:u w:val="single"/>
-        </w:rPr>
-      </w:pPr>
-      <w:r>
-        <w:rPr>
-          <w:rFonts w:ascii="Raleway" w:hAnsi="Raleway" w:cs="Arial"/>
-          <w:spacing w:val="6"/>
-          <w:sz w:val="24"/>
-          <w:szCs w:val="24"/>
-          <w:u w:val="single"/>
-        </w:rPr>
-        <w:t>My Notes</w:t>
+          <w:rFonts w:ascii="Raleway" w:eastAsia="Times New Roman" w:hAnsi="Raleway" w:cs="Arial"/>
+          <w:iCs/>
+          <w:sz w:val="24"/>
+          <w:szCs w:val="24"/>
+          <w:lang w:eastAsia="en-CA"/>
+        </w:rPr>
+      </w:pPr>
+      <w:r>
+        <w:rPr>
+          <w:rFonts w:ascii="Raleway" w:eastAsia="Times New Roman" w:hAnsi="Raleway" w:cs="Arial"/>
+          <w:iCs/>
+          <w:sz w:val="24"/>
+          <w:szCs w:val="24"/>
+          <w:lang w:eastAsia="en-CA"/>
+        </w:rPr>
+        <w:t>My Notes:</w:t>
       </w:r>
     </w:p>
     <w:p>
@@ -11224,51 +16481,277 @@
         <w:pStyle w:val="ListParagraph"/>
         <w:numPr>
           <w:ilvl w:val="0"/>
-          <w:numId w:val="44"/>
-        </w:numPr>
-        <w:rPr>
-          <w:rFonts w:ascii="Raleway" w:hAnsi="Raleway" w:cs="Arial"/>
-          <w:color w:val="C00000"/>
-          <w:spacing w:val="6"/>
-          <w:sz w:val="24"/>
-          <w:szCs w:val="24"/>
-        </w:rPr>
-      </w:pPr>
-    </w:p>
-    <w:p>
-      <w:pPr>
-        <w:rPr>
-          <w:rFonts w:ascii="Raleway" w:hAnsi="Raleway" w:cs="Arial"/>
-          <w:color w:val="C00000"/>
-          <w:spacing w:val="6"/>
-          <w:sz w:val="24"/>
-          <w:szCs w:val="24"/>
-        </w:rPr>
-      </w:pPr>
-    </w:p>
-    <w:p>
-      <w:pPr>
+          <w:numId w:val="46"/>
+        </w:numPr>
         <w:spacing w:before="100" w:beforeAutospacing="1" w:after="120" w:line="240" w:lineRule="auto"/>
         <w:rPr>
           <w:rFonts w:ascii="Raleway" w:eastAsia="Times New Roman" w:hAnsi="Raleway" w:cs="Arial"/>
-          <w:b/>
-          <w:bCs/>
-          <w:i/>
-          <w:color w:val="C00000"/>
-          <w:sz w:val="24"/>
-          <w:szCs w:val="24"/>
-          <w:lang w:eastAsia="en-CA"/>
-        </w:rPr>
-      </w:pPr>
-      <w:r>
-        <w:rPr>
-          <w:rFonts w:ascii="Raleway" w:hAnsi="Raleway" w:cs="Arial"/>
-          <w:spacing w:val="6"/>
-          <w:sz w:val="24"/>
-          <w:szCs w:val="24"/>
+          <w:iCs/>
+          <w:sz w:val="24"/>
+          <w:szCs w:val="24"/>
+          <w:lang w:eastAsia="en-CA"/>
+        </w:rPr>
+      </w:pPr>
+      <w:r>
+        <w:rPr>
+          <w:rFonts w:ascii="Raleway" w:eastAsia="Times New Roman" w:hAnsi="Raleway" w:cs="Arial"/>
+          <w:iCs/>
+          <w:sz w:val="24"/>
+          <w:szCs w:val="24"/>
+          <w:lang w:eastAsia="en-CA"/>
+        </w:rPr>
+        <w:t>Create a table</w:t>
+      </w:r>
+    </w:p>
+    <w:p>
+      <w:pPr>
+        <w:spacing w:before="100" w:beforeAutospacing="1" w:after="120" w:line="240" w:lineRule="auto"/>
+        <w:rPr>
+          <w:rFonts w:ascii="Raleway" w:eastAsia="Times New Roman" w:hAnsi="Raleway" w:cs="Arial"/>
+          <w:iCs/>
+          <w:sz w:val="24"/>
+          <w:szCs w:val="24"/>
+          <w:lang w:eastAsia="en-CA"/>
+        </w:rPr>
+      </w:pPr>
+      <w:r>
+        <w:rPr>
+          <w:rFonts w:ascii="Raleway" w:eastAsia="Times New Roman" w:hAnsi="Raleway" w:cs="Arial"/>
+          <w:iCs/>
+          <w:sz w:val="24"/>
+          <w:szCs w:val="24"/>
+          <w:lang w:eastAsia="en-CA"/>
+        </w:rPr>
+        <w:drawing>
+          <wp:inline distT="0" distB="0" distL="0" distR="0" wp14:anchorId="7BCA7C89" wp14:editId="22188118">
+            <wp:extent cx="3205186" cy="1543061"/>
+            <wp:effectExtent l="0" t="0" r="0" b="0"/>
+            <wp:docPr id="19" name="Picture 19"/>
+            <wp:cNvGraphicFramePr>
+              <a:graphicFrameLocks xmlns:a="http://schemas.openxmlformats.org/drawingml/2006/main" noChangeAspect="1"/>
+            </wp:cNvGraphicFramePr>
+            <a:graphic xmlns:a="http://schemas.openxmlformats.org/drawingml/2006/main">
+              <a:graphicData uri="http://schemas.openxmlformats.org/drawingml/2006/picture">
+                <pic:pic xmlns:pic="http://schemas.openxmlformats.org/drawingml/2006/picture">
+                  <pic:nvPicPr>
+                    <pic:cNvPr id="1" name=""/>
+                    <pic:cNvPicPr/>
+                  </pic:nvPicPr>
+                  <pic:blipFill>
+                    <a:blip r:embed="rId22"/>
+                    <a:stretch>
+                      <a:fillRect/>
+                    </a:stretch>
+                  </pic:blipFill>
+                  <pic:spPr>
+                    <a:xfrm>
+                      <a:off x="0" y="0"/>
+                      <a:ext cx="3205186" cy="1543061"/>
+                    </a:xfrm>
+                    <a:prstGeom prst="rect">
+                      <a:avLst/>
+                    </a:prstGeom>
+                  </pic:spPr>
+                </pic:pic>
+              </a:graphicData>
+            </a:graphic>
+          </wp:inline>
+        </w:drawing>
+      </w:r>
+    </w:p>
+    <w:p>
+      <w:pPr>
+        <w:pStyle w:val="ListParagraph"/>
+        <w:numPr>
+          <w:ilvl w:val="0"/>
+          <w:numId w:val="46"/>
+        </w:numPr>
+        <w:spacing w:before="100" w:beforeAutospacing="1" w:after="120" w:line="240" w:lineRule="auto"/>
+        <w:rPr>
+          <w:rFonts w:ascii="Raleway" w:eastAsia="Times New Roman" w:hAnsi="Raleway" w:cs="Arial"/>
+          <w:iCs/>
+          <w:sz w:val="24"/>
+          <w:szCs w:val="24"/>
+          <w:lang w:eastAsia="en-CA"/>
+        </w:rPr>
+      </w:pPr>
+      <w:proofErr w:type="spellStart"/>
+      <w:r>
+        <w:rPr>
+          <w:rFonts w:ascii="Raleway" w:eastAsia="Times New Roman" w:hAnsi="Raleway" w:cs="Arial"/>
+          <w:iCs/>
+          <w:sz w:val="24"/>
+          <w:szCs w:val="24"/>
+          <w:lang w:eastAsia="en-CA"/>
+        </w:rPr>
+        <w:t>Formate</w:t>
+      </w:r>
+      <w:proofErr w:type="spellEnd"/>
+      <w:r>
+        <w:rPr>
+          <w:rFonts w:ascii="Raleway" w:eastAsia="Times New Roman" w:hAnsi="Raleway" w:cs="Arial"/>
+          <w:iCs/>
+          <w:sz w:val="24"/>
+          <w:szCs w:val="24"/>
+          <w:lang w:eastAsia="en-CA"/>
+        </w:rPr>
+        <w:t xml:space="preserve"> values as percentage by clicking drop down for Sum of Order Quantity &gt; Value Field Setting &gt; Number format &gt; Percentage and set to zero decimal places</w:t>
+      </w:r>
+    </w:p>
+    <w:p>
+      <w:pPr>
+        <w:numPr>
+          <w:ilvl w:val="0"/>
+          <w:numId w:val="46"/>
+        </w:numPr>
+        <w:spacing w:before="100" w:beforeAutospacing="1" w:after="120" w:line="240" w:lineRule="auto"/>
+        <w:rPr>
+          <w:rFonts w:ascii="Raleway" w:eastAsia="Times New Roman" w:hAnsi="Raleway" w:cs="Times New Roman"/>
+          <w:color w:val="000000" w:themeColor="text1"/>
+          <w:sz w:val="24"/>
+          <w:szCs w:val="24"/>
+          <w:lang w:eastAsia="en-CA"/>
+        </w:rPr>
+      </w:pPr>
+      <w:r>
+        <w:rPr>
+          <w:rFonts w:ascii="Raleway" w:eastAsia="Times New Roman" w:hAnsi="Raleway" w:cs="Arial"/>
+          <w:b/>
+          <w:bCs/>
+          <w:color w:val="000000" w:themeColor="text1"/>
+          <w:sz w:val="24"/>
+          <w:szCs w:val="24"/>
+          <w:lang w:eastAsia="en-CA"/>
+        </w:rPr>
+        <w:t>Apply</w:t>
+      </w:r>
+      <w:r>
+        <w:rPr>
+          <w:rFonts w:ascii="Raleway" w:eastAsia="Times New Roman" w:hAnsi="Raleway" w:cs="Arial"/>
+          <w:color w:val="000000" w:themeColor="text1"/>
+          <w:sz w:val="24"/>
+          <w:szCs w:val="24"/>
+          <w:lang w:eastAsia="en-CA"/>
+        </w:rPr>
+        <w:t xml:space="preserve"> PivotTable Style </w:t>
+      </w:r>
+      <w:r>
+        <w:rPr>
+          <w:rFonts w:ascii="Raleway" w:eastAsia="Times New Roman" w:hAnsi="Raleway" w:cs="Arial"/>
+          <w:b/>
+          <w:bCs/>
+          <w:color w:val="000000" w:themeColor="text1"/>
+          <w:sz w:val="24"/>
+          <w:szCs w:val="24"/>
+          <w:lang w:eastAsia="en-CA"/>
+        </w:rPr>
+        <w:t>White, Pivot Style Medium 1</w:t>
+      </w:r>
+    </w:p>
+    <w:p>
+      <w:pPr>
+        <w:spacing w:before="100" w:beforeAutospacing="1" w:after="120" w:line="240" w:lineRule="auto"/>
+        <w:rPr>
+          <w:rFonts w:ascii="Raleway" w:eastAsia="Times New Roman" w:hAnsi="Raleway" w:cs="Times New Roman"/>
+          <w:color w:val="000000" w:themeColor="text1"/>
+          <w:sz w:val="24"/>
+          <w:szCs w:val="24"/>
+          <w:lang w:eastAsia="en-CA"/>
+        </w:rPr>
+      </w:pPr>
+      <w:r>
+        <w:rPr>
+          <w:rFonts w:ascii="Raleway" w:eastAsia="Times New Roman" w:hAnsi="Raleway" w:cs="Times New Roman"/>
+          <w:color w:val="000000" w:themeColor="text1"/>
+          <w:sz w:val="24"/>
+          <w:szCs w:val="24"/>
+          <w:lang w:eastAsia="en-CA"/>
+        </w:rPr>
+        <w:drawing>
+          <wp:inline distT="0" distB="0" distL="0" distR="0" wp14:anchorId="69A53AB2" wp14:editId="02C9B49B">
+            <wp:extent cx="3771928" cy="1266834"/>
+            <wp:effectExtent l="0" t="0" r="0" b="9525"/>
+            <wp:docPr id="20" name="Picture 20"/>
+            <wp:cNvGraphicFramePr>
+              <a:graphicFrameLocks xmlns:a="http://schemas.openxmlformats.org/drawingml/2006/main" noChangeAspect="1"/>
+            </wp:cNvGraphicFramePr>
+            <a:graphic xmlns:a="http://schemas.openxmlformats.org/drawingml/2006/main">
+              <a:graphicData uri="http://schemas.openxmlformats.org/drawingml/2006/picture">
+                <pic:pic xmlns:pic="http://schemas.openxmlformats.org/drawingml/2006/picture">
+                  <pic:nvPicPr>
+                    <pic:cNvPr id="1" name=""/>
+                    <pic:cNvPicPr/>
+                  </pic:nvPicPr>
+                  <pic:blipFill>
+                    <a:blip r:embed="rId23"/>
+                    <a:stretch>
+                      <a:fillRect/>
+                    </a:stretch>
+                  </pic:blipFill>
+                  <pic:spPr>
+                    <a:xfrm>
+                      <a:off x="0" y="0"/>
+                      <a:ext cx="3771928" cy="1266834"/>
+                    </a:xfrm>
+                    <a:prstGeom prst="rect">
+                      <a:avLst/>
+                    </a:prstGeom>
+                  </pic:spPr>
+                </pic:pic>
+              </a:graphicData>
+            </a:graphic>
+          </wp:inline>
+        </w:drawing>
+      </w:r>
+    </w:p>
+    <w:p>
+      <w:pPr>
+        <w:spacing w:before="100" w:beforeAutospacing="1" w:after="120" w:line="240" w:lineRule="auto"/>
+        <w:rPr>
+          <w:rFonts w:ascii="Raleway" w:eastAsia="Times New Roman" w:hAnsi="Raleway" w:cs="Times New Roman"/>
+          <w:color w:val="000000" w:themeColor="text1"/>
+          <w:sz w:val="24"/>
+          <w:szCs w:val="24"/>
+          <w:lang w:eastAsia="en-CA"/>
+        </w:rPr>
+      </w:pPr>
+    </w:p>
+    <w:p>
+      <w:pPr>
+        <w:spacing w:before="100" w:beforeAutospacing="1" w:after="120" w:line="240" w:lineRule="auto"/>
+        <w:rPr>
+          <w:rFonts w:ascii="Raleway" w:eastAsia="Times New Roman" w:hAnsi="Raleway" w:cs="Arial"/>
+          <w:iCs/>
+          <w:sz w:val="24"/>
+          <w:szCs w:val="24"/>
+          <w:lang w:eastAsia="en-CA"/>
+        </w:rPr>
+      </w:pPr>
+      <w:r>
+        <w:rPr>
+          <w:rFonts w:ascii="Raleway" w:eastAsia="Times New Roman" w:hAnsi="Raleway" w:cs="Arial"/>
+          <w:iCs/>
+          <w:sz w:val="24"/>
+          <w:szCs w:val="24"/>
+          <w:lang w:eastAsia="en-CA"/>
         </w:rPr>
         <w:t>---</w:t>
       </w:r>
+    </w:p>
+    <w:p>
+      <w:pPr>
+        <w:spacing w:before="100" w:beforeAutospacing="1" w:after="120" w:line="240" w:lineRule="auto"/>
+        <w:rPr>
+          <w:rFonts w:ascii="Raleway" w:eastAsia="Times New Roman" w:hAnsi="Raleway" w:cs="Arial"/>
+          <w:b/>
+          <w:bCs/>
+          <w:i/>
+          <w:color w:val="C00000"/>
+          <w:sz w:val="24"/>
+          <w:szCs w:val="24"/>
+          <w:lang w:eastAsia="en-CA"/>
+        </w:rPr>
+      </w:pPr>
     </w:p>
     <w:sectPr>
       <w:pgSz w:w="12240" w:h="15840"/>
@@ -11432,7 +16915,7 @@
   <w:abstractNum w:abstractNumId="1" w15:restartNumberingAfterBreak="0">
     <w:nsid w:val="06307EB6"/>
     <w:multiLevelType w:val="hybridMultilevel"/>
-    <w:tmpl w:val="094293B8"/>
+    <w:tmpl w:val="DCA6493E"/>
     <w:lvl w:ilvl="0" w:tplc="FFFFFFFF">
       <w:start w:val="1"/>
       <w:numFmt w:val="decimal"/>
@@ -11446,7 +16929,7 @@
         <w:color w:val="auto"/>
       </w:rPr>
     </w:lvl>
-    <w:lvl w:ilvl="1" w:tplc="FFFFFFFF" w:tentative="1">
+    <w:lvl w:ilvl="1" w:tplc="61D0D394">
       <w:start w:val="1"/>
       <w:numFmt w:val="lowerLetter"/>
       <w:lvlText w:val="%2."/>
@@ -11454,8 +16937,11 @@
       <w:pPr>
         <w:ind w:left="1440" w:hanging="360"/>
       </w:pPr>
-    </w:lvl>
-    <w:lvl w:ilvl="2" w:tplc="FFFFFFFF" w:tentative="1">
+      <w:rPr>
+        <w:color w:val="auto"/>
+      </w:rPr>
+    </w:lvl>
+    <w:lvl w:ilvl="2" w:tplc="FFFFFFFF">
       <w:start w:val="1"/>
       <w:numFmt w:val="lowerRoman"/>
       <w:lvlText w:val="%3."/>
@@ -11520,6 +17006,95 @@
     </w:lvl>
   </w:abstractNum>
   <w:abstractNum w:abstractNumId="2" w15:restartNumberingAfterBreak="0">
+    <w:nsid w:val="0913459A"/>
+    <w:multiLevelType w:val="hybridMultilevel"/>
+    <w:tmpl w:val="7BDABFDC"/>
+    <w:lvl w:ilvl="0" w:tplc="1009000F">
+      <w:start w:val="1"/>
+      <w:numFmt w:val="decimal"/>
+      <w:lvlText w:val="%1."/>
+      <w:lvlJc w:val="left"/>
+      <w:pPr>
+        <w:ind w:left="720" w:hanging="360"/>
+      </w:pPr>
+      <w:rPr>
+        <w:rFonts w:hint="default"/>
+      </w:rPr>
+    </w:lvl>
+    <w:lvl w:ilvl="1" w:tplc="10090019" w:tentative="1">
+      <w:start w:val="1"/>
+      <w:numFmt w:val="lowerLetter"/>
+      <w:lvlText w:val="%2."/>
+      <w:lvlJc w:val="left"/>
+      <w:pPr>
+        <w:ind w:left="1440" w:hanging="360"/>
+      </w:pPr>
+    </w:lvl>
+    <w:lvl w:ilvl="2" w:tplc="1009001B" w:tentative="1">
+      <w:start w:val="1"/>
+      <w:numFmt w:val="lowerRoman"/>
+      <w:lvlText w:val="%3."/>
+      <w:lvlJc w:val="right"/>
+      <w:pPr>
+        <w:ind w:left="2160" w:hanging="180"/>
+      </w:pPr>
+    </w:lvl>
+    <w:lvl w:ilvl="3" w:tplc="1009000F" w:tentative="1">
+      <w:start w:val="1"/>
+      <w:numFmt w:val="decimal"/>
+      <w:lvlText w:val="%4."/>
+      <w:lvlJc w:val="left"/>
+      <w:pPr>
+        <w:ind w:left="2880" w:hanging="360"/>
+      </w:pPr>
+    </w:lvl>
+    <w:lvl w:ilvl="4" w:tplc="10090019" w:tentative="1">
+      <w:start w:val="1"/>
+      <w:numFmt w:val="lowerLetter"/>
+      <w:lvlText w:val="%5."/>
+      <w:lvlJc w:val="left"/>
+      <w:pPr>
+        <w:ind w:left="3600" w:hanging="360"/>
+      </w:pPr>
+    </w:lvl>
+    <w:lvl w:ilvl="5" w:tplc="1009001B" w:tentative="1">
+      <w:start w:val="1"/>
+      <w:numFmt w:val="lowerRoman"/>
+      <w:lvlText w:val="%6."/>
+      <w:lvlJc w:val="right"/>
+      <w:pPr>
+        <w:ind w:left="4320" w:hanging="180"/>
+      </w:pPr>
+    </w:lvl>
+    <w:lvl w:ilvl="6" w:tplc="1009000F" w:tentative="1">
+      <w:start w:val="1"/>
+      <w:numFmt w:val="decimal"/>
+      <w:lvlText w:val="%7."/>
+      <w:lvlJc w:val="left"/>
+      <w:pPr>
+        <w:ind w:left="5040" w:hanging="360"/>
+      </w:pPr>
+    </w:lvl>
+    <w:lvl w:ilvl="7" w:tplc="10090019" w:tentative="1">
+      <w:start w:val="1"/>
+      <w:numFmt w:val="lowerLetter"/>
+      <w:lvlText w:val="%8."/>
+      <w:lvlJc w:val="left"/>
+      <w:pPr>
+        <w:ind w:left="5760" w:hanging="360"/>
+      </w:pPr>
+    </w:lvl>
+    <w:lvl w:ilvl="8" w:tplc="1009001B" w:tentative="1">
+      <w:start w:val="1"/>
+      <w:numFmt w:val="lowerRoman"/>
+      <w:lvlText w:val="%9."/>
+      <w:lvlJc w:val="right"/>
+      <w:pPr>
+        <w:ind w:left="6480" w:hanging="180"/>
+      </w:pPr>
+    </w:lvl>
+  </w:abstractNum>
+  <w:abstractNum w:abstractNumId="3" w15:restartNumberingAfterBreak="0">
     <w:nsid w:val="0ABE3A0F"/>
     <w:multiLevelType w:val="multilevel"/>
     <w:tmpl w:val="15A26968"/>
@@ -11668,7 +17243,7 @@
       </w:rPr>
     </w:lvl>
   </w:abstractNum>
-  <w:abstractNum w:abstractNumId="3" w15:restartNumberingAfterBreak="0">
+  <w:abstractNum w:abstractNumId="4" w15:restartNumberingAfterBreak="0">
     <w:nsid w:val="151A4DC9"/>
     <w:multiLevelType w:val="multilevel"/>
     <w:tmpl w:val="D2B0335C"/>
@@ -11817,7 +17392,7 @@
       </w:rPr>
     </w:lvl>
   </w:abstractNum>
-  <w:abstractNum w:abstractNumId="4" w15:restartNumberingAfterBreak="0">
+  <w:abstractNum w:abstractNumId="5" w15:restartNumberingAfterBreak="0">
     <w:nsid w:val="152E40A6"/>
     <w:multiLevelType w:val="hybridMultilevel"/>
     <w:tmpl w:val="24203684"/>
@@ -11913,7 +17488,7 @@
       </w:pPr>
     </w:lvl>
   </w:abstractNum>
-  <w:abstractNum w:abstractNumId="5" w15:restartNumberingAfterBreak="0">
+  <w:abstractNum w:abstractNumId="6" w15:restartNumberingAfterBreak="0">
     <w:nsid w:val="18A81B14"/>
     <w:multiLevelType w:val="multilevel"/>
     <w:tmpl w:val="E940E572"/>
@@ -12026,7 +17601,7 @@
       </w:rPr>
     </w:lvl>
   </w:abstractNum>
-  <w:abstractNum w:abstractNumId="6" w15:restartNumberingAfterBreak="0">
+  <w:abstractNum w:abstractNumId="7" w15:restartNumberingAfterBreak="0">
     <w:nsid w:val="194B045F"/>
     <w:multiLevelType w:val="multilevel"/>
     <w:tmpl w:val="AD62FAC0"/>
@@ -12175,7 +17750,7 @@
       </w:rPr>
     </w:lvl>
   </w:abstractNum>
-  <w:abstractNum w:abstractNumId="7" w15:restartNumberingAfterBreak="0">
+  <w:abstractNum w:abstractNumId="8" w15:restartNumberingAfterBreak="0">
     <w:nsid w:val="1A957F52"/>
     <w:multiLevelType w:val="multilevel"/>
     <w:tmpl w:val="7AE4F998"/>
@@ -12324,7 +17899,7 @@
       </w:rPr>
     </w:lvl>
   </w:abstractNum>
-  <w:abstractNum w:abstractNumId="8" w15:restartNumberingAfterBreak="0">
+  <w:abstractNum w:abstractNumId="9" w15:restartNumberingAfterBreak="0">
     <w:nsid w:val="1E6A05C9"/>
     <w:multiLevelType w:val="hybridMultilevel"/>
     <w:tmpl w:val="094293B8"/>
@@ -12341,7 +17916,7 @@
         <w:color w:val="auto"/>
       </w:rPr>
     </w:lvl>
-    <w:lvl w:ilvl="1" w:tplc="FFFFFFFF" w:tentative="1">
+    <w:lvl w:ilvl="1" w:tplc="FFFFFFFF">
       <w:start w:val="1"/>
       <w:numFmt w:val="lowerLetter"/>
       <w:lvlText w:val="%2."/>
@@ -12414,7 +17989,7 @@
       </w:pPr>
     </w:lvl>
   </w:abstractNum>
-  <w:abstractNum w:abstractNumId="9" w15:restartNumberingAfterBreak="0">
+  <w:abstractNum w:abstractNumId="10" w15:restartNumberingAfterBreak="0">
     <w:nsid w:val="23F24142"/>
     <w:multiLevelType w:val="multilevel"/>
     <w:tmpl w:val="73EA7C34"/>
@@ -12563,7 +18138,7 @@
       </w:rPr>
     </w:lvl>
   </w:abstractNum>
-  <w:abstractNum w:abstractNumId="10" w15:restartNumberingAfterBreak="0">
+  <w:abstractNum w:abstractNumId="11" w15:restartNumberingAfterBreak="0">
     <w:nsid w:val="2520696E"/>
     <w:multiLevelType w:val="multilevel"/>
     <w:tmpl w:val="E60E3C3A"/>
@@ -12712,7 +18287,7 @@
       </w:rPr>
     </w:lvl>
   </w:abstractNum>
-  <w:abstractNum w:abstractNumId="11" w15:restartNumberingAfterBreak="0">
+  <w:abstractNum w:abstractNumId="12" w15:restartNumberingAfterBreak="0">
     <w:nsid w:val="2B521B29"/>
     <w:multiLevelType w:val="multilevel"/>
     <w:tmpl w:val="61E61BD2"/>
@@ -12861,7 +18436,7 @@
       </w:rPr>
     </w:lvl>
   </w:abstractNum>
-  <w:abstractNum w:abstractNumId="12" w15:restartNumberingAfterBreak="0">
+  <w:abstractNum w:abstractNumId="13" w15:restartNumberingAfterBreak="0">
     <w:nsid w:val="312647E5"/>
     <w:multiLevelType w:val="hybridMultilevel"/>
     <w:tmpl w:val="094293B8"/>
@@ -12951,7 +18526,7 @@
       </w:pPr>
     </w:lvl>
   </w:abstractNum>
-  <w:abstractNum w:abstractNumId="13" w15:restartNumberingAfterBreak="0">
+  <w:abstractNum w:abstractNumId="14" w15:restartNumberingAfterBreak="0">
     <w:nsid w:val="330035B8"/>
     <w:multiLevelType w:val="multilevel"/>
     <w:tmpl w:val="445843D6"/>
@@ -13100,7 +18675,7 @@
       </w:rPr>
     </w:lvl>
   </w:abstractNum>
-  <w:abstractNum w:abstractNumId="14" w15:restartNumberingAfterBreak="0">
+  <w:abstractNum w:abstractNumId="15" w15:restartNumberingAfterBreak="0">
     <w:nsid w:val="331276C7"/>
     <w:multiLevelType w:val="hybridMultilevel"/>
     <w:tmpl w:val="094293B8"/>
@@ -13190,7 +18765,7 @@
       </w:pPr>
     </w:lvl>
   </w:abstractNum>
-  <w:abstractNum w:abstractNumId="15" w15:restartNumberingAfterBreak="0">
+  <w:abstractNum w:abstractNumId="16" w15:restartNumberingAfterBreak="0">
     <w:nsid w:val="33D078C7"/>
     <w:multiLevelType w:val="multilevel"/>
     <w:tmpl w:val="884891A0"/>
@@ -13303,7 +18878,7 @@
       </w:rPr>
     </w:lvl>
   </w:abstractNum>
-  <w:abstractNum w:abstractNumId="16" w15:restartNumberingAfterBreak="0">
+  <w:abstractNum w:abstractNumId="17" w15:restartNumberingAfterBreak="0">
     <w:nsid w:val="39801CD6"/>
     <w:multiLevelType w:val="multilevel"/>
     <w:tmpl w:val="C7129C30"/>
@@ -13452,7 +19027,7 @@
       </w:rPr>
     </w:lvl>
   </w:abstractNum>
-  <w:abstractNum w:abstractNumId="17" w15:restartNumberingAfterBreak="0">
+  <w:abstractNum w:abstractNumId="18" w15:restartNumberingAfterBreak="0">
     <w:nsid w:val="3C764B29"/>
     <w:multiLevelType w:val="multilevel"/>
     <w:tmpl w:val="884891A0"/>
@@ -13565,7 +19140,7 @@
       </w:rPr>
     </w:lvl>
   </w:abstractNum>
-  <w:abstractNum w:abstractNumId="18" w15:restartNumberingAfterBreak="0">
+  <w:abstractNum w:abstractNumId="19" w15:restartNumberingAfterBreak="0">
     <w:nsid w:val="3C8C7CF1"/>
     <w:multiLevelType w:val="hybridMultilevel"/>
     <w:tmpl w:val="094293B8"/>
@@ -13591,7 +19166,7 @@
         <w:ind w:left="1440" w:hanging="360"/>
       </w:pPr>
     </w:lvl>
-    <w:lvl w:ilvl="2" w:tplc="FFFFFFFF" w:tentative="1">
+    <w:lvl w:ilvl="2" w:tplc="FFFFFFFF">
       <w:start w:val="1"/>
       <w:numFmt w:val="lowerRoman"/>
       <w:lvlText w:val="%3."/>
@@ -13600,7 +19175,7 @@
         <w:ind w:left="2160" w:hanging="180"/>
       </w:pPr>
     </w:lvl>
-    <w:lvl w:ilvl="3" w:tplc="FFFFFFFF" w:tentative="1">
+    <w:lvl w:ilvl="3" w:tplc="FFFFFFFF">
       <w:start w:val="1"/>
       <w:numFmt w:val="decimal"/>
       <w:lvlText w:val="%4."/>
@@ -13609,7 +19184,7 @@
         <w:ind w:left="2880" w:hanging="360"/>
       </w:pPr>
     </w:lvl>
-    <w:lvl w:ilvl="4" w:tplc="FFFFFFFF" w:tentative="1">
+    <w:lvl w:ilvl="4" w:tplc="FFFFFFFF">
       <w:start w:val="1"/>
       <w:numFmt w:val="lowerLetter"/>
       <w:lvlText w:val="%5."/>
@@ -13655,7 +19230,7 @@
       </w:pPr>
     </w:lvl>
   </w:abstractNum>
-  <w:abstractNum w:abstractNumId="19" w15:restartNumberingAfterBreak="0">
+  <w:abstractNum w:abstractNumId="20" w15:restartNumberingAfterBreak="0">
     <w:nsid w:val="3F7B0BFB"/>
     <w:multiLevelType w:val="multilevel"/>
     <w:tmpl w:val="BD2858D8"/>
@@ -13804,7 +19379,7 @@
       </w:rPr>
     </w:lvl>
   </w:abstractNum>
-  <w:abstractNum w:abstractNumId="20" w15:restartNumberingAfterBreak="0">
+  <w:abstractNum w:abstractNumId="21" w15:restartNumberingAfterBreak="0">
     <w:nsid w:val="3F8E7895"/>
     <w:multiLevelType w:val="hybridMultilevel"/>
     <w:tmpl w:val="73749B4A"/>
@@ -13917,7 +19492,7 @@
       </w:rPr>
     </w:lvl>
   </w:abstractNum>
-  <w:abstractNum w:abstractNumId="21" w15:restartNumberingAfterBreak="0">
+  <w:abstractNum w:abstractNumId="22" w15:restartNumberingAfterBreak="0">
     <w:nsid w:val="47A37E4D"/>
     <w:multiLevelType w:val="multilevel"/>
     <w:tmpl w:val="682482B4"/>
@@ -14066,7 +19641,7 @@
       </w:rPr>
     </w:lvl>
   </w:abstractNum>
-  <w:abstractNum w:abstractNumId="22" w15:restartNumberingAfterBreak="0">
+  <w:abstractNum w:abstractNumId="23" w15:restartNumberingAfterBreak="0">
     <w:nsid w:val="48E53B56"/>
     <w:multiLevelType w:val="hybridMultilevel"/>
     <w:tmpl w:val="475E6FD2"/>
@@ -14179,7 +19754,7 @@
       </w:rPr>
     </w:lvl>
   </w:abstractNum>
-  <w:abstractNum w:abstractNumId="23" w15:restartNumberingAfterBreak="0">
+  <w:abstractNum w:abstractNumId="24" w15:restartNumberingAfterBreak="0">
     <w:nsid w:val="4D364FEF"/>
     <w:multiLevelType w:val="hybridMultilevel"/>
     <w:tmpl w:val="80C6D262"/>
@@ -14265,7 +19840,7 @@
       </w:pPr>
     </w:lvl>
   </w:abstractNum>
-  <w:abstractNum w:abstractNumId="24" w15:restartNumberingAfterBreak="0">
+  <w:abstractNum w:abstractNumId="25" w15:restartNumberingAfterBreak="0">
     <w:nsid w:val="4DE351C6"/>
     <w:multiLevelType w:val="multilevel"/>
     <w:tmpl w:val="C24A3592"/>
@@ -14414,7 +19989,7 @@
       </w:rPr>
     </w:lvl>
   </w:abstractNum>
-  <w:abstractNum w:abstractNumId="25" w15:restartNumberingAfterBreak="0">
+  <w:abstractNum w:abstractNumId="26" w15:restartNumberingAfterBreak="0">
     <w:nsid w:val="55586806"/>
     <w:multiLevelType w:val="multilevel"/>
     <w:tmpl w:val="E8A23ABC"/>
@@ -14527,7 +20102,7 @@
       </w:pPr>
     </w:lvl>
   </w:abstractNum>
-  <w:abstractNum w:abstractNumId="26" w15:restartNumberingAfterBreak="0">
+  <w:abstractNum w:abstractNumId="27" w15:restartNumberingAfterBreak="0">
     <w:nsid w:val="55667A15"/>
     <w:multiLevelType w:val="multilevel"/>
     <w:tmpl w:val="8B48AEF0"/>
@@ -14676,7 +20251,7 @@
       </w:rPr>
     </w:lvl>
   </w:abstractNum>
-  <w:abstractNum w:abstractNumId="27" w15:restartNumberingAfterBreak="0">
+  <w:abstractNum w:abstractNumId="28" w15:restartNumberingAfterBreak="0">
     <w:nsid w:val="58D361BA"/>
     <w:multiLevelType w:val="multilevel"/>
     <w:tmpl w:val="C5C24560"/>
@@ -14789,7 +20364,7 @@
       </w:rPr>
     </w:lvl>
   </w:abstractNum>
-  <w:abstractNum w:abstractNumId="28" w15:restartNumberingAfterBreak="0">
+  <w:abstractNum w:abstractNumId="29" w15:restartNumberingAfterBreak="0">
     <w:nsid w:val="591C3FE8"/>
     <w:multiLevelType w:val="hybridMultilevel"/>
     <w:tmpl w:val="D812DF12"/>
@@ -14902,7 +20477,7 @@
       </w:rPr>
     </w:lvl>
   </w:abstractNum>
-  <w:abstractNum w:abstractNumId="29" w15:restartNumberingAfterBreak="0">
+  <w:abstractNum w:abstractNumId="30" w15:restartNumberingAfterBreak="0">
     <w:nsid w:val="5B157600"/>
     <w:multiLevelType w:val="multilevel"/>
     <w:tmpl w:val="4ABEAC56"/>
@@ -15051,7 +20626,7 @@
       </w:rPr>
     </w:lvl>
   </w:abstractNum>
-  <w:abstractNum w:abstractNumId="30" w15:restartNumberingAfterBreak="0">
+  <w:abstractNum w:abstractNumId="31" w15:restartNumberingAfterBreak="0">
     <w:nsid w:val="5BD828E6"/>
     <w:multiLevelType w:val="hybridMultilevel"/>
     <w:tmpl w:val="094293B8"/>
@@ -15068,7 +20643,7 @@
         <w:color w:val="auto"/>
       </w:rPr>
     </w:lvl>
-    <w:lvl w:ilvl="1" w:tplc="FFFFFFFF" w:tentative="1">
+    <w:lvl w:ilvl="1" w:tplc="FFFFFFFF">
       <w:start w:val="1"/>
       <w:numFmt w:val="lowerLetter"/>
       <w:lvlText w:val="%2."/>
@@ -15077,7 +20652,7 @@
         <w:ind w:left="1440" w:hanging="360"/>
       </w:pPr>
     </w:lvl>
-    <w:lvl w:ilvl="2" w:tplc="FFFFFFFF" w:tentative="1">
+    <w:lvl w:ilvl="2" w:tplc="FFFFFFFF">
       <w:start w:val="1"/>
       <w:numFmt w:val="lowerRoman"/>
       <w:lvlText w:val="%3."/>
@@ -15141,7 +20716,97 @@
       </w:pPr>
     </w:lvl>
   </w:abstractNum>
-  <w:abstractNum w:abstractNumId="31" w15:restartNumberingAfterBreak="0">
+  <w:abstractNum w:abstractNumId="32" w15:restartNumberingAfterBreak="0">
+    <w:nsid w:val="5CEF7994"/>
+    <w:multiLevelType w:val="hybridMultilevel"/>
+    <w:tmpl w:val="094293B8"/>
+    <w:lvl w:ilvl="0" w:tplc="FFFFFFFF">
+      <w:start w:val="1"/>
+      <w:numFmt w:val="decimal"/>
+      <w:lvlText w:val="%1."/>
+      <w:lvlJc w:val="left"/>
+      <w:pPr>
+        <w:ind w:left="720" w:hanging="360"/>
+      </w:pPr>
+      <w:rPr>
+        <w:rFonts w:hint="default"/>
+        <w:color w:val="auto"/>
+      </w:rPr>
+    </w:lvl>
+    <w:lvl w:ilvl="1" w:tplc="FFFFFFFF">
+      <w:start w:val="1"/>
+      <w:numFmt w:val="lowerLetter"/>
+      <w:lvlText w:val="%2."/>
+      <w:lvlJc w:val="left"/>
+      <w:pPr>
+        <w:ind w:left="1440" w:hanging="360"/>
+      </w:pPr>
+    </w:lvl>
+    <w:lvl w:ilvl="2" w:tplc="FFFFFFFF">
+      <w:start w:val="1"/>
+      <w:numFmt w:val="lowerRoman"/>
+      <w:lvlText w:val="%3."/>
+      <w:lvlJc w:val="right"/>
+      <w:pPr>
+        <w:ind w:left="2160" w:hanging="180"/>
+      </w:pPr>
+    </w:lvl>
+    <w:lvl w:ilvl="3" w:tplc="FFFFFFFF" w:tentative="1">
+      <w:start w:val="1"/>
+      <w:numFmt w:val="decimal"/>
+      <w:lvlText w:val="%4."/>
+      <w:lvlJc w:val="left"/>
+      <w:pPr>
+        <w:ind w:left="2880" w:hanging="360"/>
+      </w:pPr>
+    </w:lvl>
+    <w:lvl w:ilvl="4" w:tplc="FFFFFFFF" w:tentative="1">
+      <w:start w:val="1"/>
+      <w:numFmt w:val="lowerLetter"/>
+      <w:lvlText w:val="%5."/>
+      <w:lvlJc w:val="left"/>
+      <w:pPr>
+        <w:ind w:left="3600" w:hanging="360"/>
+      </w:pPr>
+    </w:lvl>
+    <w:lvl w:ilvl="5" w:tplc="FFFFFFFF" w:tentative="1">
+      <w:start w:val="1"/>
+      <w:numFmt w:val="lowerRoman"/>
+      <w:lvlText w:val="%6."/>
+      <w:lvlJc w:val="right"/>
+      <w:pPr>
+        <w:ind w:left="4320" w:hanging="180"/>
+      </w:pPr>
+    </w:lvl>
+    <w:lvl w:ilvl="6" w:tplc="FFFFFFFF" w:tentative="1">
+      <w:start w:val="1"/>
+      <w:numFmt w:val="decimal"/>
+      <w:lvlText w:val="%7."/>
+      <w:lvlJc w:val="left"/>
+      <w:pPr>
+        <w:ind w:left="5040" w:hanging="360"/>
+      </w:pPr>
+    </w:lvl>
+    <w:lvl w:ilvl="7" w:tplc="FFFFFFFF" w:tentative="1">
+      <w:start w:val="1"/>
+      <w:numFmt w:val="lowerLetter"/>
+      <w:lvlText w:val="%8."/>
+      <w:lvlJc w:val="left"/>
+      <w:pPr>
+        <w:ind w:left="5760" w:hanging="360"/>
+      </w:pPr>
+    </w:lvl>
+    <w:lvl w:ilvl="8" w:tplc="FFFFFFFF" w:tentative="1">
+      <w:start w:val="1"/>
+      <w:numFmt w:val="lowerRoman"/>
+      <w:lvlText w:val="%9."/>
+      <w:lvlJc w:val="right"/>
+      <w:pPr>
+        <w:ind w:left="6480" w:hanging="180"/>
+      </w:pPr>
+    </w:lvl>
+  </w:abstractNum>
+  <w:abstractNum w:abstractNumId="33" w15:restartNumberingAfterBreak="0">
     <w:nsid w:val="5DCD3DCF"/>
     <w:multiLevelType w:val="multilevel"/>
     <w:tmpl w:val="C4A0DE56"/>
@@ -15290,7 +20955,7 @@
       </w:rPr>
     </w:lvl>
   </w:abstractNum>
-  <w:abstractNum w:abstractNumId="32" w15:restartNumberingAfterBreak="0">
+  <w:abstractNum w:abstractNumId="34" w15:restartNumberingAfterBreak="0">
     <w:nsid w:val="5EE82B2D"/>
     <w:multiLevelType w:val="multilevel"/>
     <w:tmpl w:val="884891A0"/>
@@ -15403,7 +21068,7 @@
       </w:rPr>
     </w:lvl>
   </w:abstractNum>
-  <w:abstractNum w:abstractNumId="33" w15:restartNumberingAfterBreak="0">
+  <w:abstractNum w:abstractNumId="35" w15:restartNumberingAfterBreak="0">
     <w:nsid w:val="6161003F"/>
     <w:multiLevelType w:val="multilevel"/>
     <w:tmpl w:val="1C567ED8"/>
@@ -15552,7 +21217,7 @@
       </w:rPr>
     </w:lvl>
   </w:abstractNum>
-  <w:abstractNum w:abstractNumId="34" w15:restartNumberingAfterBreak="0">
+  <w:abstractNum w:abstractNumId="36" w15:restartNumberingAfterBreak="0">
     <w:nsid w:val="673648ED"/>
     <w:multiLevelType w:val="hybridMultilevel"/>
     <w:tmpl w:val="094293B8"/>
@@ -15569,7 +21234,7 @@
         <w:color w:val="auto"/>
       </w:rPr>
     </w:lvl>
-    <w:lvl w:ilvl="1" w:tplc="FFFFFFFF" w:tentative="1">
+    <w:lvl w:ilvl="1" w:tplc="FFFFFFFF">
       <w:start w:val="1"/>
       <w:numFmt w:val="lowerLetter"/>
       <w:lvlText w:val="%2."/>
@@ -15642,7 +21307,7 @@
       </w:pPr>
     </w:lvl>
   </w:abstractNum>
-  <w:abstractNum w:abstractNumId="35" w15:restartNumberingAfterBreak="0">
+  <w:abstractNum w:abstractNumId="37" w15:restartNumberingAfterBreak="0">
     <w:nsid w:val="6AEB7E52"/>
     <w:multiLevelType w:val="hybridMultilevel"/>
     <w:tmpl w:val="094293B8"/>
@@ -15659,7 +21324,7 @@
         <w:color w:val="auto"/>
       </w:rPr>
     </w:lvl>
-    <w:lvl w:ilvl="1" w:tplc="FFFFFFFF" w:tentative="1">
+    <w:lvl w:ilvl="1" w:tplc="FFFFFFFF">
       <w:start w:val="1"/>
       <w:numFmt w:val="lowerLetter"/>
       <w:lvlText w:val="%2."/>
@@ -15732,7 +21397,7 @@
       </w:pPr>
     </w:lvl>
   </w:abstractNum>
-  <w:abstractNum w:abstractNumId="36" w15:restartNumberingAfterBreak="0">
+  <w:abstractNum w:abstractNumId="38" w15:restartNumberingAfterBreak="0">
     <w:nsid w:val="6AEC1FD0"/>
     <w:multiLevelType w:val="multilevel"/>
     <w:tmpl w:val="361E95A2"/>
@@ -15881,7 +21546,7 @@
       </w:rPr>
     </w:lvl>
   </w:abstractNum>
-  <w:abstractNum w:abstractNumId="37" w15:restartNumberingAfterBreak="0">
+  <w:abstractNum w:abstractNumId="39" w15:restartNumberingAfterBreak="0">
     <w:nsid w:val="6C6B16E8"/>
     <w:multiLevelType w:val="multilevel"/>
     <w:tmpl w:val="EAF0B60C"/>
@@ -16030,7 +21695,7 @@
       </w:rPr>
     </w:lvl>
   </w:abstractNum>
-  <w:abstractNum w:abstractNumId="38" w15:restartNumberingAfterBreak="0">
+  <w:abstractNum w:abstractNumId="40" w15:restartNumberingAfterBreak="0">
     <w:nsid w:val="705C49B2"/>
     <w:multiLevelType w:val="multilevel"/>
     <w:tmpl w:val="E00CB5F4"/>
@@ -16179,7 +21844,7 @@
       </w:rPr>
     </w:lvl>
   </w:abstractNum>
-  <w:abstractNum w:abstractNumId="39" w15:restartNumberingAfterBreak="0">
+  <w:abstractNum w:abstractNumId="41" w15:restartNumberingAfterBreak="0">
     <w:nsid w:val="74CA2F4A"/>
     <w:multiLevelType w:val="multilevel"/>
     <w:tmpl w:val="E258DE48"/>
@@ -16328,7 +21993,7 @@
       </w:rPr>
     </w:lvl>
   </w:abstractNum>
-  <w:abstractNum w:abstractNumId="40" w15:restartNumberingAfterBreak="0">
+  <w:abstractNum w:abstractNumId="42" w15:restartNumberingAfterBreak="0">
     <w:nsid w:val="75E528A5"/>
     <w:multiLevelType w:val="multilevel"/>
     <w:tmpl w:val="FDD200FA"/>
@@ -16477,7 +22142,7 @@
       </w:rPr>
     </w:lvl>
   </w:abstractNum>
-  <w:abstractNum w:abstractNumId="41" w15:restartNumberingAfterBreak="0">
+  <w:abstractNum w:abstractNumId="43" w15:restartNumberingAfterBreak="0">
     <w:nsid w:val="795D2C78"/>
     <w:multiLevelType w:val="multilevel"/>
     <w:tmpl w:val="48BE2AFA"/>
@@ -16626,7 +22291,7 @@
       </w:rPr>
     </w:lvl>
   </w:abstractNum>
-  <w:abstractNum w:abstractNumId="42" w15:restartNumberingAfterBreak="0">
+  <w:abstractNum w:abstractNumId="44" w15:restartNumberingAfterBreak="0">
     <w:nsid w:val="7B6D4A58"/>
     <w:multiLevelType w:val="hybridMultilevel"/>
     <w:tmpl w:val="094293B8"/>
@@ -16643,7 +22308,7 @@
         <w:color w:val="auto"/>
       </w:rPr>
     </w:lvl>
-    <w:lvl w:ilvl="1" w:tplc="FFFFFFFF" w:tentative="1">
+    <w:lvl w:ilvl="1" w:tplc="FFFFFFFF">
       <w:start w:val="1"/>
       <w:numFmt w:val="lowerLetter"/>
       <w:lvlText w:val="%2."/>
@@ -16652,7 +22317,7 @@
         <w:ind w:left="1440" w:hanging="360"/>
       </w:pPr>
     </w:lvl>
-    <w:lvl w:ilvl="2" w:tplc="FFFFFFFF" w:tentative="1">
+    <w:lvl w:ilvl="2" w:tplc="FFFFFFFF">
       <w:start w:val="1"/>
       <w:numFmt w:val="lowerRoman"/>
       <w:lvlText w:val="%3."/>
@@ -16716,7 +22381,7 @@
       </w:pPr>
     </w:lvl>
   </w:abstractNum>
-  <w:abstractNum w:abstractNumId="43" w15:restartNumberingAfterBreak="0">
+  <w:abstractNum w:abstractNumId="45" w15:restartNumberingAfterBreak="0">
     <w:nsid w:val="7FC04237"/>
     <w:multiLevelType w:val="hybridMultilevel"/>
     <w:tmpl w:val="227693BA"/>
@@ -16830,136 +22495,142 @@
     </w:lvl>
   </w:abstractNum>
   <w:num w:numId="1">
+    <w:abstractNumId w:val="27"/>
+  </w:num>
+  <w:num w:numId="2">
+    <w:abstractNumId w:val="30"/>
+  </w:num>
+  <w:num w:numId="3">
     <w:abstractNumId w:val="26"/>
   </w:num>
-  <w:num w:numId="2">
-    <w:abstractNumId w:val="29"/>
-  </w:num>
-  <w:num w:numId="3">
-    <w:abstractNumId w:val="25"/>
-  </w:num>
   <w:num w:numId="4">
-    <w:abstractNumId w:val="36"/>
+    <w:abstractNumId w:val="38"/>
   </w:num>
   <w:num w:numId="5">
-    <w:abstractNumId w:val="15"/>
+    <w:abstractNumId w:val="16"/>
   </w:num>
   <w:num w:numId="6">
-    <w:abstractNumId w:val="16"/>
+    <w:abstractNumId w:val="17"/>
   </w:num>
   <w:num w:numId="7">
-    <w:abstractNumId w:val="24"/>
+    <w:abstractNumId w:val="25"/>
   </w:num>
   <w:num w:numId="8">
     <w:abstractNumId w:val="0"/>
   </w:num>
   <w:num w:numId="9">
+    <w:abstractNumId w:val="39"/>
+  </w:num>
+  <w:num w:numId="10">
+    <w:abstractNumId w:val="4"/>
+  </w:num>
+  <w:num w:numId="11">
+    <w:abstractNumId w:val="40"/>
+  </w:num>
+  <w:num w:numId="12">
+    <w:abstractNumId w:val="6"/>
+  </w:num>
+  <w:num w:numId="13">
+    <w:abstractNumId w:val="43"/>
+  </w:num>
+  <w:num w:numId="14">
+    <w:abstractNumId w:val="10"/>
+  </w:num>
+  <w:num w:numId="15">
+    <w:abstractNumId w:val="7"/>
+  </w:num>
+  <w:num w:numId="16">
+    <w:abstractNumId w:val="33"/>
+  </w:num>
+  <w:num w:numId="17">
+    <w:abstractNumId w:val="14"/>
+  </w:num>
+  <w:num w:numId="18">
+    <w:abstractNumId w:val="12"/>
+  </w:num>
+  <w:num w:numId="19">
+    <w:abstractNumId w:val="22"/>
+  </w:num>
+  <w:num w:numId="20">
+    <w:abstractNumId w:val="11"/>
+  </w:num>
+  <w:num w:numId="21">
+    <w:abstractNumId w:val="3"/>
+  </w:num>
+  <w:num w:numId="22">
+    <w:abstractNumId w:val="8"/>
+  </w:num>
+  <w:num w:numId="23">
+    <w:abstractNumId w:val="20"/>
+  </w:num>
+  <w:num w:numId="24">
+    <w:abstractNumId w:val="42"/>
+  </w:num>
+  <w:num w:numId="25">
+    <w:abstractNumId w:val="41"/>
+  </w:num>
+  <w:num w:numId="26">
+    <w:abstractNumId w:val="35"/>
+  </w:num>
+  <w:num w:numId="27">
+    <w:abstractNumId w:val="29"/>
+  </w:num>
+  <w:num w:numId="28">
+    <w:abstractNumId w:val="18"/>
+  </w:num>
+  <w:num w:numId="29">
+    <w:abstractNumId w:val="28"/>
+  </w:num>
+  <w:num w:numId="30">
+    <w:abstractNumId w:val="23"/>
+  </w:num>
+  <w:num w:numId="31">
+    <w:abstractNumId w:val="21"/>
+  </w:num>
+  <w:num w:numId="32">
+    <w:abstractNumId w:val="24"/>
+  </w:num>
+  <w:num w:numId="33">
+    <w:abstractNumId w:val="34"/>
+  </w:num>
+  <w:num w:numId="34">
+    <w:abstractNumId w:val="13"/>
+  </w:num>
+  <w:num w:numId="35">
+    <w:abstractNumId w:val="15"/>
+  </w:num>
+  <w:num w:numId="36">
+    <w:abstractNumId w:val="5"/>
+  </w:num>
+  <w:num w:numId="37">
+    <w:abstractNumId w:val="19"/>
+  </w:num>
+  <w:num w:numId="38">
     <w:abstractNumId w:val="37"/>
   </w:num>
-  <w:num w:numId="10">
-    <w:abstractNumId w:val="3"/>
-  </w:num>
-  <w:num w:numId="11">
-    <w:abstractNumId w:val="38"/>
-  </w:num>
-  <w:num w:numId="12">
-    <w:abstractNumId w:val="5"/>
-  </w:num>
-  <w:num w:numId="13">
-    <w:abstractNumId w:val="41"/>
-  </w:num>
-  <w:num w:numId="14">
-    <w:abstractNumId w:val="9"/>
-  </w:num>
-  <w:num w:numId="15">
-    <w:abstractNumId w:val="6"/>
-  </w:num>
-  <w:num w:numId="16">
+  <w:num w:numId="39">
     <w:abstractNumId w:val="31"/>
-  </w:num>
-  <w:num w:numId="17">
-    <w:abstractNumId w:val="13"/>
-  </w:num>
-  <w:num w:numId="18">
-    <w:abstractNumId w:val="11"/>
-  </w:num>
-  <w:num w:numId="19">
-    <w:abstractNumId w:val="21"/>
-  </w:num>
-  <w:num w:numId="20">
-    <w:abstractNumId w:val="10"/>
-  </w:num>
-  <w:num w:numId="21">
-    <w:abstractNumId w:val="2"/>
-  </w:num>
-  <w:num w:numId="22">
-    <w:abstractNumId w:val="7"/>
-  </w:num>
-  <w:num w:numId="23">
-    <w:abstractNumId w:val="19"/>
-  </w:num>
-  <w:num w:numId="24">
-    <w:abstractNumId w:val="40"/>
-  </w:num>
-  <w:num w:numId="25">
-    <w:abstractNumId w:val="39"/>
-  </w:num>
-  <w:num w:numId="26">
-    <w:abstractNumId w:val="33"/>
-  </w:num>
-  <w:num w:numId="27">
-    <w:abstractNumId w:val="28"/>
-  </w:num>
-  <w:num w:numId="28">
-    <w:abstractNumId w:val="17"/>
-  </w:num>
-  <w:num w:numId="29">
-    <w:abstractNumId w:val="27"/>
-  </w:num>
-  <w:num w:numId="30">
-    <w:abstractNumId w:val="22"/>
-  </w:num>
-  <w:num w:numId="31">
-    <w:abstractNumId w:val="20"/>
-  </w:num>
-  <w:num w:numId="32">
-    <w:abstractNumId w:val="23"/>
-  </w:num>
-  <w:num w:numId="33">
-    <w:abstractNumId w:val="32"/>
-  </w:num>
-  <w:num w:numId="34">
-    <w:abstractNumId w:val="12"/>
-  </w:num>
-  <w:num w:numId="35">
-    <w:abstractNumId w:val="14"/>
-  </w:num>
-  <w:num w:numId="36">
-    <w:abstractNumId w:val="4"/>
-  </w:num>
-  <w:num w:numId="37">
-    <w:abstractNumId w:val="18"/>
-  </w:num>
-  <w:num w:numId="38">
-    <w:abstractNumId w:val="35"/>
-  </w:num>
-  <w:num w:numId="39">
-    <w:abstractNumId w:val="30"/>
   </w:num>
   <w:num w:numId="40">
     <w:abstractNumId w:val="1"/>
   </w:num>
   <w:num w:numId="41">
-    <w:abstractNumId w:val="42"/>
+    <w:abstractNumId w:val="44"/>
   </w:num>
   <w:num w:numId="42">
-    <w:abstractNumId w:val="43"/>
+    <w:abstractNumId w:val="45"/>
   </w:num>
   <w:num w:numId="43">
-    <w:abstractNumId w:val="8"/>
+    <w:abstractNumId w:val="9"/>
   </w:num>
   <w:num w:numId="44">
-    <w:abstractNumId w:val="34"/>
+    <w:abstractNumId w:val="36"/>
+  </w:num>
+  <w:num w:numId="45">
+    <w:abstractNumId w:val="32"/>
+  </w:num>
+  <w:num w:numId="46">
+    <w:abstractNumId w:val="2"/>
   </w:num>
 </w:numbering>
 </file>
@@ -17087,6 +22758,7 @@
     <w:lsdException w:name="HTML Sample" w:semiHidden="1" w:unhideWhenUsed="1"/>
     <w:lsdException w:name="HTML Typewriter" w:semiHidden="1" w:unhideWhenUsed="1"/>
     <w:lsdException w:name="HTML Variable" w:semiHidden="1" w:unhideWhenUsed="1"/>
+    <w:lsdException w:name="Normal Table" w:semiHidden="1" w:unhideWhenUsed="1"/>
     <w:lsdException w:name="annotation subject" w:semiHidden="1" w:unhideWhenUsed="1"/>
     <w:lsdException w:name="No List" w:semiHidden="1" w:unhideWhenUsed="1"/>
     <w:lsdException w:name="Outline List 1" w:semiHidden="1" w:unhideWhenUsed="1"/>
@@ -17133,8 +22805,10 @@
     <w:lsdException w:name="Table Subtle 2" w:semiHidden="1" w:unhideWhenUsed="1"/>
     <w:lsdException w:name="Table Web 1" w:semiHidden="1" w:unhideWhenUsed="1"/>
     <w:lsdException w:name="Table Web 2" w:semiHidden="1" w:unhideWhenUsed="1"/>
+    <w:lsdException w:name="Table Web 3" w:semiHidden="1" w:unhideWhenUsed="1"/>
     <w:lsdException w:name="Balloon Text" w:semiHidden="1" w:unhideWhenUsed="1"/>
     <w:lsdException w:name="Table Grid" w:uiPriority="39"/>
+    <w:lsdException w:name="Table Theme" w:semiHidden="1" w:unhideWhenUsed="1"/>
     <w:lsdException w:name="Placeholder Text" w:semiHidden="1"/>
     <w:lsdException w:name="No Spacing" w:uiPriority="1" w:qFormat="1"/>
     <w:lsdException w:name="Light Shading" w:uiPriority="60"/>
